--- a/Проектная работа.docx
+++ b/Проектная работа.docx
@@ -1,6 +1,6 @@
 
 <file path=word/document.xml><?xml version="1.0" encoding="utf-8"?>
-<w:document xmlns:wpc="http://schemas.microsoft.com/office/word/2010/wordprocessingCanvas" xmlns:cx="http://schemas.microsoft.com/office/drawing/2014/chartex" xmlns:cx1="http://schemas.microsoft.com/office/drawing/2015/9/8/chartex" xmlns:cx2="http://schemas.microsoft.com/office/drawing/2015/10/21/chartex" xmlns:cx3="http://schemas.microsoft.com/office/drawing/2016/5/9/chartex" xmlns:cx4="http://schemas.microsoft.com/office/drawing/2016/5/10/chartex" xmlns:cx5="http://schemas.microsoft.com/office/drawing/2016/5/11/chartex" xmlns:cx6="http://schemas.microsoft.com/office/drawing/2016/5/12/chartex" xmlns:cx7="http://schemas.microsoft.com/office/drawing/2016/5/13/chartex" xmlns:cx8="http://schemas.microsoft.com/office/drawing/2016/5/14/chartex" xmlns:mc="http://schemas.openxmlformats.org/markup-compatibility/2006" xmlns:aink="http://schemas.microsoft.com/office/drawing/2016/ink" xmlns:am3d="http://schemas.microsoft.com/office/drawing/2017/model3d" xmlns:o="urn:schemas-microsoft-com:office:office" xmlns:oel="http://schemas.microsoft.com/office/2019/extlst" xmlns:r="http://schemas.openxmlformats.org/officeDocument/2006/relationships" xmlns:m="http://schemas.openxmlformats.org/officeDocument/2006/math" xmlns:v="urn:schemas-microsoft-com:vml" xmlns:wp14="http://schemas.microsoft.com/office/word/2010/wordprocessingDrawing" xmlns:wp="http://schemas.openxmlformats.org/drawingml/2006/wordprocessingDrawing" xmlns:w10="urn:schemas-microsoft-com:office:word" xmlns:w="http://schemas.openxmlformats.org/wordprocessingml/2006/main" xmlns:w14="http://schemas.microsoft.com/office/word/2010/wordml" xmlns:w15="http://schemas.microsoft.com/office/word/2012/wordml" xmlns:w16cex="http://schemas.microsoft.com/office/word/2018/wordml/cex" xmlns:w16cid="http://schemas.microsoft.com/office/word/2016/wordml/cid" xmlns:w16="http://schemas.microsoft.com/office/word/2018/wordml" xmlns:w16sdtdh="http://schemas.microsoft.com/office/word/2020/wordml/sdtdatahash" xmlns:w16se="http://schemas.microsoft.com/office/word/2015/wordml/symex" xmlns:wpg="http://schemas.microsoft.com/office/word/2010/wordprocessingGroup" xmlns:wpi="http://schemas.microsoft.com/office/word/2010/wordprocessingInk" xmlns:wne="http://schemas.microsoft.com/office/word/2006/wordml" xmlns:wps="http://schemas.microsoft.com/office/word/2010/wordprocessingShape" mc:Ignorable="w14 w15 w16se w16cid w16 w16cex w16sdtdh wp14">
+<w:document xmlns:wpc="http://schemas.microsoft.com/office/word/2010/wordprocessingCanvas" xmlns:cx="http://schemas.microsoft.com/office/drawing/2014/chartex" xmlns:mc="http://schemas.openxmlformats.org/markup-compatibility/2006" xmlns:o="urn:schemas-microsoft-com:office:office" xmlns:r="http://schemas.openxmlformats.org/officeDocument/2006/relationships" xmlns:m="http://schemas.openxmlformats.org/officeDocument/2006/math" xmlns:v="urn:schemas-microsoft-com:vml" xmlns:wp14="http://schemas.microsoft.com/office/word/2010/wordprocessingDrawing" xmlns:wp="http://schemas.openxmlformats.org/drawingml/2006/wordprocessingDrawing" xmlns:w10="urn:schemas-microsoft-com:office:word" xmlns:w="http://schemas.openxmlformats.org/wordprocessingml/2006/main" xmlns:w14="http://schemas.microsoft.com/office/word/2010/wordml" xmlns:w15="http://schemas.microsoft.com/office/word/2012/wordml" xmlns:w16se="http://schemas.microsoft.com/office/word/2015/wordml/symex" xmlns:wpg="http://schemas.microsoft.com/office/word/2010/wordprocessingGroup" xmlns:wpi="http://schemas.microsoft.com/office/word/2010/wordprocessingInk" xmlns:wne="http://schemas.microsoft.com/office/word/2006/wordml" xmlns:wps="http://schemas.microsoft.com/office/word/2010/wordprocessingShape" mc:Ignorable="w14 w15 w16se wp14">
   <w:body>
     <w:p>
       <w:pPr>
@@ -541,10 +541,14 @@
           <w:szCs w:val="23"/>
           <w:lang w:eastAsia="ru-RU"/>
         </w:rPr>
-        <w:t xml:space="preserve">Руководитель </w:t>
-      </w:r>
-      <w:proofErr w:type="spellStart"/>
-      <w:r>
+        <w:t>Руководитель Шандригоз Наталья Николаевна</w:t>
+      </w:r>
+    </w:p>
+    <w:p>
+      <w:pPr>
+        <w:shd w:val="clear" w:color="auto" w:fill="FFFFFF"/>
+        <w:spacing w:after="0" w:line="240" w:lineRule="auto"/>
+        <w:ind w:left="4962"/>
         <w:rPr>
           <w:rFonts w:ascii="YS Text" w:eastAsia="Times New Roman" w:hAnsi="YS Text" w:cs="Times New Roman"/>
           <w:color w:val="1A1A1A"/>
@@ -552,18 +556,26 @@
           <w:szCs w:val="23"/>
           <w:lang w:eastAsia="ru-RU"/>
         </w:rPr>
-        <w:t>Шандригоз</w:t>
-      </w:r>
-      <w:proofErr w:type="spellEnd"/>
-      <w:r>
-        <w:rPr>
-          <w:rFonts w:ascii="YS Text" w:eastAsia="Times New Roman" w:hAnsi="YS Text" w:cs="Times New Roman"/>
+      </w:pPr>
+      <w:r>
+        <w:rPr>
+          <w:rFonts w:ascii="YS Text" w:eastAsia="Times New Roman" w:hAnsi="YS Text" w:cs="Times New Roman" w:hint="eastAsia"/>
           <w:color w:val="1A1A1A"/>
           <w:sz w:val="23"/>
           <w:szCs w:val="23"/>
           <w:lang w:eastAsia="ru-RU"/>
         </w:rPr>
-        <w:t xml:space="preserve"> Наталья Николаевна</w:t>
+        <w:t>П</w:t>
+      </w:r>
+      <w:r>
+        <w:rPr>
+          <w:rFonts w:ascii="YS Text" w:eastAsia="Times New Roman" w:hAnsi="YS Text" w:cs="Times New Roman"/>
+          <w:color w:val="1A1A1A"/>
+          <w:sz w:val="23"/>
+          <w:szCs w:val="23"/>
+          <w:lang w:eastAsia="ru-RU"/>
+        </w:rPr>
+        <w:t>реподаватель информатики высшей квалификационной категории</w:t>
       </w:r>
     </w:p>
     <w:p>
@@ -579,16 +591,20 @@
           <w:lang w:eastAsia="ru-RU"/>
         </w:rPr>
       </w:pPr>
-      <w:r>
-        <w:rPr>
-          <w:rFonts w:ascii="YS Text" w:eastAsia="Times New Roman" w:hAnsi="YS Text" w:cs="Times New Roman" w:hint="eastAsia"/>
+    </w:p>
+    <w:p>
+      <w:pPr>
+        <w:shd w:val="clear" w:color="auto" w:fill="FFFFFF"/>
+        <w:spacing w:after="0" w:line="240" w:lineRule="auto"/>
+        <w:jc w:val="both"/>
+        <w:rPr>
+          <w:rFonts w:ascii="YS Text" w:eastAsia="Times New Roman" w:hAnsi="YS Text" w:cs="Times New Roman"/>
           <w:color w:val="1A1A1A"/>
           <w:sz w:val="23"/>
           <w:szCs w:val="23"/>
           <w:lang w:eastAsia="ru-RU"/>
         </w:rPr>
-        <w:t>П</w:t>
-      </w:r>
+      </w:pPr>
       <w:r>
         <w:rPr>
           <w:rFonts w:ascii="YS Text" w:eastAsia="Times New Roman" w:hAnsi="YS Text" w:cs="Times New Roman"/>
@@ -597,14 +613,14 @@
           <w:szCs w:val="23"/>
           <w:lang w:eastAsia="ru-RU"/>
         </w:rPr>
-        <w:t>реподаватель информатики высшей квалификационной категории</w:t>
+        <w:t>Допущен к защите</w:t>
       </w:r>
     </w:p>
     <w:p>
       <w:pPr>
         <w:shd w:val="clear" w:color="auto" w:fill="FFFFFF"/>
         <w:spacing w:after="0" w:line="240" w:lineRule="auto"/>
-        <w:ind w:left="4962"/>
+        <w:jc w:val="both"/>
         <w:rPr>
           <w:rFonts w:ascii="YS Text" w:eastAsia="Times New Roman" w:hAnsi="YS Text" w:cs="Times New Roman"/>
           <w:color w:val="1A1A1A"/>
@@ -613,12 +629,7 @@
           <w:lang w:eastAsia="ru-RU"/>
         </w:rPr>
       </w:pPr>
-    </w:p>
-    <w:p>
-      <w:pPr>
-        <w:shd w:val="clear" w:color="auto" w:fill="FFFFFF"/>
-        <w:spacing w:after="0" w:line="240" w:lineRule="auto"/>
-        <w:jc w:val="both"/>
+      <w:r>
         <w:rPr>
           <w:rFonts w:ascii="YS Text" w:eastAsia="Times New Roman" w:hAnsi="YS Text" w:cs="Times New Roman"/>
           <w:color w:val="1A1A1A"/>
@@ -626,62 +637,7 @@
           <w:szCs w:val="23"/>
           <w:lang w:eastAsia="ru-RU"/>
         </w:rPr>
-      </w:pPr>
-      <w:r>
-        <w:rPr>
-          <w:rFonts w:ascii="YS Text" w:eastAsia="Times New Roman" w:hAnsi="YS Text" w:cs="Times New Roman"/>
-          <w:color w:val="1A1A1A"/>
-          <w:sz w:val="23"/>
-          <w:szCs w:val="23"/>
-          <w:lang w:eastAsia="ru-RU"/>
-        </w:rPr>
-        <w:t>Допущен к защите</w:t>
-      </w:r>
-    </w:p>
-    <w:p>
-      <w:pPr>
-        <w:shd w:val="clear" w:color="auto" w:fill="FFFFFF"/>
-        <w:spacing w:after="0" w:line="240" w:lineRule="auto"/>
-        <w:jc w:val="both"/>
-        <w:rPr>
-          <w:rFonts w:ascii="YS Text" w:eastAsia="Times New Roman" w:hAnsi="YS Text" w:cs="Times New Roman"/>
-          <w:color w:val="1A1A1A"/>
-          <w:sz w:val="23"/>
-          <w:szCs w:val="23"/>
-          <w:lang w:eastAsia="ru-RU"/>
-        </w:rPr>
-      </w:pPr>
-      <w:r>
-        <w:rPr>
-          <w:rFonts w:ascii="YS Text" w:eastAsia="Times New Roman" w:hAnsi="YS Text" w:cs="Times New Roman"/>
-          <w:color w:val="1A1A1A"/>
-          <w:sz w:val="23"/>
-          <w:szCs w:val="23"/>
-          <w:lang w:eastAsia="ru-RU"/>
-        </w:rPr>
-        <w:t>«__</w:t>
-      </w:r>
-      <w:proofErr w:type="gramStart"/>
-      <w:r>
-        <w:rPr>
-          <w:rFonts w:ascii="YS Text" w:eastAsia="Times New Roman" w:hAnsi="YS Text" w:cs="Times New Roman"/>
-          <w:color w:val="1A1A1A"/>
-          <w:sz w:val="23"/>
-          <w:szCs w:val="23"/>
-          <w:lang w:eastAsia="ru-RU"/>
-        </w:rPr>
-        <w:t>_»_</w:t>
-      </w:r>
-      <w:proofErr w:type="gramEnd"/>
-      <w:r>
-        <w:rPr>
-          <w:rFonts w:ascii="YS Text" w:eastAsia="Times New Roman" w:hAnsi="YS Text" w:cs="Times New Roman"/>
-          <w:color w:val="1A1A1A"/>
-          <w:sz w:val="23"/>
-          <w:szCs w:val="23"/>
-          <w:lang w:eastAsia="ru-RU"/>
-        </w:rPr>
-        <w:t>______202__ г.</w:t>
+        <w:t>«___»_______202__ г.</w:t>
       </w:r>
     </w:p>
     <w:p>
@@ -2017,6 +1973,43 @@
           <w:sz w:val="28"/>
           <w:szCs w:val="28"/>
           <w:shd w:val="clear" w:color="auto" w:fill="FFFFFF"/>
+        </w:rPr>
+        <w:t xml:space="preserve"> </w:t>
+      </w:r>
+      <w:r>
+        <w:rPr>
+          <w:color w:val="000000"/>
+          <w:sz w:val="28"/>
+          <w:szCs w:val="28"/>
+          <w:shd w:val="clear" w:color="auto" w:fill="FFFFFF"/>
+        </w:rPr>
+        <w:t xml:space="preserve">логических функций </w:t>
+      </w:r>
+      <w:r>
+        <w:rPr>
+          <w:color w:val="000000"/>
+          <w:sz w:val="28"/>
+          <w:szCs w:val="28"/>
+          <w:shd w:val="clear" w:color="auto" w:fill="FFFFFF"/>
+          <w:lang w:val="en-US"/>
+        </w:rPr>
+        <w:t>Microsoft</w:t>
+      </w:r>
+      <w:r>
+        <w:rPr>
+          <w:color w:val="000000"/>
+          <w:sz w:val="28"/>
+          <w:szCs w:val="28"/>
+          <w:shd w:val="clear" w:color="auto" w:fill="FFFFFF"/>
+        </w:rPr>
+        <w:t xml:space="preserve"> </w:t>
+      </w:r>
+      <w:r>
+        <w:rPr>
+          <w:color w:val="000000"/>
+          <w:sz w:val="28"/>
+          <w:szCs w:val="28"/>
+          <w:shd w:val="clear" w:color="auto" w:fill="FFFFFF"/>
           <w:lang w:val="en-US"/>
         </w:rPr>
         <w:t>Excel</w:t>
@@ -2084,7 +2077,31 @@
           <w:sz w:val="28"/>
           <w:szCs w:val="24"/>
         </w:rPr>
-        <w:t xml:space="preserve"> и её применение для создания электронных таблиц для решения логических выражений.</w:t>
+        <w:t xml:space="preserve"> и её применение</w:t>
+      </w:r>
+      <w:r>
+        <w:rPr>
+          <w:rFonts w:ascii="Times New Roman" w:hAnsi="Times New Roman" w:cs="Times New Roman"/>
+          <w:sz w:val="28"/>
+          <w:szCs w:val="24"/>
+        </w:rPr>
+        <w:t xml:space="preserve"> для создания таблиц истинности</w:t>
+      </w:r>
+      <w:r>
+        <w:rPr>
+          <w:rFonts w:ascii="Times New Roman" w:hAnsi="Times New Roman" w:cs="Times New Roman"/>
+          <w:sz w:val="28"/>
+          <w:szCs w:val="24"/>
+        </w:rPr>
+        <w:t xml:space="preserve"> </w:t>
+      </w:r>
+      <w:r>
+        <w:rPr>
+          <w:rFonts w:ascii="Times New Roman" w:hAnsi="Times New Roman" w:cs="Times New Roman"/>
+          <w:sz w:val="28"/>
+          <w:szCs w:val="24"/>
+        </w:rPr>
+        <w:t>с использованием компьютера.</w:t>
       </w:r>
     </w:p>
     <w:p>
@@ -2095,24 +2112,22 @@
         <w:jc w:val="both"/>
         <w:rPr>
           <w:rFonts w:ascii="Times New Roman" w:hAnsi="Times New Roman" w:cs="Times New Roman"/>
-          <w:i/>
-          <w:sz w:val="28"/>
-        </w:rPr>
-      </w:pPr>
-      <w:r>
-        <w:rPr>
-          <w:rFonts w:ascii="Times New Roman" w:hAnsi="Times New Roman" w:cs="Times New Roman"/>
-          <w:sz w:val="28"/>
-        </w:rPr>
-        <w:t xml:space="preserve">Задачи исследования: </w:t>
-      </w:r>
-      <w:r>
-        <w:rPr>
-          <w:rFonts w:ascii="Times New Roman" w:hAnsi="Times New Roman" w:cs="Times New Roman"/>
-          <w:i/>
-          <w:sz w:val="28"/>
-        </w:rPr>
-        <w:t>(как идти к результату?), перечисляются пути достижения цели. Определяются они, исходя из цели проекта. Формулировки задач необходимо делать как можно более тщательно, поскольку описание их решения должно составить содержание глав и параграфов работы. Как правило, формулируются 3-4 задачи.</w:t>
+          <w:sz w:val="28"/>
+        </w:rPr>
+      </w:pPr>
+      <w:r>
+        <w:rPr>
+          <w:rFonts w:ascii="Times New Roman" w:hAnsi="Times New Roman" w:cs="Times New Roman"/>
+          <w:sz w:val="28"/>
+        </w:rPr>
+        <w:t>Задачи исследования</w:t>
+      </w:r>
+      <w:r>
+        <w:rPr>
+          <w:rFonts w:ascii="Times New Roman" w:hAnsi="Times New Roman" w:cs="Times New Roman"/>
+          <w:sz w:val="28"/>
+        </w:rPr>
+        <w:t xml:space="preserve">: </w:t>
       </w:r>
     </w:p>
     <w:p>
@@ -2123,25 +2138,29 @@
         <w:jc w:val="both"/>
         <w:rPr>
           <w:rFonts w:ascii="Times New Roman" w:hAnsi="Times New Roman" w:cs="Times New Roman"/>
-          <w:i/>
-          <w:sz w:val="28"/>
-        </w:rPr>
-      </w:pPr>
-      <w:r>
-        <w:rPr>
-          <w:rFonts w:ascii="Times New Roman" w:hAnsi="Times New Roman" w:cs="Times New Roman"/>
-          <w:i/>
-          <w:sz w:val="28"/>
-        </w:rPr>
-        <w:t>Задачи исследования</w:t>
-      </w:r>
-      <w:r>
-        <w:rPr>
-          <w:rFonts w:ascii="Times New Roman" w:hAnsi="Times New Roman" w:cs="Times New Roman"/>
-          <w:i/>
-          <w:sz w:val="28"/>
-        </w:rPr>
-        <w:t xml:space="preserve">: </w:t>
+          <w:sz w:val="28"/>
+        </w:rPr>
+      </w:pPr>
+      <w:r>
+        <w:rPr>
+          <w:rFonts w:ascii="Times New Roman" w:hAnsi="Times New Roman" w:cs="Times New Roman"/>
+          <w:sz w:val="28"/>
+        </w:rPr>
+        <w:t>1. Определить</w:t>
+      </w:r>
+      <w:r>
+        <w:rPr>
+          <w:rFonts w:ascii="Times New Roman" w:hAnsi="Times New Roman" w:cs="Times New Roman"/>
+          <w:sz w:val="28"/>
+        </w:rPr>
+        <w:t xml:space="preserve"> какие существуют логические выражения</w:t>
+      </w:r>
+      <w:r>
+        <w:rPr>
+          <w:rFonts w:ascii="Times New Roman" w:hAnsi="Times New Roman" w:cs="Times New Roman"/>
+          <w:sz w:val="28"/>
+        </w:rPr>
+        <w:t xml:space="preserve"> и операции.</w:t>
       </w:r>
     </w:p>
     <w:p>
@@ -2152,33 +2171,58 @@
         <w:jc w:val="both"/>
         <w:rPr>
           <w:rFonts w:ascii="Times New Roman" w:hAnsi="Times New Roman" w:cs="Times New Roman"/>
-          <w:i/>
-          <w:sz w:val="28"/>
-        </w:rPr>
-      </w:pPr>
-      <w:r>
-        <w:rPr>
-          <w:rFonts w:ascii="Times New Roman" w:hAnsi="Times New Roman" w:cs="Times New Roman"/>
-          <w:i/>
-          <w:sz w:val="28"/>
-        </w:rPr>
-        <w:t>1. Определить</w:t>
-      </w:r>
-      <w:r>
-        <w:rPr>
-          <w:rFonts w:ascii="Times New Roman" w:hAnsi="Times New Roman" w:cs="Times New Roman"/>
-          <w:i/>
-          <w:sz w:val="28"/>
-        </w:rPr>
-        <w:t xml:space="preserve"> какие существуют логические выражения</w:t>
-      </w:r>
-      <w:r>
-        <w:rPr>
-          <w:rFonts w:ascii="Times New Roman" w:hAnsi="Times New Roman" w:cs="Times New Roman"/>
-          <w:i/>
-          <w:sz w:val="28"/>
-        </w:rPr>
-        <w:t xml:space="preserve"> и операции.</w:t>
+          <w:sz w:val="28"/>
+        </w:rPr>
+      </w:pPr>
+      <w:r>
+        <w:rPr>
+          <w:rFonts w:ascii="Times New Roman" w:hAnsi="Times New Roman" w:cs="Times New Roman"/>
+          <w:sz w:val="28"/>
+        </w:rPr>
+        <w:t>2. Раскрыть</w:t>
+      </w:r>
+      <w:r>
+        <w:rPr>
+          <w:rFonts w:ascii="Times New Roman" w:hAnsi="Times New Roman" w:cs="Times New Roman"/>
+          <w:sz w:val="28"/>
+        </w:rPr>
+        <w:t xml:space="preserve"> основные инструменты в </w:t>
+      </w:r>
+      <w:r>
+        <w:rPr>
+          <w:rFonts w:ascii="Times New Roman" w:hAnsi="Times New Roman" w:cs="Times New Roman"/>
+          <w:sz w:val="28"/>
+          <w:lang w:val="en-US"/>
+        </w:rPr>
+        <w:t>Excel</w:t>
+      </w:r>
+      <w:r>
+        <w:rPr>
+          <w:rFonts w:ascii="Times New Roman" w:hAnsi="Times New Roman" w:cs="Times New Roman"/>
+          <w:sz w:val="28"/>
+        </w:rPr>
+        <w:t xml:space="preserve"> для создания</w:t>
+      </w:r>
+      <w:r>
+        <w:rPr>
+          <w:rFonts w:ascii="Times New Roman" w:hAnsi="Times New Roman" w:cs="Times New Roman"/>
+          <w:sz w:val="28"/>
+        </w:rPr>
+        <w:t xml:space="preserve"> таблицы истинности</w:t>
+      </w:r>
+      <w:r>
+        <w:rPr>
+          <w:rFonts w:ascii="Times New Roman" w:hAnsi="Times New Roman" w:cs="Times New Roman"/>
+          <w:sz w:val="28"/>
+        </w:rPr>
+        <w:t xml:space="preserve"> логического выражения.</w:t>
+      </w:r>
+      <w:r>
+        <w:rPr>
+          <w:rFonts w:ascii="Times New Roman" w:hAnsi="Times New Roman" w:cs="Times New Roman"/>
+          <w:sz w:val="28"/>
+        </w:rPr>
+        <w:t xml:space="preserve"> </w:t>
       </w:r>
     </w:p>
     <w:p>
@@ -2189,63 +2233,75 @@
         <w:jc w:val="both"/>
         <w:rPr>
           <w:rFonts w:ascii="Times New Roman" w:hAnsi="Times New Roman" w:cs="Times New Roman"/>
-          <w:i/>
-          <w:sz w:val="28"/>
-        </w:rPr>
-      </w:pPr>
-      <w:r>
-        <w:rPr>
-          <w:rFonts w:ascii="Times New Roman" w:hAnsi="Times New Roman" w:cs="Times New Roman"/>
-          <w:i/>
-          <w:sz w:val="28"/>
-        </w:rPr>
-        <w:t>2. Раскрыть</w:t>
-      </w:r>
-      <w:r>
-        <w:rPr>
-          <w:rFonts w:ascii="Times New Roman" w:hAnsi="Times New Roman" w:cs="Times New Roman"/>
-          <w:i/>
-          <w:sz w:val="28"/>
-        </w:rPr>
-        <w:t xml:space="preserve"> основные инструменты в </w:t>
-      </w:r>
-      <w:r>
-        <w:rPr>
-          <w:rFonts w:ascii="Times New Roman" w:hAnsi="Times New Roman" w:cs="Times New Roman"/>
-          <w:i/>
-          <w:sz w:val="28"/>
-          <w:lang w:val="en-US"/>
-        </w:rPr>
-        <w:t>Excel</w:t>
-      </w:r>
-      <w:r>
-        <w:rPr>
-          <w:rFonts w:ascii="Times New Roman" w:hAnsi="Times New Roman" w:cs="Times New Roman"/>
-          <w:i/>
-          <w:sz w:val="28"/>
-        </w:rPr>
-        <w:t xml:space="preserve"> для создания</w:t>
-      </w:r>
-      <w:r>
-        <w:rPr>
-          <w:rFonts w:ascii="Times New Roman" w:hAnsi="Times New Roman" w:cs="Times New Roman"/>
-          <w:i/>
-          <w:sz w:val="28"/>
-        </w:rPr>
-        <w:t xml:space="preserve"> таблицы истинности</w:t>
-      </w:r>
-      <w:r>
-        <w:rPr>
-          <w:rFonts w:ascii="Times New Roman" w:hAnsi="Times New Roman" w:cs="Times New Roman"/>
-          <w:i/>
-          <w:sz w:val="28"/>
-        </w:rPr>
-        <w:t xml:space="preserve"> логического выражения.</w:t>
-      </w:r>
-      <w:r>
-        <w:rPr>
-          <w:rFonts w:ascii="Times New Roman" w:hAnsi="Times New Roman" w:cs="Times New Roman"/>
-          <w:i/>
+          <w:sz w:val="28"/>
+        </w:rPr>
+      </w:pPr>
+      <w:r>
+        <w:rPr>
+          <w:rFonts w:ascii="Times New Roman" w:hAnsi="Times New Roman" w:cs="Times New Roman"/>
+          <w:sz w:val="28"/>
+        </w:rPr>
+        <w:t>3.</w:t>
+      </w:r>
+      <w:r>
+        <w:rPr>
+          <w:rFonts w:ascii="Times New Roman" w:hAnsi="Times New Roman" w:cs="Times New Roman"/>
+          <w:sz w:val="28"/>
+        </w:rPr>
+        <w:t xml:space="preserve"> Разработать </w:t>
+      </w:r>
+      <w:r>
+        <w:rPr>
+          <w:rFonts w:ascii="Times New Roman" w:hAnsi="Times New Roman" w:cs="Times New Roman"/>
+          <w:sz w:val="28"/>
+        </w:rPr>
+        <w:t xml:space="preserve">таблицу истинности </w:t>
+      </w:r>
+      <w:r>
+        <w:rPr>
+          <w:rFonts w:ascii="Times New Roman" w:hAnsi="Times New Roman" w:cs="Times New Roman"/>
+          <w:sz w:val="28"/>
+        </w:rPr>
+        <w:t>логическо</w:t>
+      </w:r>
+      <w:r>
+        <w:rPr>
+          <w:rFonts w:ascii="Times New Roman" w:hAnsi="Times New Roman" w:cs="Times New Roman"/>
+          <w:sz w:val="28"/>
+        </w:rPr>
+        <w:t>го</w:t>
+      </w:r>
+      <w:r>
+        <w:rPr>
+          <w:rFonts w:ascii="Times New Roman" w:hAnsi="Times New Roman" w:cs="Times New Roman"/>
+          <w:sz w:val="28"/>
+        </w:rPr>
+        <w:t xml:space="preserve"> выражени</w:t>
+      </w:r>
+      <w:r>
+        <w:rPr>
+          <w:rFonts w:ascii="Times New Roman" w:hAnsi="Times New Roman" w:cs="Times New Roman"/>
+          <w:sz w:val="28"/>
+        </w:rPr>
+        <w:t>я</w:t>
+      </w:r>
+      <w:r>
+        <w:rPr>
+          <w:rFonts w:ascii="Times New Roman" w:hAnsi="Times New Roman" w:cs="Times New Roman"/>
+          <w:sz w:val="28"/>
+        </w:rPr>
+        <w:t xml:space="preserve"> с использование</w:t>
+      </w:r>
+      <w:r>
+        <w:rPr>
+          <w:rFonts w:ascii="Times New Roman" w:hAnsi="Times New Roman" w:cs="Times New Roman"/>
+          <w:sz w:val="28"/>
+        </w:rPr>
+        <w:t xml:space="preserve">м электронной таблицы. </w:t>
+      </w:r>
+      <w:r>
+        <w:rPr>
+          <w:rFonts w:ascii="Times New Roman" w:hAnsi="Times New Roman" w:cs="Times New Roman"/>
           <w:sz w:val="28"/>
         </w:rPr>
         <w:t xml:space="preserve"> </w:t>
@@ -2259,107 +2315,12 @@
         <w:jc w:val="both"/>
         <w:rPr>
           <w:rFonts w:ascii="Times New Roman" w:hAnsi="Times New Roman" w:cs="Times New Roman"/>
-          <w:i/>
-          <w:sz w:val="28"/>
-        </w:rPr>
-      </w:pPr>
-      <w:r>
-        <w:rPr>
-          <w:rFonts w:ascii="Times New Roman" w:hAnsi="Times New Roman" w:cs="Times New Roman"/>
-          <w:i/>
-          <w:sz w:val="28"/>
-        </w:rPr>
-        <w:t>3.</w:t>
-      </w:r>
-      <w:r>
-        <w:rPr>
-          <w:rFonts w:ascii="Times New Roman" w:hAnsi="Times New Roman" w:cs="Times New Roman"/>
-          <w:i/>
-          <w:sz w:val="28"/>
-        </w:rPr>
-        <w:t xml:space="preserve"> Разработать </w:t>
-      </w:r>
-      <w:r>
-        <w:rPr>
-          <w:rFonts w:ascii="Times New Roman" w:hAnsi="Times New Roman" w:cs="Times New Roman"/>
-          <w:i/>
-          <w:sz w:val="28"/>
-        </w:rPr>
-        <w:t xml:space="preserve">таблицу истинности </w:t>
-      </w:r>
-      <w:r>
-        <w:rPr>
-          <w:rFonts w:ascii="Times New Roman" w:hAnsi="Times New Roman" w:cs="Times New Roman"/>
-          <w:i/>
-          <w:sz w:val="28"/>
-        </w:rPr>
-        <w:t>логическо</w:t>
-      </w:r>
-      <w:r>
-        <w:rPr>
-          <w:rFonts w:ascii="Times New Roman" w:hAnsi="Times New Roman" w:cs="Times New Roman"/>
-          <w:i/>
-          <w:sz w:val="28"/>
-        </w:rPr>
-        <w:t>го</w:t>
-      </w:r>
-      <w:r>
-        <w:rPr>
-          <w:rFonts w:ascii="Times New Roman" w:hAnsi="Times New Roman" w:cs="Times New Roman"/>
-          <w:i/>
-          <w:sz w:val="28"/>
-        </w:rPr>
-        <w:t xml:space="preserve"> выражени</w:t>
-      </w:r>
-      <w:r>
-        <w:rPr>
-          <w:rFonts w:ascii="Times New Roman" w:hAnsi="Times New Roman" w:cs="Times New Roman"/>
-          <w:i/>
-          <w:sz w:val="28"/>
-        </w:rPr>
-        <w:t>я</w:t>
-      </w:r>
-      <w:r>
-        <w:rPr>
-          <w:rFonts w:ascii="Times New Roman" w:hAnsi="Times New Roman" w:cs="Times New Roman"/>
-          <w:i/>
-          <w:sz w:val="28"/>
-        </w:rPr>
-        <w:t xml:space="preserve"> с использование</w:t>
-      </w:r>
-      <w:r>
-        <w:rPr>
-          <w:rFonts w:ascii="Times New Roman" w:hAnsi="Times New Roman" w:cs="Times New Roman"/>
-          <w:i/>
-          <w:sz w:val="28"/>
-        </w:rPr>
-        <w:t xml:space="preserve">м электронной таблицы. </w:t>
-      </w:r>
-      <w:r>
-        <w:rPr>
-          <w:rFonts w:ascii="Times New Roman" w:hAnsi="Times New Roman" w:cs="Times New Roman"/>
-          <w:i/>
-          <w:sz w:val="28"/>
-        </w:rPr>
-        <w:t xml:space="preserve"> </w:t>
-      </w:r>
-    </w:p>
-    <w:p>
-      <w:pPr>
-        <w:pStyle w:val="ConsPlusNormal"/>
-        <w:spacing w:line="360" w:lineRule="auto"/>
-        <w:ind w:firstLine="709"/>
-        <w:jc w:val="both"/>
-        <w:rPr>
-          <w:rFonts w:ascii="Times New Roman" w:hAnsi="Times New Roman" w:cs="Times New Roman"/>
-          <w:i/>
-          <w:sz w:val="28"/>
-        </w:rPr>
-      </w:pPr>
-      <w:r>
-        <w:rPr>
-          <w:rFonts w:ascii="Times New Roman" w:hAnsi="Times New Roman" w:cs="Times New Roman"/>
-          <w:i/>
+          <w:sz w:val="28"/>
+        </w:rPr>
+      </w:pPr>
+      <w:r>
+        <w:rPr>
+          <w:rFonts w:ascii="Times New Roman" w:hAnsi="Times New Roman" w:cs="Times New Roman"/>
           <w:sz w:val="28"/>
         </w:rPr>
         <w:t>4. Исследовать</w:t>
@@ -2367,7 +2328,6 @@
       <w:r>
         <w:rPr>
           <w:rFonts w:ascii="Times New Roman" w:hAnsi="Times New Roman" w:cs="Times New Roman"/>
-          <w:i/>
           <w:sz w:val="28"/>
         </w:rPr>
         <w:t xml:space="preserve"> источники </w:t>
@@ -2375,7 +2335,6 @@
       <w:r>
         <w:rPr>
           <w:rFonts w:ascii="Times New Roman" w:hAnsi="Times New Roman" w:cs="Times New Roman"/>
-          <w:i/>
           <w:sz w:val="28"/>
           <w:lang w:val="en-US"/>
         </w:rPr>
@@ -2384,31 +2343,13 @@
       <w:r>
         <w:rPr>
           <w:rFonts w:ascii="Times New Roman" w:hAnsi="Times New Roman" w:cs="Times New Roman"/>
-          <w:i/>
-          <w:sz w:val="28"/>
-        </w:rPr>
-        <w:t xml:space="preserve"> </w:t>
-      </w:r>
-      <w:r>
-        <w:rPr>
-          <w:rFonts w:ascii="Times New Roman" w:hAnsi="Times New Roman" w:cs="Times New Roman"/>
-          <w:i/>
-          <w:sz w:val="28"/>
-        </w:rPr>
-        <w:t>по работе с</w:t>
-      </w:r>
-      <w:r>
-        <w:rPr>
-          <w:rFonts w:ascii="Times New Roman" w:hAnsi="Times New Roman" w:cs="Times New Roman"/>
-          <w:i/>
-          <w:sz w:val="28"/>
-        </w:rPr>
-        <w:t xml:space="preserve"> </w:t>
-      </w:r>
-      <w:r>
-        <w:rPr>
-          <w:rFonts w:ascii="Times New Roman" w:hAnsi="Times New Roman" w:cs="Times New Roman"/>
-          <w:i/>
+          <w:sz w:val="28"/>
+        </w:rPr>
+        <w:t xml:space="preserve"> по работе с </w:t>
+      </w:r>
+      <w:r>
+        <w:rPr>
+          <w:rFonts w:ascii="Times New Roman" w:hAnsi="Times New Roman" w:cs="Times New Roman"/>
           <w:sz w:val="28"/>
           <w:lang w:val="en-US"/>
         </w:rPr>
@@ -2417,23 +2358,13 @@
       <w:r>
         <w:rPr>
           <w:rFonts w:ascii="Times New Roman" w:hAnsi="Times New Roman" w:cs="Times New Roman"/>
-          <w:i/>
-          <w:sz w:val="28"/>
-        </w:rPr>
-        <w:t xml:space="preserve"> </w:t>
-      </w:r>
-      <w:r>
-        <w:rPr>
-          <w:rFonts w:ascii="Times New Roman" w:hAnsi="Times New Roman" w:cs="Times New Roman"/>
-          <w:i/>
-          <w:sz w:val="28"/>
-        </w:rPr>
-        <w:t xml:space="preserve">для создания электронной таблицы для </w:t>
-      </w:r>
-      <w:r>
-        <w:rPr>
-          <w:rFonts w:ascii="Times New Roman" w:hAnsi="Times New Roman" w:cs="Times New Roman"/>
-          <w:i/>
+          <w:sz w:val="28"/>
+        </w:rPr>
+        <w:t xml:space="preserve"> для создания электронной таблицы для </w:t>
+      </w:r>
+      <w:r>
+        <w:rPr>
+          <w:rFonts w:ascii="Times New Roman" w:hAnsi="Times New Roman" w:cs="Times New Roman"/>
           <w:sz w:val="28"/>
         </w:rPr>
         <w:t>создания таблицы истинности</w:t>
@@ -2441,7 +2372,6 @@
       <w:r>
         <w:rPr>
           <w:rFonts w:ascii="Times New Roman" w:hAnsi="Times New Roman" w:cs="Times New Roman"/>
-          <w:i/>
           <w:sz w:val="28"/>
         </w:rPr>
         <w:t xml:space="preserve"> логического выражения </w:t>
@@ -2449,7 +2379,6 @@
       <w:r>
         <w:rPr>
           <w:rFonts w:ascii="Times New Roman" w:hAnsi="Times New Roman" w:cs="Times New Roman"/>
-          <w:i/>
           <w:sz w:val="28"/>
         </w:rPr>
         <w:t>и дать рекомендации</w:t>
@@ -2457,35 +2386,16 @@
       <w:r>
         <w:rPr>
           <w:rFonts w:ascii="Times New Roman" w:hAnsi="Times New Roman" w:cs="Times New Roman"/>
-          <w:i/>
-          <w:sz w:val="28"/>
-        </w:rPr>
-        <w:t xml:space="preserve"> по разработке электронной таблицы в </w:t>
-      </w:r>
-      <w:r>
-        <w:rPr>
-          <w:rFonts w:ascii="Times New Roman" w:hAnsi="Times New Roman" w:cs="Times New Roman"/>
-          <w:i/>
-          <w:sz w:val="28"/>
-        </w:rPr>
-        <w:lastRenderedPageBreak/>
-        <w:t>решении иных логических уравнен</w:t>
-      </w:r>
-      <w:r>
-        <w:rPr>
-          <w:rFonts w:ascii="Times New Roman" w:hAnsi="Times New Roman" w:cs="Times New Roman"/>
-          <w:i/>
-          <w:sz w:val="28"/>
-        </w:rPr>
-        <w:t>ий</w:t>
-      </w:r>
-      <w:r>
-        <w:rPr>
-          <w:rFonts w:ascii="Times New Roman" w:hAnsi="Times New Roman" w:cs="Times New Roman"/>
-          <w:i/>
-          <w:sz w:val="28"/>
-        </w:rPr>
-        <w:t>.</w:t>
+          <w:sz w:val="28"/>
+        </w:rPr>
+        <w:t xml:space="preserve"> по разработке электронной таблицы в решении иных логических уравнен</w:t>
+      </w:r>
+      <w:r>
+        <w:rPr>
+          <w:rFonts w:ascii="Times New Roman" w:hAnsi="Times New Roman" w:cs="Times New Roman"/>
+          <w:sz w:val="28"/>
+        </w:rPr>
+        <w:t>ий.</w:t>
       </w:r>
     </w:p>
     <w:p>
@@ -2624,16 +2534,6 @@
         </w:rPr>
         <w:t>февраль 2024</w:t>
       </w:r>
-    </w:p>
-    <w:p>
-      <w:pPr>
-        <w:rPr>
-          <w:rFonts w:ascii="Times New Roman" w:eastAsia="Times New Roman" w:hAnsi="Times New Roman" w:cs="Times New Roman"/>
-          <w:sz w:val="28"/>
-          <w:szCs w:val="24"/>
-          <w:lang w:eastAsia="ru-RU"/>
-        </w:rPr>
-      </w:pPr>
       <w:r>
         <w:rPr>
           <w:rFonts w:ascii="Times New Roman" w:hAnsi="Times New Roman" w:cs="Times New Roman"/>
@@ -2659,8 +2559,8 @@
         <w:tblLook w:val="04A0" w:firstRow="1" w:lastRow="0" w:firstColumn="1" w:lastColumn="0" w:noHBand="0" w:noVBand="1"/>
       </w:tblPr>
       <w:tblGrid>
-        <w:gridCol w:w="8697"/>
-        <w:gridCol w:w="657"/>
+        <w:gridCol w:w="8698"/>
+        <w:gridCol w:w="656"/>
       </w:tblGrid>
       <w:tr>
         <w:trPr>
@@ -2679,9 +2579,11 @@
                 <w:numId w:val="6"/>
               </w:numPr>
               <w:spacing w:line="360" w:lineRule="auto"/>
-              <w:jc w:val="both"/>
+              <w:ind w:left="0" w:firstLine="0"/>
+              <w:jc w:val="center"/>
               <w:rPr>
                 <w:rFonts w:ascii="Times New Roman" w:eastAsia="Times New Roman" w:hAnsi="Times New Roman" w:cs="Times New Roman"/>
+                <w:b/>
                 <w:color w:val="1A1A1A"/>
                 <w:sz w:val="28"/>
                 <w:szCs w:val="24"/>
@@ -2691,6 +2593,7 @@
             <w:r>
               <w:rPr>
                 <w:rFonts w:ascii="Times New Roman" w:eastAsia="Times New Roman" w:hAnsi="Times New Roman" w:cs="Times New Roman"/>
+                <w:b/>
                 <w:color w:val="1A1A1A"/>
                 <w:sz w:val="28"/>
                 <w:szCs w:val="24"/>
@@ -2709,9 +2612,10 @@
           <w:p>
             <w:pPr>
               <w:spacing w:line="360" w:lineRule="auto"/>
-              <w:jc w:val="right"/>
+              <w:jc w:val="center"/>
               <w:rPr>
                 <w:rFonts w:ascii="Times New Roman" w:eastAsia="Times New Roman" w:hAnsi="Times New Roman" w:cs="Times New Roman"/>
+                <w:b/>
                 <w:color w:val="1A1A1A"/>
                 <w:sz w:val="28"/>
                 <w:szCs w:val="24"/>
@@ -2726,8 +2630,10 @@
       <w:pPr>
         <w:pStyle w:val="ConsPlusNormal"/>
         <w:spacing w:line="360" w:lineRule="auto"/>
-        <w:rPr>
-          <w:rFonts w:ascii="Times New Roman" w:hAnsi="Times New Roman" w:cs="Times New Roman"/>
+        <w:jc w:val="center"/>
+        <w:rPr>
+          <w:rFonts w:ascii="Times New Roman" w:hAnsi="Times New Roman" w:cs="Times New Roman"/>
+          <w:b/>
           <w:sz w:val="28"/>
           <w:szCs w:val="24"/>
         </w:rPr>
@@ -2741,8 +2647,11 @@
           <w:numId w:val="6"/>
         </w:numPr>
         <w:spacing w:line="360" w:lineRule="auto"/>
-        <w:rPr>
-          <w:rFonts w:ascii="Times New Roman" w:hAnsi="Times New Roman" w:cs="Times New Roman"/>
+        <w:ind w:left="0" w:firstLine="0"/>
+        <w:jc w:val="center"/>
+        <w:rPr>
+          <w:rFonts w:ascii="Times New Roman" w:hAnsi="Times New Roman" w:cs="Times New Roman"/>
+          <w:b/>
           <w:sz w:val="28"/>
           <w:szCs w:val="24"/>
         </w:rPr>
@@ -2750,6 +2659,7 @@
       <w:r>
         <w:rPr>
           <w:rFonts w:ascii="Times New Roman" w:hAnsi="Times New Roman" w:cs="Times New Roman"/>
+          <w:b/>
           <w:color w:val="1A1A1A"/>
           <w:sz w:val="28"/>
           <w:szCs w:val="24"/>
@@ -2759,6 +2669,7 @@
       <w:r>
         <w:rPr>
           <w:rFonts w:ascii="Times New Roman" w:hAnsi="Times New Roman" w:cs="Times New Roman"/>
+          <w:b/>
           <w:color w:val="1A1A1A"/>
           <w:sz w:val="28"/>
           <w:szCs w:val="24"/>
@@ -2769,111 +2680,111 @@
       <w:r>
         <w:rPr>
           <w:rFonts w:ascii="Times New Roman" w:hAnsi="Times New Roman" w:cs="Times New Roman"/>
+          <w:b/>
           <w:color w:val="1A1A1A"/>
           <w:sz w:val="28"/>
           <w:szCs w:val="24"/>
         </w:rPr>
-        <w:t xml:space="preserve">, </w:t>
-      </w:r>
-      <w:r>
-        <w:rPr>
-          <w:rFonts w:ascii="Times New Roman" w:hAnsi="Times New Roman" w:cs="Times New Roman"/>
-          <w:color w:val="1A1A1A"/>
+        <w:t>, интерфейс и инструменты для логического выражения</w:t>
+      </w:r>
+    </w:p>
+    <w:p>
+      <w:pPr>
+        <w:pStyle w:val="ConsPlusNormal"/>
+        <w:spacing w:line="360" w:lineRule="auto"/>
+        <w:rPr>
+          <w:rFonts w:ascii="Times New Roman" w:hAnsi="Times New Roman" w:cs="Times New Roman"/>
           <w:sz w:val="28"/>
           <w:szCs w:val="24"/>
         </w:rPr>
-        <w:t>интерфейс и инструменты для логического выражения</w:t>
-      </w:r>
+      </w:pPr>
     </w:p>
     <w:p>
       <w:pPr>
         <w:pStyle w:val="ConsPlusNormal"/>
         <w:spacing w:line="360" w:lineRule="auto"/>
-        <w:rPr>
-          <w:rFonts w:ascii="Times New Roman" w:hAnsi="Times New Roman" w:cs="Times New Roman"/>
-          <w:sz w:val="28"/>
-          <w:szCs w:val="24"/>
-        </w:rPr>
-      </w:pPr>
+        <w:ind w:firstLine="709"/>
+        <w:jc w:val="both"/>
+        <w:rPr>
+          <w:rFonts w:ascii="Times New Roman" w:hAnsi="Times New Roman" w:cs="Times New Roman"/>
+          <w:sz w:val="28"/>
+          <w:szCs w:val="28"/>
+        </w:rPr>
+      </w:pPr>
+      <w:r>
+        <w:rPr>
+          <w:rFonts w:ascii="Times New Roman" w:hAnsi="Times New Roman" w:cs="Times New Roman"/>
+          <w:sz w:val="28"/>
+          <w:szCs w:val="28"/>
+        </w:rPr>
+        <w:t>Microsoft Excel (также иногда называется Microsoft Office Excel) — программа для работы с электронными таблицами, созданная корпорацией Microsoft. Она предоставляет возможности экономико-статистических расчетов, графические инструменты, язык макропрограммирования потоков данных Power Query и язык макропрограммирования VBA (Visual Basic for Application). Microsoft Excel входит в состав Microsoft Office.</w:t>
+      </w:r>
     </w:p>
     <w:p>
       <w:pPr>
         <w:pStyle w:val="ConsPlusNormal"/>
         <w:spacing w:line="360" w:lineRule="auto"/>
-        <w:rPr>
-          <w:rFonts w:ascii="Times New Roman" w:hAnsi="Times New Roman" w:cs="Times New Roman"/>
-          <w:sz w:val="28"/>
-          <w:szCs w:val="28"/>
-        </w:rPr>
-      </w:pPr>
-      <w:r>
-        <w:rPr>
-          <w:rFonts w:ascii="Times New Roman" w:hAnsi="Times New Roman" w:cs="Times New Roman"/>
-          <w:sz w:val="28"/>
-          <w:szCs w:val="28"/>
-        </w:rPr>
-        <w:t xml:space="preserve">Microsoft Excel (также иногда называется Microsoft Office Excel) — программа для работы с электронными таблицами, созданная корпорацией Microsoft. Она предоставляет возможности экономико-статистических расчетов, графические инструменты, язык макропрограммирования потоков данных Power </w:t>
-      </w:r>
-      <w:proofErr w:type="spellStart"/>
-      <w:r>
-        <w:rPr>
-          <w:rFonts w:ascii="Times New Roman" w:hAnsi="Times New Roman" w:cs="Times New Roman"/>
-          <w:sz w:val="28"/>
-          <w:szCs w:val="28"/>
-        </w:rPr>
-        <w:t>Query</w:t>
-      </w:r>
-      <w:proofErr w:type="spellEnd"/>
-      <w:r>
-        <w:rPr>
-          <w:rFonts w:ascii="Times New Roman" w:hAnsi="Times New Roman" w:cs="Times New Roman"/>
-          <w:sz w:val="28"/>
-          <w:szCs w:val="28"/>
-        </w:rPr>
-        <w:t xml:space="preserve"> и язык макропрограммирования VBA (Visual Basic </w:t>
-      </w:r>
-      <w:proofErr w:type="spellStart"/>
-      <w:r>
-        <w:rPr>
-          <w:rFonts w:ascii="Times New Roman" w:hAnsi="Times New Roman" w:cs="Times New Roman"/>
-          <w:sz w:val="28"/>
-          <w:szCs w:val="28"/>
-        </w:rPr>
-        <w:t>for</w:t>
-      </w:r>
-      <w:proofErr w:type="spellEnd"/>
-      <w:r>
-        <w:rPr>
-          <w:rFonts w:ascii="Times New Roman" w:hAnsi="Times New Roman" w:cs="Times New Roman"/>
-          <w:sz w:val="28"/>
-          <w:szCs w:val="28"/>
-        </w:rPr>
-        <w:t xml:space="preserve"> Application). Microsoft Excel входит в состав Microsoft Office.</w:t>
+        <w:ind w:firstLine="709"/>
+        <w:jc w:val="both"/>
+        <w:rPr>
+          <w:rFonts w:ascii="Times New Roman" w:hAnsi="Times New Roman" w:cs="Times New Roman"/>
+          <w:sz w:val="28"/>
+          <w:szCs w:val="28"/>
+        </w:rPr>
+      </w:pPr>
+      <w:r>
+        <w:rPr>
+          <w:rFonts w:ascii="Times New Roman" w:hAnsi="Times New Roman" w:cs="Times New Roman"/>
+          <w:sz w:val="28"/>
+          <w:szCs w:val="28"/>
+        </w:rPr>
+        <w:t>По умолчанию в каждой книге присутствует один лист (в ранних версиях — три листа). Количество листов, которые можно создавать в одной книге, ограничено только возможностями оперативной памяти компьютера. Поле Excel представляет собой таблицу из ячеек. Каждая ячейка имеет свой уникальный адрес, образованный пересечением строк и столбцов. Всего в Excel 1 048 576 строк и 16 384 столбца, что дает 2 147 483 648 ячеек. Над полем с ячейками находится строка функций, в которой отображаются данные, внесенные в ячейки или формулы. Также в программе есть несколько вкладок:</w:t>
       </w:r>
     </w:p>
     <w:p>
       <w:pPr>
         <w:pStyle w:val="ConsPlusNormal"/>
         <w:spacing w:line="360" w:lineRule="auto"/>
-        <w:rPr>
-          <w:rFonts w:ascii="Times New Roman" w:hAnsi="Times New Roman" w:cs="Times New Roman"/>
-          <w:sz w:val="28"/>
-          <w:szCs w:val="28"/>
-        </w:rPr>
-      </w:pPr>
-      <w:r>
-        <w:rPr>
-          <w:rFonts w:ascii="Times New Roman" w:hAnsi="Times New Roman" w:cs="Times New Roman"/>
-          <w:sz w:val="28"/>
-          <w:szCs w:val="28"/>
-        </w:rPr>
-        <w:t>По умолчанию в каждой книге присутствует один лист (в ранних версиях — три листа). Количество листов, которые можно создавать в одной книге, ограничено только возможностями оперативной памяти компьютера. Поле Excel представляет собой таблицу из ячеек. Каждая ячейка имеет свой уникальный адрес, образованный пересечением строк и столбцов. Всего в Excel 1 048 576 строк и 16 384 столбца, что дает 2 147 483 648 ячеек. Над полем с ячейками находится строка функций, в которой отображаются данные, внесенные в ячейки или формулы. Также в программе есть несколько вкладок:</w:t>
+        <w:ind w:firstLine="709"/>
+        <w:jc w:val="both"/>
+        <w:rPr>
+          <w:rFonts w:ascii="Times New Roman" w:hAnsi="Times New Roman" w:cs="Times New Roman"/>
+          <w:sz w:val="28"/>
+          <w:szCs w:val="28"/>
+        </w:rPr>
+      </w:pPr>
+      <w:r>
+        <w:rPr>
+          <w:rFonts w:ascii="Times New Roman" w:hAnsi="Times New Roman" w:cs="Times New Roman"/>
+          <w:sz w:val="28"/>
+          <w:szCs w:val="28"/>
+        </w:rPr>
+        <w:t>«</w:t>
+      </w:r>
+      <w:r>
+        <w:rPr>
+          <w:rFonts w:ascii="Times New Roman" w:hAnsi="Times New Roman" w:cs="Times New Roman"/>
+          <w:bCs/>
+          <w:sz w:val="28"/>
+          <w:szCs w:val="28"/>
+        </w:rPr>
+        <w:t>Файл</w:t>
+      </w:r>
+      <w:r>
+        <w:rPr>
+          <w:rFonts w:ascii="Times New Roman" w:hAnsi="Times New Roman" w:cs="Times New Roman"/>
+          <w:sz w:val="28"/>
+          <w:szCs w:val="28"/>
+        </w:rPr>
+        <w:t>» - С помощью этой вкладки можно отправить документы на печать, установить параметры работы в программе и сделать другие базовые настройки.</w:t>
       </w:r>
     </w:p>
     <w:p>
       <w:pPr>
         <w:pStyle w:val="ConsPlusNormal"/>
         <w:spacing w:line="360" w:lineRule="auto"/>
+        <w:ind w:firstLine="709"/>
+        <w:jc w:val="both"/>
         <w:rPr>
           <w:rFonts w:ascii="Times New Roman" w:hAnsi="Times New Roman" w:cs="Times New Roman"/>
           <w:sz w:val="28"/>
@@ -2891,26 +2802,27 @@
       <w:r>
         <w:rPr>
           <w:rFonts w:ascii="Times New Roman" w:hAnsi="Times New Roman" w:cs="Times New Roman"/>
-          <w:b/>
           <w:bCs/>
           <w:sz w:val="28"/>
           <w:szCs w:val="28"/>
         </w:rPr>
-        <w:t>Файл</w:t>
-      </w:r>
-      <w:r>
-        <w:rPr>
-          <w:rFonts w:ascii="Times New Roman" w:hAnsi="Times New Roman" w:cs="Times New Roman"/>
-          <w:sz w:val="28"/>
-          <w:szCs w:val="28"/>
-        </w:rPr>
-        <w:t>» - С помощью этой вкладки можно отправить документы на печать, установить параметры работы в программе и сделать другие базовые настройки.</w:t>
+        <w:t>Главная</w:t>
+      </w:r>
+      <w:r>
+        <w:rPr>
+          <w:rFonts w:ascii="Times New Roman" w:hAnsi="Times New Roman" w:cs="Times New Roman"/>
+          <w:sz w:val="28"/>
+          <w:szCs w:val="28"/>
+        </w:rPr>
+        <w:t>» - Здесь располагается основной набор функций: возможность смены параметров шрифта, сортировка данных, простейшие формулы и правила условного форматирования.</w:t>
       </w:r>
     </w:p>
     <w:p>
       <w:pPr>
         <w:pStyle w:val="ConsPlusNormal"/>
         <w:spacing w:line="360" w:lineRule="auto"/>
+        <w:ind w:firstLine="709"/>
+        <w:jc w:val="both"/>
         <w:rPr>
           <w:rFonts w:ascii="Times New Roman" w:hAnsi="Times New Roman" w:cs="Times New Roman"/>
           <w:sz w:val="28"/>
@@ -2928,26 +2840,36 @@
       <w:r>
         <w:rPr>
           <w:rFonts w:ascii="Times New Roman" w:hAnsi="Times New Roman" w:cs="Times New Roman"/>
-          <w:b/>
           <w:bCs/>
           <w:sz w:val="28"/>
           <w:szCs w:val="28"/>
         </w:rPr>
-        <w:t>Главная</w:t>
-      </w:r>
-      <w:r>
-        <w:rPr>
-          <w:rFonts w:ascii="Times New Roman" w:hAnsi="Times New Roman" w:cs="Times New Roman"/>
-          <w:sz w:val="28"/>
-          <w:szCs w:val="28"/>
-        </w:rPr>
-        <w:t>» - Здесь располагается основной набор функций: возможность смены параметров шрифта, сортировка данных, простейшие формулы и правила условного форматирования.</w:t>
+        <w:t>Вставка</w:t>
+      </w:r>
+      <w:r>
+        <w:rPr>
+          <w:rFonts w:ascii="Times New Roman" w:hAnsi="Times New Roman" w:cs="Times New Roman"/>
+          <w:sz w:val="28"/>
+          <w:szCs w:val="28"/>
+        </w:rPr>
+        <w:t xml:space="preserve">» - Вкладка предназначена для добавления графических элементов на лист. Пользователь может как добавить обычные рисунки и фотографии, так и создать 2D- и 3D-объекты через конструктор. Кроме того, один из самых важных разделов программы — графики и диаграммы — также </w:t>
+      </w:r>
+      <w:r>
+        <w:rPr>
+          <w:rFonts w:ascii="Times New Roman" w:hAnsi="Times New Roman" w:cs="Times New Roman"/>
+          <w:sz w:val="28"/>
+          <w:szCs w:val="28"/>
+        </w:rPr>
+        <w:lastRenderedPageBreak/>
+        <w:t>находится здесь.</w:t>
       </w:r>
     </w:p>
     <w:p>
       <w:pPr>
         <w:pStyle w:val="ConsPlusNormal"/>
         <w:spacing w:line="360" w:lineRule="auto"/>
+        <w:ind w:firstLine="709"/>
+        <w:jc w:val="both"/>
         <w:rPr>
           <w:rFonts w:ascii="Times New Roman" w:hAnsi="Times New Roman" w:cs="Times New Roman"/>
           <w:sz w:val="28"/>
@@ -2965,53 +2887,27 @@
       <w:r>
         <w:rPr>
           <w:rFonts w:ascii="Times New Roman" w:hAnsi="Times New Roman" w:cs="Times New Roman"/>
-          <w:b/>
           <w:bCs/>
           <w:sz w:val="28"/>
           <w:szCs w:val="28"/>
         </w:rPr>
-        <w:t>Вставка</w:t>
-      </w:r>
-      <w:r>
-        <w:rPr>
-          <w:rFonts w:ascii="Times New Roman" w:hAnsi="Times New Roman" w:cs="Times New Roman"/>
-          <w:sz w:val="28"/>
-          <w:szCs w:val="28"/>
-        </w:rPr>
-        <w:t xml:space="preserve">» - Вкладка предназначена для добавления графических элементов на лист. Пользователь может как добавить обычные рисунки и фотографии, так и создать 2D- и 3D-объекты </w:t>
-      </w:r>
-      <w:proofErr w:type="gramStart"/>
-      <w:r>
-        <w:rPr>
-          <w:rFonts w:ascii="Times New Roman" w:hAnsi="Times New Roman" w:cs="Times New Roman"/>
-          <w:sz w:val="28"/>
-          <w:szCs w:val="28"/>
-        </w:rPr>
-        <w:t>через конструктор</w:t>
-      </w:r>
-      <w:proofErr w:type="gramEnd"/>
-      <w:r>
-        <w:rPr>
-          <w:rFonts w:ascii="Times New Roman" w:hAnsi="Times New Roman" w:cs="Times New Roman"/>
-          <w:sz w:val="28"/>
-          <w:szCs w:val="28"/>
-        </w:rPr>
-        <w:t xml:space="preserve">. Кроме того, один из </w:t>
-      </w:r>
-      <w:r>
-        <w:rPr>
-          <w:rFonts w:ascii="Times New Roman" w:hAnsi="Times New Roman" w:cs="Times New Roman"/>
-          <w:sz w:val="28"/>
-          <w:szCs w:val="28"/>
-        </w:rPr>
-        <w:lastRenderedPageBreak/>
-        <w:t>самых важных разделов программы — графики и диаграммы — также находится здесь.</w:t>
+        <w:t>Разметка страницы</w:t>
+      </w:r>
+      <w:r>
+        <w:rPr>
+          <w:rFonts w:ascii="Times New Roman" w:hAnsi="Times New Roman" w:cs="Times New Roman"/>
+          <w:sz w:val="28"/>
+          <w:szCs w:val="28"/>
+        </w:rPr>
+        <w:t>» - Здесь пользователь может менять формат итогового файла, работать с темой и подложкой.</w:t>
       </w:r>
     </w:p>
     <w:p>
       <w:pPr>
         <w:pStyle w:val="ConsPlusNormal"/>
         <w:spacing w:line="360" w:lineRule="auto"/>
+        <w:ind w:firstLine="709"/>
+        <w:jc w:val="both"/>
         <w:rPr>
           <w:rFonts w:ascii="Times New Roman" w:hAnsi="Times New Roman" w:cs="Times New Roman"/>
           <w:sz w:val="28"/>
@@ -3029,26 +2925,27 @@
       <w:r>
         <w:rPr>
           <w:rFonts w:ascii="Times New Roman" w:hAnsi="Times New Roman" w:cs="Times New Roman"/>
-          <w:b/>
           <w:bCs/>
           <w:sz w:val="28"/>
           <w:szCs w:val="28"/>
         </w:rPr>
-        <w:t>Разметка страницы</w:t>
-      </w:r>
-      <w:r>
-        <w:rPr>
-          <w:rFonts w:ascii="Times New Roman" w:hAnsi="Times New Roman" w:cs="Times New Roman"/>
-          <w:sz w:val="28"/>
-          <w:szCs w:val="28"/>
-        </w:rPr>
-        <w:t>» - Здесь пользователь может менять формат итогового файла, работать с темой и подложкой.</w:t>
+        <w:t>Формулы</w:t>
+      </w:r>
+      <w:r>
+        <w:rPr>
+          <w:rFonts w:ascii="Times New Roman" w:hAnsi="Times New Roman" w:cs="Times New Roman"/>
+          <w:sz w:val="28"/>
+          <w:szCs w:val="28"/>
+        </w:rPr>
+        <w:t>» - Все формулы и функции, с которыми пользователь может работать в программе, собраны в этой вкладке и рассортированы по соответствующим разделам.</w:t>
       </w:r>
     </w:p>
     <w:p>
       <w:pPr>
         <w:pStyle w:val="ConsPlusNormal"/>
         <w:spacing w:line="360" w:lineRule="auto"/>
+        <w:ind w:firstLine="709"/>
+        <w:jc w:val="both"/>
         <w:rPr>
           <w:rFonts w:ascii="Times New Roman" w:hAnsi="Times New Roman" w:cs="Times New Roman"/>
           <w:sz w:val="28"/>
@@ -3066,26 +2963,27 @@
       <w:r>
         <w:rPr>
           <w:rFonts w:ascii="Times New Roman" w:hAnsi="Times New Roman" w:cs="Times New Roman"/>
-          <w:b/>
           <w:bCs/>
           <w:sz w:val="28"/>
           <w:szCs w:val="28"/>
         </w:rPr>
-        <w:t>Формулы</w:t>
-      </w:r>
-      <w:r>
-        <w:rPr>
-          <w:rFonts w:ascii="Times New Roman" w:hAnsi="Times New Roman" w:cs="Times New Roman"/>
-          <w:sz w:val="28"/>
-          <w:szCs w:val="28"/>
-        </w:rPr>
-        <w:t>» - Все формулы и функции, с которыми пользователь может работать в программе, собраны в этой вкладке и рассортированы по соответствующим разделам.</w:t>
+        <w:t>Данные</w:t>
+      </w:r>
+      <w:r>
+        <w:rPr>
+          <w:rFonts w:ascii="Times New Roman" w:hAnsi="Times New Roman" w:cs="Times New Roman"/>
+          <w:sz w:val="28"/>
+          <w:szCs w:val="28"/>
+        </w:rPr>
+        <w:t>» - Вкладка помогает с фильтрацией текстовых и числовых значений в таблицах, позволяет импортировать данные из других источников.</w:t>
       </w:r>
     </w:p>
     <w:p>
       <w:pPr>
         <w:pStyle w:val="ConsPlusNormal"/>
         <w:spacing w:line="360" w:lineRule="auto"/>
+        <w:ind w:firstLine="709"/>
+        <w:jc w:val="both"/>
         <w:rPr>
           <w:rFonts w:ascii="Times New Roman" w:hAnsi="Times New Roman" w:cs="Times New Roman"/>
           <w:sz w:val="28"/>
@@ -3103,26 +3001,27 @@
       <w:r>
         <w:rPr>
           <w:rFonts w:ascii="Times New Roman" w:hAnsi="Times New Roman" w:cs="Times New Roman"/>
-          <w:b/>
           <w:bCs/>
           <w:sz w:val="28"/>
           <w:szCs w:val="28"/>
         </w:rPr>
-        <w:t>Данные</w:t>
-      </w:r>
-      <w:r>
-        <w:rPr>
-          <w:rFonts w:ascii="Times New Roman" w:hAnsi="Times New Roman" w:cs="Times New Roman"/>
-          <w:sz w:val="28"/>
-          <w:szCs w:val="28"/>
-        </w:rPr>
-        <w:t>» - Вкладка помогает с фильтрацией текстовых и числовых значений в таблицах, позволяет импортировать данные из других источников.</w:t>
+        <w:t>Рецензирование</w:t>
+      </w:r>
+      <w:r>
+        <w:rPr>
+          <w:rFonts w:ascii="Times New Roman" w:hAnsi="Times New Roman" w:cs="Times New Roman"/>
+          <w:sz w:val="28"/>
+          <w:szCs w:val="28"/>
+        </w:rPr>
+        <w:t>» - Здесь можно оставлять примечания к ячейкам, а также устанавливать защиту листа и всей книги.</w:t>
       </w:r>
     </w:p>
     <w:p>
       <w:pPr>
         <w:pStyle w:val="ConsPlusNormal"/>
         <w:spacing w:line="360" w:lineRule="auto"/>
+        <w:ind w:firstLine="709"/>
+        <w:jc w:val="both"/>
         <w:rPr>
           <w:rFonts w:ascii="Times New Roman" w:hAnsi="Times New Roman" w:cs="Times New Roman"/>
           <w:sz w:val="28"/>
@@ -3140,144 +3039,111 @@
       <w:r>
         <w:rPr>
           <w:rFonts w:ascii="Times New Roman" w:hAnsi="Times New Roman" w:cs="Times New Roman"/>
-          <w:b/>
           <w:bCs/>
           <w:sz w:val="28"/>
           <w:szCs w:val="28"/>
         </w:rPr>
-        <w:t>Рецензирование</w:t>
-      </w:r>
-      <w:r>
-        <w:rPr>
-          <w:rFonts w:ascii="Times New Roman" w:hAnsi="Times New Roman" w:cs="Times New Roman"/>
-          <w:sz w:val="28"/>
-          <w:szCs w:val="28"/>
-        </w:rPr>
-        <w:t>» - Здесь можно оставлять примечания к ячейкам, а также устанавливать защиту листа и всей книги.</w:t>
+        <w:t>Вид</w:t>
+      </w:r>
+      <w:r>
+        <w:rPr>
+          <w:rFonts w:ascii="Times New Roman" w:hAnsi="Times New Roman" w:cs="Times New Roman"/>
+          <w:sz w:val="28"/>
+          <w:szCs w:val="28"/>
+        </w:rPr>
+        <w:t>» - На этой вкладке можно добавлять или убирать сетку таблицы, масштабировать значения, закреплять группы данных в таблицах.</w:t>
       </w:r>
     </w:p>
     <w:p>
       <w:pPr>
         <w:pStyle w:val="ConsPlusNormal"/>
         <w:spacing w:line="360" w:lineRule="auto"/>
-        <w:rPr>
-          <w:rFonts w:ascii="Times New Roman" w:hAnsi="Times New Roman" w:cs="Times New Roman"/>
-          <w:sz w:val="28"/>
-          <w:szCs w:val="28"/>
-        </w:rPr>
-      </w:pPr>
-      <w:r>
-        <w:rPr>
-          <w:rFonts w:ascii="Times New Roman" w:hAnsi="Times New Roman" w:cs="Times New Roman"/>
-          <w:sz w:val="28"/>
-          <w:szCs w:val="28"/>
-        </w:rPr>
-        <w:t>«</w:t>
-      </w:r>
-      <w:r>
-        <w:rPr>
-          <w:rFonts w:ascii="Times New Roman" w:hAnsi="Times New Roman" w:cs="Times New Roman"/>
-          <w:b/>
+        <w:ind w:firstLine="709"/>
+        <w:jc w:val="both"/>
+        <w:rPr>
+          <w:rFonts w:ascii="Times New Roman" w:hAnsi="Times New Roman" w:cs="Times New Roman"/>
+          <w:sz w:val="28"/>
+          <w:szCs w:val="28"/>
+        </w:rPr>
+      </w:pPr>
+      <w:r>
+        <w:rPr>
+          <w:rFonts w:ascii="Times New Roman" w:hAnsi="Times New Roman" w:cs="Times New Roman"/>
+          <w:sz w:val="28"/>
+          <w:szCs w:val="28"/>
+        </w:rPr>
+        <w:t>Работа с формулами Excel</w:t>
+      </w:r>
+      <w:r>
+        <w:rPr>
+          <w:rFonts w:ascii="Times New Roman" w:hAnsi="Times New Roman" w:cs="Times New Roman"/>
+          <w:sz w:val="28"/>
+          <w:szCs w:val="28"/>
+        </w:rPr>
+        <w:t xml:space="preserve"> являются необходимым </w:t>
+      </w:r>
+      <w:r>
+        <w:rPr>
+          <w:rFonts w:ascii="Times New Roman" w:hAnsi="Times New Roman" w:cs="Times New Roman"/>
           <w:bCs/>
           <w:sz w:val="28"/>
           <w:szCs w:val="28"/>
         </w:rPr>
-        <w:t>Вид</w:t>
-      </w:r>
-      <w:r>
-        <w:rPr>
-          <w:rFonts w:ascii="Times New Roman" w:hAnsi="Times New Roman" w:cs="Times New Roman"/>
-          <w:sz w:val="28"/>
-          <w:szCs w:val="28"/>
-        </w:rPr>
-        <w:t>» - На этой вкладке можно добавлять или убирать сетку таблицы, масштабировать значения, закреплять группы данных в таблицах.</w:t>
+        <w:t>инструментом</w:t>
+      </w:r>
+      <w:r>
+        <w:rPr>
+          <w:rFonts w:ascii="Times New Roman" w:hAnsi="Times New Roman" w:cs="Times New Roman"/>
+          <w:sz w:val="28"/>
+          <w:szCs w:val="28"/>
+        </w:rPr>
+        <w:t xml:space="preserve"> для создания логического выражения.  Данный инструмент поможет в работе с логическими операциями.</w:t>
+      </w:r>
+      <w:r>
+        <w:rPr>
+          <w:rFonts w:ascii="Times New Roman" w:hAnsi="Times New Roman" w:cs="Times New Roman"/>
+          <w:sz w:val="28"/>
+          <w:szCs w:val="28"/>
+        </w:rPr>
+        <w:t xml:space="preserve"> </w:t>
       </w:r>
     </w:p>
     <w:p>
       <w:pPr>
         <w:pStyle w:val="ConsPlusNormal"/>
         <w:spacing w:line="360" w:lineRule="auto"/>
-        <w:rPr>
-          <w:rFonts w:ascii="Times New Roman" w:hAnsi="Times New Roman" w:cs="Times New Roman"/>
-          <w:sz w:val="28"/>
-          <w:szCs w:val="28"/>
-        </w:rPr>
-      </w:pPr>
-      <w:r>
-        <w:rPr>
-          <w:rFonts w:ascii="Times New Roman" w:hAnsi="Times New Roman" w:cs="Times New Roman"/>
-          <w:sz w:val="28"/>
-          <w:szCs w:val="28"/>
-        </w:rPr>
-        <w:t>Работа с формулами Excel</w:t>
-      </w:r>
-      <w:r>
-        <w:rPr>
-          <w:rFonts w:ascii="Times New Roman" w:hAnsi="Times New Roman" w:cs="Times New Roman"/>
-          <w:sz w:val="28"/>
-          <w:szCs w:val="28"/>
-        </w:rPr>
-        <w:t xml:space="preserve"> являются необходимым </w:t>
-      </w:r>
-      <w:r>
-        <w:rPr>
-          <w:rFonts w:ascii="Times New Roman" w:hAnsi="Times New Roman" w:cs="Times New Roman"/>
-          <w:b/>
-          <w:bCs/>
-          <w:sz w:val="28"/>
-          <w:szCs w:val="28"/>
-        </w:rPr>
-        <w:t>инструментом</w:t>
-      </w:r>
-      <w:r>
-        <w:rPr>
-          <w:rFonts w:ascii="Times New Roman" w:hAnsi="Times New Roman" w:cs="Times New Roman"/>
-          <w:sz w:val="28"/>
-          <w:szCs w:val="28"/>
-        </w:rPr>
-        <w:t xml:space="preserve"> для создания логического выражения.  Данный инструмент поможет в работе с логическими операциями.</w:t>
-      </w:r>
-      <w:r>
-        <w:rPr>
-          <w:rFonts w:ascii="Times New Roman" w:hAnsi="Times New Roman" w:cs="Times New Roman"/>
-          <w:sz w:val="28"/>
-          <w:szCs w:val="28"/>
-        </w:rPr>
-        <w:t xml:space="preserve"> </w:t>
+        <w:ind w:firstLine="709"/>
+        <w:jc w:val="both"/>
+        <w:rPr>
+          <w:rFonts w:ascii="Times New Roman" w:hAnsi="Times New Roman" w:cs="Times New Roman"/>
+          <w:sz w:val="28"/>
+          <w:szCs w:val="28"/>
+        </w:rPr>
+      </w:pPr>
+      <w:r>
+        <w:rPr>
+          <w:rFonts w:ascii="Times New Roman" w:hAnsi="Times New Roman" w:cs="Times New Roman"/>
+          <w:sz w:val="28"/>
+          <w:szCs w:val="28"/>
+          <w:lang w:val="en-US"/>
+        </w:rPr>
+        <w:t>Excel</w:t>
+      </w:r>
+      <w:r>
+        <w:rPr>
+          <w:rFonts w:ascii="Times New Roman" w:hAnsi="Times New Roman" w:cs="Times New Roman"/>
+          <w:sz w:val="28"/>
+          <w:szCs w:val="28"/>
+        </w:rPr>
+        <w:t xml:space="preserve"> имеет полный функционал для создания таблицы истинности логического выражения</w:t>
       </w:r>
     </w:p>
     <w:p>
       <w:pPr>
         <w:pStyle w:val="ConsPlusNormal"/>
         <w:spacing w:line="360" w:lineRule="auto"/>
-        <w:rPr>
-          <w:rFonts w:ascii="Times New Roman" w:hAnsi="Times New Roman" w:cs="Times New Roman"/>
-          <w:sz w:val="28"/>
-          <w:szCs w:val="28"/>
-        </w:rPr>
-      </w:pPr>
-      <w:r>
-        <w:rPr>
-          <w:rFonts w:ascii="Times New Roman" w:hAnsi="Times New Roman" w:cs="Times New Roman"/>
-          <w:sz w:val="28"/>
-          <w:szCs w:val="28"/>
-          <w:lang w:val="en-US"/>
-        </w:rPr>
-        <w:t>Excel</w:t>
-      </w:r>
-      <w:r>
-        <w:rPr>
-          <w:rFonts w:ascii="Times New Roman" w:hAnsi="Times New Roman" w:cs="Times New Roman"/>
-          <w:sz w:val="28"/>
-          <w:szCs w:val="28"/>
-        </w:rPr>
-        <w:t xml:space="preserve"> имеет полный функционал для создания таблицы истинности логического выражения</w:t>
-      </w:r>
-    </w:p>
-    <w:p>
-      <w:pPr>
-        <w:pStyle w:val="ConsPlusNormal"/>
-        <w:spacing w:line="360" w:lineRule="auto"/>
+        <w:ind w:firstLine="709"/>
+        <w:jc w:val="both"/>
         <w:rPr>
           <w:rFonts w:ascii="Times New Roman" w:hAnsi="Times New Roman" w:cs="Times New Roman"/>
           <w:sz w:val="28"/>
@@ -3311,7 +3177,6 @@
       <w:r>
         <w:rPr>
           <w:rFonts w:ascii="Times New Roman" w:hAnsi="Times New Roman" w:cs="Times New Roman"/>
-          <w:b/>
           <w:bCs/>
           <w:sz w:val="28"/>
           <w:szCs w:val="28"/>
@@ -3505,7 +3370,6 @@
           <w:sz w:val="28"/>
           <w:szCs w:val="28"/>
         </w:rPr>
-        <w:lastRenderedPageBreak/>
         <w:t>Логические операции</w:t>
       </w:r>
       <w:r>
@@ -3551,6 +3415,7 @@
           <w:sz w:val="28"/>
           <w:szCs w:val="28"/>
         </w:rPr>
+        <w:lastRenderedPageBreak/>
         <w:t xml:space="preserve">Данная информация о логических операциях была взята с сайта </w:t>
       </w:r>
       <w:r>
@@ -3845,9 +3710,8 @@
           <w:sz w:val="28"/>
           <w:szCs w:val="28"/>
         </w:rPr>
-        <w:t xml:space="preserve">ИСКЛИЛИ </w:t>
-      </w:r>
-      <w:proofErr w:type="gramStart"/>
+        <w:t>ИСКЛИЛИ -</w:t>
+      </w:r>
       <w:r>
         <w:rPr>
           <w:rFonts w:ascii="PT Sans" w:hAnsi="PT Sans"/>
@@ -3855,26 +3719,7 @@
           <w:sz w:val="28"/>
           <w:szCs w:val="28"/>
         </w:rPr>
-        <w:t>-</w:t>
-      </w:r>
-      <w:r>
-        <w:rPr>
-          <w:rFonts w:ascii="PT Sans" w:hAnsi="PT Sans"/>
-          <w:color w:val="000000"/>
-          <w:sz w:val="28"/>
-          <w:szCs w:val="28"/>
-        </w:rPr>
-        <w:t xml:space="preserve"> это</w:t>
-      </w:r>
-      <w:proofErr w:type="gramEnd"/>
-      <w:r>
-        <w:rPr>
-          <w:rFonts w:ascii="PT Sans" w:hAnsi="PT Sans"/>
-          <w:color w:val="000000"/>
-          <w:sz w:val="28"/>
-          <w:szCs w:val="28"/>
-        </w:rPr>
-        <w:t xml:space="preserve"> одна из логических функций. Возвращает логическое исключающее ИЛИ всех аргументов. Функция возвращает значение ИСТИНА, если число вводов ИСТИНА нечетное, и значение ЛОЖЬ, если число вводов ИСТИНА четное.</w:t>
+        <w:t xml:space="preserve"> это одна из логических функций. Возвращает логическое исключающее ИЛИ всех аргументов. Функция возвращает значение ИСТИНА, если число вводов ИСТИНА нечетное, и значение ЛОЖЬ, если число вводов ИСТИНА четное.</w:t>
       </w:r>
     </w:p>
     <w:p>
@@ -4094,7 +3939,6 @@
           <w:sz w:val="28"/>
           <w:szCs w:val="28"/>
         </w:rPr>
-        <w:lastRenderedPageBreak/>
         <w:t>Основным р</w:t>
       </w:r>
       <w:r>
@@ -4138,6 +3982,7 @@
           <w:sz w:val="28"/>
           <w:szCs w:val="28"/>
         </w:rPr>
+        <w:lastRenderedPageBreak/>
         <w:t>ИСТИНА – 1</w:t>
       </w:r>
       <w:r>
@@ -4595,29 +4440,29 @@
           <w:szCs w:val="28"/>
           <w:lang w:eastAsia="ru-RU"/>
         </w:rPr>
+        <w:t>3. Установить последовательность выполнения логических операций.</w:t>
+      </w:r>
+    </w:p>
+    <w:p>
+      <w:pPr>
+        <w:spacing w:line="240" w:lineRule="auto"/>
+        <w:rPr>
+          <w:rFonts w:ascii="Times New Roman" w:eastAsia="Times New Roman" w:hAnsi="Times New Roman" w:cs="Times New Roman"/>
+          <w:color w:val="1A1A1A"/>
+          <w:sz w:val="28"/>
+          <w:szCs w:val="28"/>
+          <w:lang w:eastAsia="ru-RU"/>
+        </w:rPr>
+      </w:pPr>
+      <w:r>
+        <w:rPr>
+          <w:rFonts w:ascii="Times New Roman" w:eastAsia="Times New Roman" w:hAnsi="Times New Roman" w:cs="Times New Roman"/>
+          <w:color w:val="1A1A1A"/>
+          <w:sz w:val="28"/>
+          <w:szCs w:val="28"/>
+          <w:lang w:eastAsia="ru-RU"/>
+        </w:rPr>
         <w:lastRenderedPageBreak/>
-        <w:t>3. Установить последовательность выполнения логических операций.</w:t>
-      </w:r>
-    </w:p>
-    <w:p>
-      <w:pPr>
-        <w:spacing w:line="240" w:lineRule="auto"/>
-        <w:rPr>
-          <w:rFonts w:ascii="Times New Roman" w:eastAsia="Times New Roman" w:hAnsi="Times New Roman" w:cs="Times New Roman"/>
-          <w:color w:val="1A1A1A"/>
-          <w:sz w:val="28"/>
-          <w:szCs w:val="28"/>
-          <w:lang w:eastAsia="ru-RU"/>
-        </w:rPr>
-      </w:pPr>
-      <w:r>
-        <w:rPr>
-          <w:rFonts w:ascii="Times New Roman" w:eastAsia="Times New Roman" w:hAnsi="Times New Roman" w:cs="Times New Roman"/>
-          <w:color w:val="1A1A1A"/>
-          <w:sz w:val="28"/>
-          <w:szCs w:val="28"/>
-          <w:lang w:eastAsia="ru-RU"/>
-        </w:rPr>
         <w:t>4. Построить таблицу, указывая названия столбцов и возможные наборы значений исходных логических переменных.</w:t>
       </w:r>
     </w:p>
@@ -4905,7 +4750,6 @@
           <w:szCs w:val="28"/>
           <w:lang w:eastAsia="ru-RU"/>
         </w:rPr>
-        <w:lastRenderedPageBreak/>
         <w:t>ПРАКТИЧЕСКАЯ РЕАЛИЗАЦИЯ ИНДИВИДУАЛЬНОГО ПРОЕКТА</w:t>
       </w:r>
     </w:p>
@@ -5282,7 +5126,6 @@
         </w:rPr>
         <w:t xml:space="preserve">логическое </w:t>
       </w:r>
-      <w:proofErr w:type="spellStart"/>
       <w:r>
         <w:rPr>
           <w:rFonts w:ascii="Times New Roman" w:hAnsi="Times New Roman" w:cs="Times New Roman"/>
@@ -5291,7 +5134,6 @@
         </w:rPr>
         <w:t>выражени</w:t>
       </w:r>
-      <w:proofErr w:type="spellEnd"/>
       <w:r>
         <w:rPr>
           <w:rFonts w:ascii="Times New Roman" w:hAnsi="Times New Roman" w:cs="Times New Roman"/>
@@ -5561,8 +5403,8 @@
           <w:noProof/>
           <w:sz w:val="28"/>
           <w:szCs w:val="28"/>
-        </w:rPr>
-        <w:lastRenderedPageBreak/>
+          <w:lang w:eastAsia="ru-RU"/>
+        </w:rPr>
         <w:drawing>
           <wp:inline distT="0" distB="0" distL="0" distR="0" wp14:anchorId="51D245FB" wp14:editId="1013EB08">
             <wp:extent cx="1503974" cy="552091"/>
@@ -5628,6 +5470,7 @@
           <w:sz w:val="28"/>
           <w:szCs w:val="28"/>
         </w:rPr>
+        <w:lastRenderedPageBreak/>
         <w:t>Построить таблицу, указывая названия столбцов и возможные наборы значений исходных логических переменных.</w:t>
       </w:r>
     </w:p>
@@ -6333,6 +6176,7 @@
           <w:noProof/>
           <w:sz w:val="28"/>
           <w:szCs w:val="28"/>
+          <w:lang w:eastAsia="ru-RU"/>
         </w:rPr>
         <w:drawing>
           <wp:inline distT="0" distB="0" distL="0" distR="0" wp14:anchorId="4242739A" wp14:editId="30DEB766">
@@ -7351,7 +7195,6 @@
           <w:rFonts w:ascii="Times New Roman" w:hAnsi="Times New Roman" w:cs="Times New Roman"/>
           <w:sz w:val="28"/>
           <w:szCs w:val="24"/>
-          <w:lang w:val="en-US"/>
         </w:rPr>
       </w:pPr>
       <w:r>
@@ -7476,200 +7319,153 @@
           <w:sz w:val="28"/>
           <w:szCs w:val="28"/>
         </w:rPr>
-        <w:t xml:space="preserve">. Онлайн школа </w:t>
-      </w:r>
-      <w:proofErr w:type="spellStart"/>
-      <w:r>
-        <w:rPr>
-          <w:rFonts w:ascii="Times New Roman" w:hAnsi="Times New Roman" w:cs="Times New Roman"/>
-          <w:sz w:val="28"/>
-          <w:szCs w:val="28"/>
-        </w:rPr>
-        <w:t>Skysmart</w:t>
-      </w:r>
-      <w:proofErr w:type="spellEnd"/>
-      <w:r>
-        <w:rPr>
-          <w:rFonts w:ascii="Times New Roman" w:hAnsi="Times New Roman" w:cs="Times New Roman"/>
-          <w:sz w:val="28"/>
-          <w:szCs w:val="28"/>
-        </w:rPr>
-        <w:t xml:space="preserve">: </w:t>
-      </w:r>
-      <w:hyperlink r:id="rId20" w:history="1">
-        <w:r>
-          <w:rPr>
-            <w:rStyle w:val="aa"/>
-            <w:rFonts w:ascii="Times New Roman" w:hAnsi="Times New Roman" w:cs="Times New Roman"/>
-            <w:sz w:val="28"/>
-            <w:szCs w:val="28"/>
-            <w:lang w:val="en-US"/>
-          </w:rPr>
-          <w:t>https</w:t>
-        </w:r>
-        <w:r>
-          <w:rPr>
-            <w:rStyle w:val="aa"/>
-            <w:rFonts w:ascii="Times New Roman" w:hAnsi="Times New Roman" w:cs="Times New Roman"/>
-            <w:sz w:val="28"/>
-            <w:szCs w:val="28"/>
-          </w:rPr>
-          <w:t>://</w:t>
-        </w:r>
-        <w:proofErr w:type="spellStart"/>
-        <w:r>
-          <w:rPr>
-            <w:rStyle w:val="aa"/>
-            <w:rFonts w:ascii="Times New Roman" w:hAnsi="Times New Roman" w:cs="Times New Roman"/>
-            <w:sz w:val="28"/>
-            <w:szCs w:val="28"/>
-            <w:lang w:val="en-US"/>
-          </w:rPr>
-          <w:t>skysmart</w:t>
-        </w:r>
-        <w:proofErr w:type="spellEnd"/>
-        <w:r>
-          <w:rPr>
-            <w:rStyle w:val="aa"/>
-            <w:rFonts w:ascii="Times New Roman" w:hAnsi="Times New Roman" w:cs="Times New Roman"/>
-            <w:sz w:val="28"/>
-            <w:szCs w:val="28"/>
-          </w:rPr>
-          <w:t>.</w:t>
-        </w:r>
-        <w:proofErr w:type="spellStart"/>
-        <w:r>
-          <w:rPr>
-            <w:rStyle w:val="aa"/>
-            <w:rFonts w:ascii="Times New Roman" w:hAnsi="Times New Roman" w:cs="Times New Roman"/>
-            <w:sz w:val="28"/>
-            <w:szCs w:val="28"/>
-            <w:lang w:val="en-US"/>
-          </w:rPr>
-          <w:t>ru</w:t>
-        </w:r>
-        <w:proofErr w:type="spellEnd"/>
-        <w:r>
-          <w:rPr>
-            <w:rStyle w:val="aa"/>
-            <w:rFonts w:ascii="Times New Roman" w:hAnsi="Times New Roman" w:cs="Times New Roman"/>
-            <w:sz w:val="28"/>
-            <w:szCs w:val="28"/>
-          </w:rPr>
-          <w:t>/</w:t>
-        </w:r>
-        <w:r>
-          <w:rPr>
-            <w:rStyle w:val="aa"/>
-            <w:rFonts w:ascii="Times New Roman" w:hAnsi="Times New Roman" w:cs="Times New Roman"/>
-            <w:sz w:val="28"/>
-            <w:szCs w:val="28"/>
-            <w:lang w:val="en-US"/>
-          </w:rPr>
-          <w:t>articles</w:t>
-        </w:r>
-        <w:r>
-          <w:rPr>
-            <w:rStyle w:val="aa"/>
-            <w:rFonts w:ascii="Times New Roman" w:hAnsi="Times New Roman" w:cs="Times New Roman"/>
-            <w:sz w:val="28"/>
-            <w:szCs w:val="28"/>
-          </w:rPr>
-          <w:t>/</w:t>
-        </w:r>
-        <w:r>
-          <w:rPr>
-            <w:rStyle w:val="aa"/>
-            <w:rFonts w:ascii="Times New Roman" w:hAnsi="Times New Roman" w:cs="Times New Roman"/>
-            <w:sz w:val="28"/>
-            <w:szCs w:val="28"/>
-            <w:lang w:val="en-US"/>
-          </w:rPr>
-          <w:t>programming</w:t>
-        </w:r>
-        <w:r>
-          <w:rPr>
-            <w:rStyle w:val="aa"/>
-            <w:rFonts w:ascii="Times New Roman" w:hAnsi="Times New Roman" w:cs="Times New Roman"/>
-            <w:sz w:val="28"/>
-            <w:szCs w:val="28"/>
-          </w:rPr>
-          <w:t>/</w:t>
-        </w:r>
-        <w:proofErr w:type="spellStart"/>
-        <w:r>
-          <w:rPr>
-            <w:rStyle w:val="aa"/>
-            <w:rFonts w:ascii="Times New Roman" w:hAnsi="Times New Roman" w:cs="Times New Roman"/>
-            <w:sz w:val="28"/>
-            <w:szCs w:val="28"/>
-            <w:lang w:val="en-US"/>
-          </w:rPr>
-          <w:t>logicheskie</w:t>
-        </w:r>
-        <w:proofErr w:type="spellEnd"/>
-        <w:r>
-          <w:rPr>
-            <w:rStyle w:val="aa"/>
-            <w:rFonts w:ascii="Times New Roman" w:hAnsi="Times New Roman" w:cs="Times New Roman"/>
-            <w:sz w:val="28"/>
-            <w:szCs w:val="28"/>
-          </w:rPr>
-          <w:t>-</w:t>
-        </w:r>
-        <w:proofErr w:type="spellStart"/>
-        <w:r>
-          <w:rPr>
-            <w:rStyle w:val="aa"/>
-            <w:rFonts w:ascii="Times New Roman" w:hAnsi="Times New Roman" w:cs="Times New Roman"/>
-            <w:sz w:val="28"/>
-            <w:szCs w:val="28"/>
-            <w:lang w:val="en-US"/>
-          </w:rPr>
-          <w:t>vyrazheniya</w:t>
-        </w:r>
-        <w:proofErr w:type="spellEnd"/>
-        <w:r>
-          <w:rPr>
-            <w:rStyle w:val="aa"/>
-            <w:rFonts w:ascii="Times New Roman" w:hAnsi="Times New Roman" w:cs="Times New Roman"/>
-            <w:sz w:val="28"/>
-            <w:szCs w:val="28"/>
-          </w:rPr>
-          <w:t>-</w:t>
-        </w:r>
-        <w:r>
-          <w:rPr>
-            <w:rStyle w:val="aa"/>
-            <w:rFonts w:ascii="Times New Roman" w:hAnsi="Times New Roman" w:cs="Times New Roman"/>
-            <w:sz w:val="28"/>
-            <w:szCs w:val="28"/>
-            <w:lang w:val="en-US"/>
-          </w:rPr>
-          <w:t>v</w:t>
-        </w:r>
-        <w:r>
-          <w:rPr>
-            <w:rStyle w:val="aa"/>
-            <w:rFonts w:ascii="Times New Roman" w:hAnsi="Times New Roman" w:cs="Times New Roman"/>
-            <w:sz w:val="28"/>
-            <w:szCs w:val="28"/>
-          </w:rPr>
-          <w:t>-</w:t>
-        </w:r>
-        <w:proofErr w:type="spellStart"/>
-        <w:r>
-          <w:rPr>
-            <w:rStyle w:val="aa"/>
-            <w:rFonts w:ascii="Times New Roman" w:hAnsi="Times New Roman" w:cs="Times New Roman"/>
-            <w:sz w:val="28"/>
-            <w:szCs w:val="28"/>
-            <w:lang w:val="en-US"/>
-          </w:rPr>
-          <w:t>informatike</w:t>
-        </w:r>
-        <w:proofErr w:type="spellEnd"/>
-      </w:hyperlink>
+        <w:t xml:space="preserve">. Онлайн школа Skysmart: </w:t>
+      </w:r>
+      <w:r>
+        <w:rPr>
+          <w:rFonts w:ascii="Times New Roman" w:hAnsi="Times New Roman" w:cs="Times New Roman"/>
+          <w:sz w:val="28"/>
+          <w:szCs w:val="28"/>
+          <w:lang w:val="en-US"/>
+        </w:rPr>
+        <w:t>https</w:t>
+      </w:r>
+      <w:r>
+        <w:rPr>
+          <w:rFonts w:ascii="Times New Roman" w:hAnsi="Times New Roman" w:cs="Times New Roman"/>
+          <w:sz w:val="28"/>
+          <w:szCs w:val="28"/>
+        </w:rPr>
+        <w:t>://</w:t>
+      </w:r>
+      <w:r>
+        <w:rPr>
+          <w:rFonts w:ascii="Times New Roman" w:hAnsi="Times New Roman" w:cs="Times New Roman"/>
+          <w:sz w:val="28"/>
+          <w:szCs w:val="28"/>
+          <w:lang w:val="en-US"/>
+        </w:rPr>
+        <w:t>skysmart</w:t>
+      </w:r>
+      <w:r>
+        <w:rPr>
+          <w:rFonts w:ascii="Times New Roman" w:hAnsi="Times New Roman" w:cs="Times New Roman"/>
+          <w:sz w:val="28"/>
+          <w:szCs w:val="28"/>
+        </w:rPr>
+        <w:t>.</w:t>
+      </w:r>
+      <w:r>
+        <w:rPr>
+          <w:rFonts w:ascii="Times New Roman" w:hAnsi="Times New Roman" w:cs="Times New Roman"/>
+          <w:sz w:val="28"/>
+          <w:szCs w:val="28"/>
+          <w:lang w:val="en-US"/>
+        </w:rPr>
+        <w:t>ru</w:t>
+      </w:r>
+      <w:r>
+        <w:rPr>
+          <w:rFonts w:ascii="Times New Roman" w:hAnsi="Times New Roman" w:cs="Times New Roman"/>
+          <w:sz w:val="28"/>
+          <w:szCs w:val="28"/>
+        </w:rPr>
+        <w:t>/</w:t>
+      </w:r>
+      <w:r>
+        <w:rPr>
+          <w:rFonts w:ascii="Times New Roman" w:hAnsi="Times New Roman" w:cs="Times New Roman"/>
+          <w:sz w:val="28"/>
+          <w:szCs w:val="28"/>
+          <w:lang w:val="en-US"/>
+        </w:rPr>
+        <w:t>articles</w:t>
+      </w:r>
+      <w:r>
+        <w:rPr>
+          <w:rFonts w:ascii="Times New Roman" w:hAnsi="Times New Roman" w:cs="Times New Roman"/>
+          <w:sz w:val="28"/>
+          <w:szCs w:val="28"/>
+        </w:rPr>
+        <w:t>/</w:t>
+      </w:r>
+      <w:r>
+        <w:rPr>
+          <w:rFonts w:ascii="Times New Roman" w:hAnsi="Times New Roman" w:cs="Times New Roman"/>
+          <w:sz w:val="28"/>
+          <w:szCs w:val="28"/>
+          <w:lang w:val="en-US"/>
+        </w:rPr>
+        <w:t>programming</w:t>
+      </w:r>
+      <w:r>
+        <w:rPr>
+          <w:rFonts w:ascii="Times New Roman" w:hAnsi="Times New Roman" w:cs="Times New Roman"/>
+          <w:sz w:val="28"/>
+          <w:szCs w:val="28"/>
+        </w:rPr>
+        <w:t>/</w:t>
+      </w:r>
+      <w:r>
+        <w:rPr>
+          <w:rFonts w:ascii="Times New Roman" w:hAnsi="Times New Roman" w:cs="Times New Roman"/>
+          <w:sz w:val="28"/>
+          <w:szCs w:val="28"/>
+          <w:lang w:val="en-US"/>
+        </w:rPr>
+        <w:t>logicheskie</w:t>
+      </w:r>
+      <w:r>
+        <w:rPr>
+          <w:rFonts w:ascii="Times New Roman" w:hAnsi="Times New Roman" w:cs="Times New Roman"/>
+          <w:sz w:val="28"/>
+          <w:szCs w:val="28"/>
+        </w:rPr>
+        <w:t>-</w:t>
+      </w:r>
+      <w:r>
+        <w:rPr>
+          <w:rFonts w:ascii="Times New Roman" w:hAnsi="Times New Roman" w:cs="Times New Roman"/>
+          <w:sz w:val="28"/>
+          <w:szCs w:val="28"/>
+          <w:lang w:val="en-US"/>
+        </w:rPr>
+        <w:t>vyrazheniya</w:t>
+      </w:r>
+      <w:r>
+        <w:rPr>
+          <w:rFonts w:ascii="Times New Roman" w:hAnsi="Times New Roman" w:cs="Times New Roman"/>
+          <w:sz w:val="28"/>
+          <w:szCs w:val="28"/>
+        </w:rPr>
+        <w:t>-</w:t>
+      </w:r>
+      <w:r>
+        <w:rPr>
+          <w:rFonts w:ascii="Times New Roman" w:hAnsi="Times New Roman" w:cs="Times New Roman"/>
+          <w:sz w:val="28"/>
+          <w:szCs w:val="28"/>
+          <w:lang w:val="en-US"/>
+        </w:rPr>
+        <w:t>v</w:t>
+      </w:r>
+      <w:r>
+        <w:rPr>
+          <w:rFonts w:ascii="Times New Roman" w:hAnsi="Times New Roman" w:cs="Times New Roman"/>
+          <w:sz w:val="28"/>
+          <w:szCs w:val="28"/>
+        </w:rPr>
+        <w:t>-</w:t>
+      </w:r>
+      <w:r>
+        <w:rPr>
+          <w:rFonts w:ascii="Times New Roman" w:hAnsi="Times New Roman" w:cs="Times New Roman"/>
+          <w:sz w:val="28"/>
+          <w:szCs w:val="28"/>
+          <w:lang w:val="en-US"/>
+        </w:rPr>
+        <w:t>informatike</w:t>
+      </w:r>
     </w:p>
     <w:p>
       <w:pPr>
@@ -7726,42 +7522,17 @@
           <w:szCs w:val="28"/>
           <w:shd w:val="clear" w:color="auto" w:fill="FFFFFF"/>
         </w:rPr>
-        <w:t xml:space="preserve"> к уроку информатики в 9 классе по учебнику "Информатика и ИКТ" </w:t>
-      </w:r>
-      <w:proofErr w:type="spellStart"/>
+        <w:t xml:space="preserve"> к уроку информатики в 9 классе по учебнику "Информатика и ИКТ" Макраровой. </w:t>
+      </w:r>
       <w:r>
         <w:rPr>
           <w:rFonts w:ascii="PT Sans" w:hAnsi="PT Sans"/>
-          <w:color w:val="000000"/>
           <w:sz w:val="28"/>
           <w:szCs w:val="28"/>
           <w:shd w:val="clear" w:color="auto" w:fill="FFFFFF"/>
         </w:rPr>
-        <w:t>Макраровой</w:t>
-      </w:r>
-      <w:proofErr w:type="spellEnd"/>
-      <w:r>
-        <w:rPr>
-          <w:rFonts w:ascii="PT Sans" w:hAnsi="PT Sans"/>
-          <w:color w:val="000000"/>
-          <w:sz w:val="28"/>
-          <w:szCs w:val="28"/>
-          <w:shd w:val="clear" w:color="auto" w:fill="FFFFFF"/>
-        </w:rPr>
-        <w:t xml:space="preserve">. </w:t>
-      </w:r>
-      <w:hyperlink r:id="rId21" w:history="1">
-        <w:r>
-          <w:rPr>
-            <w:rStyle w:val="aa"/>
-            <w:rFonts w:ascii="PT Sans" w:hAnsi="PT Sans"/>
-            <w:sz w:val="28"/>
-            <w:szCs w:val="28"/>
-            <w:shd w:val="clear" w:color="auto" w:fill="FFFFFF"/>
-          </w:rPr>
-          <w:t>https://multiurok.ru/files/priezientatsiia-k-uroku-loghichieskiie-vyrazhienii.html</w:t>
-        </w:r>
-      </w:hyperlink>
+        <w:t>https://multiurok.ru/files/priezientatsiia-k-uroku-loghichieskiie-vyrazhienii.html</w:t>
+      </w:r>
     </w:p>
     <w:p>
       <w:pPr>
@@ -7804,320 +7575,278 @@
         </w:rPr>
         <w:t xml:space="preserve">Логические функции - </w:t>
       </w:r>
-      <w:hyperlink r:id="rId22" w:history="1">
-        <w:r>
-          <w:rPr>
-            <w:rStyle w:val="aa"/>
-            <w:rFonts w:ascii="Times New Roman" w:hAnsi="Times New Roman" w:cs="Times New Roman"/>
-            <w:sz w:val="28"/>
-            <w:szCs w:val="28"/>
-            <w:lang w:val="en-US"/>
-          </w:rPr>
-          <w:t>https</w:t>
-        </w:r>
-        <w:r>
-          <w:rPr>
-            <w:rStyle w:val="aa"/>
-            <w:rFonts w:ascii="Times New Roman" w:hAnsi="Times New Roman" w:cs="Times New Roman"/>
-            <w:sz w:val="28"/>
-            <w:szCs w:val="28"/>
-          </w:rPr>
-          <w:t>://</w:t>
-        </w:r>
-        <w:r>
-          <w:rPr>
-            <w:rStyle w:val="aa"/>
-            <w:rFonts w:ascii="Times New Roman" w:hAnsi="Times New Roman" w:cs="Times New Roman"/>
-            <w:sz w:val="28"/>
-            <w:szCs w:val="28"/>
-            <w:lang w:val="en-US"/>
-          </w:rPr>
-          <w:t>support</w:t>
-        </w:r>
-        <w:r>
-          <w:rPr>
-            <w:rStyle w:val="aa"/>
-            <w:rFonts w:ascii="Times New Roman" w:hAnsi="Times New Roman" w:cs="Times New Roman"/>
-            <w:sz w:val="28"/>
-            <w:szCs w:val="28"/>
-          </w:rPr>
-          <w:t>.</w:t>
-        </w:r>
-        <w:proofErr w:type="spellStart"/>
-        <w:r>
-          <w:rPr>
-            <w:rStyle w:val="aa"/>
-            <w:rFonts w:ascii="Times New Roman" w:hAnsi="Times New Roman" w:cs="Times New Roman"/>
-            <w:sz w:val="28"/>
-            <w:szCs w:val="28"/>
-            <w:lang w:val="en-US"/>
-          </w:rPr>
-          <w:t>microsoft</w:t>
-        </w:r>
-        <w:proofErr w:type="spellEnd"/>
-        <w:r>
-          <w:rPr>
-            <w:rStyle w:val="aa"/>
-            <w:rFonts w:ascii="Times New Roman" w:hAnsi="Times New Roman" w:cs="Times New Roman"/>
-            <w:sz w:val="28"/>
-            <w:szCs w:val="28"/>
-          </w:rPr>
-          <w:t>.</w:t>
-        </w:r>
-        <w:r>
-          <w:rPr>
-            <w:rStyle w:val="aa"/>
-            <w:rFonts w:ascii="Times New Roman" w:hAnsi="Times New Roman" w:cs="Times New Roman"/>
-            <w:sz w:val="28"/>
-            <w:szCs w:val="28"/>
-            <w:lang w:val="en-US"/>
-          </w:rPr>
-          <w:t>com</w:t>
-        </w:r>
-        <w:r>
-          <w:rPr>
-            <w:rStyle w:val="aa"/>
-            <w:rFonts w:ascii="Times New Roman" w:hAnsi="Times New Roman" w:cs="Times New Roman"/>
-            <w:sz w:val="28"/>
-            <w:szCs w:val="28"/>
-          </w:rPr>
-          <w:t>/</w:t>
-        </w:r>
-        <w:proofErr w:type="spellStart"/>
-        <w:r>
-          <w:rPr>
-            <w:rStyle w:val="aa"/>
-            <w:rFonts w:ascii="Times New Roman" w:hAnsi="Times New Roman" w:cs="Times New Roman"/>
-            <w:sz w:val="28"/>
-            <w:szCs w:val="28"/>
-            <w:lang w:val="en-US"/>
-          </w:rPr>
-          <w:t>ru</w:t>
-        </w:r>
-        <w:proofErr w:type="spellEnd"/>
-        <w:r>
-          <w:rPr>
-            <w:rStyle w:val="aa"/>
-            <w:rFonts w:ascii="Times New Roman" w:hAnsi="Times New Roman" w:cs="Times New Roman"/>
-            <w:sz w:val="28"/>
-            <w:szCs w:val="28"/>
-          </w:rPr>
-          <w:t>-</w:t>
-        </w:r>
-        <w:proofErr w:type="spellStart"/>
-        <w:r>
-          <w:rPr>
-            <w:rStyle w:val="aa"/>
-            <w:rFonts w:ascii="Times New Roman" w:hAnsi="Times New Roman" w:cs="Times New Roman"/>
-            <w:sz w:val="28"/>
-            <w:szCs w:val="28"/>
-            <w:lang w:val="en-US"/>
-          </w:rPr>
-          <w:t>ru</w:t>
-        </w:r>
-        <w:proofErr w:type="spellEnd"/>
-        <w:r>
-          <w:rPr>
-            <w:rStyle w:val="aa"/>
-            <w:rFonts w:ascii="Times New Roman" w:hAnsi="Times New Roman" w:cs="Times New Roman"/>
-            <w:sz w:val="28"/>
-            <w:szCs w:val="28"/>
-          </w:rPr>
-          <w:t>/</w:t>
-        </w:r>
-        <w:r>
-          <w:rPr>
-            <w:rStyle w:val="aa"/>
-            <w:rFonts w:ascii="Times New Roman" w:hAnsi="Times New Roman" w:cs="Times New Roman"/>
-            <w:sz w:val="28"/>
-            <w:szCs w:val="28"/>
-            <w:lang w:val="en-US"/>
-          </w:rPr>
-          <w:t>office</w:t>
-        </w:r>
-        <w:r>
-          <w:rPr>
-            <w:rStyle w:val="aa"/>
-            <w:rFonts w:ascii="Times New Roman" w:hAnsi="Times New Roman" w:cs="Times New Roman"/>
-            <w:sz w:val="28"/>
-            <w:szCs w:val="28"/>
-          </w:rPr>
-          <w:t>/логические-функции-ссылка-</w:t>
-        </w:r>
-        <w:r>
-          <w:rPr>
-            <w:rStyle w:val="aa"/>
-            <w:rFonts w:ascii="Times New Roman" w:hAnsi="Times New Roman" w:cs="Times New Roman"/>
-            <w:sz w:val="28"/>
-            <w:szCs w:val="28"/>
-            <w:lang w:val="en-US"/>
-          </w:rPr>
-          <w:t>e</w:t>
-        </w:r>
-        <w:r>
-          <w:rPr>
-            <w:rStyle w:val="aa"/>
-            <w:rFonts w:ascii="Times New Roman" w:hAnsi="Times New Roman" w:cs="Times New Roman"/>
-            <w:sz w:val="28"/>
-            <w:szCs w:val="28"/>
-          </w:rPr>
-          <w:t>093</w:t>
-        </w:r>
-        <w:r>
-          <w:rPr>
-            <w:rStyle w:val="aa"/>
-            <w:rFonts w:ascii="Times New Roman" w:hAnsi="Times New Roman" w:cs="Times New Roman"/>
-            <w:sz w:val="28"/>
-            <w:szCs w:val="28"/>
-            <w:lang w:val="en-US"/>
-          </w:rPr>
-          <w:t>c</w:t>
-        </w:r>
-        <w:r>
-          <w:rPr>
-            <w:rStyle w:val="aa"/>
-            <w:rFonts w:ascii="Times New Roman" w:hAnsi="Times New Roman" w:cs="Times New Roman"/>
-            <w:sz w:val="28"/>
-            <w:szCs w:val="28"/>
-          </w:rPr>
-          <w:t>192-278</w:t>
-        </w:r>
-        <w:r>
-          <w:rPr>
-            <w:rStyle w:val="aa"/>
-            <w:rFonts w:ascii="Times New Roman" w:hAnsi="Times New Roman" w:cs="Times New Roman"/>
-            <w:sz w:val="28"/>
-            <w:szCs w:val="28"/>
-            <w:lang w:val="en-US"/>
-          </w:rPr>
-          <w:t>b</w:t>
-        </w:r>
-        <w:r>
-          <w:rPr>
-            <w:rStyle w:val="aa"/>
-            <w:rFonts w:ascii="Times New Roman" w:hAnsi="Times New Roman" w:cs="Times New Roman"/>
-            <w:sz w:val="28"/>
-            <w:szCs w:val="28"/>
-          </w:rPr>
-          <w:t>-43</w:t>
-        </w:r>
-        <w:r>
-          <w:rPr>
-            <w:rStyle w:val="aa"/>
-            <w:rFonts w:ascii="Times New Roman" w:hAnsi="Times New Roman" w:cs="Times New Roman"/>
-            <w:sz w:val="28"/>
-            <w:szCs w:val="28"/>
-            <w:lang w:val="en-US"/>
-          </w:rPr>
-          <w:t>f</w:t>
-        </w:r>
-        <w:r>
-          <w:rPr>
-            <w:rStyle w:val="aa"/>
-            <w:rFonts w:ascii="Times New Roman" w:hAnsi="Times New Roman" w:cs="Times New Roman"/>
-            <w:sz w:val="28"/>
-            <w:szCs w:val="28"/>
-          </w:rPr>
-          <w:t>6-8</w:t>
-        </w:r>
-        <w:r>
-          <w:rPr>
-            <w:rStyle w:val="aa"/>
-            <w:rFonts w:ascii="Times New Roman" w:hAnsi="Times New Roman" w:cs="Times New Roman"/>
-            <w:sz w:val="28"/>
-            <w:szCs w:val="28"/>
-            <w:lang w:val="en-US"/>
-          </w:rPr>
-          <w:t>c</w:t>
-        </w:r>
-        <w:r>
-          <w:rPr>
-            <w:rStyle w:val="aa"/>
-            <w:rFonts w:ascii="Times New Roman" w:hAnsi="Times New Roman" w:cs="Times New Roman"/>
-            <w:sz w:val="28"/>
-            <w:szCs w:val="28"/>
-          </w:rPr>
-          <w:t>3</w:t>
-        </w:r>
-        <w:r>
-          <w:rPr>
-            <w:rStyle w:val="aa"/>
-            <w:rFonts w:ascii="Times New Roman" w:hAnsi="Times New Roman" w:cs="Times New Roman"/>
-            <w:sz w:val="28"/>
-            <w:szCs w:val="28"/>
-            <w:lang w:val="en-US"/>
-          </w:rPr>
-          <w:t>a</w:t>
-        </w:r>
-        <w:r>
-          <w:rPr>
-            <w:rStyle w:val="aa"/>
-            <w:rFonts w:ascii="Times New Roman" w:hAnsi="Times New Roman" w:cs="Times New Roman"/>
-            <w:sz w:val="28"/>
-            <w:szCs w:val="28"/>
-          </w:rPr>
-          <w:t>-</w:t>
-        </w:r>
-        <w:r>
-          <w:rPr>
-            <w:rStyle w:val="aa"/>
-            <w:rFonts w:ascii="Times New Roman" w:hAnsi="Times New Roman" w:cs="Times New Roman"/>
-            <w:sz w:val="28"/>
-            <w:szCs w:val="28"/>
-            <w:lang w:val="en-US"/>
-          </w:rPr>
-          <w:t>b</w:t>
-        </w:r>
-        <w:r>
-          <w:rPr>
-            <w:rStyle w:val="aa"/>
-            <w:rFonts w:ascii="Times New Roman" w:hAnsi="Times New Roman" w:cs="Times New Roman"/>
-            <w:sz w:val="28"/>
-            <w:szCs w:val="28"/>
-          </w:rPr>
-          <w:t>6</w:t>
-        </w:r>
-        <w:proofErr w:type="spellStart"/>
-        <w:r>
-          <w:rPr>
-            <w:rStyle w:val="aa"/>
-            <w:rFonts w:ascii="Times New Roman" w:hAnsi="Times New Roman" w:cs="Times New Roman"/>
-            <w:sz w:val="28"/>
-            <w:szCs w:val="28"/>
-            <w:lang w:val="en-US"/>
-          </w:rPr>
-          <w:t>ce</w:t>
-        </w:r>
-        <w:proofErr w:type="spellEnd"/>
-        <w:r>
-          <w:rPr>
-            <w:rStyle w:val="aa"/>
-            <w:rFonts w:ascii="Times New Roman" w:hAnsi="Times New Roman" w:cs="Times New Roman"/>
-            <w:sz w:val="28"/>
-            <w:szCs w:val="28"/>
-          </w:rPr>
-          <w:t>299931</w:t>
-        </w:r>
-        <w:r>
-          <w:rPr>
-            <w:rStyle w:val="aa"/>
-            <w:rFonts w:ascii="Times New Roman" w:hAnsi="Times New Roman" w:cs="Times New Roman"/>
-            <w:sz w:val="28"/>
-            <w:szCs w:val="28"/>
-            <w:lang w:val="en-US"/>
-          </w:rPr>
-          <w:t>f</w:t>
-        </w:r>
-        <w:r>
-          <w:rPr>
-            <w:rStyle w:val="aa"/>
-            <w:rFonts w:ascii="Times New Roman" w:hAnsi="Times New Roman" w:cs="Times New Roman"/>
-            <w:sz w:val="28"/>
-            <w:szCs w:val="28"/>
-          </w:rPr>
-          <w:t>5</w:t>
-        </w:r>
-      </w:hyperlink>
+      <w:r>
+        <w:rPr>
+          <w:rFonts w:ascii="Times New Roman" w:hAnsi="Times New Roman" w:cs="Times New Roman"/>
+          <w:sz w:val="28"/>
+          <w:szCs w:val="28"/>
+          <w:lang w:val="en-US"/>
+        </w:rPr>
+        <w:t>https</w:t>
+      </w:r>
+      <w:r>
+        <w:rPr>
+          <w:rFonts w:ascii="Times New Roman" w:hAnsi="Times New Roman" w:cs="Times New Roman"/>
+          <w:sz w:val="28"/>
+          <w:szCs w:val="28"/>
+        </w:rPr>
+        <w:t>://</w:t>
+      </w:r>
+      <w:r>
+        <w:rPr>
+          <w:rFonts w:ascii="Times New Roman" w:hAnsi="Times New Roman" w:cs="Times New Roman"/>
+          <w:sz w:val="28"/>
+          <w:szCs w:val="28"/>
+          <w:lang w:val="en-US"/>
+        </w:rPr>
+        <w:t>support</w:t>
+      </w:r>
+      <w:r>
+        <w:rPr>
+          <w:rFonts w:ascii="Times New Roman" w:hAnsi="Times New Roman" w:cs="Times New Roman"/>
+          <w:sz w:val="28"/>
+          <w:szCs w:val="28"/>
+        </w:rPr>
+        <w:t>.</w:t>
+      </w:r>
+      <w:r>
+        <w:rPr>
+          <w:rFonts w:ascii="Times New Roman" w:hAnsi="Times New Roman" w:cs="Times New Roman"/>
+          <w:sz w:val="28"/>
+          <w:szCs w:val="28"/>
+          <w:lang w:val="en-US"/>
+        </w:rPr>
+        <w:t>microsoft</w:t>
+      </w:r>
+      <w:r>
+        <w:rPr>
+          <w:rFonts w:ascii="Times New Roman" w:hAnsi="Times New Roman" w:cs="Times New Roman"/>
+          <w:sz w:val="28"/>
+          <w:szCs w:val="28"/>
+        </w:rPr>
+        <w:t>.</w:t>
+      </w:r>
+      <w:r>
+        <w:rPr>
+          <w:rFonts w:ascii="Times New Roman" w:hAnsi="Times New Roman" w:cs="Times New Roman"/>
+          <w:sz w:val="28"/>
+          <w:szCs w:val="28"/>
+          <w:lang w:val="en-US"/>
+        </w:rPr>
+        <w:t>com</w:t>
+      </w:r>
+      <w:r>
+        <w:rPr>
+          <w:rFonts w:ascii="Times New Roman" w:hAnsi="Times New Roman" w:cs="Times New Roman"/>
+          <w:sz w:val="28"/>
+          <w:szCs w:val="28"/>
+        </w:rPr>
+        <w:t>/</w:t>
+      </w:r>
+      <w:r>
+        <w:rPr>
+          <w:rFonts w:ascii="Times New Roman" w:hAnsi="Times New Roman" w:cs="Times New Roman"/>
+          <w:sz w:val="28"/>
+          <w:szCs w:val="28"/>
+          <w:lang w:val="en-US"/>
+        </w:rPr>
+        <w:t>ru</w:t>
+      </w:r>
+      <w:r>
+        <w:rPr>
+          <w:rFonts w:ascii="Times New Roman" w:hAnsi="Times New Roman" w:cs="Times New Roman"/>
+          <w:sz w:val="28"/>
+          <w:szCs w:val="28"/>
+        </w:rPr>
+        <w:t>-</w:t>
+      </w:r>
+      <w:r>
+        <w:rPr>
+          <w:rFonts w:ascii="Times New Roman" w:hAnsi="Times New Roman" w:cs="Times New Roman"/>
+          <w:sz w:val="28"/>
+          <w:szCs w:val="28"/>
+          <w:lang w:val="en-US"/>
+        </w:rPr>
+        <w:t>ru</w:t>
+      </w:r>
+      <w:r>
+        <w:rPr>
+          <w:rFonts w:ascii="Times New Roman" w:hAnsi="Times New Roman" w:cs="Times New Roman"/>
+          <w:sz w:val="28"/>
+          <w:szCs w:val="28"/>
+        </w:rPr>
+        <w:t>/</w:t>
+      </w:r>
+      <w:r>
+        <w:rPr>
+          <w:rFonts w:ascii="Times New Roman" w:hAnsi="Times New Roman" w:cs="Times New Roman"/>
+          <w:sz w:val="28"/>
+          <w:szCs w:val="28"/>
+          <w:lang w:val="en-US"/>
+        </w:rPr>
+        <w:t>office</w:t>
+      </w:r>
+      <w:r>
+        <w:rPr>
+          <w:rFonts w:ascii="Times New Roman" w:hAnsi="Times New Roman" w:cs="Times New Roman"/>
+          <w:sz w:val="28"/>
+          <w:szCs w:val="28"/>
+        </w:rPr>
+        <w:t>/логические-функции-ссылка-</w:t>
+      </w:r>
+      <w:r>
+        <w:rPr>
+          <w:rFonts w:ascii="Times New Roman" w:hAnsi="Times New Roman" w:cs="Times New Roman"/>
+          <w:sz w:val="28"/>
+          <w:szCs w:val="28"/>
+          <w:lang w:val="en-US"/>
+        </w:rPr>
+        <w:t>e</w:t>
+      </w:r>
+      <w:r>
+        <w:rPr>
+          <w:rFonts w:ascii="Times New Roman" w:hAnsi="Times New Roman" w:cs="Times New Roman"/>
+          <w:sz w:val="28"/>
+          <w:szCs w:val="28"/>
+        </w:rPr>
+        <w:t>093</w:t>
+      </w:r>
+      <w:r>
+        <w:rPr>
+          <w:rFonts w:ascii="Times New Roman" w:hAnsi="Times New Roman" w:cs="Times New Roman"/>
+          <w:sz w:val="28"/>
+          <w:szCs w:val="28"/>
+          <w:lang w:val="en-US"/>
+        </w:rPr>
+        <w:t>c</w:t>
+      </w:r>
+      <w:r>
+        <w:rPr>
+          <w:rFonts w:ascii="Times New Roman" w:hAnsi="Times New Roman" w:cs="Times New Roman"/>
+          <w:sz w:val="28"/>
+          <w:szCs w:val="28"/>
+        </w:rPr>
+        <w:t>192-278</w:t>
+      </w:r>
+      <w:r>
+        <w:rPr>
+          <w:rFonts w:ascii="Times New Roman" w:hAnsi="Times New Roman" w:cs="Times New Roman"/>
+          <w:sz w:val="28"/>
+          <w:szCs w:val="28"/>
+          <w:lang w:val="en-US"/>
+        </w:rPr>
+        <w:t>b</w:t>
+      </w:r>
+      <w:r>
+        <w:rPr>
+          <w:rFonts w:ascii="Times New Roman" w:hAnsi="Times New Roman" w:cs="Times New Roman"/>
+          <w:sz w:val="28"/>
+          <w:szCs w:val="28"/>
+        </w:rPr>
+        <w:t>-43</w:t>
+      </w:r>
+      <w:r>
+        <w:rPr>
+          <w:rFonts w:ascii="Times New Roman" w:hAnsi="Times New Roman" w:cs="Times New Roman"/>
+          <w:sz w:val="28"/>
+          <w:szCs w:val="28"/>
+          <w:lang w:val="en-US"/>
+        </w:rPr>
+        <w:t>f</w:t>
+      </w:r>
+      <w:r>
+        <w:rPr>
+          <w:rFonts w:ascii="Times New Roman" w:hAnsi="Times New Roman" w:cs="Times New Roman"/>
+          <w:sz w:val="28"/>
+          <w:szCs w:val="28"/>
+        </w:rPr>
+        <w:t>6-8</w:t>
+      </w:r>
+      <w:r>
+        <w:rPr>
+          <w:rFonts w:ascii="Times New Roman" w:hAnsi="Times New Roman" w:cs="Times New Roman"/>
+          <w:sz w:val="28"/>
+          <w:szCs w:val="28"/>
+          <w:lang w:val="en-US"/>
+        </w:rPr>
+        <w:t>c</w:t>
+      </w:r>
+      <w:r>
+        <w:rPr>
+          <w:rFonts w:ascii="Times New Roman" w:hAnsi="Times New Roman" w:cs="Times New Roman"/>
+          <w:sz w:val="28"/>
+          <w:szCs w:val="28"/>
+        </w:rPr>
+        <w:t>3</w:t>
+      </w:r>
+      <w:r>
+        <w:rPr>
+          <w:rFonts w:ascii="Times New Roman" w:hAnsi="Times New Roman" w:cs="Times New Roman"/>
+          <w:sz w:val="28"/>
+          <w:szCs w:val="28"/>
+          <w:lang w:val="en-US"/>
+        </w:rPr>
+        <w:t>a</w:t>
+      </w:r>
+      <w:r>
+        <w:rPr>
+          <w:rFonts w:ascii="Times New Roman" w:hAnsi="Times New Roman" w:cs="Times New Roman"/>
+          <w:sz w:val="28"/>
+          <w:szCs w:val="28"/>
+        </w:rPr>
+        <w:t>-</w:t>
+      </w:r>
+      <w:r>
+        <w:rPr>
+          <w:rFonts w:ascii="Times New Roman" w:hAnsi="Times New Roman" w:cs="Times New Roman"/>
+          <w:sz w:val="28"/>
+          <w:szCs w:val="28"/>
+          <w:lang w:val="en-US"/>
+        </w:rPr>
+        <w:t>b</w:t>
+      </w:r>
+      <w:r>
+        <w:rPr>
+          <w:rFonts w:ascii="Times New Roman" w:hAnsi="Times New Roman" w:cs="Times New Roman"/>
+          <w:sz w:val="28"/>
+          <w:szCs w:val="28"/>
+        </w:rPr>
+        <w:t>6</w:t>
+      </w:r>
+      <w:r>
+        <w:rPr>
+          <w:rFonts w:ascii="Times New Roman" w:hAnsi="Times New Roman" w:cs="Times New Roman"/>
+          <w:sz w:val="28"/>
+          <w:szCs w:val="28"/>
+          <w:lang w:val="en-US"/>
+        </w:rPr>
+        <w:t>ce</w:t>
+      </w:r>
+      <w:r>
+        <w:rPr>
+          <w:rFonts w:ascii="Times New Roman" w:hAnsi="Times New Roman" w:cs="Times New Roman"/>
+          <w:sz w:val="28"/>
+          <w:szCs w:val="28"/>
+        </w:rPr>
+        <w:t>299931</w:t>
+      </w:r>
+      <w:r>
+        <w:rPr>
+          <w:rFonts w:ascii="Times New Roman" w:hAnsi="Times New Roman" w:cs="Times New Roman"/>
+          <w:sz w:val="28"/>
+          <w:szCs w:val="28"/>
+          <w:lang w:val="en-US"/>
+        </w:rPr>
+        <w:t>f</w:t>
+      </w:r>
+      <w:r>
+        <w:rPr>
+          <w:rFonts w:ascii="Times New Roman" w:hAnsi="Times New Roman" w:cs="Times New Roman"/>
+          <w:sz w:val="28"/>
+          <w:szCs w:val="28"/>
+        </w:rPr>
+        <w:t>5</w:t>
+      </w:r>
     </w:p>
     <w:p>
       <w:pPr>
@@ -8143,16 +7872,13 @@
         </w:rPr>
         <w:t xml:space="preserve">Информатика 10 класс. Таблицы истинности (УМК БОСОВА Л.Л., БОСОВА А.Ю.) </w:t>
       </w:r>
-      <w:hyperlink r:id="rId23" w:history="1">
-        <w:r>
-          <w:rPr>
-            <w:rStyle w:val="aa"/>
-            <w:sz w:val="28"/>
-            <w:szCs w:val="28"/>
-          </w:rPr>
-          <w:t>https://www.youtube.com/watch?v=M2-Z3shx3NM</w:t>
-        </w:r>
-      </w:hyperlink>
+      <w:r>
+        <w:rPr>
+          <w:sz w:val="28"/>
+          <w:szCs w:val="28"/>
+        </w:rPr>
+        <w:t>https://www.youtube.com/watch?v=M2-Z3shx3NM</w:t>
+      </w:r>
     </w:p>
     <w:p>
       <w:pPr>
@@ -8178,148 +7904,126 @@
         </w:rPr>
         <w:t xml:space="preserve">Построение таблиц истинности </w:t>
       </w:r>
-      <w:hyperlink r:id="rId24" w:history="1">
-        <w:r>
-          <w:rPr>
-            <w:rStyle w:val="aa"/>
-            <w:sz w:val="28"/>
-            <w:szCs w:val="28"/>
-            <w:lang w:val="en-US"/>
-          </w:rPr>
-          <w:t>https</w:t>
-        </w:r>
-        <w:r>
-          <w:rPr>
-            <w:rStyle w:val="aa"/>
-            <w:sz w:val="28"/>
-            <w:szCs w:val="28"/>
-          </w:rPr>
-          <w:t>://</w:t>
-        </w:r>
-        <w:r>
-          <w:rPr>
-            <w:rStyle w:val="aa"/>
-            <w:sz w:val="28"/>
-            <w:szCs w:val="28"/>
-            <w:lang w:val="en-US"/>
-          </w:rPr>
-          <w:t>www</w:t>
-        </w:r>
-        <w:r>
-          <w:rPr>
-            <w:rStyle w:val="aa"/>
-            <w:sz w:val="28"/>
-            <w:szCs w:val="28"/>
-          </w:rPr>
-          <w:t>.</w:t>
-        </w:r>
-        <w:proofErr w:type="spellStart"/>
-        <w:r>
-          <w:rPr>
-            <w:rStyle w:val="aa"/>
-            <w:sz w:val="28"/>
-            <w:szCs w:val="28"/>
-            <w:lang w:val="en-US"/>
-          </w:rPr>
-          <w:t>youtube</w:t>
-        </w:r>
-        <w:proofErr w:type="spellEnd"/>
-        <w:r>
-          <w:rPr>
-            <w:rStyle w:val="aa"/>
-            <w:sz w:val="28"/>
-            <w:szCs w:val="28"/>
-          </w:rPr>
-          <w:t>.</w:t>
-        </w:r>
-        <w:r>
-          <w:rPr>
-            <w:rStyle w:val="aa"/>
-            <w:sz w:val="28"/>
-            <w:szCs w:val="28"/>
-            <w:lang w:val="en-US"/>
-          </w:rPr>
-          <w:t>com</w:t>
-        </w:r>
-        <w:r>
-          <w:rPr>
-            <w:rStyle w:val="aa"/>
-            <w:sz w:val="28"/>
-            <w:szCs w:val="28"/>
-          </w:rPr>
-          <w:t>/</w:t>
-        </w:r>
-        <w:r>
-          <w:rPr>
-            <w:rStyle w:val="aa"/>
-            <w:sz w:val="28"/>
-            <w:szCs w:val="28"/>
-            <w:lang w:val="en-US"/>
-          </w:rPr>
-          <w:t>watch</w:t>
-        </w:r>
-        <w:r>
-          <w:rPr>
-            <w:rStyle w:val="aa"/>
-            <w:sz w:val="28"/>
-            <w:szCs w:val="28"/>
-          </w:rPr>
-          <w:t>?</w:t>
-        </w:r>
-        <w:r>
-          <w:rPr>
-            <w:rStyle w:val="aa"/>
-            <w:sz w:val="28"/>
-            <w:szCs w:val="28"/>
-            <w:lang w:val="en-US"/>
-          </w:rPr>
-          <w:t>v</w:t>
-        </w:r>
-        <w:r>
-          <w:rPr>
-            <w:rStyle w:val="aa"/>
-            <w:sz w:val="28"/>
-            <w:szCs w:val="28"/>
-          </w:rPr>
-          <w:t>=</w:t>
-        </w:r>
-        <w:r>
-          <w:rPr>
-            <w:rStyle w:val="aa"/>
-            <w:sz w:val="28"/>
-            <w:szCs w:val="28"/>
-            <w:lang w:val="en-US"/>
-          </w:rPr>
-          <w:t>R</w:t>
-        </w:r>
-        <w:r>
-          <w:rPr>
-            <w:rStyle w:val="aa"/>
-            <w:sz w:val="28"/>
-            <w:szCs w:val="28"/>
-          </w:rPr>
-          <w:t>5</w:t>
-        </w:r>
-        <w:proofErr w:type="spellStart"/>
-        <w:r>
-          <w:rPr>
-            <w:rStyle w:val="aa"/>
-            <w:sz w:val="28"/>
-            <w:szCs w:val="28"/>
-            <w:lang w:val="en-US"/>
-          </w:rPr>
-          <w:t>iuMQFPmI</w:t>
-        </w:r>
-        <w:proofErr w:type="spellEnd"/>
-        <w:r>
-          <w:rPr>
-            <w:rStyle w:val="aa"/>
-            <w:sz w:val="28"/>
-            <w:szCs w:val="28"/>
-          </w:rPr>
-          <w:t>8</w:t>
-        </w:r>
-      </w:hyperlink>
+      <w:r>
+        <w:rPr>
+          <w:sz w:val="28"/>
+          <w:szCs w:val="28"/>
+          <w:lang w:val="en-US"/>
+        </w:rPr>
+        <w:t>https</w:t>
+      </w:r>
+      <w:r>
+        <w:rPr>
+          <w:sz w:val="28"/>
+          <w:szCs w:val="28"/>
+        </w:rPr>
+        <w:t>://</w:t>
+      </w:r>
+      <w:r>
+        <w:rPr>
+          <w:sz w:val="28"/>
+          <w:szCs w:val="28"/>
+          <w:lang w:val="en-US"/>
+        </w:rPr>
+        <w:t>www</w:t>
+      </w:r>
+      <w:r>
+        <w:rPr>
+          <w:sz w:val="28"/>
+          <w:szCs w:val="28"/>
+        </w:rPr>
+        <w:t>.</w:t>
+      </w:r>
+      <w:r>
+        <w:rPr>
+          <w:sz w:val="28"/>
+          <w:szCs w:val="28"/>
+          <w:lang w:val="en-US"/>
+        </w:rPr>
+        <w:t>youtube</w:t>
+      </w:r>
+      <w:r>
+        <w:rPr>
+          <w:sz w:val="28"/>
+          <w:szCs w:val="28"/>
+        </w:rPr>
+        <w:t>.</w:t>
+      </w:r>
+      <w:r>
+        <w:rPr>
+          <w:sz w:val="28"/>
+          <w:szCs w:val="28"/>
+          <w:lang w:val="en-US"/>
+        </w:rPr>
+        <w:t>com</w:t>
+      </w:r>
+      <w:r>
+        <w:rPr>
+          <w:sz w:val="28"/>
+          <w:szCs w:val="28"/>
+        </w:rPr>
+        <w:t>/</w:t>
+      </w:r>
+      <w:r>
+        <w:rPr>
+          <w:sz w:val="28"/>
+          <w:szCs w:val="28"/>
+          <w:lang w:val="en-US"/>
+        </w:rPr>
+        <w:t>watch</w:t>
+      </w:r>
+      <w:r>
+        <w:rPr>
+          <w:sz w:val="28"/>
+          <w:szCs w:val="28"/>
+        </w:rPr>
+        <w:t>?</w:t>
+      </w:r>
+      <w:r>
+        <w:rPr>
+          <w:sz w:val="28"/>
+          <w:szCs w:val="28"/>
+          <w:lang w:val="en-US"/>
+        </w:rPr>
+        <w:t>v</w:t>
+      </w:r>
+      <w:r>
+        <w:rPr>
+          <w:sz w:val="28"/>
+          <w:szCs w:val="28"/>
+        </w:rPr>
+        <w:t>=</w:t>
+      </w:r>
+      <w:r>
+        <w:rPr>
+          <w:sz w:val="28"/>
+          <w:szCs w:val="28"/>
+          <w:lang w:val="en-US"/>
+        </w:rPr>
+        <w:t>R</w:t>
+      </w:r>
+      <w:r>
+        <w:rPr>
+          <w:sz w:val="28"/>
+          <w:szCs w:val="28"/>
+        </w:rPr>
+        <w:t>5</w:t>
+      </w:r>
+      <w:r>
+        <w:rPr>
+          <w:sz w:val="28"/>
+          <w:szCs w:val="28"/>
+          <w:lang w:val="en-US"/>
+        </w:rPr>
+        <w:t>iuMQFPmI</w:t>
+      </w:r>
+      <w:r>
+        <w:rPr>
+          <w:sz w:val="28"/>
+          <w:szCs w:val="28"/>
+        </w:rPr>
+        <w:t>8</w:t>
+      </w:r>
     </w:p>
     <w:p>
       <w:pPr>
@@ -8335,16 +8039,13 @@
         </w:rPr>
         <w:t xml:space="preserve">6. ИНФОРМАТИКА 8 класс: Построение таблиц истинности для логических выражений </w:t>
       </w:r>
-      <w:hyperlink r:id="rId25" w:history="1">
-        <w:r>
-          <w:rPr>
-            <w:rStyle w:val="aa"/>
-            <w:sz w:val="28"/>
-            <w:szCs w:val="28"/>
-          </w:rPr>
-          <w:t>https://www.youtube.com/watch?v=vWLGKw0U5TU</w:t>
-        </w:r>
-      </w:hyperlink>
+      <w:r>
+        <w:rPr>
+          <w:sz w:val="28"/>
+          <w:szCs w:val="28"/>
+        </w:rPr>
+        <w:t>https://www.youtube.com/watch?v=vWLGKw0U5TU</w:t>
+      </w:r>
     </w:p>
     <w:p>
       <w:pPr>
@@ -8360,189 +8061,164 @@
         </w:rPr>
         <w:t xml:space="preserve">7. Построение таблиц истинности </w:t>
       </w:r>
-      <w:hyperlink r:id="rId26" w:history="1">
-        <w:r>
-          <w:rPr>
-            <w:rStyle w:val="aa"/>
-            <w:sz w:val="28"/>
-            <w:szCs w:val="28"/>
-            <w:lang w:val="en-US"/>
-          </w:rPr>
-          <w:t>https</w:t>
-        </w:r>
-        <w:r>
-          <w:rPr>
-            <w:rStyle w:val="aa"/>
-            <w:sz w:val="28"/>
-            <w:szCs w:val="28"/>
-          </w:rPr>
-          <w:t>://</w:t>
-        </w:r>
-        <w:r>
-          <w:rPr>
-            <w:rStyle w:val="aa"/>
-            <w:sz w:val="28"/>
-            <w:szCs w:val="28"/>
-            <w:lang w:val="en-US"/>
-          </w:rPr>
-          <w:t>www</w:t>
-        </w:r>
-        <w:r>
-          <w:rPr>
-            <w:rStyle w:val="aa"/>
-            <w:sz w:val="28"/>
-            <w:szCs w:val="28"/>
-          </w:rPr>
-          <w:t>.</w:t>
-        </w:r>
-        <w:proofErr w:type="spellStart"/>
-        <w:r>
-          <w:rPr>
-            <w:rStyle w:val="aa"/>
-            <w:sz w:val="28"/>
-            <w:szCs w:val="28"/>
-            <w:lang w:val="en-US"/>
-          </w:rPr>
-          <w:t>youtube</w:t>
-        </w:r>
-        <w:proofErr w:type="spellEnd"/>
-        <w:r>
-          <w:rPr>
-            <w:rStyle w:val="aa"/>
-            <w:sz w:val="28"/>
-            <w:szCs w:val="28"/>
-          </w:rPr>
-          <w:t>.</w:t>
-        </w:r>
-        <w:r>
-          <w:rPr>
-            <w:rStyle w:val="aa"/>
-            <w:sz w:val="28"/>
-            <w:szCs w:val="28"/>
-            <w:lang w:val="en-US"/>
-          </w:rPr>
-          <w:t>com</w:t>
-        </w:r>
-        <w:r>
-          <w:rPr>
-            <w:rStyle w:val="aa"/>
-            <w:sz w:val="28"/>
-            <w:szCs w:val="28"/>
-          </w:rPr>
-          <w:t>/</w:t>
-        </w:r>
-        <w:r>
-          <w:rPr>
-            <w:rStyle w:val="aa"/>
-            <w:sz w:val="28"/>
-            <w:szCs w:val="28"/>
-            <w:lang w:val="en-US"/>
-          </w:rPr>
-          <w:t>watch</w:t>
-        </w:r>
-        <w:r>
-          <w:rPr>
-            <w:rStyle w:val="aa"/>
-            <w:sz w:val="28"/>
-            <w:szCs w:val="28"/>
-          </w:rPr>
-          <w:t>?</w:t>
-        </w:r>
-        <w:r>
-          <w:rPr>
-            <w:rStyle w:val="aa"/>
-            <w:sz w:val="28"/>
-            <w:szCs w:val="28"/>
-            <w:lang w:val="en-US"/>
-          </w:rPr>
-          <w:t>v</w:t>
-        </w:r>
-        <w:r>
-          <w:rPr>
-            <w:rStyle w:val="aa"/>
-            <w:sz w:val="28"/>
-            <w:szCs w:val="28"/>
-          </w:rPr>
-          <w:t>=</w:t>
-        </w:r>
-        <w:r>
-          <w:rPr>
-            <w:rStyle w:val="aa"/>
-            <w:sz w:val="28"/>
-            <w:szCs w:val="28"/>
-            <w:lang w:val="en-US"/>
-          </w:rPr>
-          <w:t>n</w:t>
-        </w:r>
-        <w:r>
-          <w:rPr>
-            <w:rStyle w:val="aa"/>
-            <w:sz w:val="28"/>
-            <w:szCs w:val="28"/>
-          </w:rPr>
-          <w:t>944</w:t>
-        </w:r>
-        <w:r>
-          <w:rPr>
-            <w:rStyle w:val="aa"/>
-            <w:sz w:val="28"/>
-            <w:szCs w:val="28"/>
-            <w:lang w:val="en-US"/>
-          </w:rPr>
-          <w:t>UR</w:t>
-        </w:r>
-        <w:r>
-          <w:rPr>
-            <w:rStyle w:val="aa"/>
-            <w:sz w:val="28"/>
-            <w:szCs w:val="28"/>
-          </w:rPr>
-          <w:t>8</w:t>
-        </w:r>
-        <w:r>
-          <w:rPr>
-            <w:rStyle w:val="aa"/>
-            <w:sz w:val="28"/>
-            <w:szCs w:val="28"/>
-            <w:lang w:val="en-US"/>
-          </w:rPr>
-          <w:t>ENz</w:t>
-        </w:r>
-        <w:r>
-          <w:rPr>
-            <w:rStyle w:val="aa"/>
-            <w:sz w:val="28"/>
-            <w:szCs w:val="28"/>
-          </w:rPr>
-          <w:t>0&amp;</w:t>
-        </w:r>
-        <w:r>
-          <w:rPr>
-            <w:rStyle w:val="aa"/>
-            <w:sz w:val="28"/>
-            <w:szCs w:val="28"/>
-            <w:lang w:val="en-US"/>
-          </w:rPr>
-          <w:t>t</w:t>
-        </w:r>
-        <w:r>
-          <w:rPr>
-            <w:rStyle w:val="aa"/>
-            <w:sz w:val="28"/>
-            <w:szCs w:val="28"/>
-          </w:rPr>
-          <w:t>=144</w:t>
-        </w:r>
-        <w:r>
-          <w:rPr>
-            <w:rStyle w:val="aa"/>
-            <w:sz w:val="28"/>
-            <w:szCs w:val="28"/>
-            <w:lang w:val="en-US"/>
-          </w:rPr>
-          <w:t>s</w:t>
-        </w:r>
-      </w:hyperlink>
+      <w:r>
+        <w:rPr>
+          <w:sz w:val="28"/>
+          <w:szCs w:val="28"/>
+          <w:lang w:val="en-US"/>
+        </w:rPr>
+        <w:t>https</w:t>
+      </w:r>
+      <w:r>
+        <w:rPr>
+          <w:sz w:val="28"/>
+          <w:szCs w:val="28"/>
+        </w:rPr>
+        <w:t>://</w:t>
+      </w:r>
+      <w:r>
+        <w:rPr>
+          <w:sz w:val="28"/>
+          <w:szCs w:val="28"/>
+          <w:lang w:val="en-US"/>
+        </w:rPr>
+        <w:t>www</w:t>
+      </w:r>
+      <w:r>
+        <w:rPr>
+          <w:sz w:val="28"/>
+          <w:szCs w:val="28"/>
+        </w:rPr>
+        <w:t>.</w:t>
+      </w:r>
+      <w:r>
+        <w:rPr>
+          <w:sz w:val="28"/>
+          <w:szCs w:val="28"/>
+          <w:lang w:val="en-US"/>
+        </w:rPr>
+        <w:t>youtube</w:t>
+      </w:r>
+      <w:r>
+        <w:rPr>
+          <w:sz w:val="28"/>
+          <w:szCs w:val="28"/>
+        </w:rPr>
+        <w:t>.</w:t>
+      </w:r>
+      <w:r>
+        <w:rPr>
+          <w:sz w:val="28"/>
+          <w:szCs w:val="28"/>
+          <w:lang w:val="en-US"/>
+        </w:rPr>
+        <w:t>com</w:t>
+      </w:r>
+      <w:r>
+        <w:rPr>
+          <w:sz w:val="28"/>
+          <w:szCs w:val="28"/>
+        </w:rPr>
+        <w:t>/</w:t>
+      </w:r>
+      <w:r>
+        <w:rPr>
+          <w:sz w:val="28"/>
+          <w:szCs w:val="28"/>
+          <w:lang w:val="en-US"/>
+        </w:rPr>
+        <w:t>watch</w:t>
+      </w:r>
+      <w:r>
+        <w:rPr>
+          <w:sz w:val="28"/>
+          <w:szCs w:val="28"/>
+        </w:rPr>
+        <w:t>?</w:t>
+      </w:r>
+      <w:r>
+        <w:rPr>
+          <w:sz w:val="28"/>
+          <w:szCs w:val="28"/>
+          <w:lang w:val="en-US"/>
+        </w:rPr>
+        <w:t>v</w:t>
+      </w:r>
+      <w:r>
+        <w:rPr>
+          <w:sz w:val="28"/>
+          <w:szCs w:val="28"/>
+        </w:rPr>
+        <w:t>=</w:t>
+      </w:r>
+      <w:r>
+        <w:rPr>
+          <w:sz w:val="28"/>
+          <w:szCs w:val="28"/>
+          <w:lang w:val="en-US"/>
+        </w:rPr>
+        <w:t>n</w:t>
+      </w:r>
+      <w:r>
+        <w:rPr>
+          <w:sz w:val="28"/>
+          <w:szCs w:val="28"/>
+        </w:rPr>
+        <w:t>944</w:t>
+      </w:r>
+      <w:r>
+        <w:rPr>
+          <w:sz w:val="28"/>
+          <w:szCs w:val="28"/>
+          <w:lang w:val="en-US"/>
+        </w:rPr>
+        <w:t>UR</w:t>
+      </w:r>
+      <w:r>
+        <w:rPr>
+          <w:sz w:val="28"/>
+          <w:szCs w:val="28"/>
+        </w:rPr>
+        <w:t>8</w:t>
+      </w:r>
+      <w:r>
+        <w:rPr>
+          <w:sz w:val="28"/>
+          <w:szCs w:val="28"/>
+          <w:lang w:val="en-US"/>
+        </w:rPr>
+        <w:t>ENz</w:t>
+      </w:r>
+      <w:r>
+        <w:rPr>
+          <w:sz w:val="28"/>
+          <w:szCs w:val="28"/>
+        </w:rPr>
+        <w:t>0&amp;</w:t>
+      </w:r>
+      <w:r>
+        <w:rPr>
+          <w:sz w:val="28"/>
+          <w:szCs w:val="28"/>
+          <w:lang w:val="en-US"/>
+        </w:rPr>
+        <w:t>t</w:t>
+      </w:r>
+      <w:r>
+        <w:rPr>
+          <w:sz w:val="28"/>
+          <w:szCs w:val="28"/>
+        </w:rPr>
+        <w:t>=144</w:t>
+      </w:r>
+      <w:r>
+        <w:rPr>
+          <w:sz w:val="28"/>
+          <w:szCs w:val="28"/>
+          <w:lang w:val="en-US"/>
+        </w:rPr>
+        <w:t>s</w:t>
+      </w:r>
     </w:p>
     <w:p>
       <w:pPr>
@@ -8558,302 +8234,216 @@
         </w:rPr>
         <w:t xml:space="preserve">8. </w:t>
       </w:r>
-      <w:hyperlink r:id="rId27" w:history="1">
-        <w:r>
-          <w:rPr>
-            <w:rStyle w:val="aa"/>
-            <w:sz w:val="28"/>
-            <w:szCs w:val="28"/>
-            <w:lang w:val="en-US"/>
-          </w:rPr>
-          <w:t>https</w:t>
-        </w:r>
-        <w:r>
-          <w:rPr>
-            <w:rStyle w:val="aa"/>
-            <w:sz w:val="28"/>
-            <w:szCs w:val="28"/>
-          </w:rPr>
-          <w:t>://</w:t>
-        </w:r>
-        <w:r>
-          <w:rPr>
-            <w:rStyle w:val="aa"/>
-            <w:sz w:val="28"/>
-            <w:szCs w:val="28"/>
-            <w:lang w:val="en-US"/>
-          </w:rPr>
-          <w:t>support</w:t>
-        </w:r>
-        <w:r>
-          <w:rPr>
-            <w:rStyle w:val="aa"/>
-            <w:sz w:val="28"/>
-            <w:szCs w:val="28"/>
-          </w:rPr>
-          <w:t>.</w:t>
-        </w:r>
-        <w:proofErr w:type="spellStart"/>
-        <w:r>
-          <w:rPr>
-            <w:rStyle w:val="aa"/>
-            <w:sz w:val="28"/>
-            <w:szCs w:val="28"/>
-            <w:lang w:val="en-US"/>
-          </w:rPr>
-          <w:t>microsoft</w:t>
-        </w:r>
-        <w:proofErr w:type="spellEnd"/>
-        <w:r>
-          <w:rPr>
-            <w:rStyle w:val="aa"/>
-            <w:sz w:val="28"/>
-            <w:szCs w:val="28"/>
-          </w:rPr>
-          <w:t>.</w:t>
-        </w:r>
-        <w:r>
-          <w:rPr>
-            <w:rStyle w:val="aa"/>
-            <w:sz w:val="28"/>
-            <w:szCs w:val="28"/>
-            <w:lang w:val="en-US"/>
-          </w:rPr>
-          <w:t>com</w:t>
-        </w:r>
-        <w:r>
-          <w:rPr>
-            <w:rStyle w:val="aa"/>
-            <w:sz w:val="28"/>
-            <w:szCs w:val="28"/>
-          </w:rPr>
-          <w:t>/</w:t>
-        </w:r>
-        <w:proofErr w:type="spellStart"/>
-        <w:r>
-          <w:rPr>
-            <w:rStyle w:val="aa"/>
-            <w:sz w:val="28"/>
-            <w:szCs w:val="28"/>
-            <w:lang w:val="en-US"/>
-          </w:rPr>
-          <w:t>ru</w:t>
-        </w:r>
-        <w:proofErr w:type="spellEnd"/>
-        <w:r>
-          <w:rPr>
-            <w:rStyle w:val="aa"/>
-            <w:sz w:val="28"/>
-            <w:szCs w:val="28"/>
-          </w:rPr>
-          <w:t>-</w:t>
-        </w:r>
-        <w:proofErr w:type="spellStart"/>
-        <w:r>
-          <w:rPr>
-            <w:rStyle w:val="aa"/>
-            <w:sz w:val="28"/>
-            <w:szCs w:val="28"/>
-            <w:lang w:val="en-US"/>
-          </w:rPr>
-          <w:t>ru</w:t>
-        </w:r>
-        <w:proofErr w:type="spellEnd"/>
-        <w:r>
-          <w:rPr>
-            <w:rStyle w:val="aa"/>
-            <w:sz w:val="28"/>
-            <w:szCs w:val="28"/>
-          </w:rPr>
-          <w:t>/</w:t>
-        </w:r>
-        <w:r>
-          <w:rPr>
-            <w:rStyle w:val="aa"/>
-            <w:sz w:val="28"/>
-            <w:szCs w:val="28"/>
-            <w:lang w:val="en-US"/>
-          </w:rPr>
-          <w:t>office</w:t>
-        </w:r>
-        <w:r>
-          <w:rPr>
-            <w:rStyle w:val="aa"/>
-            <w:sz w:val="28"/>
-            <w:szCs w:val="28"/>
-          </w:rPr>
-          <w:t>/</w:t>
-        </w:r>
-        <w:r>
-          <w:rPr>
-            <w:rStyle w:val="aa"/>
-            <w:sz w:val="28"/>
-            <w:szCs w:val="28"/>
-          </w:rPr>
-          <w:t>еснд</w:t>
-        </w:r>
-        <w:r>
-          <w:rPr>
-            <w:rStyle w:val="aa"/>
-            <w:sz w:val="28"/>
-            <w:szCs w:val="28"/>
-          </w:rPr>
-          <w:t>-</w:t>
-        </w:r>
-        <w:r>
-          <w:rPr>
-            <w:rStyle w:val="aa"/>
-            <w:sz w:val="28"/>
-            <w:szCs w:val="28"/>
-          </w:rPr>
-          <w:t>функция</w:t>
-        </w:r>
-        <w:r>
-          <w:rPr>
-            <w:rStyle w:val="aa"/>
-            <w:sz w:val="28"/>
-            <w:szCs w:val="28"/>
-          </w:rPr>
-          <w:t>-</w:t>
-        </w:r>
-        <w:r>
-          <w:rPr>
-            <w:rStyle w:val="aa"/>
-            <w:sz w:val="28"/>
-            <w:szCs w:val="28"/>
-          </w:rPr>
-          <w:t>еснд</w:t>
-        </w:r>
-        <w:r>
-          <w:rPr>
-            <w:rStyle w:val="aa"/>
-            <w:sz w:val="28"/>
-            <w:szCs w:val="28"/>
-          </w:rPr>
-          <w:t>-6626</w:t>
-        </w:r>
-        <w:r>
-          <w:rPr>
-            <w:rStyle w:val="aa"/>
-            <w:sz w:val="28"/>
-            <w:szCs w:val="28"/>
-            <w:lang w:val="en-US"/>
-          </w:rPr>
-          <w:t>c</w:t>
-        </w:r>
-        <w:r>
-          <w:rPr>
-            <w:rStyle w:val="aa"/>
-            <w:sz w:val="28"/>
-            <w:szCs w:val="28"/>
-          </w:rPr>
-          <w:t>961-</w:t>
-        </w:r>
-        <w:r>
-          <w:rPr>
-            <w:rStyle w:val="aa"/>
-            <w:sz w:val="28"/>
-            <w:szCs w:val="28"/>
-            <w:lang w:val="en-US"/>
-          </w:rPr>
-          <w:t>a</w:t>
-        </w:r>
-        <w:r>
-          <w:rPr>
-            <w:rStyle w:val="aa"/>
-            <w:sz w:val="28"/>
-            <w:szCs w:val="28"/>
-          </w:rPr>
-          <w:t>569-42</w:t>
-        </w:r>
-        <w:r>
-          <w:rPr>
-            <w:rStyle w:val="aa"/>
-            <w:sz w:val="28"/>
-            <w:szCs w:val="28"/>
-            <w:lang w:val="en-US"/>
-          </w:rPr>
-          <w:t>fc</w:t>
-        </w:r>
-        <w:r>
-          <w:rPr>
-            <w:rStyle w:val="aa"/>
-            <w:sz w:val="28"/>
-            <w:szCs w:val="28"/>
-          </w:rPr>
-          <w:t>-</w:t>
-        </w:r>
-        <w:r>
-          <w:rPr>
-            <w:rStyle w:val="aa"/>
-            <w:sz w:val="28"/>
-            <w:szCs w:val="28"/>
-            <w:lang w:val="en-US"/>
-          </w:rPr>
-          <w:t>a</w:t>
-        </w:r>
-        <w:r>
-          <w:rPr>
-            <w:rStyle w:val="aa"/>
-            <w:sz w:val="28"/>
-            <w:szCs w:val="28"/>
-          </w:rPr>
-          <w:t>49</w:t>
-        </w:r>
-        <w:r>
-          <w:rPr>
-            <w:rStyle w:val="aa"/>
-            <w:sz w:val="28"/>
-            <w:szCs w:val="28"/>
-            <w:lang w:val="en-US"/>
-          </w:rPr>
-          <w:t>d</w:t>
-        </w:r>
-        <w:r>
-          <w:rPr>
-            <w:rStyle w:val="aa"/>
-            <w:sz w:val="28"/>
-            <w:szCs w:val="28"/>
-          </w:rPr>
-          <w:t>-79</w:t>
-        </w:r>
-        <w:r>
-          <w:rPr>
-            <w:rStyle w:val="aa"/>
-            <w:sz w:val="28"/>
-            <w:szCs w:val="28"/>
-            <w:lang w:val="en-US"/>
-          </w:rPr>
-          <w:t>b</w:t>
-        </w:r>
-        <w:r>
-          <w:rPr>
-            <w:rStyle w:val="aa"/>
-            <w:sz w:val="28"/>
-            <w:szCs w:val="28"/>
-          </w:rPr>
-          <w:t>4951</w:t>
-        </w:r>
-        <w:proofErr w:type="spellStart"/>
-        <w:r>
-          <w:rPr>
-            <w:rStyle w:val="aa"/>
-            <w:sz w:val="28"/>
-            <w:szCs w:val="28"/>
-            <w:lang w:val="en-US"/>
-          </w:rPr>
-          <w:t>fd</w:t>
-        </w:r>
-        <w:proofErr w:type="spellEnd"/>
-        <w:r>
-          <w:rPr>
-            <w:rStyle w:val="aa"/>
-            <w:sz w:val="28"/>
-            <w:szCs w:val="28"/>
-          </w:rPr>
-          <w:t>461</w:t>
-        </w:r>
-      </w:hyperlink>
+      <w:r>
+        <w:rPr>
+          <w:sz w:val="28"/>
+          <w:szCs w:val="28"/>
+          <w:lang w:val="en-US"/>
+        </w:rPr>
+        <w:t>https</w:t>
+      </w:r>
+      <w:r>
+        <w:rPr>
+          <w:sz w:val="28"/>
+          <w:szCs w:val="28"/>
+        </w:rPr>
+        <w:t>://</w:t>
+      </w:r>
+      <w:r>
+        <w:rPr>
+          <w:sz w:val="28"/>
+          <w:szCs w:val="28"/>
+          <w:lang w:val="en-US"/>
+        </w:rPr>
+        <w:t>support</w:t>
+      </w:r>
+      <w:r>
+        <w:rPr>
+          <w:sz w:val="28"/>
+          <w:szCs w:val="28"/>
+        </w:rPr>
+        <w:t>.</w:t>
+      </w:r>
+      <w:r>
+        <w:rPr>
+          <w:sz w:val="28"/>
+          <w:szCs w:val="28"/>
+          <w:lang w:val="en-US"/>
+        </w:rPr>
+        <w:t>microsoft</w:t>
+      </w:r>
+      <w:r>
+        <w:rPr>
+          <w:sz w:val="28"/>
+          <w:szCs w:val="28"/>
+        </w:rPr>
+        <w:t>.</w:t>
+      </w:r>
+      <w:r>
+        <w:rPr>
+          <w:sz w:val="28"/>
+          <w:szCs w:val="28"/>
+          <w:lang w:val="en-US"/>
+        </w:rPr>
+        <w:t>com</w:t>
+      </w:r>
+      <w:r>
+        <w:rPr>
+          <w:sz w:val="28"/>
+          <w:szCs w:val="28"/>
+        </w:rPr>
+        <w:t>/</w:t>
+      </w:r>
+      <w:r>
+        <w:rPr>
+          <w:sz w:val="28"/>
+          <w:szCs w:val="28"/>
+          <w:lang w:val="en-US"/>
+        </w:rPr>
+        <w:t>ru</w:t>
+      </w:r>
+      <w:r>
+        <w:rPr>
+          <w:sz w:val="28"/>
+          <w:szCs w:val="28"/>
+        </w:rPr>
+        <w:t>-</w:t>
+      </w:r>
+      <w:r>
+        <w:rPr>
+          <w:sz w:val="28"/>
+          <w:szCs w:val="28"/>
+          <w:lang w:val="en-US"/>
+        </w:rPr>
+        <w:t>ru</w:t>
+      </w:r>
+      <w:r>
+        <w:rPr>
+          <w:sz w:val="28"/>
+          <w:szCs w:val="28"/>
+        </w:rPr>
+        <w:t>/</w:t>
+      </w:r>
+      <w:r>
+        <w:rPr>
+          <w:sz w:val="28"/>
+          <w:szCs w:val="28"/>
+          <w:lang w:val="en-US"/>
+        </w:rPr>
+        <w:t>office</w:t>
+      </w:r>
+      <w:r>
+        <w:rPr>
+          <w:sz w:val="28"/>
+          <w:szCs w:val="28"/>
+        </w:rPr>
+        <w:t>/еснд-функция-еснд-6626</w:t>
+      </w:r>
+      <w:r>
+        <w:rPr>
+          <w:sz w:val="28"/>
+          <w:szCs w:val="28"/>
+          <w:lang w:val="en-US"/>
+        </w:rPr>
+        <w:t>c</w:t>
+      </w:r>
+      <w:r>
+        <w:rPr>
+          <w:sz w:val="28"/>
+          <w:szCs w:val="28"/>
+        </w:rPr>
+        <w:t>961-</w:t>
+      </w:r>
+      <w:r>
+        <w:rPr>
+          <w:sz w:val="28"/>
+          <w:szCs w:val="28"/>
+          <w:lang w:val="en-US"/>
+        </w:rPr>
+        <w:t>a</w:t>
+      </w:r>
+      <w:r>
+        <w:rPr>
+          <w:sz w:val="28"/>
+          <w:szCs w:val="28"/>
+        </w:rPr>
+        <w:t>569-42</w:t>
+      </w:r>
+      <w:r>
+        <w:rPr>
+          <w:sz w:val="28"/>
+          <w:szCs w:val="28"/>
+          <w:lang w:val="en-US"/>
+        </w:rPr>
+        <w:t>fc</w:t>
+      </w:r>
+      <w:r>
+        <w:rPr>
+          <w:sz w:val="28"/>
+          <w:szCs w:val="28"/>
+        </w:rPr>
+        <w:t>-</w:t>
+      </w:r>
+      <w:r>
+        <w:rPr>
+          <w:sz w:val="28"/>
+          <w:szCs w:val="28"/>
+          <w:lang w:val="en-US"/>
+        </w:rPr>
+        <w:t>a</w:t>
+      </w:r>
+      <w:r>
+        <w:rPr>
+          <w:sz w:val="28"/>
+          <w:szCs w:val="28"/>
+        </w:rPr>
+        <w:t>49</w:t>
+      </w:r>
+      <w:r>
+        <w:rPr>
+          <w:sz w:val="28"/>
+          <w:szCs w:val="28"/>
+          <w:lang w:val="en-US"/>
+        </w:rPr>
+        <w:t>d</w:t>
+      </w:r>
+      <w:r>
+        <w:rPr>
+          <w:sz w:val="28"/>
+          <w:szCs w:val="28"/>
+        </w:rPr>
+        <w:t>-79</w:t>
+      </w:r>
+      <w:r>
+        <w:rPr>
+          <w:sz w:val="28"/>
+          <w:szCs w:val="28"/>
+          <w:lang w:val="en-US"/>
+        </w:rPr>
+        <w:t>b</w:t>
+      </w:r>
+      <w:r>
+        <w:rPr>
+          <w:sz w:val="28"/>
+          <w:szCs w:val="28"/>
+        </w:rPr>
+        <w:t>4951</w:t>
+      </w:r>
+      <w:r>
+        <w:rPr>
+          <w:sz w:val="28"/>
+          <w:szCs w:val="28"/>
+          <w:lang w:val="en-US"/>
+        </w:rPr>
+        <w:t>fd</w:t>
+      </w:r>
+      <w:r>
+        <w:rPr>
+          <w:sz w:val="28"/>
+          <w:szCs w:val="28"/>
+        </w:rPr>
+        <w:t>461</w:t>
+      </w:r>
     </w:p>
     <w:p>
       <w:pPr>
@@ -8872,298 +8462,238 @@
       <w:r>
         <w:t xml:space="preserve"> </w:t>
       </w:r>
-      <w:hyperlink r:id="rId28" w:history="1">
-        <w:r>
-          <w:rPr>
-            <w:rStyle w:val="aa"/>
-            <w:sz w:val="28"/>
-            <w:szCs w:val="28"/>
-            <w:lang w:val="en-US"/>
-          </w:rPr>
-          <w:t>https</w:t>
-        </w:r>
-        <w:r>
-          <w:rPr>
-            <w:rStyle w:val="aa"/>
-            <w:sz w:val="28"/>
-            <w:szCs w:val="28"/>
-          </w:rPr>
-          <w:t>://</w:t>
-        </w:r>
-        <w:r>
-          <w:rPr>
-            <w:rStyle w:val="aa"/>
-            <w:sz w:val="28"/>
-            <w:szCs w:val="28"/>
-            <w:lang w:val="en-US"/>
-          </w:rPr>
-          <w:t>support</w:t>
-        </w:r>
-        <w:r>
-          <w:rPr>
-            <w:rStyle w:val="aa"/>
-            <w:sz w:val="28"/>
-            <w:szCs w:val="28"/>
-          </w:rPr>
-          <w:t>.</w:t>
-        </w:r>
-        <w:proofErr w:type="spellStart"/>
-        <w:r>
-          <w:rPr>
-            <w:rStyle w:val="aa"/>
-            <w:sz w:val="28"/>
-            <w:szCs w:val="28"/>
-            <w:lang w:val="en-US"/>
-          </w:rPr>
-          <w:t>microsoft</w:t>
-        </w:r>
-        <w:proofErr w:type="spellEnd"/>
-        <w:r>
-          <w:rPr>
-            <w:rStyle w:val="aa"/>
-            <w:sz w:val="28"/>
-            <w:szCs w:val="28"/>
-          </w:rPr>
-          <w:t>.</w:t>
-        </w:r>
-        <w:r>
-          <w:rPr>
-            <w:rStyle w:val="aa"/>
-            <w:sz w:val="28"/>
-            <w:szCs w:val="28"/>
-            <w:lang w:val="en-US"/>
-          </w:rPr>
-          <w:t>com</w:t>
-        </w:r>
-        <w:r>
-          <w:rPr>
-            <w:rStyle w:val="aa"/>
-            <w:sz w:val="28"/>
-            <w:szCs w:val="28"/>
-          </w:rPr>
-          <w:t>/</w:t>
-        </w:r>
-        <w:proofErr w:type="spellStart"/>
-        <w:r>
-          <w:rPr>
-            <w:rStyle w:val="aa"/>
-            <w:sz w:val="28"/>
-            <w:szCs w:val="28"/>
-            <w:lang w:val="en-US"/>
-          </w:rPr>
-          <w:t>ru</w:t>
-        </w:r>
-        <w:proofErr w:type="spellEnd"/>
-        <w:r>
-          <w:rPr>
-            <w:rStyle w:val="aa"/>
-            <w:sz w:val="28"/>
-            <w:szCs w:val="28"/>
-          </w:rPr>
-          <w:t>-</w:t>
-        </w:r>
-        <w:proofErr w:type="spellStart"/>
-        <w:r>
-          <w:rPr>
-            <w:rStyle w:val="aa"/>
-            <w:sz w:val="28"/>
-            <w:szCs w:val="28"/>
-            <w:lang w:val="en-US"/>
-          </w:rPr>
-          <w:t>ru</w:t>
-        </w:r>
-        <w:proofErr w:type="spellEnd"/>
-        <w:r>
-          <w:rPr>
-            <w:rStyle w:val="aa"/>
-            <w:sz w:val="28"/>
-            <w:szCs w:val="28"/>
-          </w:rPr>
-          <w:t>/</w:t>
-        </w:r>
-        <w:r>
-          <w:rPr>
-            <w:rStyle w:val="aa"/>
-            <w:sz w:val="28"/>
-            <w:szCs w:val="28"/>
-            <w:lang w:val="en-US"/>
-          </w:rPr>
-          <w:t>office</w:t>
-        </w:r>
-        <w:r>
-          <w:rPr>
-            <w:rStyle w:val="aa"/>
-            <w:sz w:val="28"/>
-            <w:szCs w:val="28"/>
-          </w:rPr>
-          <w:t>/</w:t>
-        </w:r>
-        <w:r>
-          <w:rPr>
-            <w:rStyle w:val="aa"/>
-            <w:sz w:val="28"/>
-            <w:szCs w:val="28"/>
-          </w:rPr>
-          <w:t>функция</w:t>
-        </w:r>
-        <w:r>
-          <w:rPr>
-            <w:rStyle w:val="aa"/>
-            <w:sz w:val="28"/>
-            <w:szCs w:val="28"/>
-          </w:rPr>
-          <w:t>-</w:t>
-        </w:r>
-        <w:r>
-          <w:rPr>
-            <w:rStyle w:val="aa"/>
-            <w:sz w:val="28"/>
-            <w:szCs w:val="28"/>
-          </w:rPr>
-          <w:t>условия</w:t>
-        </w:r>
-        <w:r>
-          <w:rPr>
-            <w:rStyle w:val="aa"/>
-            <w:sz w:val="28"/>
-            <w:szCs w:val="28"/>
-          </w:rPr>
-          <w:t>-36329</w:t>
-        </w:r>
-        <w:r>
-          <w:rPr>
-            <w:rStyle w:val="aa"/>
-            <w:sz w:val="28"/>
-            <w:szCs w:val="28"/>
-            <w:lang w:val="en-US"/>
-          </w:rPr>
-          <w:t>a</w:t>
-        </w:r>
-        <w:r>
-          <w:rPr>
-            <w:rStyle w:val="aa"/>
-            <w:sz w:val="28"/>
-            <w:szCs w:val="28"/>
-          </w:rPr>
-          <w:t>26-37</w:t>
-        </w:r>
-        <w:r>
-          <w:rPr>
-            <w:rStyle w:val="aa"/>
-            <w:sz w:val="28"/>
-            <w:szCs w:val="28"/>
-            <w:lang w:val="en-US"/>
-          </w:rPr>
-          <w:t>b</w:t>
-        </w:r>
-        <w:r>
-          <w:rPr>
-            <w:rStyle w:val="aa"/>
-            <w:sz w:val="28"/>
-            <w:szCs w:val="28"/>
-          </w:rPr>
-          <w:t>2-467</w:t>
-        </w:r>
-        <w:r>
-          <w:rPr>
-            <w:rStyle w:val="aa"/>
-            <w:sz w:val="28"/>
-            <w:szCs w:val="28"/>
-            <w:lang w:val="en-US"/>
-          </w:rPr>
-          <w:t>c</w:t>
-        </w:r>
-        <w:r>
-          <w:rPr>
-            <w:rStyle w:val="aa"/>
-            <w:sz w:val="28"/>
-            <w:szCs w:val="28"/>
-          </w:rPr>
-          <w:t>-972</w:t>
-        </w:r>
-        <w:r>
-          <w:rPr>
-            <w:rStyle w:val="aa"/>
-            <w:sz w:val="28"/>
-            <w:szCs w:val="28"/>
-            <w:lang w:val="en-US"/>
-          </w:rPr>
-          <w:t>b</w:t>
-        </w:r>
-        <w:r>
-          <w:rPr>
-            <w:rStyle w:val="aa"/>
-            <w:sz w:val="28"/>
-            <w:szCs w:val="28"/>
-          </w:rPr>
-          <w:t>-4</w:t>
-        </w:r>
-        <w:r>
-          <w:rPr>
-            <w:rStyle w:val="aa"/>
-            <w:sz w:val="28"/>
-            <w:szCs w:val="28"/>
-            <w:lang w:val="en-US"/>
-          </w:rPr>
-          <w:t>a</w:t>
-        </w:r>
-        <w:r>
-          <w:rPr>
-            <w:rStyle w:val="aa"/>
-            <w:sz w:val="28"/>
-            <w:szCs w:val="28"/>
-          </w:rPr>
-          <w:t>39</w:t>
-        </w:r>
-        <w:r>
-          <w:rPr>
-            <w:rStyle w:val="aa"/>
-            <w:sz w:val="28"/>
-            <w:szCs w:val="28"/>
-            <w:lang w:val="en-US"/>
-          </w:rPr>
-          <w:t>bd</w:t>
-        </w:r>
-        <w:r>
-          <w:rPr>
-            <w:rStyle w:val="aa"/>
-            <w:sz w:val="28"/>
-            <w:szCs w:val="28"/>
-          </w:rPr>
-          <w:t>951</w:t>
-        </w:r>
-        <w:r>
-          <w:rPr>
-            <w:rStyle w:val="aa"/>
-            <w:sz w:val="28"/>
-            <w:szCs w:val="28"/>
-            <w:lang w:val="en-US"/>
-          </w:rPr>
-          <w:t>d</w:t>
-        </w:r>
-        <w:r>
-          <w:rPr>
-            <w:rStyle w:val="aa"/>
-            <w:sz w:val="28"/>
-            <w:szCs w:val="28"/>
-          </w:rPr>
-          <w:t>45</w:t>
-        </w:r>
-      </w:hyperlink>
-    </w:p>
-    <w:p>
-      <w:pPr>
-        <w:rPr>
-          <w:sz w:val="28"/>
-          <w:szCs w:val="28"/>
-          <w:lang w:val="en-US"/>
-        </w:rPr>
-      </w:pPr>
-      <w:r>
-        <w:rPr>
-          <w:sz w:val="28"/>
-          <w:szCs w:val="28"/>
-          <w:lang w:val="en-US"/>
+      <w:r>
+        <w:rPr>
+          <w:sz w:val="28"/>
+          <w:szCs w:val="28"/>
+          <w:lang w:val="en-US"/>
+        </w:rPr>
+        <w:t>https</w:t>
+      </w:r>
+      <w:r>
+        <w:rPr>
+          <w:sz w:val="28"/>
+          <w:szCs w:val="28"/>
+        </w:rPr>
+        <w:t>://</w:t>
+      </w:r>
+      <w:r>
+        <w:rPr>
+          <w:sz w:val="28"/>
+          <w:szCs w:val="28"/>
+          <w:lang w:val="en-US"/>
+        </w:rPr>
+        <w:t>supp</w:t>
+      </w:r>
+      <w:bookmarkStart w:id="0" w:name="_GoBack"/>
+      <w:bookmarkEnd w:id="0"/>
+      <w:r>
+        <w:rPr>
+          <w:sz w:val="28"/>
+          <w:szCs w:val="28"/>
+          <w:lang w:val="en-US"/>
+        </w:rPr>
+        <w:t>ort</w:t>
+      </w:r>
+      <w:r>
+        <w:rPr>
+          <w:sz w:val="28"/>
+          <w:szCs w:val="28"/>
+        </w:rPr>
+        <w:t>.</w:t>
+      </w:r>
+      <w:r>
+        <w:rPr>
+          <w:sz w:val="28"/>
+          <w:szCs w:val="28"/>
+          <w:lang w:val="en-US"/>
+        </w:rPr>
+        <w:t>microsoft</w:t>
+      </w:r>
+      <w:r>
+        <w:rPr>
+          <w:sz w:val="28"/>
+          <w:szCs w:val="28"/>
+        </w:rPr>
+        <w:t>.</w:t>
+      </w:r>
+      <w:r>
+        <w:rPr>
+          <w:sz w:val="28"/>
+          <w:szCs w:val="28"/>
+          <w:lang w:val="en-US"/>
+        </w:rPr>
+        <w:t>com</w:t>
+      </w:r>
+      <w:r>
+        <w:rPr>
+          <w:sz w:val="28"/>
+          <w:szCs w:val="28"/>
+        </w:rPr>
+        <w:t>/</w:t>
+      </w:r>
+      <w:r>
+        <w:rPr>
+          <w:sz w:val="28"/>
+          <w:szCs w:val="28"/>
+          <w:lang w:val="en-US"/>
+        </w:rPr>
+        <w:t>ru</w:t>
+      </w:r>
+      <w:r>
+        <w:rPr>
+          <w:sz w:val="28"/>
+          <w:szCs w:val="28"/>
+        </w:rPr>
+        <w:t>-</w:t>
+      </w:r>
+      <w:r>
+        <w:rPr>
+          <w:sz w:val="28"/>
+          <w:szCs w:val="28"/>
+          <w:lang w:val="en-US"/>
+        </w:rPr>
+        <w:t>ru</w:t>
+      </w:r>
+      <w:r>
+        <w:rPr>
+          <w:sz w:val="28"/>
+          <w:szCs w:val="28"/>
+        </w:rPr>
+        <w:t>/</w:t>
+      </w:r>
+      <w:r>
+        <w:rPr>
+          <w:sz w:val="28"/>
+          <w:szCs w:val="28"/>
+          <w:lang w:val="en-US"/>
+        </w:rPr>
+        <w:t>office</w:t>
+      </w:r>
+      <w:r>
+        <w:rPr>
+          <w:sz w:val="28"/>
+          <w:szCs w:val="28"/>
+        </w:rPr>
+        <w:t>/функция-условия-36329</w:t>
+      </w:r>
+      <w:r>
+        <w:rPr>
+          <w:sz w:val="28"/>
+          <w:szCs w:val="28"/>
+          <w:lang w:val="en-US"/>
+        </w:rPr>
+        <w:t>a</w:t>
+      </w:r>
+      <w:r>
+        <w:rPr>
+          <w:sz w:val="28"/>
+          <w:szCs w:val="28"/>
+        </w:rPr>
+        <w:t>26-37</w:t>
+      </w:r>
+      <w:r>
+        <w:rPr>
+          <w:sz w:val="28"/>
+          <w:szCs w:val="28"/>
+          <w:lang w:val="en-US"/>
+        </w:rPr>
+        <w:t>b</w:t>
+      </w:r>
+      <w:r>
+        <w:rPr>
+          <w:sz w:val="28"/>
+          <w:szCs w:val="28"/>
+        </w:rPr>
+        <w:t>2-467</w:t>
+      </w:r>
+      <w:r>
+        <w:rPr>
+          <w:sz w:val="28"/>
+          <w:szCs w:val="28"/>
+          <w:lang w:val="en-US"/>
+        </w:rPr>
+        <w:t>c</w:t>
+      </w:r>
+      <w:r>
+        <w:rPr>
+          <w:sz w:val="28"/>
+          <w:szCs w:val="28"/>
+        </w:rPr>
+        <w:t>-972</w:t>
+      </w:r>
+      <w:r>
+        <w:rPr>
+          <w:sz w:val="28"/>
+          <w:szCs w:val="28"/>
+          <w:lang w:val="en-US"/>
+        </w:rPr>
+        <w:t>b</w:t>
+      </w:r>
+      <w:r>
+        <w:rPr>
+          <w:sz w:val="28"/>
+          <w:szCs w:val="28"/>
+        </w:rPr>
+        <w:t>-4</w:t>
+      </w:r>
+      <w:r>
+        <w:rPr>
+          <w:sz w:val="28"/>
+          <w:szCs w:val="28"/>
+          <w:lang w:val="en-US"/>
+        </w:rPr>
+        <w:t>a</w:t>
+      </w:r>
+      <w:r>
+        <w:rPr>
+          <w:sz w:val="28"/>
+          <w:szCs w:val="28"/>
+        </w:rPr>
+        <w:t>39</w:t>
+      </w:r>
+      <w:r>
+        <w:rPr>
+          <w:sz w:val="28"/>
+          <w:szCs w:val="28"/>
+          <w:lang w:val="en-US"/>
+        </w:rPr>
+        <w:t>bd</w:t>
+      </w:r>
+      <w:r>
+        <w:rPr>
+          <w:sz w:val="28"/>
+          <w:szCs w:val="28"/>
+        </w:rPr>
+        <w:t>951</w:t>
+      </w:r>
+      <w:r>
+        <w:rPr>
+          <w:sz w:val="28"/>
+          <w:szCs w:val="28"/>
+          <w:lang w:val="en-US"/>
+        </w:rPr>
+        <w:t>d</w:t>
+      </w:r>
+      <w:r>
+        <w:rPr>
+          <w:sz w:val="28"/>
+          <w:szCs w:val="28"/>
+        </w:rPr>
+        <w:t>45</w:t>
+      </w:r>
+    </w:p>
+    <w:p>
+      <w:pPr>
+        <w:rPr>
+          <w:sz w:val="28"/>
+          <w:szCs w:val="28"/>
+        </w:rPr>
+      </w:pPr>
+      <w:r>
+        <w:rPr>
+          <w:sz w:val="28"/>
+          <w:szCs w:val="28"/>
         </w:rPr>
         <w:t xml:space="preserve">10. </w:t>
       </w:r>
@@ -9173,36 +8703,319 @@
           <w:szCs w:val="28"/>
           <w:lang w:val="en-US"/>
         </w:rPr>
-        <w:t>https://www.napishem.ru/spravochnik/informatika/prochie-stati-po-informatike/tablitsy-istinnosti-logicheskih-funktsij-i-ih-postroenie.html#:~:text=Таблица%20истинности%20–%20это%20таблица%2C%20</w:t>
-      </w:r>
-      <w:proofErr w:type="gramStart"/>
-      <w:r>
-        <w:rPr>
-          <w:sz w:val="28"/>
-          <w:szCs w:val="28"/>
-          <w:lang w:val="en-US"/>
-        </w:rPr>
-        <w:t>просто,равносильные</w:t>
-      </w:r>
-      <w:proofErr w:type="gramEnd"/>
-      <w:r>
-        <w:rPr>
-          <w:sz w:val="28"/>
-          <w:szCs w:val="28"/>
-          <w:lang w:val="en-US"/>
-        </w:rPr>
-        <w:t>%20функции%20знаком%20«%3D».</w:t>
-      </w:r>
-    </w:p>
-    <w:p>
-      <w:pPr>
-        <w:rPr>
-          <w:lang w:val="en-US"/>
-        </w:rPr>
-      </w:pPr>
-    </w:p>
+        <w:t>https</w:t>
+      </w:r>
+      <w:r>
+        <w:rPr>
+          <w:sz w:val="28"/>
+          <w:szCs w:val="28"/>
+        </w:rPr>
+        <w:t>://</w:t>
+      </w:r>
+      <w:r>
+        <w:rPr>
+          <w:sz w:val="28"/>
+          <w:szCs w:val="28"/>
+          <w:lang w:val="en-US"/>
+        </w:rPr>
+        <w:t>www</w:t>
+      </w:r>
+      <w:r>
+        <w:rPr>
+          <w:sz w:val="28"/>
+          <w:szCs w:val="28"/>
+        </w:rPr>
+        <w:t>.</w:t>
+      </w:r>
+      <w:r>
+        <w:rPr>
+          <w:sz w:val="28"/>
+          <w:szCs w:val="28"/>
+          <w:lang w:val="en-US"/>
+        </w:rPr>
+        <w:t>napishem</w:t>
+      </w:r>
+      <w:r>
+        <w:rPr>
+          <w:sz w:val="28"/>
+          <w:szCs w:val="28"/>
+        </w:rPr>
+        <w:t>.</w:t>
+      </w:r>
+      <w:r>
+        <w:rPr>
+          <w:sz w:val="28"/>
+          <w:szCs w:val="28"/>
+          <w:lang w:val="en-US"/>
+        </w:rPr>
+        <w:t>ru</w:t>
+      </w:r>
+      <w:r>
+        <w:rPr>
+          <w:sz w:val="28"/>
+          <w:szCs w:val="28"/>
+        </w:rPr>
+        <w:t>/</w:t>
+      </w:r>
+      <w:r>
+        <w:rPr>
+          <w:sz w:val="28"/>
+          <w:szCs w:val="28"/>
+          <w:lang w:val="en-US"/>
+        </w:rPr>
+        <w:t>spravochnik</w:t>
+      </w:r>
+      <w:r>
+        <w:rPr>
+          <w:sz w:val="28"/>
+          <w:szCs w:val="28"/>
+        </w:rPr>
+        <w:t>/</w:t>
+      </w:r>
+      <w:r>
+        <w:rPr>
+          <w:sz w:val="28"/>
+          <w:szCs w:val="28"/>
+          <w:lang w:val="en-US"/>
+        </w:rPr>
+        <w:t>informatika</w:t>
+      </w:r>
+      <w:r>
+        <w:rPr>
+          <w:sz w:val="28"/>
+          <w:szCs w:val="28"/>
+        </w:rPr>
+        <w:t>/</w:t>
+      </w:r>
+      <w:r>
+        <w:rPr>
+          <w:sz w:val="28"/>
+          <w:szCs w:val="28"/>
+          <w:lang w:val="en-US"/>
+        </w:rPr>
+        <w:t>prochie</w:t>
+      </w:r>
+      <w:r>
+        <w:rPr>
+          <w:sz w:val="28"/>
+          <w:szCs w:val="28"/>
+        </w:rPr>
+        <w:t>-</w:t>
+      </w:r>
+      <w:r>
+        <w:rPr>
+          <w:sz w:val="28"/>
+          <w:szCs w:val="28"/>
+          <w:lang w:val="en-US"/>
+        </w:rPr>
+        <w:t>stati</w:t>
+      </w:r>
+      <w:r>
+        <w:rPr>
+          <w:sz w:val="28"/>
+          <w:szCs w:val="28"/>
+        </w:rPr>
+        <w:t>-</w:t>
+      </w:r>
+      <w:r>
+        <w:rPr>
+          <w:sz w:val="28"/>
+          <w:szCs w:val="28"/>
+          <w:lang w:val="en-US"/>
+        </w:rPr>
+        <w:t>po</w:t>
+      </w:r>
+      <w:r>
+        <w:rPr>
+          <w:sz w:val="28"/>
+          <w:szCs w:val="28"/>
+        </w:rPr>
+        <w:t>-</w:t>
+      </w:r>
+      <w:r>
+        <w:rPr>
+          <w:sz w:val="28"/>
+          <w:szCs w:val="28"/>
+          <w:lang w:val="en-US"/>
+        </w:rPr>
+        <w:t>informatike</w:t>
+      </w:r>
+      <w:r>
+        <w:rPr>
+          <w:sz w:val="28"/>
+          <w:szCs w:val="28"/>
+        </w:rPr>
+        <w:t>/</w:t>
+      </w:r>
+      <w:r>
+        <w:rPr>
+          <w:sz w:val="28"/>
+          <w:szCs w:val="28"/>
+          <w:lang w:val="en-US"/>
+        </w:rPr>
+        <w:t>tablitsy</w:t>
+      </w:r>
+      <w:r>
+        <w:rPr>
+          <w:sz w:val="28"/>
+          <w:szCs w:val="28"/>
+        </w:rPr>
+        <w:t>-</w:t>
+      </w:r>
+      <w:r>
+        <w:rPr>
+          <w:sz w:val="28"/>
+          <w:szCs w:val="28"/>
+          <w:lang w:val="en-US"/>
+        </w:rPr>
+        <w:t>istinnosti</w:t>
+      </w:r>
+      <w:r>
+        <w:rPr>
+          <w:sz w:val="28"/>
+          <w:szCs w:val="28"/>
+        </w:rPr>
+        <w:t>-</w:t>
+      </w:r>
+      <w:r>
+        <w:rPr>
+          <w:sz w:val="28"/>
+          <w:szCs w:val="28"/>
+          <w:lang w:val="en-US"/>
+        </w:rPr>
+        <w:t>logicheskih</w:t>
+      </w:r>
+      <w:r>
+        <w:rPr>
+          <w:sz w:val="28"/>
+          <w:szCs w:val="28"/>
+        </w:rPr>
+        <w:t>-</w:t>
+      </w:r>
+      <w:r>
+        <w:rPr>
+          <w:sz w:val="28"/>
+          <w:szCs w:val="28"/>
+          <w:lang w:val="en-US"/>
+        </w:rPr>
+        <w:t>funktsij</w:t>
+      </w:r>
+      <w:r>
+        <w:rPr>
+          <w:sz w:val="28"/>
+          <w:szCs w:val="28"/>
+        </w:rPr>
+        <w:t>-</w:t>
+      </w:r>
+      <w:r>
+        <w:rPr>
+          <w:sz w:val="28"/>
+          <w:szCs w:val="28"/>
+          <w:lang w:val="en-US"/>
+        </w:rPr>
+        <w:t>i</w:t>
+      </w:r>
+      <w:r>
+        <w:rPr>
+          <w:sz w:val="28"/>
+          <w:szCs w:val="28"/>
+        </w:rPr>
+        <w:t>-</w:t>
+      </w:r>
+      <w:r>
+        <w:rPr>
+          <w:sz w:val="28"/>
+          <w:szCs w:val="28"/>
+          <w:lang w:val="en-US"/>
+        </w:rPr>
+        <w:t>ih</w:t>
+      </w:r>
+      <w:r>
+        <w:rPr>
+          <w:sz w:val="28"/>
+          <w:szCs w:val="28"/>
+        </w:rPr>
+        <w:t>-</w:t>
+      </w:r>
+      <w:r>
+        <w:rPr>
+          <w:sz w:val="28"/>
+          <w:szCs w:val="28"/>
+          <w:lang w:val="en-US"/>
+        </w:rPr>
+        <w:t>postroenie</w:t>
+      </w:r>
+      <w:r>
+        <w:rPr>
+          <w:sz w:val="28"/>
+          <w:szCs w:val="28"/>
+        </w:rPr>
+        <w:t>.</w:t>
+      </w:r>
+      <w:r>
+        <w:rPr>
+          <w:sz w:val="28"/>
+          <w:szCs w:val="28"/>
+          <w:lang w:val="en-US"/>
+        </w:rPr>
+        <w:t>html</w:t>
+      </w:r>
+      <w:r>
+        <w:rPr>
+          <w:sz w:val="28"/>
+          <w:szCs w:val="28"/>
+        </w:rPr>
+        <w:t>#:~:</w:t>
+      </w:r>
+      <w:r>
+        <w:rPr>
+          <w:sz w:val="28"/>
+          <w:szCs w:val="28"/>
+          <w:lang w:val="en-US"/>
+        </w:rPr>
+        <w:t>text</w:t>
+      </w:r>
+      <w:r>
+        <w:rPr>
+          <w:sz w:val="28"/>
+          <w:szCs w:val="28"/>
+        </w:rPr>
+        <w:t>=Таблица%20истинности%20–%20это%20таблица%2</w:t>
+      </w:r>
+      <w:r>
+        <w:rPr>
+          <w:sz w:val="28"/>
+          <w:szCs w:val="28"/>
+          <w:lang w:val="en-US"/>
+        </w:rPr>
+        <w:t>C</w:t>
+      </w:r>
+      <w:r>
+        <w:rPr>
+          <w:sz w:val="28"/>
+          <w:szCs w:val="28"/>
+        </w:rPr>
+        <w:t>%20просто,равносильные%20функции%20знаком%20«%3</w:t>
+      </w:r>
+      <w:r>
+        <w:rPr>
+          <w:sz w:val="28"/>
+          <w:szCs w:val="28"/>
+          <w:lang w:val="en-US"/>
+        </w:rPr>
+        <w:t>D</w:t>
+      </w:r>
+      <w:r>
+        <w:rPr>
+          <w:sz w:val="28"/>
+          <w:szCs w:val="28"/>
+        </w:rPr>
+        <w:t>».</w:t>
+      </w:r>
+    </w:p>
+    <w:p/>
     <w:sectPr>
-      <w:footerReference w:type="default" r:id="rId29"/>
+      <w:footerReference w:type="default" r:id="rId20"/>
       <w:pgSz w:w="11906" w:h="16838"/>
       <w:pgMar w:top="1134" w:right="851" w:bottom="1134" w:left="1701" w:header="567" w:footer="567" w:gutter="0"/>
       <w:cols w:space="708"/>
@@ -9214,7 +9027,7 @@
 </file>
 
 <file path=word/endnotes.xml><?xml version="1.0" encoding="utf-8"?>
-<w:endnotes xmlns:wpc="http://schemas.microsoft.com/office/word/2010/wordprocessingCanvas" xmlns:cx="http://schemas.microsoft.com/office/drawing/2014/chartex" xmlns:cx1="http://schemas.microsoft.com/office/drawing/2015/9/8/chartex" xmlns:cx2="http://schemas.microsoft.com/office/drawing/2015/10/21/chartex" xmlns:cx3="http://schemas.microsoft.com/office/drawing/2016/5/9/chartex" xmlns:cx4="http://schemas.microsoft.com/office/drawing/2016/5/10/chartex" xmlns:cx5="http://schemas.microsoft.com/office/drawing/2016/5/11/chartex" xmlns:cx6="http://schemas.microsoft.com/office/drawing/2016/5/12/chartex" xmlns:cx7="http://schemas.microsoft.com/office/drawing/2016/5/13/chartex" xmlns:cx8="http://schemas.microsoft.com/office/drawing/2016/5/14/chartex" xmlns:mc="http://schemas.openxmlformats.org/markup-compatibility/2006" xmlns:aink="http://schemas.microsoft.com/office/drawing/2016/ink" xmlns:am3d="http://schemas.microsoft.com/office/drawing/2017/model3d" xmlns:o="urn:schemas-microsoft-com:office:office" xmlns:oel="http://schemas.microsoft.com/office/2019/extlst" xmlns:r="http://schemas.openxmlformats.org/officeDocument/2006/relationships" xmlns:m="http://schemas.openxmlformats.org/officeDocument/2006/math" xmlns:v="urn:schemas-microsoft-com:vml" xmlns:wp14="http://schemas.microsoft.com/office/word/2010/wordprocessingDrawing" xmlns:wp="http://schemas.openxmlformats.org/drawingml/2006/wordprocessingDrawing" xmlns:w10="urn:schemas-microsoft-com:office:word" xmlns:w="http://schemas.openxmlformats.org/wordprocessingml/2006/main" xmlns:w14="http://schemas.microsoft.com/office/word/2010/wordml" xmlns:w15="http://schemas.microsoft.com/office/word/2012/wordml" xmlns:w16cex="http://schemas.microsoft.com/office/word/2018/wordml/cex" xmlns:w16cid="http://schemas.microsoft.com/office/word/2016/wordml/cid" xmlns:w16="http://schemas.microsoft.com/office/word/2018/wordml" xmlns:w16sdtdh="http://schemas.microsoft.com/office/word/2020/wordml/sdtdatahash" xmlns:w16se="http://schemas.microsoft.com/office/word/2015/wordml/symex" xmlns:wpg="http://schemas.microsoft.com/office/word/2010/wordprocessingGroup" xmlns:wpi="http://schemas.microsoft.com/office/word/2010/wordprocessingInk" xmlns:wne="http://schemas.microsoft.com/office/word/2006/wordml" xmlns:wps="http://schemas.microsoft.com/office/word/2010/wordprocessingShape" mc:Ignorable="w14 w15 w16se w16cid w16 w16cex w16sdtdh wp14">
+<w:endnotes xmlns:wpc="http://schemas.microsoft.com/office/word/2010/wordprocessingCanvas" xmlns:cx="http://schemas.microsoft.com/office/drawing/2014/chartex" xmlns:mc="http://schemas.openxmlformats.org/markup-compatibility/2006" xmlns:o="urn:schemas-microsoft-com:office:office" xmlns:r="http://schemas.openxmlformats.org/officeDocument/2006/relationships" xmlns:m="http://schemas.openxmlformats.org/officeDocument/2006/math" xmlns:v="urn:schemas-microsoft-com:vml" xmlns:wp14="http://schemas.microsoft.com/office/word/2010/wordprocessingDrawing" xmlns:wp="http://schemas.openxmlformats.org/drawingml/2006/wordprocessingDrawing" xmlns:w10="urn:schemas-microsoft-com:office:word" xmlns:w="http://schemas.openxmlformats.org/wordprocessingml/2006/main" xmlns:w14="http://schemas.microsoft.com/office/word/2010/wordml" xmlns:w15="http://schemas.microsoft.com/office/word/2012/wordml" xmlns:w16se="http://schemas.microsoft.com/office/word/2015/wordml/symex" xmlns:wpg="http://schemas.microsoft.com/office/word/2010/wordprocessingGroup" xmlns:wpi="http://schemas.microsoft.com/office/word/2010/wordprocessingInk" xmlns:wne="http://schemas.microsoft.com/office/word/2006/wordml" xmlns:wps="http://schemas.microsoft.com/office/word/2010/wordprocessingShape" mc:Ignorable="w14 w15 w16se wp14">
   <w:endnote w:type="separator" w:id="-1">
     <w:p>
       <w:pPr>
@@ -9239,7 +9052,7 @@
 </file>
 
 <file path=word/footer1.xml><?xml version="1.0" encoding="utf-8"?>
-<w:ftr xmlns:wpc="http://schemas.microsoft.com/office/word/2010/wordprocessingCanvas" xmlns:cx="http://schemas.microsoft.com/office/drawing/2014/chartex" xmlns:cx1="http://schemas.microsoft.com/office/drawing/2015/9/8/chartex" xmlns:cx2="http://schemas.microsoft.com/office/drawing/2015/10/21/chartex" xmlns:cx3="http://schemas.microsoft.com/office/drawing/2016/5/9/chartex" xmlns:cx4="http://schemas.microsoft.com/office/drawing/2016/5/10/chartex" xmlns:cx5="http://schemas.microsoft.com/office/drawing/2016/5/11/chartex" xmlns:cx6="http://schemas.microsoft.com/office/drawing/2016/5/12/chartex" xmlns:cx7="http://schemas.microsoft.com/office/drawing/2016/5/13/chartex" xmlns:cx8="http://schemas.microsoft.com/office/drawing/2016/5/14/chartex" xmlns:mc="http://schemas.openxmlformats.org/markup-compatibility/2006" xmlns:aink="http://schemas.microsoft.com/office/drawing/2016/ink" xmlns:am3d="http://schemas.microsoft.com/office/drawing/2017/model3d" xmlns:o="urn:schemas-microsoft-com:office:office" xmlns:oel="http://schemas.microsoft.com/office/2019/extlst" xmlns:r="http://schemas.openxmlformats.org/officeDocument/2006/relationships" xmlns:m="http://schemas.openxmlformats.org/officeDocument/2006/math" xmlns:v="urn:schemas-microsoft-com:vml" xmlns:wp14="http://schemas.microsoft.com/office/word/2010/wordprocessingDrawing" xmlns:wp="http://schemas.openxmlformats.org/drawingml/2006/wordprocessingDrawing" xmlns:w10="urn:schemas-microsoft-com:office:word" xmlns:w="http://schemas.openxmlformats.org/wordprocessingml/2006/main" xmlns:w14="http://schemas.microsoft.com/office/word/2010/wordml" xmlns:w15="http://schemas.microsoft.com/office/word/2012/wordml" xmlns:w16cex="http://schemas.microsoft.com/office/word/2018/wordml/cex" xmlns:w16cid="http://schemas.microsoft.com/office/word/2016/wordml/cid" xmlns:w16="http://schemas.microsoft.com/office/word/2018/wordml" xmlns:w16sdtdh="http://schemas.microsoft.com/office/word/2020/wordml/sdtdatahash" xmlns:w16se="http://schemas.microsoft.com/office/word/2015/wordml/symex" xmlns:wpg="http://schemas.microsoft.com/office/word/2010/wordprocessingGroup" xmlns:wpi="http://schemas.microsoft.com/office/word/2010/wordprocessingInk" xmlns:wne="http://schemas.microsoft.com/office/word/2006/wordml" xmlns:wps="http://schemas.microsoft.com/office/word/2010/wordprocessingShape" mc:Ignorable="w14 w15 w16se w16cid w16 w16cex w16sdtdh wp14">
+<w:ftr xmlns:wpc="http://schemas.microsoft.com/office/word/2010/wordprocessingCanvas" xmlns:cx="http://schemas.microsoft.com/office/drawing/2014/chartex" xmlns:mc="http://schemas.openxmlformats.org/markup-compatibility/2006" xmlns:o="urn:schemas-microsoft-com:office:office" xmlns:r="http://schemas.openxmlformats.org/officeDocument/2006/relationships" xmlns:m="http://schemas.openxmlformats.org/officeDocument/2006/math" xmlns:v="urn:schemas-microsoft-com:vml" xmlns:wp14="http://schemas.microsoft.com/office/word/2010/wordprocessingDrawing" xmlns:wp="http://schemas.openxmlformats.org/drawingml/2006/wordprocessingDrawing" xmlns:w10="urn:schemas-microsoft-com:office:word" xmlns:w="http://schemas.openxmlformats.org/wordprocessingml/2006/main" xmlns:w14="http://schemas.microsoft.com/office/word/2010/wordml" xmlns:w15="http://schemas.microsoft.com/office/word/2012/wordml" xmlns:w16se="http://schemas.microsoft.com/office/word/2015/wordml/symex" xmlns:wpg="http://schemas.microsoft.com/office/word/2010/wordprocessingGroup" xmlns:wpi="http://schemas.microsoft.com/office/word/2010/wordprocessingInk" xmlns:wne="http://schemas.microsoft.com/office/word/2006/wordml" xmlns:wps="http://schemas.microsoft.com/office/word/2010/wordprocessingShape" mc:Ignorable="w14 w15 w16se wp14">
   <w:sdt>
     <w:sdtPr>
       <w:id w:val="1998850409"/>
@@ -9285,7 +9098,7 @@
             <w:rFonts w:ascii="Times New Roman" w:hAnsi="Times New Roman" w:cs="Times New Roman"/>
             <w:noProof/>
           </w:rPr>
-          <w:t>3</w:t>
+          <w:t>11</w:t>
         </w:r>
         <w:r>
           <w:rPr>
@@ -9300,7 +9113,7 @@
 </file>
 
 <file path=word/footnotes.xml><?xml version="1.0" encoding="utf-8"?>
-<w:footnotes xmlns:wpc="http://schemas.microsoft.com/office/word/2010/wordprocessingCanvas" xmlns:cx="http://schemas.microsoft.com/office/drawing/2014/chartex" xmlns:cx1="http://schemas.microsoft.com/office/drawing/2015/9/8/chartex" xmlns:cx2="http://schemas.microsoft.com/office/drawing/2015/10/21/chartex" xmlns:cx3="http://schemas.microsoft.com/office/drawing/2016/5/9/chartex" xmlns:cx4="http://schemas.microsoft.com/office/drawing/2016/5/10/chartex" xmlns:cx5="http://schemas.microsoft.com/office/drawing/2016/5/11/chartex" xmlns:cx6="http://schemas.microsoft.com/office/drawing/2016/5/12/chartex" xmlns:cx7="http://schemas.microsoft.com/office/drawing/2016/5/13/chartex" xmlns:cx8="http://schemas.microsoft.com/office/drawing/2016/5/14/chartex" xmlns:mc="http://schemas.openxmlformats.org/markup-compatibility/2006" xmlns:aink="http://schemas.microsoft.com/office/drawing/2016/ink" xmlns:am3d="http://schemas.microsoft.com/office/drawing/2017/model3d" xmlns:o="urn:schemas-microsoft-com:office:office" xmlns:oel="http://schemas.microsoft.com/office/2019/extlst" xmlns:r="http://schemas.openxmlformats.org/officeDocument/2006/relationships" xmlns:m="http://schemas.openxmlformats.org/officeDocument/2006/math" xmlns:v="urn:schemas-microsoft-com:vml" xmlns:wp14="http://schemas.microsoft.com/office/word/2010/wordprocessingDrawing" xmlns:wp="http://schemas.openxmlformats.org/drawingml/2006/wordprocessingDrawing" xmlns:w10="urn:schemas-microsoft-com:office:word" xmlns:w="http://schemas.openxmlformats.org/wordprocessingml/2006/main" xmlns:w14="http://schemas.microsoft.com/office/word/2010/wordml" xmlns:w15="http://schemas.microsoft.com/office/word/2012/wordml" xmlns:w16cex="http://schemas.microsoft.com/office/word/2018/wordml/cex" xmlns:w16cid="http://schemas.microsoft.com/office/word/2016/wordml/cid" xmlns:w16="http://schemas.microsoft.com/office/word/2018/wordml" xmlns:w16sdtdh="http://schemas.microsoft.com/office/word/2020/wordml/sdtdatahash" xmlns:w16se="http://schemas.microsoft.com/office/word/2015/wordml/symex" xmlns:wpg="http://schemas.microsoft.com/office/word/2010/wordprocessingGroup" xmlns:wpi="http://schemas.microsoft.com/office/word/2010/wordprocessingInk" xmlns:wne="http://schemas.microsoft.com/office/word/2006/wordml" xmlns:wps="http://schemas.microsoft.com/office/word/2010/wordprocessingShape" mc:Ignorable="w14 w15 w16se w16cid w16 w16cex w16sdtdh wp14">
+<w:footnotes xmlns:wpc="http://schemas.microsoft.com/office/word/2010/wordprocessingCanvas" xmlns:cx="http://schemas.microsoft.com/office/drawing/2014/chartex" xmlns:mc="http://schemas.openxmlformats.org/markup-compatibility/2006" xmlns:o="urn:schemas-microsoft-com:office:office" xmlns:r="http://schemas.openxmlformats.org/officeDocument/2006/relationships" xmlns:m="http://schemas.openxmlformats.org/officeDocument/2006/math" xmlns:v="urn:schemas-microsoft-com:vml" xmlns:wp14="http://schemas.microsoft.com/office/word/2010/wordprocessingDrawing" xmlns:wp="http://schemas.openxmlformats.org/drawingml/2006/wordprocessingDrawing" xmlns:w10="urn:schemas-microsoft-com:office:word" xmlns:w="http://schemas.openxmlformats.org/wordprocessingml/2006/main" xmlns:w14="http://schemas.microsoft.com/office/word/2010/wordml" xmlns:w15="http://schemas.microsoft.com/office/word/2012/wordml" xmlns:w16se="http://schemas.microsoft.com/office/word/2015/wordml/symex" xmlns:wpg="http://schemas.microsoft.com/office/word/2010/wordprocessingGroup" xmlns:wpi="http://schemas.microsoft.com/office/word/2010/wordprocessingInk" xmlns:wne="http://schemas.microsoft.com/office/word/2006/wordml" xmlns:wps="http://schemas.microsoft.com/office/word/2010/wordprocessingShape" mc:Ignorable="w14 w15 w16se wp14">
   <w:footnote w:type="separator" w:id="-1">
     <w:p>
       <w:pPr>
@@ -9325,7 +9138,7 @@
 </file>
 
 <file path=word/numbering.xml><?xml version="1.0" encoding="utf-8"?>
-<w:numbering xmlns:wpc="http://schemas.microsoft.com/office/word/2010/wordprocessingCanvas" xmlns:cx="http://schemas.microsoft.com/office/drawing/2014/chartex" xmlns:cx1="http://schemas.microsoft.com/office/drawing/2015/9/8/chartex" xmlns:cx2="http://schemas.microsoft.com/office/drawing/2015/10/21/chartex" xmlns:cx3="http://schemas.microsoft.com/office/drawing/2016/5/9/chartex" xmlns:cx4="http://schemas.microsoft.com/office/drawing/2016/5/10/chartex" xmlns:cx5="http://schemas.microsoft.com/office/drawing/2016/5/11/chartex" xmlns:cx6="http://schemas.microsoft.com/office/drawing/2016/5/12/chartex" xmlns:cx7="http://schemas.microsoft.com/office/drawing/2016/5/13/chartex" xmlns:cx8="http://schemas.microsoft.com/office/drawing/2016/5/14/chartex" xmlns:mc="http://schemas.openxmlformats.org/markup-compatibility/2006" xmlns:aink="http://schemas.microsoft.com/office/drawing/2016/ink" xmlns:am3d="http://schemas.microsoft.com/office/drawing/2017/model3d" xmlns:o="urn:schemas-microsoft-com:office:office" xmlns:oel="http://schemas.microsoft.com/office/2019/extlst" xmlns:r="http://schemas.openxmlformats.org/officeDocument/2006/relationships" xmlns:m="http://schemas.openxmlformats.org/officeDocument/2006/math" xmlns:v="urn:schemas-microsoft-com:vml" xmlns:wp14="http://schemas.microsoft.com/office/word/2010/wordprocessingDrawing" xmlns:wp="http://schemas.openxmlformats.org/drawingml/2006/wordprocessingDrawing" xmlns:w10="urn:schemas-microsoft-com:office:word" xmlns:w="http://schemas.openxmlformats.org/wordprocessingml/2006/main" xmlns:w14="http://schemas.microsoft.com/office/word/2010/wordml" xmlns:w15="http://schemas.microsoft.com/office/word/2012/wordml" xmlns:w16cex="http://schemas.microsoft.com/office/word/2018/wordml/cex" xmlns:w16cid="http://schemas.microsoft.com/office/word/2016/wordml/cid" xmlns:w16="http://schemas.microsoft.com/office/word/2018/wordml" xmlns:w16sdtdh="http://schemas.microsoft.com/office/word/2020/wordml/sdtdatahash" xmlns:w16se="http://schemas.microsoft.com/office/word/2015/wordml/symex" xmlns:wpg="http://schemas.microsoft.com/office/word/2010/wordprocessingGroup" xmlns:wpi="http://schemas.microsoft.com/office/word/2010/wordprocessingInk" xmlns:wne="http://schemas.microsoft.com/office/word/2006/wordml" xmlns:wps="http://schemas.microsoft.com/office/word/2010/wordprocessingShape" mc:Ignorable="w14 w15 w16se w16cid w16 w16cex w16sdtdh wp14">
+<w:numbering xmlns:wpc="http://schemas.microsoft.com/office/word/2010/wordprocessingCanvas" xmlns:cx="http://schemas.microsoft.com/office/drawing/2014/chartex" xmlns:mc="http://schemas.openxmlformats.org/markup-compatibility/2006" xmlns:o="urn:schemas-microsoft-com:office:office" xmlns:r="http://schemas.openxmlformats.org/officeDocument/2006/relationships" xmlns:m="http://schemas.openxmlformats.org/officeDocument/2006/math" xmlns:v="urn:schemas-microsoft-com:vml" xmlns:wp14="http://schemas.microsoft.com/office/word/2010/wordprocessingDrawing" xmlns:wp="http://schemas.openxmlformats.org/drawingml/2006/wordprocessingDrawing" xmlns:w10="urn:schemas-microsoft-com:office:word" xmlns:w="http://schemas.openxmlformats.org/wordprocessingml/2006/main" xmlns:w14="http://schemas.microsoft.com/office/word/2010/wordml" xmlns:w15="http://schemas.microsoft.com/office/word/2012/wordml" xmlns:w16se="http://schemas.microsoft.com/office/word/2015/wordml/symex" xmlns:wpg="http://schemas.microsoft.com/office/word/2010/wordprocessingGroup" xmlns:wpi="http://schemas.microsoft.com/office/word/2010/wordprocessingInk" xmlns:wne="http://schemas.microsoft.com/office/word/2006/wordml" xmlns:wps="http://schemas.microsoft.com/office/word/2010/wordprocessingShape" mc:Ignorable="w14 w15 w16se wp14">
   <w:abstractNum w:abstractNumId="0" w15:restartNumberingAfterBreak="0">
     <w:nsid w:val="1D0F1097"/>
     <w:multiLevelType w:val="hybridMultilevel"/>
@@ -10754,50 +10567,50 @@
       </w:rPr>
     </w:lvl>
   </w:abstractNum>
-  <w:num w:numId="1" w16cid:durableId="470904444">
+  <w:num w:numId="1">
     <w:abstractNumId w:val="6"/>
   </w:num>
-  <w:num w:numId="2" w16cid:durableId="559363981">
+  <w:num w:numId="2">
     <w:abstractNumId w:val="12"/>
   </w:num>
-  <w:num w:numId="3" w16cid:durableId="488134723">
+  <w:num w:numId="3">
     <w:abstractNumId w:val="0"/>
   </w:num>
-  <w:num w:numId="4" w16cid:durableId="1952274142">
+  <w:num w:numId="4">
     <w:abstractNumId w:val="8"/>
   </w:num>
-  <w:num w:numId="5" w16cid:durableId="1727558279">
+  <w:num w:numId="5">
     <w:abstractNumId w:val="7"/>
   </w:num>
-  <w:num w:numId="6" w16cid:durableId="1034647974">
+  <w:num w:numId="6">
     <w:abstractNumId w:val="1"/>
   </w:num>
-  <w:num w:numId="7" w16cid:durableId="217085569">
+  <w:num w:numId="7">
     <w:abstractNumId w:val="10"/>
   </w:num>
-  <w:num w:numId="8" w16cid:durableId="397361918">
+  <w:num w:numId="8">
     <w:abstractNumId w:val="9"/>
   </w:num>
-  <w:num w:numId="9" w16cid:durableId="599263532">
+  <w:num w:numId="9">
     <w:abstractNumId w:val="4"/>
   </w:num>
-  <w:num w:numId="10" w16cid:durableId="1184973342">
+  <w:num w:numId="10">
     <w:abstractNumId w:val="2"/>
   </w:num>
-  <w:num w:numId="11" w16cid:durableId="94180331">
+  <w:num w:numId="11">
     <w:abstractNumId w:val="3"/>
   </w:num>
-  <w:num w:numId="12" w16cid:durableId="1051003044">
+  <w:num w:numId="12">
     <w:abstractNumId w:val="5"/>
   </w:num>
-  <w:num w:numId="13" w16cid:durableId="913048987">
+  <w:num w:numId="13">
     <w:abstractNumId w:val="11"/>
   </w:num>
 </w:numbering>
 </file>
 
 <file path=word/styles.xml><?xml version="1.0" encoding="utf-8"?>
-<w:styles xmlns:mc="http://schemas.openxmlformats.org/markup-compatibility/2006" xmlns:r="http://schemas.openxmlformats.org/officeDocument/2006/relationships" xmlns:w="http://schemas.openxmlformats.org/wordprocessingml/2006/main" xmlns:w14="http://schemas.microsoft.com/office/word/2010/wordml" xmlns:w15="http://schemas.microsoft.com/office/word/2012/wordml" xmlns:w16cex="http://schemas.microsoft.com/office/word/2018/wordml/cex" xmlns:w16cid="http://schemas.microsoft.com/office/word/2016/wordml/cid" xmlns:w16="http://schemas.microsoft.com/office/word/2018/wordml" xmlns:w16sdtdh="http://schemas.microsoft.com/office/word/2020/wordml/sdtdatahash" xmlns:w16se="http://schemas.microsoft.com/office/word/2015/wordml/symex" mc:Ignorable="w14 w15 w16se w16cid w16 w16cex w16sdtdh">
+<w:styles xmlns:mc="http://schemas.openxmlformats.org/markup-compatibility/2006" xmlns:r="http://schemas.openxmlformats.org/officeDocument/2006/relationships" xmlns:w="http://schemas.openxmlformats.org/wordprocessingml/2006/main" xmlns:w14="http://schemas.microsoft.com/office/word/2010/wordml" xmlns:w15="http://schemas.microsoft.com/office/word/2012/wordml" xmlns:w16se="http://schemas.microsoft.com/office/word/2015/wordml/symex" mc:Ignorable="w14 w15 w16se">
   <w:docDefaults>
     <w:rPrDefault>
       <w:rPr>
@@ -10813,7 +10626,7 @@
       </w:pPr>
     </w:pPrDefault>
   </w:docDefaults>
-  <w:latentStyles w:defLockedState="0" w:defUIPriority="99" w:defSemiHidden="0" w:defUnhideWhenUsed="0" w:defQFormat="0" w:count="376">
+  <w:latentStyles w:defLockedState="0" w:defUIPriority="99" w:defSemiHidden="0" w:defUnhideWhenUsed="0" w:defQFormat="0" w:count="371">
     <w:lsdException w:name="Normal" w:uiPriority="0" w:qFormat="1"/>
     <w:lsdException w:name="heading 1" w:uiPriority="9" w:qFormat="1"/>
     <w:lsdException w:name="heading 2" w:semiHidden="1" w:uiPriority="9" w:unhideWhenUsed="1" w:qFormat="1"/>
@@ -11185,11 +10998,6 @@
     <w:lsdException w:name="List Table 5 Dark Accent 6" w:uiPriority="50"/>
     <w:lsdException w:name="List Table 6 Colorful Accent 6" w:uiPriority="51"/>
     <w:lsdException w:name="List Table 7 Colorful Accent 6" w:uiPriority="52"/>
-    <w:lsdException w:name="Mention" w:semiHidden="1" w:unhideWhenUsed="1"/>
-    <w:lsdException w:name="Smart Hyperlink" w:semiHidden="1" w:unhideWhenUsed="1"/>
-    <w:lsdException w:name="Hashtag" w:semiHidden="1" w:unhideWhenUsed="1"/>
-    <w:lsdException w:name="Unresolved Mention" w:semiHidden="1" w:unhideWhenUsed="1"/>
-    <w:lsdException w:name="Smart Link" w:semiHidden="1" w:unhideWhenUsed="1"/>
   </w:latentStyles>
   <w:style w:type="paragraph" w:default="1" w:styleId="a">
     <w:name w:val="Normal"/>
@@ -11539,7 +11347,7 @@
       <w:u w:val="single"/>
     </w:rPr>
   </w:style>
-  <w:style w:type="character" w:styleId="ad">
+  <w:style w:type="character" w:customStyle="1" w:styleId="UnresolvedMention">
     <w:name w:val="Unresolved Mention"/>
     <w:basedOn w:val="a0"/>
     <w:uiPriority w:val="99"/>
@@ -11551,7 +11359,7 @@
       <w:shd w:val="clear" w:color="auto" w:fill="E1DFDD"/>
     </w:rPr>
   </w:style>
-  <w:style w:type="character" w:styleId="ae">
+  <w:style w:type="character" w:styleId="ad">
     <w:name w:val="Strong"/>
     <w:basedOn w:val="a0"/>
     <w:uiPriority w:val="22"/>
@@ -11562,7 +11370,7 @@
       <w:bCs/>
     </w:rPr>
   </w:style>
-  <w:style w:type="paragraph" w:customStyle="1" w:styleId="af">
+  <w:style w:type="paragraph" w:customStyle="1" w:styleId="ae">
     <w:name w:val="a"/>
     <w:basedOn w:val="a"/>
     <w:rsid w:val="00D773B3"/>

--- a/Проектная работа.docx
+++ b/Проектная работа.docx
@@ -1,6 +1,6 @@
 
 <file path=word/document.xml><?xml version="1.0" encoding="utf-8"?>
-<w:document xmlns:wpc="http://schemas.microsoft.com/office/word/2010/wordprocessingCanvas" xmlns:cx="http://schemas.microsoft.com/office/drawing/2014/chartex" xmlns:mc="http://schemas.openxmlformats.org/markup-compatibility/2006" xmlns:o="urn:schemas-microsoft-com:office:office" xmlns:r="http://schemas.openxmlformats.org/officeDocument/2006/relationships" xmlns:m="http://schemas.openxmlformats.org/officeDocument/2006/math" xmlns:v="urn:schemas-microsoft-com:vml" xmlns:wp14="http://schemas.microsoft.com/office/word/2010/wordprocessingDrawing" xmlns:wp="http://schemas.openxmlformats.org/drawingml/2006/wordprocessingDrawing" xmlns:w10="urn:schemas-microsoft-com:office:word" xmlns:w="http://schemas.openxmlformats.org/wordprocessingml/2006/main" xmlns:w14="http://schemas.microsoft.com/office/word/2010/wordml" xmlns:w15="http://schemas.microsoft.com/office/word/2012/wordml" xmlns:w16se="http://schemas.microsoft.com/office/word/2015/wordml/symex" xmlns:wpg="http://schemas.microsoft.com/office/word/2010/wordprocessingGroup" xmlns:wpi="http://schemas.microsoft.com/office/word/2010/wordprocessingInk" xmlns:wne="http://schemas.microsoft.com/office/word/2006/wordml" xmlns:wps="http://schemas.microsoft.com/office/word/2010/wordprocessingShape" mc:Ignorable="w14 w15 w16se wp14">
+<w:document xmlns:wpc="http://schemas.microsoft.com/office/word/2010/wordprocessingCanvas" xmlns:cx="http://schemas.microsoft.com/office/drawing/2014/chartex" xmlns:cx1="http://schemas.microsoft.com/office/drawing/2015/9/8/chartex" xmlns:cx2="http://schemas.microsoft.com/office/drawing/2015/10/21/chartex" xmlns:cx3="http://schemas.microsoft.com/office/drawing/2016/5/9/chartex" xmlns:cx4="http://schemas.microsoft.com/office/drawing/2016/5/10/chartex" xmlns:cx5="http://schemas.microsoft.com/office/drawing/2016/5/11/chartex" xmlns:cx6="http://schemas.microsoft.com/office/drawing/2016/5/12/chartex" xmlns:cx7="http://schemas.microsoft.com/office/drawing/2016/5/13/chartex" xmlns:cx8="http://schemas.microsoft.com/office/drawing/2016/5/14/chartex" xmlns:mc="http://schemas.openxmlformats.org/markup-compatibility/2006" xmlns:aink="http://schemas.microsoft.com/office/drawing/2016/ink" xmlns:am3d="http://schemas.microsoft.com/office/drawing/2017/model3d" xmlns:o="urn:schemas-microsoft-com:office:office" xmlns:r="http://schemas.openxmlformats.org/officeDocument/2006/relationships" xmlns:m="http://schemas.openxmlformats.org/officeDocument/2006/math" xmlns:v="urn:schemas-microsoft-com:vml" xmlns:wp14="http://schemas.microsoft.com/office/word/2010/wordprocessingDrawing" xmlns:wp="http://schemas.openxmlformats.org/drawingml/2006/wordprocessingDrawing" xmlns:w10="urn:schemas-microsoft-com:office:word" xmlns:w="http://schemas.openxmlformats.org/wordprocessingml/2006/main" xmlns:w14="http://schemas.microsoft.com/office/word/2010/wordml" xmlns:w15="http://schemas.microsoft.com/office/word/2012/wordml" xmlns:w16cex="http://schemas.microsoft.com/office/word/2018/wordml/cex" xmlns:w16cid="http://schemas.microsoft.com/office/word/2016/wordml/cid" xmlns:w16="http://schemas.microsoft.com/office/word/2018/wordml" xmlns:w16se="http://schemas.microsoft.com/office/word/2015/wordml/symex" xmlns:wpg="http://schemas.microsoft.com/office/word/2010/wordprocessingGroup" xmlns:wpi="http://schemas.microsoft.com/office/word/2010/wordprocessingInk" xmlns:wne="http://schemas.microsoft.com/office/word/2006/wordml" xmlns:wps="http://schemas.microsoft.com/office/word/2010/wordprocessingShape" mc:Ignorable="w14 w15 w16se w16cid w16 w16cex wp14">
   <w:body>
     <w:p>
       <w:pPr>
@@ -203,17 +203,7 @@
           <w:szCs w:val="28"/>
           <w:shd w:val="clear" w:color="auto" w:fill="FFFFFF"/>
         </w:rPr>
-        <w:t>П</w:t>
-      </w:r>
-      <w:r>
-        <w:rPr>
-          <w:rFonts w:ascii="Times New Roman" w:hAnsi="Times New Roman" w:cs="Times New Roman"/>
-          <w:color w:val="000000"/>
-          <w:sz w:val="28"/>
-          <w:szCs w:val="28"/>
-          <w:shd w:val="clear" w:color="auto" w:fill="FFFFFF"/>
-        </w:rPr>
-        <w:t>остроение таблицы истинности логического выражения с использованием электронных таблиц</w:t>
+        <w:t>Построение таблицы истинности логического выражения с использованием электронных таблиц</w:t>
       </w:r>
       <w:r>
         <w:rPr>
@@ -291,31 +281,7 @@
           <w:sz w:val="24"/>
           <w:szCs w:val="24"/>
         </w:rPr>
-        <w:t>по с</w:t>
-      </w:r>
-      <w:r>
-        <w:rPr>
-          <w:rFonts w:ascii="Times New Roman" w:hAnsi="Times New Roman" w:cs="Times New Roman"/>
-          <w:sz w:val="24"/>
-          <w:szCs w:val="24"/>
-        </w:rPr>
-        <w:t>пециальност</w:t>
-      </w:r>
-      <w:r>
-        <w:rPr>
-          <w:rFonts w:ascii="Times New Roman" w:hAnsi="Times New Roman" w:cs="Times New Roman"/>
-          <w:sz w:val="24"/>
-          <w:szCs w:val="24"/>
-        </w:rPr>
-        <w:t>и</w:t>
-      </w:r>
-      <w:r>
-        <w:rPr>
-          <w:rFonts w:ascii="Times New Roman" w:hAnsi="Times New Roman" w:cs="Times New Roman"/>
-          <w:sz w:val="24"/>
-          <w:szCs w:val="24"/>
-        </w:rPr>
-        <w:t xml:space="preserve"> 09.02.07 «Информационные системы и программирование»</w:t>
+        <w:t>по специальности 09.02.07 «Информационные системы и программирование»</w:t>
       </w:r>
     </w:p>
     <w:p>
@@ -350,7 +316,7 @@
         <w:spacing w:after="0" w:line="240" w:lineRule="auto"/>
         <w:ind w:left="4962"/>
         <w:rPr>
-          <w:rFonts w:ascii="YS Text" w:eastAsia="Times New Roman" w:hAnsi="YS Text" w:cs="Times New Roman"/>
+          <w:rFonts w:ascii="Times New Roman" w:eastAsia="Times New Roman" w:hAnsi="Times New Roman" w:cs="Times New Roman"/>
           <w:color w:val="1A1A1A"/>
           <w:sz w:val="23"/>
           <w:szCs w:val="23"/>
@@ -359,7 +325,7 @@
       </w:pPr>
       <w:r>
         <w:rPr>
-          <w:rFonts w:ascii="YS Text" w:eastAsia="Times New Roman" w:hAnsi="YS Text" w:cs="Times New Roman"/>
+          <w:rFonts w:ascii="Times New Roman" w:eastAsia="Times New Roman" w:hAnsi="Times New Roman" w:cs="Times New Roman"/>
           <w:color w:val="1A1A1A"/>
           <w:sz w:val="23"/>
           <w:szCs w:val="23"/>
@@ -369,88 +335,96 @@
       </w:r>
       <w:r>
         <w:rPr>
-          <w:rFonts w:ascii="YS Text" w:eastAsia="Times New Roman" w:hAnsi="YS Text" w:cs="Times New Roman"/>
+          <w:rFonts w:ascii="Times New Roman" w:eastAsia="Times New Roman" w:hAnsi="Times New Roman" w:cs="Times New Roman"/>
           <w:color w:val="1A1A1A"/>
           <w:sz w:val="23"/>
           <w:szCs w:val="23"/>
           <w:lang w:eastAsia="ru-RU"/>
         </w:rPr>
-        <w:t>Бура Артур Дмитриевич</w:t>
-      </w:r>
-      <w:r>
-        <w:rPr>
-          <w:rFonts w:ascii="YS Text" w:eastAsia="Times New Roman" w:hAnsi="YS Text" w:cs="Times New Roman"/>
+        <w:t xml:space="preserve">Бура Артур Дмитриевич </w:t>
+      </w:r>
+    </w:p>
+    <w:p>
+      <w:pPr>
+        <w:shd w:val="clear" w:color="auto" w:fill="FFFFFF"/>
+        <w:spacing w:after="0" w:line="240" w:lineRule="auto"/>
+        <w:ind w:left="4962"/>
+        <w:rPr>
+          <w:rFonts w:ascii="Times New Roman" w:eastAsia="Times New Roman" w:hAnsi="Times New Roman" w:cs="Times New Roman"/>
           <w:color w:val="1A1A1A"/>
           <w:sz w:val="23"/>
           <w:szCs w:val="23"/>
           <w:lang w:eastAsia="ru-RU"/>
         </w:rPr>
-        <w:t xml:space="preserve"> </w:t>
-      </w:r>
-    </w:p>
-    <w:p>
-      <w:pPr>
-        <w:shd w:val="clear" w:color="auto" w:fill="FFFFFF"/>
-        <w:spacing w:after="0" w:line="240" w:lineRule="auto"/>
-        <w:ind w:left="4962"/>
-        <w:rPr>
-          <w:rFonts w:ascii="YS Text" w:eastAsia="Times New Roman" w:hAnsi="YS Text" w:cs="Times New Roman"/>
+      </w:pPr>
+      <w:r>
+        <w:rPr>
+          <w:rFonts w:ascii="Times New Roman" w:eastAsia="Times New Roman" w:hAnsi="Times New Roman" w:cs="Times New Roman"/>
           <w:color w:val="1A1A1A"/>
           <w:sz w:val="23"/>
           <w:szCs w:val="23"/>
           <w:lang w:eastAsia="ru-RU"/>
         </w:rPr>
-      </w:pPr>
-      <w:r>
-        <w:rPr>
-          <w:rFonts w:ascii="YS Text" w:eastAsia="Times New Roman" w:hAnsi="YS Text" w:cs="Times New Roman"/>
+        <w:t xml:space="preserve">обучающийся </w:t>
+      </w:r>
+      <w:r>
+        <w:rPr>
+          <w:rFonts w:ascii="Times New Roman" w:eastAsia="Times New Roman" w:hAnsi="Times New Roman" w:cs="Times New Roman"/>
+          <w:color w:val="1A1A1A"/>
+          <w:sz w:val="23"/>
+          <w:szCs w:val="23"/>
+          <w:lang w:val="en-US" w:eastAsia="ru-RU"/>
+        </w:rPr>
+        <w:t>I</w:t>
+      </w:r>
+      <w:r>
+        <w:rPr>
+          <w:rFonts w:ascii="Times New Roman" w:eastAsia="Times New Roman" w:hAnsi="Times New Roman" w:cs="Times New Roman"/>
           <w:color w:val="1A1A1A"/>
           <w:sz w:val="23"/>
           <w:szCs w:val="23"/>
           <w:lang w:eastAsia="ru-RU"/>
         </w:rPr>
-        <w:t>обучающийс</w:t>
-      </w:r>
-      <w:r>
-        <w:rPr>
-          <w:rFonts w:ascii="YS Text" w:eastAsia="Times New Roman" w:hAnsi="YS Text" w:cs="Times New Roman" w:hint="eastAsia"/>
+        <w:t xml:space="preserve"> курса</w:t>
+      </w:r>
+    </w:p>
+    <w:p>
+      <w:pPr>
+        <w:shd w:val="clear" w:color="auto" w:fill="FFFFFF"/>
+        <w:spacing w:after="0" w:line="240" w:lineRule="auto"/>
+        <w:ind w:left="4962"/>
+        <w:rPr>
+          <w:rFonts w:ascii="Times New Roman" w:eastAsia="Times New Roman" w:hAnsi="Times New Roman" w:cs="Times New Roman"/>
           <w:color w:val="1A1A1A"/>
           <w:sz w:val="23"/>
           <w:szCs w:val="23"/>
           <w:lang w:eastAsia="ru-RU"/>
         </w:rPr>
-        <w:t>я</w:t>
-      </w:r>
-      <w:r>
-        <w:rPr>
-          <w:rFonts w:ascii="YS Text" w:eastAsia="Times New Roman" w:hAnsi="YS Text" w:cs="Times New Roman"/>
+      </w:pPr>
+      <w:r>
+        <w:rPr>
+          <w:rFonts w:ascii="Times New Roman" w:eastAsia="Times New Roman" w:hAnsi="Times New Roman" w:cs="Times New Roman"/>
           <w:color w:val="1A1A1A"/>
           <w:sz w:val="23"/>
           <w:szCs w:val="23"/>
           <w:lang w:eastAsia="ru-RU"/>
         </w:rPr>
-        <w:t xml:space="preserve"> </w:t>
-      </w:r>
-      <w:r>
-        <w:rPr>
-          <w:rFonts w:ascii="YS Text" w:eastAsia="Times New Roman" w:hAnsi="YS Text" w:cs="Times New Roman"/>
-          <w:color w:val="1A1A1A"/>
-          <w:sz w:val="23"/>
-          <w:szCs w:val="23"/>
-          <w:lang w:val="en-US" w:eastAsia="ru-RU"/>
-        </w:rPr>
-        <w:t>I</w:t>
-      </w:r>
-      <w:r>
-        <w:rPr>
-          <w:rFonts w:ascii="YS Text" w:eastAsia="Times New Roman" w:hAnsi="YS Text" w:cs="Times New Roman"/>
+        <w:t>специальность 09.02.07 «Информационные системы и программирование»</w:t>
+      </w:r>
+    </w:p>
+    <w:p>
+      <w:pPr>
+        <w:shd w:val="clear" w:color="auto" w:fill="FFFFFF"/>
+        <w:spacing w:after="0" w:line="240" w:lineRule="auto"/>
+        <w:ind w:left="4962"/>
+        <w:rPr>
+          <w:rFonts w:ascii="Times New Roman" w:eastAsia="Times New Roman" w:hAnsi="Times New Roman" w:cs="Times New Roman"/>
           <w:color w:val="1A1A1A"/>
           <w:sz w:val="23"/>
           <w:szCs w:val="23"/>
           <w:lang w:eastAsia="ru-RU"/>
         </w:rPr>
-        <w:t xml:space="preserve"> курса</w:t>
-      </w:r>
+      </w:pPr>
     </w:p>
     <w:p>
       <w:pPr>
@@ -458,7 +432,7 @@
         <w:spacing w:after="0" w:line="240" w:lineRule="auto"/>
         <w:ind w:left="4962"/>
         <w:rPr>
-          <w:rFonts w:ascii="YS Text" w:eastAsia="Times New Roman" w:hAnsi="YS Text" w:cs="Times New Roman"/>
+          <w:rFonts w:ascii="Times New Roman" w:eastAsia="Times New Roman" w:hAnsi="Times New Roman" w:cs="Times New Roman"/>
           <w:color w:val="1A1A1A"/>
           <w:sz w:val="23"/>
           <w:szCs w:val="23"/>
@@ -467,58 +441,60 @@
       </w:pPr>
       <w:r>
         <w:rPr>
-          <w:rFonts w:ascii="YS Text" w:eastAsia="Times New Roman" w:hAnsi="YS Text" w:cs="Times New Roman" w:hint="eastAsia"/>
+          <w:rFonts w:ascii="Times New Roman" w:eastAsia="Times New Roman" w:hAnsi="Times New Roman" w:cs="Times New Roman"/>
           <w:color w:val="1A1A1A"/>
           <w:sz w:val="23"/>
           <w:szCs w:val="23"/>
           <w:lang w:eastAsia="ru-RU"/>
         </w:rPr>
-        <w:t>с</w:t>
-      </w:r>
-      <w:r>
-        <w:rPr>
-          <w:rFonts w:ascii="YS Text" w:eastAsia="Times New Roman" w:hAnsi="YS Text" w:cs="Times New Roman"/>
+        <w:t xml:space="preserve">Руководитель </w:t>
+      </w:r>
+      <w:proofErr w:type="spellStart"/>
+      <w:r>
+        <w:rPr>
+          <w:rFonts w:ascii="Times New Roman" w:eastAsia="Times New Roman" w:hAnsi="Times New Roman" w:cs="Times New Roman"/>
           <w:color w:val="1A1A1A"/>
           <w:sz w:val="23"/>
           <w:szCs w:val="23"/>
           <w:lang w:eastAsia="ru-RU"/>
         </w:rPr>
-        <w:t>пециальность</w:t>
-      </w:r>
-      <w:r>
-        <w:rPr>
-          <w:rFonts w:ascii="YS Text" w:eastAsia="Times New Roman" w:hAnsi="YS Text" w:cs="Times New Roman"/>
+        <w:t>Шандригоз</w:t>
+      </w:r>
+      <w:proofErr w:type="spellEnd"/>
+      <w:r>
+        <w:rPr>
+          <w:rFonts w:ascii="Times New Roman" w:eastAsia="Times New Roman" w:hAnsi="Times New Roman" w:cs="Times New Roman"/>
           <w:color w:val="1A1A1A"/>
           <w:sz w:val="23"/>
           <w:szCs w:val="23"/>
           <w:lang w:eastAsia="ru-RU"/>
         </w:rPr>
-        <w:t xml:space="preserve"> 09</w:t>
-      </w:r>
-      <w:r>
-        <w:rPr>
-          <w:rFonts w:ascii="YS Text" w:eastAsia="Times New Roman" w:hAnsi="YS Text" w:cs="Times New Roman"/>
+        <w:t xml:space="preserve"> Наталья Николаевна</w:t>
+      </w:r>
+    </w:p>
+    <w:p>
+      <w:pPr>
+        <w:shd w:val="clear" w:color="auto" w:fill="FFFFFF"/>
+        <w:spacing w:after="0" w:line="240" w:lineRule="auto"/>
+        <w:ind w:left="4962"/>
+        <w:rPr>
+          <w:rFonts w:ascii="Times New Roman" w:eastAsia="Times New Roman" w:hAnsi="Times New Roman" w:cs="Times New Roman"/>
           <w:color w:val="1A1A1A"/>
           <w:sz w:val="23"/>
           <w:szCs w:val="23"/>
           <w:lang w:eastAsia="ru-RU"/>
         </w:rPr>
-        <w:t>.02.07 «Информационные системы и программирование»</w:t>
-      </w:r>
-    </w:p>
-    <w:p>
-      <w:pPr>
-        <w:shd w:val="clear" w:color="auto" w:fill="FFFFFF"/>
-        <w:spacing w:after="0" w:line="240" w:lineRule="auto"/>
-        <w:ind w:left="4962"/>
-        <w:rPr>
-          <w:rFonts w:ascii="YS Text" w:eastAsia="Times New Roman" w:hAnsi="YS Text" w:cs="Times New Roman"/>
+      </w:pPr>
+      <w:r>
+        <w:rPr>
+          <w:rFonts w:ascii="Times New Roman" w:eastAsia="Times New Roman" w:hAnsi="Times New Roman" w:cs="Times New Roman"/>
           <w:color w:val="1A1A1A"/>
           <w:sz w:val="23"/>
           <w:szCs w:val="23"/>
           <w:lang w:eastAsia="ru-RU"/>
         </w:rPr>
-      </w:pPr>
+        <w:t>Преподаватель информатики высшей квалификационной категории</w:t>
+      </w:r>
     </w:p>
     <w:p>
       <w:pPr>
@@ -526,95 +502,97 @@
         <w:spacing w:after="0" w:line="240" w:lineRule="auto"/>
         <w:ind w:left="4962"/>
         <w:rPr>
-          <w:rFonts w:ascii="YS Text" w:eastAsia="Times New Roman" w:hAnsi="YS Text" w:cs="Times New Roman"/>
+          <w:rFonts w:ascii="Times New Roman" w:eastAsia="Times New Roman" w:hAnsi="Times New Roman" w:cs="Times New Roman"/>
           <w:color w:val="1A1A1A"/>
           <w:sz w:val="23"/>
           <w:szCs w:val="23"/>
           <w:lang w:eastAsia="ru-RU"/>
         </w:rPr>
       </w:pPr>
-      <w:r>
-        <w:rPr>
-          <w:rFonts w:ascii="YS Text" w:eastAsia="Times New Roman" w:hAnsi="YS Text" w:cs="Times New Roman"/>
+    </w:p>
+    <w:p>
+      <w:pPr>
+        <w:shd w:val="clear" w:color="auto" w:fill="FFFFFF"/>
+        <w:spacing w:after="0" w:line="240" w:lineRule="auto"/>
+        <w:jc w:val="both"/>
+        <w:rPr>
+          <w:rFonts w:ascii="Times New Roman" w:eastAsia="Times New Roman" w:hAnsi="Times New Roman" w:cs="Times New Roman"/>
           <w:color w:val="1A1A1A"/>
           <w:sz w:val="23"/>
           <w:szCs w:val="23"/>
           <w:lang w:eastAsia="ru-RU"/>
         </w:rPr>
-        <w:t>Руководитель Шандригоз Наталья Николаевна</w:t>
-      </w:r>
-    </w:p>
-    <w:p>
-      <w:pPr>
-        <w:shd w:val="clear" w:color="auto" w:fill="FFFFFF"/>
-        <w:spacing w:after="0" w:line="240" w:lineRule="auto"/>
-        <w:ind w:left="4962"/>
-        <w:rPr>
-          <w:rFonts w:ascii="YS Text" w:eastAsia="Times New Roman" w:hAnsi="YS Text" w:cs="Times New Roman"/>
+      </w:pPr>
+      <w:r>
+        <w:rPr>
+          <w:rFonts w:ascii="Times New Roman" w:eastAsia="Times New Roman" w:hAnsi="Times New Roman" w:cs="Times New Roman"/>
           <w:color w:val="1A1A1A"/>
           <w:sz w:val="23"/>
           <w:szCs w:val="23"/>
           <w:lang w:eastAsia="ru-RU"/>
         </w:rPr>
-      </w:pPr>
-      <w:r>
-        <w:rPr>
-          <w:rFonts w:ascii="YS Text" w:eastAsia="Times New Roman" w:hAnsi="YS Text" w:cs="Times New Roman" w:hint="eastAsia"/>
+        <w:t>Допущен к защите</w:t>
+      </w:r>
+    </w:p>
+    <w:p>
+      <w:pPr>
+        <w:shd w:val="clear" w:color="auto" w:fill="FFFFFF"/>
+        <w:spacing w:after="0" w:line="240" w:lineRule="auto"/>
+        <w:jc w:val="both"/>
+        <w:rPr>
+          <w:rFonts w:ascii="Times New Roman" w:eastAsia="Times New Roman" w:hAnsi="Times New Roman" w:cs="Times New Roman"/>
           <w:color w:val="1A1A1A"/>
           <w:sz w:val="23"/>
           <w:szCs w:val="23"/>
           <w:lang w:eastAsia="ru-RU"/>
         </w:rPr>
-        <w:t>П</w:t>
-      </w:r>
-      <w:r>
-        <w:rPr>
-          <w:rFonts w:ascii="YS Text" w:eastAsia="Times New Roman" w:hAnsi="YS Text" w:cs="Times New Roman"/>
+      </w:pPr>
+      <w:r>
+        <w:rPr>
+          <w:rFonts w:ascii="Times New Roman" w:eastAsia="Times New Roman" w:hAnsi="Times New Roman" w:cs="Times New Roman"/>
           <w:color w:val="1A1A1A"/>
           <w:sz w:val="23"/>
           <w:szCs w:val="23"/>
           <w:lang w:eastAsia="ru-RU"/>
         </w:rPr>
-        <w:t>реподаватель информатики высшей квалификационной категории</w:t>
-      </w:r>
-    </w:p>
-    <w:p>
-      <w:pPr>
-        <w:shd w:val="clear" w:color="auto" w:fill="FFFFFF"/>
-        <w:spacing w:after="0" w:line="240" w:lineRule="auto"/>
-        <w:ind w:left="4962"/>
-        <w:rPr>
-          <w:rFonts w:ascii="YS Text" w:eastAsia="Times New Roman" w:hAnsi="YS Text" w:cs="Times New Roman"/>
+        <w:t>«__</w:t>
+      </w:r>
+      <w:proofErr w:type="gramStart"/>
+      <w:r>
+        <w:rPr>
+          <w:rFonts w:ascii="Times New Roman" w:eastAsia="Times New Roman" w:hAnsi="Times New Roman" w:cs="Times New Roman"/>
           <w:color w:val="1A1A1A"/>
           <w:sz w:val="23"/>
           <w:szCs w:val="23"/>
           <w:lang w:eastAsia="ru-RU"/>
         </w:rPr>
-      </w:pPr>
-    </w:p>
-    <w:p>
-      <w:pPr>
-        <w:shd w:val="clear" w:color="auto" w:fill="FFFFFF"/>
-        <w:spacing w:after="0" w:line="240" w:lineRule="auto"/>
-        <w:jc w:val="both"/>
-        <w:rPr>
-          <w:rFonts w:ascii="YS Text" w:eastAsia="Times New Roman" w:hAnsi="YS Text" w:cs="Times New Roman"/>
+        <w:t>_»_</w:t>
+      </w:r>
+      <w:proofErr w:type="gramEnd"/>
+      <w:r>
+        <w:rPr>
+          <w:rFonts w:ascii="Times New Roman" w:eastAsia="Times New Roman" w:hAnsi="Times New Roman" w:cs="Times New Roman"/>
           <w:color w:val="1A1A1A"/>
           <w:sz w:val="23"/>
           <w:szCs w:val="23"/>
           <w:lang w:eastAsia="ru-RU"/>
         </w:rPr>
-      </w:pPr>
-      <w:r>
-        <w:rPr>
-          <w:rFonts w:ascii="YS Text" w:eastAsia="Times New Roman" w:hAnsi="YS Text" w:cs="Times New Roman"/>
+        <w:t>______202__ г.</w:t>
+      </w:r>
+    </w:p>
+    <w:p>
+      <w:pPr>
+        <w:shd w:val="clear" w:color="auto" w:fill="FFFFFF"/>
+        <w:spacing w:after="0" w:line="240" w:lineRule="auto"/>
+        <w:jc w:val="both"/>
+        <w:rPr>
+          <w:rFonts w:ascii="Times New Roman" w:eastAsia="Times New Roman" w:hAnsi="Times New Roman" w:cs="Times New Roman"/>
           <w:color w:val="1A1A1A"/>
           <w:sz w:val="23"/>
           <w:szCs w:val="23"/>
           <w:lang w:eastAsia="ru-RU"/>
         </w:rPr>
-        <w:t>Допущен к защите</w:t>
-      </w:r>
+      </w:pPr>
     </w:p>
     <w:p>
       <w:pPr>
@@ -622,37 +600,37 @@
         <w:spacing w:after="0" w:line="240" w:lineRule="auto"/>
         <w:jc w:val="both"/>
         <w:rPr>
-          <w:rFonts w:ascii="YS Text" w:eastAsia="Times New Roman" w:hAnsi="YS Text" w:cs="Times New Roman"/>
+          <w:rFonts w:ascii="Times New Roman" w:eastAsia="Times New Roman" w:hAnsi="Times New Roman" w:cs="Times New Roman"/>
           <w:color w:val="1A1A1A"/>
           <w:sz w:val="23"/>
           <w:szCs w:val="23"/>
           <w:lang w:eastAsia="ru-RU"/>
         </w:rPr>
       </w:pPr>
-      <w:r>
-        <w:rPr>
-          <w:rFonts w:ascii="YS Text" w:eastAsia="Times New Roman" w:hAnsi="YS Text" w:cs="Times New Roman"/>
+    </w:p>
+    <w:p>
+      <w:pPr>
+        <w:shd w:val="clear" w:color="auto" w:fill="FFFFFF"/>
+        <w:spacing w:after="0" w:line="240" w:lineRule="auto"/>
+        <w:jc w:val="both"/>
+        <w:rPr>
+          <w:rFonts w:ascii="Times New Roman" w:eastAsia="Times New Roman" w:hAnsi="Times New Roman" w:cs="Times New Roman"/>
           <w:color w:val="1A1A1A"/>
           <w:sz w:val="23"/>
           <w:szCs w:val="23"/>
           <w:lang w:eastAsia="ru-RU"/>
         </w:rPr>
-        <w:t>«___»_______202__ г.</w:t>
-      </w:r>
-    </w:p>
-    <w:p>
-      <w:pPr>
-        <w:shd w:val="clear" w:color="auto" w:fill="FFFFFF"/>
-        <w:spacing w:after="0" w:line="240" w:lineRule="auto"/>
-        <w:jc w:val="both"/>
-        <w:rPr>
-          <w:rFonts w:ascii="YS Text" w:eastAsia="Times New Roman" w:hAnsi="YS Text" w:cs="Times New Roman"/>
+      </w:pPr>
+      <w:r>
+        <w:rPr>
+          <w:rFonts w:ascii="Times New Roman" w:eastAsia="Times New Roman" w:hAnsi="Times New Roman" w:cs="Times New Roman"/>
           <w:color w:val="1A1A1A"/>
           <w:sz w:val="23"/>
           <w:szCs w:val="23"/>
           <w:lang w:eastAsia="ru-RU"/>
         </w:rPr>
-      </w:pPr>
+        <w:t>Оценка ___________________</w:t>
+      </w:r>
     </w:p>
     <w:p>
       <w:pPr>
@@ -660,7 +638,7 @@
         <w:spacing w:after="0" w:line="240" w:lineRule="auto"/>
         <w:jc w:val="both"/>
         <w:rPr>
-          <w:rFonts w:ascii="YS Text" w:eastAsia="Times New Roman" w:hAnsi="YS Text" w:cs="Times New Roman"/>
+          <w:rFonts w:ascii="Times New Roman" w:eastAsia="Times New Roman" w:hAnsi="Times New Roman" w:cs="Times New Roman"/>
           <w:color w:val="1A1A1A"/>
           <w:sz w:val="23"/>
           <w:szCs w:val="23"/>
@@ -674,45 +652,7 @@
         <w:spacing w:after="0" w:line="240" w:lineRule="auto"/>
         <w:jc w:val="both"/>
         <w:rPr>
-          <w:rFonts w:ascii="YS Text" w:eastAsia="Times New Roman" w:hAnsi="YS Text" w:cs="Times New Roman"/>
-          <w:color w:val="1A1A1A"/>
-          <w:sz w:val="23"/>
-          <w:szCs w:val="23"/>
-          <w:lang w:eastAsia="ru-RU"/>
-        </w:rPr>
-      </w:pPr>
-      <w:r>
-        <w:rPr>
-          <w:rFonts w:ascii="YS Text" w:eastAsia="Times New Roman" w:hAnsi="YS Text" w:cs="Times New Roman"/>
-          <w:color w:val="1A1A1A"/>
-          <w:sz w:val="23"/>
-          <w:szCs w:val="23"/>
-          <w:lang w:eastAsia="ru-RU"/>
-        </w:rPr>
-        <w:t>Оценка ___________________</w:t>
-      </w:r>
-    </w:p>
-    <w:p>
-      <w:pPr>
-        <w:shd w:val="clear" w:color="auto" w:fill="FFFFFF"/>
-        <w:spacing w:after="0" w:line="240" w:lineRule="auto"/>
-        <w:jc w:val="both"/>
-        <w:rPr>
-          <w:rFonts w:ascii="YS Text" w:eastAsia="Times New Roman" w:hAnsi="YS Text" w:cs="Times New Roman"/>
-          <w:color w:val="1A1A1A"/>
-          <w:sz w:val="23"/>
-          <w:szCs w:val="23"/>
-          <w:lang w:eastAsia="ru-RU"/>
-        </w:rPr>
-      </w:pPr>
-    </w:p>
-    <w:p>
-      <w:pPr>
-        <w:shd w:val="clear" w:color="auto" w:fill="FFFFFF"/>
-        <w:spacing w:after="0" w:line="240" w:lineRule="auto"/>
-        <w:jc w:val="both"/>
-        <w:rPr>
-          <w:rFonts w:ascii="YS Text" w:eastAsia="Times New Roman" w:hAnsi="YS Text" w:cs="Times New Roman"/>
+          <w:rFonts w:ascii="Times New Roman" w:eastAsia="Times New Roman" w:hAnsi="Times New Roman" w:cs="Times New Roman"/>
           <w:color w:val="1A1A1A"/>
           <w:sz w:val="23"/>
           <w:szCs w:val="23"/>
@@ -1233,17 +1173,7 @@
                 <w:szCs w:val="24"/>
                 <w:lang w:eastAsia="ru-RU"/>
               </w:rPr>
-              <w:t xml:space="preserve"> </w:t>
-            </w:r>
-            <w:r>
-              <w:rPr>
-                <w:rFonts w:ascii="Times New Roman" w:eastAsia="Times New Roman" w:hAnsi="Times New Roman" w:cs="Times New Roman"/>
-                <w:color w:val="1A1A1A"/>
-                <w:sz w:val="28"/>
-                <w:szCs w:val="24"/>
-                <w:lang w:eastAsia="ru-RU"/>
-              </w:rPr>
-              <w:t>и последовательность решения</w:t>
+              <w:t xml:space="preserve"> и последовательность решения</w:t>
             </w:r>
           </w:p>
         </w:tc>
@@ -1580,27 +1510,7 @@
                 <w:szCs w:val="24"/>
                 <w:lang w:eastAsia="ru-RU"/>
               </w:rPr>
-              <w:t>СПИСОК ИНФОРМАЦИОННЫ</w:t>
-            </w:r>
-            <w:r>
-              <w:rPr>
-                <w:rFonts w:ascii="Times New Roman" w:eastAsia="Times New Roman" w:hAnsi="Times New Roman" w:cs="Times New Roman"/>
-                <w:color w:val="1A1A1A"/>
-                <w:sz w:val="28"/>
-                <w:szCs w:val="24"/>
-                <w:lang w:eastAsia="ru-RU"/>
-              </w:rPr>
-              <w:t>Х</w:t>
-            </w:r>
-            <w:r>
-              <w:rPr>
-                <w:rFonts w:ascii="Times New Roman" w:eastAsia="Times New Roman" w:hAnsi="Times New Roman" w:cs="Times New Roman"/>
-                <w:color w:val="1A1A1A"/>
-                <w:sz w:val="28"/>
-                <w:szCs w:val="24"/>
-                <w:lang w:eastAsia="ru-RU"/>
-              </w:rPr>
-              <w:t xml:space="preserve"> ИСТОЧНИКОВ</w:t>
+              <w:t>СПИСОК ИНФОРМАЦИОННЫХ ИСТОЧНИКОВ</w:t>
             </w:r>
           </w:p>
         </w:tc>
@@ -1675,15 +1585,16 @@
     <w:p>
       <w:pPr>
         <w:shd w:val="clear" w:color="auto" w:fill="FFFFFF"/>
-        <w:spacing w:after="0" w:line="240" w:lineRule="auto"/>
+        <w:spacing w:after="0" w:line="360" w:lineRule="auto"/>
+        <w:ind w:firstLine="709"/>
         <w:jc w:val="center"/>
         <w:rPr>
           <w:rFonts w:ascii="Times New Roman" w:eastAsia="Times New Roman" w:hAnsi="Times New Roman" w:cs="Times New Roman"/>
           <w:b/>
           <w:color w:val="1A1A1A"/>
           <w:sz w:val="28"/>
-          <w:szCs w:val="24"/>
-          <w:lang w:eastAsia="ru-RU"/>
+          <w:szCs w:val="28"/>
+          <w:lang w:val="en-US" w:eastAsia="ru-RU"/>
         </w:rPr>
       </w:pPr>
       <w:r>
@@ -1692,7 +1603,7 @@
           <w:b/>
           <w:color w:val="1A1A1A"/>
           <w:sz w:val="28"/>
-          <w:szCs w:val="24"/>
+          <w:szCs w:val="28"/>
           <w:lang w:eastAsia="ru-RU"/>
         </w:rPr>
         <w:lastRenderedPageBreak/>
@@ -1702,14 +1613,15 @@
     <w:p>
       <w:pPr>
         <w:shd w:val="clear" w:color="auto" w:fill="FFFFFF"/>
-        <w:spacing w:after="0" w:line="240" w:lineRule="auto"/>
-        <w:jc w:val="center"/>
+        <w:spacing w:after="0" w:line="360" w:lineRule="auto"/>
+        <w:ind w:firstLine="709"/>
+        <w:jc w:val="both"/>
         <w:rPr>
           <w:rFonts w:ascii="Times New Roman" w:eastAsia="Times New Roman" w:hAnsi="Times New Roman" w:cs="Times New Roman"/>
           <w:b/>
           <w:color w:val="1A1A1A"/>
           <w:sz w:val="28"/>
-          <w:szCs w:val="24"/>
+          <w:szCs w:val="28"/>
           <w:lang w:eastAsia="ru-RU"/>
         </w:rPr>
       </w:pPr>
@@ -1723,48 +1635,24 @@
         <w:rPr>
           <w:rFonts w:ascii="Times New Roman" w:hAnsi="Times New Roman" w:cs="Times New Roman"/>
           <w:sz w:val="28"/>
-          <w:szCs w:val="24"/>
-        </w:rPr>
-      </w:pPr>
-      <w:r>
-        <w:rPr>
-          <w:rFonts w:ascii="Times New Roman" w:hAnsi="Times New Roman" w:cs="Times New Roman"/>
-          <w:sz w:val="28"/>
-          <w:szCs w:val="24"/>
-        </w:rPr>
-        <w:t>А</w:t>
-      </w:r>
-      <w:r>
-        <w:rPr>
-          <w:rFonts w:ascii="Times New Roman" w:hAnsi="Times New Roman" w:cs="Times New Roman"/>
-          <w:sz w:val="28"/>
-          <w:szCs w:val="24"/>
-        </w:rPr>
-        <w:t xml:space="preserve">ктуальность </w:t>
-      </w:r>
-      <w:r>
-        <w:rPr>
-          <w:rFonts w:ascii="Times New Roman" w:hAnsi="Times New Roman" w:cs="Times New Roman"/>
-          <w:sz w:val="28"/>
-          <w:szCs w:val="24"/>
-        </w:rPr>
-        <w:t xml:space="preserve">темы проектной работы состоит </w:t>
-      </w:r>
-      <w:r>
-        <w:rPr>
-          <w:rFonts w:ascii="Times New Roman" w:hAnsi="Times New Roman" w:cs="Times New Roman"/>
-          <w:sz w:val="28"/>
-          <w:szCs w:val="24"/>
-        </w:rPr>
-        <w:t>в том, что л</w:t>
-      </w:r>
-      <w:r>
-        <w:rPr>
-          <w:rFonts w:ascii="Times New Roman" w:hAnsi="Times New Roman" w:cs="Times New Roman"/>
-          <w:sz w:val="28"/>
-          <w:szCs w:val="24"/>
-        </w:rPr>
-        <w:t xml:space="preserve">огические выражения играют центральную роль в информатике и программировании. Они позволяют нам выражать и интерпретировать условные ситуации, принимать решения и строить сложные алгоритмы. </w:t>
+          <w:szCs w:val="28"/>
+        </w:rPr>
+      </w:pPr>
+      <w:r>
+        <w:rPr>
+          <w:rFonts w:ascii="Times New Roman" w:hAnsi="Times New Roman" w:cs="Times New Roman"/>
+          <w:sz w:val="28"/>
+          <w:szCs w:val="28"/>
+        </w:rPr>
+        <w:t xml:space="preserve">Актуальность темы проектной работы состоит </w:t>
+      </w:r>
+      <w:r>
+        <w:rPr>
+          <w:rFonts w:ascii="Times New Roman" w:hAnsi="Times New Roman" w:cs="Times New Roman"/>
+          <w:sz w:val="28"/>
+          <w:szCs w:val="28"/>
+        </w:rPr>
+        <w:t xml:space="preserve">в том, что логические выражения играют центральную роль в информатике и программировании. Они позволяют нам выражать и интерпретировать условные ситуации, принимать решения и строить сложные алгоритмы. </w:t>
       </w:r>
     </w:p>
     <w:p>
@@ -1776,14 +1664,14 @@
         <w:rPr>
           <w:rFonts w:ascii="Times New Roman" w:hAnsi="Times New Roman" w:cs="Times New Roman"/>
           <w:sz w:val="28"/>
-          <w:szCs w:val="24"/>
-        </w:rPr>
-      </w:pPr>
-      <w:r>
-        <w:rPr>
-          <w:rFonts w:ascii="Times New Roman" w:hAnsi="Times New Roman" w:cs="Times New Roman"/>
-          <w:sz w:val="28"/>
-          <w:szCs w:val="24"/>
+          <w:szCs w:val="28"/>
+        </w:rPr>
+      </w:pPr>
+      <w:r>
+        <w:rPr>
+          <w:rFonts w:ascii="Times New Roman" w:hAnsi="Times New Roman" w:cs="Times New Roman"/>
+          <w:sz w:val="28"/>
+          <w:szCs w:val="28"/>
         </w:rPr>
         <w:t>Теоретическая значимость проектной работы заключается</w:t>
       </w:r>
@@ -1791,7 +1679,7 @@
         <w:rPr>
           <w:rFonts w:ascii="Times New Roman" w:hAnsi="Times New Roman" w:cs="Times New Roman"/>
           <w:sz w:val="28"/>
-          <w:szCs w:val="24"/>
+          <w:szCs w:val="28"/>
         </w:rPr>
         <w:t xml:space="preserve"> в самостоятельном решении логических выражений с использованием электронных таблиц.</w:t>
       </w:r>
@@ -1831,14 +1719,14 @@
         <w:rPr>
           <w:iCs/>
           <w:sz w:val="28"/>
-          <w:szCs w:val="21"/>
+          <w:szCs w:val="28"/>
         </w:rPr>
       </w:pPr>
       <w:r>
         <w:rPr>
           <w:iCs/>
           <w:sz w:val="28"/>
-          <w:szCs w:val="21"/>
+          <w:szCs w:val="28"/>
         </w:rPr>
         <w:t xml:space="preserve">изучены теоретические материалы </w:t>
       </w:r>
@@ -1846,7 +1734,7 @@
         <w:rPr>
           <w:iCs/>
           <w:sz w:val="28"/>
-          <w:szCs w:val="21"/>
+          <w:szCs w:val="28"/>
         </w:rPr>
         <w:t xml:space="preserve">по </w:t>
       </w:r>
@@ -1854,7 +1742,7 @@
         <w:rPr>
           <w:iCs/>
           <w:sz w:val="28"/>
-          <w:szCs w:val="21"/>
+          <w:szCs w:val="28"/>
           <w:lang w:val="en-US"/>
         </w:rPr>
         <w:t>Excel</w:t>
@@ -1863,55 +1751,47 @@
         <w:rPr>
           <w:iCs/>
           <w:sz w:val="28"/>
-          <w:szCs w:val="21"/>
-        </w:rPr>
-        <w:t>,</w:t>
+          <w:szCs w:val="28"/>
+        </w:rPr>
+        <w:t xml:space="preserve">, а </w:t>
       </w:r>
       <w:r>
         <w:rPr>
           <w:iCs/>
           <w:sz w:val="28"/>
-          <w:szCs w:val="21"/>
-        </w:rPr>
-        <w:t xml:space="preserve"> а </w:t>
+          <w:szCs w:val="28"/>
+        </w:rPr>
+        <w:t>также</w:t>
       </w:r>
       <w:r>
         <w:rPr>
           <w:iCs/>
           <w:sz w:val="28"/>
-          <w:szCs w:val="21"/>
-        </w:rPr>
-        <w:t>также</w:t>
+          <w:szCs w:val="28"/>
+        </w:rPr>
+        <w:t xml:space="preserve"> </w:t>
       </w:r>
       <w:r>
         <w:rPr>
           <w:iCs/>
           <w:sz w:val="28"/>
-          <w:szCs w:val="21"/>
-        </w:rPr>
-        <w:t xml:space="preserve"> </w:t>
+          <w:szCs w:val="28"/>
+        </w:rPr>
+        <w:t xml:space="preserve">по решению </w:t>
       </w:r>
       <w:r>
         <w:rPr>
           <w:iCs/>
           <w:sz w:val="28"/>
-          <w:szCs w:val="21"/>
-        </w:rPr>
-        <w:t xml:space="preserve">по решению </w:t>
+          <w:szCs w:val="28"/>
+        </w:rPr>
+        <w:t>логических выражений</w:t>
       </w:r>
       <w:r>
         <w:rPr>
           <w:iCs/>
           <w:sz w:val="28"/>
-          <w:szCs w:val="21"/>
-        </w:rPr>
-        <w:t>логических выражений</w:t>
-      </w:r>
-      <w:r>
-        <w:rPr>
-          <w:iCs/>
-          <w:sz w:val="28"/>
-          <w:szCs w:val="21"/>
+          <w:szCs w:val="28"/>
         </w:rPr>
         <w:t>;</w:t>
       </w:r>
@@ -1930,14 +1810,14 @@
         <w:rPr>
           <w:iCs/>
           <w:sz w:val="28"/>
-          <w:szCs w:val="21"/>
+          <w:szCs w:val="28"/>
         </w:rPr>
       </w:pPr>
       <w:r>
         <w:rPr>
           <w:iCs/>
           <w:sz w:val="28"/>
-          <w:szCs w:val="21"/>
+          <w:szCs w:val="28"/>
         </w:rPr>
         <w:t>разработан</w:t>
       </w:r>
@@ -1945,7 +1825,7 @@
         <w:rPr>
           <w:iCs/>
           <w:sz w:val="28"/>
-          <w:szCs w:val="21"/>
+          <w:szCs w:val="28"/>
         </w:rPr>
         <w:t xml:space="preserve">а </w:t>
       </w:r>
@@ -1956,8 +1836,9 @@
           <w:szCs w:val="28"/>
           <w:shd w:val="clear" w:color="auto" w:fill="FFFFFF"/>
         </w:rPr>
-        <w:t>таблицы истинности логического выражения с использованием</w:t>
-      </w:r>
+        <w:t xml:space="preserve">таблицы истинности логического выражения с </w:t>
+      </w:r>
+      <w:proofErr w:type="gramStart"/>
       <w:r>
         <w:rPr>
           <w:color w:val="000000"/>
@@ -1965,6 +1846,44 @@
           <w:szCs w:val="28"/>
           <w:shd w:val="clear" w:color="auto" w:fill="FFFFFF"/>
         </w:rPr>
+        <w:t xml:space="preserve">использованием </w:t>
+      </w:r>
+      <w:r>
+        <w:rPr>
+          <w:color w:val="000000"/>
+          <w:sz w:val="28"/>
+          <w:szCs w:val="28"/>
+          <w:shd w:val="clear" w:color="auto" w:fill="FFFFFF"/>
+        </w:rPr>
+        <w:t xml:space="preserve"> логических</w:t>
+      </w:r>
+      <w:proofErr w:type="gramEnd"/>
+      <w:r>
+        <w:rPr>
+          <w:color w:val="000000"/>
+          <w:sz w:val="28"/>
+          <w:szCs w:val="28"/>
+          <w:shd w:val="clear" w:color="auto" w:fill="FFFFFF"/>
+        </w:rPr>
+        <w:t xml:space="preserve"> функций </w:t>
+      </w:r>
+      <w:r>
+        <w:rPr>
+          <w:color w:val="000000"/>
+          <w:sz w:val="28"/>
+          <w:szCs w:val="28"/>
+          <w:shd w:val="clear" w:color="auto" w:fill="FFFFFF"/>
+          <w:lang w:val="en-US"/>
+        </w:rPr>
+        <w:t>Microsoft</w:t>
+      </w:r>
+      <w:r>
+        <w:rPr>
+          <w:color w:val="000000"/>
+          <w:sz w:val="28"/>
+          <w:szCs w:val="28"/>
+          <w:shd w:val="clear" w:color="auto" w:fill="FFFFFF"/>
+        </w:rPr>
         <w:t xml:space="preserve"> </w:t>
       </w:r>
       <w:r>
@@ -1973,54 +1892,482 @@
           <w:sz w:val="28"/>
           <w:szCs w:val="28"/>
           <w:shd w:val="clear" w:color="auto" w:fill="FFFFFF"/>
+          <w:lang w:val="en-US"/>
+        </w:rPr>
+        <w:t>Excel</w:t>
+      </w:r>
+      <w:r>
+        <w:rPr>
+          <w:iCs/>
+          <w:sz w:val="28"/>
+          <w:szCs w:val="28"/>
+        </w:rPr>
+        <w:t>.</w:t>
+      </w:r>
+    </w:p>
+    <w:p>
+      <w:pPr>
+        <w:pStyle w:val="ConsPlusNormal"/>
+        <w:spacing w:line="360" w:lineRule="auto"/>
+        <w:ind w:firstLine="709"/>
+        <w:jc w:val="both"/>
+        <w:rPr>
+          <w:rFonts w:ascii="Times New Roman" w:hAnsi="Times New Roman" w:cs="Times New Roman"/>
+          <w:sz w:val="28"/>
+          <w:szCs w:val="28"/>
+        </w:rPr>
+      </w:pPr>
+      <w:r>
+        <w:rPr>
+          <w:rFonts w:ascii="Times New Roman" w:hAnsi="Times New Roman" w:cs="Times New Roman"/>
+          <w:sz w:val="28"/>
+          <w:szCs w:val="28"/>
+        </w:rPr>
+        <w:t>Цель проектной работы</w:t>
+      </w:r>
+      <w:r>
+        <w:rPr>
+          <w:rFonts w:ascii="Times New Roman" w:hAnsi="Times New Roman" w:cs="Times New Roman"/>
+          <w:sz w:val="28"/>
+          <w:szCs w:val="28"/>
+        </w:rPr>
+        <w:t xml:space="preserve"> – </w:t>
+      </w:r>
+      <w:r>
+        <w:rPr>
+          <w:rFonts w:ascii="Times New Roman" w:hAnsi="Times New Roman" w:cs="Times New Roman"/>
+          <w:sz w:val="28"/>
+          <w:szCs w:val="28"/>
+        </w:rPr>
+        <w:t xml:space="preserve">состоит в исследовании </w:t>
+      </w:r>
+      <w:r>
+        <w:rPr>
+          <w:rFonts w:ascii="Times New Roman" w:hAnsi="Times New Roman" w:cs="Times New Roman"/>
+          <w:sz w:val="28"/>
+          <w:szCs w:val="28"/>
+        </w:rPr>
+        <w:t xml:space="preserve">функций программы </w:t>
+      </w:r>
+      <w:r>
+        <w:rPr>
+          <w:rFonts w:ascii="Times New Roman" w:hAnsi="Times New Roman" w:cs="Times New Roman"/>
+          <w:sz w:val="28"/>
+          <w:szCs w:val="28"/>
+          <w:lang w:val="en-US"/>
+        </w:rPr>
+        <w:t>Excel</w:t>
+      </w:r>
+      <w:r>
+        <w:rPr>
+          <w:rFonts w:ascii="Times New Roman" w:hAnsi="Times New Roman" w:cs="Times New Roman"/>
+          <w:sz w:val="28"/>
+          <w:szCs w:val="28"/>
+        </w:rPr>
+        <w:t xml:space="preserve"> и её применение</w:t>
+      </w:r>
+      <w:r>
+        <w:rPr>
+          <w:rFonts w:ascii="Times New Roman" w:hAnsi="Times New Roman" w:cs="Times New Roman"/>
+          <w:sz w:val="28"/>
+          <w:szCs w:val="28"/>
+        </w:rPr>
+        <w:t xml:space="preserve"> для создания таблиц истинности</w:t>
+      </w:r>
+      <w:r>
+        <w:rPr>
+          <w:rFonts w:ascii="Times New Roman" w:hAnsi="Times New Roman" w:cs="Times New Roman"/>
+          <w:sz w:val="28"/>
+          <w:szCs w:val="28"/>
         </w:rPr>
         <w:t xml:space="preserve"> </w:t>
       </w:r>
       <w:r>
         <w:rPr>
-          <w:color w:val="000000"/>
-          <w:sz w:val="28"/>
-          <w:szCs w:val="28"/>
-          <w:shd w:val="clear" w:color="auto" w:fill="FFFFFF"/>
-        </w:rPr>
-        <w:t xml:space="preserve">логических функций </w:t>
-      </w:r>
-      <w:r>
-        <w:rPr>
-          <w:color w:val="000000"/>
-          <w:sz w:val="28"/>
-          <w:szCs w:val="28"/>
-          <w:shd w:val="clear" w:color="auto" w:fill="FFFFFF"/>
+          <w:rFonts w:ascii="Times New Roman" w:hAnsi="Times New Roman" w:cs="Times New Roman"/>
+          <w:sz w:val="28"/>
+          <w:szCs w:val="28"/>
+        </w:rPr>
+        <w:t>с использованием компьютера.</w:t>
+      </w:r>
+    </w:p>
+    <w:p>
+      <w:pPr>
+        <w:pStyle w:val="ConsPlusNormal"/>
+        <w:spacing w:line="360" w:lineRule="auto"/>
+        <w:ind w:firstLine="709"/>
+        <w:jc w:val="both"/>
+        <w:rPr>
+          <w:rFonts w:ascii="Times New Roman" w:hAnsi="Times New Roman" w:cs="Times New Roman"/>
+          <w:sz w:val="28"/>
+          <w:szCs w:val="28"/>
+        </w:rPr>
+      </w:pPr>
+      <w:r>
+        <w:rPr>
+          <w:rFonts w:ascii="Times New Roman" w:hAnsi="Times New Roman" w:cs="Times New Roman"/>
+          <w:sz w:val="28"/>
+          <w:szCs w:val="28"/>
+        </w:rPr>
+        <w:t>Задачи исследования</w:t>
+      </w:r>
+      <w:r>
+        <w:rPr>
+          <w:rFonts w:ascii="Times New Roman" w:hAnsi="Times New Roman" w:cs="Times New Roman"/>
+          <w:sz w:val="28"/>
+          <w:szCs w:val="28"/>
+        </w:rPr>
+        <w:t xml:space="preserve">: </w:t>
+      </w:r>
+    </w:p>
+    <w:p>
+      <w:pPr>
+        <w:pStyle w:val="ConsPlusNormal"/>
+        <w:spacing w:line="360" w:lineRule="auto"/>
+        <w:ind w:firstLine="709"/>
+        <w:jc w:val="both"/>
+        <w:rPr>
+          <w:rFonts w:ascii="Times New Roman" w:hAnsi="Times New Roman" w:cs="Times New Roman"/>
+          <w:sz w:val="28"/>
+          <w:szCs w:val="28"/>
+        </w:rPr>
+      </w:pPr>
+      <w:r>
+        <w:rPr>
+          <w:rFonts w:ascii="Times New Roman" w:hAnsi="Times New Roman" w:cs="Times New Roman"/>
+          <w:sz w:val="28"/>
+          <w:szCs w:val="28"/>
+        </w:rPr>
+        <w:t>1. Определить</w:t>
+      </w:r>
+      <w:r>
+        <w:rPr>
+          <w:rFonts w:ascii="Times New Roman" w:hAnsi="Times New Roman" w:cs="Times New Roman"/>
+          <w:sz w:val="28"/>
+          <w:szCs w:val="28"/>
+        </w:rPr>
+        <w:t xml:space="preserve"> какие существуют логические выражения</w:t>
+      </w:r>
+      <w:r>
+        <w:rPr>
+          <w:rFonts w:ascii="Times New Roman" w:hAnsi="Times New Roman" w:cs="Times New Roman"/>
+          <w:sz w:val="28"/>
+          <w:szCs w:val="28"/>
+        </w:rPr>
+        <w:t xml:space="preserve"> и операции.</w:t>
+      </w:r>
+    </w:p>
+    <w:p>
+      <w:pPr>
+        <w:pStyle w:val="ConsPlusNormal"/>
+        <w:spacing w:line="360" w:lineRule="auto"/>
+        <w:ind w:firstLine="709"/>
+        <w:jc w:val="both"/>
+        <w:rPr>
+          <w:rFonts w:ascii="Times New Roman" w:hAnsi="Times New Roman" w:cs="Times New Roman"/>
+          <w:sz w:val="28"/>
+          <w:szCs w:val="28"/>
+        </w:rPr>
+      </w:pPr>
+      <w:r>
+        <w:rPr>
+          <w:rFonts w:ascii="Times New Roman" w:hAnsi="Times New Roman" w:cs="Times New Roman"/>
+          <w:sz w:val="28"/>
+          <w:szCs w:val="28"/>
+        </w:rPr>
+        <w:t>2. Раскрыть</w:t>
+      </w:r>
+      <w:r>
+        <w:rPr>
+          <w:rFonts w:ascii="Times New Roman" w:hAnsi="Times New Roman" w:cs="Times New Roman"/>
+          <w:sz w:val="28"/>
+          <w:szCs w:val="28"/>
+        </w:rPr>
+        <w:t xml:space="preserve"> основные инструменты в </w:t>
+      </w:r>
+      <w:r>
+        <w:rPr>
+          <w:rFonts w:ascii="Times New Roman" w:hAnsi="Times New Roman" w:cs="Times New Roman"/>
+          <w:sz w:val="28"/>
+          <w:szCs w:val="28"/>
+          <w:lang w:val="en-US"/>
+        </w:rPr>
+        <w:t>Excel</w:t>
+      </w:r>
+      <w:r>
+        <w:rPr>
+          <w:rFonts w:ascii="Times New Roman" w:hAnsi="Times New Roman" w:cs="Times New Roman"/>
+          <w:sz w:val="28"/>
+          <w:szCs w:val="28"/>
+        </w:rPr>
+        <w:t xml:space="preserve"> для создания</w:t>
+      </w:r>
+      <w:r>
+        <w:rPr>
+          <w:rFonts w:ascii="Times New Roman" w:hAnsi="Times New Roman" w:cs="Times New Roman"/>
+          <w:sz w:val="28"/>
+          <w:szCs w:val="28"/>
+        </w:rPr>
+        <w:t xml:space="preserve"> таблицы истинности</w:t>
+      </w:r>
+      <w:r>
+        <w:rPr>
+          <w:rFonts w:ascii="Times New Roman" w:hAnsi="Times New Roman" w:cs="Times New Roman"/>
+          <w:sz w:val="28"/>
+          <w:szCs w:val="28"/>
+        </w:rPr>
+        <w:t xml:space="preserve"> логического выражения.</w:t>
+      </w:r>
+      <w:r>
+        <w:rPr>
+          <w:rFonts w:ascii="Times New Roman" w:hAnsi="Times New Roman" w:cs="Times New Roman"/>
+          <w:sz w:val="28"/>
+          <w:szCs w:val="28"/>
+        </w:rPr>
+        <w:t xml:space="preserve"> </w:t>
+      </w:r>
+    </w:p>
+    <w:p>
+      <w:pPr>
+        <w:pStyle w:val="ConsPlusNormal"/>
+        <w:spacing w:line="360" w:lineRule="auto"/>
+        <w:ind w:firstLine="709"/>
+        <w:jc w:val="both"/>
+        <w:rPr>
+          <w:rFonts w:ascii="Times New Roman" w:hAnsi="Times New Roman" w:cs="Times New Roman"/>
+          <w:sz w:val="28"/>
+          <w:szCs w:val="28"/>
+        </w:rPr>
+      </w:pPr>
+      <w:r>
+        <w:rPr>
+          <w:rFonts w:ascii="Times New Roman" w:hAnsi="Times New Roman" w:cs="Times New Roman"/>
+          <w:sz w:val="28"/>
+          <w:szCs w:val="28"/>
+        </w:rPr>
+        <w:t>3.</w:t>
+      </w:r>
+      <w:r>
+        <w:rPr>
+          <w:rFonts w:ascii="Times New Roman" w:hAnsi="Times New Roman" w:cs="Times New Roman"/>
+          <w:sz w:val="28"/>
+          <w:szCs w:val="28"/>
+        </w:rPr>
+        <w:t xml:space="preserve"> Разработать </w:t>
+      </w:r>
+      <w:r>
+        <w:rPr>
+          <w:rFonts w:ascii="Times New Roman" w:hAnsi="Times New Roman" w:cs="Times New Roman"/>
+          <w:sz w:val="28"/>
+          <w:szCs w:val="28"/>
+        </w:rPr>
+        <w:t xml:space="preserve">таблицу истинности </w:t>
+      </w:r>
+      <w:r>
+        <w:rPr>
+          <w:rFonts w:ascii="Times New Roman" w:hAnsi="Times New Roman" w:cs="Times New Roman"/>
+          <w:sz w:val="28"/>
+          <w:szCs w:val="28"/>
+        </w:rPr>
+        <w:t>логическо</w:t>
+      </w:r>
+      <w:r>
+        <w:rPr>
+          <w:rFonts w:ascii="Times New Roman" w:hAnsi="Times New Roman" w:cs="Times New Roman"/>
+          <w:sz w:val="28"/>
+          <w:szCs w:val="28"/>
+        </w:rPr>
+        <w:t>го</w:t>
+      </w:r>
+      <w:r>
+        <w:rPr>
+          <w:rFonts w:ascii="Times New Roman" w:hAnsi="Times New Roman" w:cs="Times New Roman"/>
+          <w:sz w:val="28"/>
+          <w:szCs w:val="28"/>
+        </w:rPr>
+        <w:t xml:space="preserve"> выражени</w:t>
+      </w:r>
+      <w:r>
+        <w:rPr>
+          <w:rFonts w:ascii="Times New Roman" w:hAnsi="Times New Roman" w:cs="Times New Roman"/>
+          <w:sz w:val="28"/>
+          <w:szCs w:val="28"/>
+        </w:rPr>
+        <w:t>я</w:t>
+      </w:r>
+      <w:r>
+        <w:rPr>
+          <w:rFonts w:ascii="Times New Roman" w:hAnsi="Times New Roman" w:cs="Times New Roman"/>
+          <w:sz w:val="28"/>
+          <w:szCs w:val="28"/>
+        </w:rPr>
+        <w:t xml:space="preserve"> с использование</w:t>
+      </w:r>
+      <w:r>
+        <w:rPr>
+          <w:rFonts w:ascii="Times New Roman" w:hAnsi="Times New Roman" w:cs="Times New Roman"/>
+          <w:sz w:val="28"/>
+          <w:szCs w:val="28"/>
+        </w:rPr>
+        <w:t xml:space="preserve">м электронной таблицы. </w:t>
+      </w:r>
+      <w:r>
+        <w:rPr>
+          <w:rFonts w:ascii="Times New Roman" w:hAnsi="Times New Roman" w:cs="Times New Roman"/>
+          <w:sz w:val="28"/>
+          <w:szCs w:val="28"/>
+        </w:rPr>
+        <w:t xml:space="preserve"> </w:t>
+      </w:r>
+    </w:p>
+    <w:p>
+      <w:pPr>
+        <w:pStyle w:val="ConsPlusNormal"/>
+        <w:spacing w:line="360" w:lineRule="auto"/>
+        <w:ind w:firstLine="709"/>
+        <w:jc w:val="both"/>
+        <w:rPr>
+          <w:rFonts w:ascii="Times New Roman" w:hAnsi="Times New Roman" w:cs="Times New Roman"/>
+          <w:sz w:val="28"/>
+          <w:szCs w:val="28"/>
+        </w:rPr>
+      </w:pPr>
+      <w:r>
+        <w:rPr>
+          <w:rFonts w:ascii="Times New Roman" w:hAnsi="Times New Roman" w:cs="Times New Roman"/>
+          <w:sz w:val="28"/>
+          <w:szCs w:val="28"/>
+        </w:rPr>
+        <w:t>4. Исследовать</w:t>
+      </w:r>
+      <w:r>
+        <w:rPr>
+          <w:rFonts w:ascii="Times New Roman" w:hAnsi="Times New Roman" w:cs="Times New Roman"/>
+          <w:sz w:val="28"/>
+          <w:szCs w:val="28"/>
+        </w:rPr>
+        <w:t xml:space="preserve"> источники </w:t>
+      </w:r>
+      <w:r>
+        <w:rPr>
+          <w:rFonts w:ascii="Times New Roman" w:hAnsi="Times New Roman" w:cs="Times New Roman"/>
+          <w:sz w:val="28"/>
+          <w:szCs w:val="28"/>
           <w:lang w:val="en-US"/>
         </w:rPr>
         <w:t>Microsoft</w:t>
       </w:r>
       <w:r>
         <w:rPr>
-          <w:color w:val="000000"/>
-          <w:sz w:val="28"/>
-          <w:szCs w:val="28"/>
-          <w:shd w:val="clear" w:color="auto" w:fill="FFFFFF"/>
+          <w:rFonts w:ascii="Times New Roman" w:hAnsi="Times New Roman" w:cs="Times New Roman"/>
+          <w:sz w:val="28"/>
+          <w:szCs w:val="28"/>
+        </w:rPr>
+        <w:t xml:space="preserve"> по работе с </w:t>
+      </w:r>
+      <w:r>
+        <w:rPr>
+          <w:rFonts w:ascii="Times New Roman" w:hAnsi="Times New Roman" w:cs="Times New Roman"/>
+          <w:sz w:val="28"/>
+          <w:szCs w:val="28"/>
+          <w:lang w:val="en-US"/>
+        </w:rPr>
+        <w:t>Excel</w:t>
+      </w:r>
+      <w:r>
+        <w:rPr>
+          <w:rFonts w:ascii="Times New Roman" w:hAnsi="Times New Roman" w:cs="Times New Roman"/>
+          <w:sz w:val="28"/>
+          <w:szCs w:val="28"/>
+        </w:rPr>
+        <w:t xml:space="preserve"> для создания электронной таблицы для </w:t>
+      </w:r>
+      <w:r>
+        <w:rPr>
+          <w:rFonts w:ascii="Times New Roman" w:hAnsi="Times New Roman" w:cs="Times New Roman"/>
+          <w:sz w:val="28"/>
+          <w:szCs w:val="28"/>
+        </w:rPr>
+        <w:t>создания таблицы истинности</w:t>
+      </w:r>
+      <w:r>
+        <w:rPr>
+          <w:rFonts w:ascii="Times New Roman" w:hAnsi="Times New Roman" w:cs="Times New Roman"/>
+          <w:sz w:val="28"/>
+          <w:szCs w:val="28"/>
+        </w:rPr>
+        <w:t xml:space="preserve"> логического выражения </w:t>
+      </w:r>
+      <w:r>
+        <w:rPr>
+          <w:rFonts w:ascii="Times New Roman" w:hAnsi="Times New Roman" w:cs="Times New Roman"/>
+          <w:sz w:val="28"/>
+          <w:szCs w:val="28"/>
+        </w:rPr>
+        <w:t>и дать рекомендации</w:t>
+      </w:r>
+      <w:r>
+        <w:rPr>
+          <w:rFonts w:ascii="Times New Roman" w:hAnsi="Times New Roman" w:cs="Times New Roman"/>
+          <w:sz w:val="28"/>
+          <w:szCs w:val="28"/>
+        </w:rPr>
+        <w:t xml:space="preserve"> по разработке электронной таблицы в решении иных логических уравнен</w:t>
+      </w:r>
+      <w:r>
+        <w:rPr>
+          <w:rFonts w:ascii="Times New Roman" w:hAnsi="Times New Roman" w:cs="Times New Roman"/>
+          <w:sz w:val="28"/>
+          <w:szCs w:val="28"/>
+        </w:rPr>
+        <w:t>ий.</w:t>
+      </w:r>
+    </w:p>
+    <w:p>
+      <w:pPr>
+        <w:pStyle w:val="ConsPlusNormal"/>
+        <w:spacing w:line="360" w:lineRule="auto"/>
+        <w:ind w:firstLine="709"/>
+        <w:jc w:val="both"/>
+        <w:rPr>
+          <w:rFonts w:ascii="Times New Roman" w:hAnsi="Times New Roman" w:cs="Times New Roman"/>
+          <w:i/>
+          <w:sz w:val="28"/>
+          <w:szCs w:val="28"/>
+        </w:rPr>
+      </w:pPr>
+      <w:r>
+        <w:rPr>
+          <w:rFonts w:ascii="Times New Roman" w:hAnsi="Times New Roman" w:cs="Times New Roman"/>
+          <w:sz w:val="28"/>
+          <w:szCs w:val="28"/>
+        </w:rPr>
+        <w:t>Предмет исследования –</w:t>
+      </w:r>
+      <w:r>
+        <w:rPr>
+          <w:rFonts w:ascii="Times New Roman" w:hAnsi="Times New Roman" w:cs="Times New Roman"/>
+          <w:sz w:val="28"/>
+          <w:szCs w:val="28"/>
         </w:rPr>
         <w:t xml:space="preserve"> </w:t>
       </w:r>
       <w:r>
         <w:rPr>
-          <w:color w:val="000000"/>
-          <w:sz w:val="28"/>
-          <w:szCs w:val="28"/>
-          <w:shd w:val="clear" w:color="auto" w:fill="FFFFFF"/>
+          <w:rFonts w:ascii="Times New Roman" w:hAnsi="Times New Roman" w:cs="Times New Roman"/>
+          <w:sz w:val="28"/>
+          <w:szCs w:val="28"/>
           <w:lang w:val="en-US"/>
         </w:rPr>
         <w:t>Excel</w:t>
       </w:r>
       <w:r>
         <w:rPr>
-          <w:iCs/>
-          <w:sz w:val="28"/>
-          <w:szCs w:val="21"/>
-        </w:rPr>
-        <w:t>.</w:t>
+          <w:rFonts w:ascii="Times New Roman" w:hAnsi="Times New Roman" w:cs="Times New Roman"/>
+          <w:sz w:val="28"/>
+          <w:szCs w:val="28"/>
+        </w:rPr>
+        <w:t xml:space="preserve"> и разработка с помощью него таблицы истинности логического выражения.</w:t>
       </w:r>
     </w:p>
     <w:p>
@@ -2029,69 +2376,33 @@
         <w:spacing w:line="360" w:lineRule="auto"/>
         <w:ind w:firstLine="709"/>
         <w:jc w:val="both"/>
-      </w:pPr>
-      <w:r>
-        <w:rPr>
-          <w:rFonts w:ascii="Times New Roman" w:hAnsi="Times New Roman" w:cs="Times New Roman"/>
-          <w:sz w:val="28"/>
-          <w:szCs w:val="24"/>
-        </w:rPr>
-        <w:t>Цель проектной работы</w:t>
-      </w:r>
-      <w:r>
-        <w:rPr>
-          <w:rFonts w:ascii="Times New Roman" w:hAnsi="Times New Roman" w:cs="Times New Roman"/>
-          <w:sz w:val="28"/>
-          <w:szCs w:val="24"/>
-        </w:rPr>
-        <w:t xml:space="preserve"> – </w:t>
-      </w:r>
-      <w:r>
-        <w:rPr>
-          <w:rFonts w:ascii="Times New Roman" w:hAnsi="Times New Roman" w:cs="Times New Roman"/>
-          <w:sz w:val="28"/>
-          <w:szCs w:val="24"/>
-        </w:rPr>
-        <w:t xml:space="preserve">состоит в исследовании </w:t>
-      </w:r>
-      <w:r>
-        <w:rPr>
-          <w:rFonts w:ascii="Times New Roman" w:hAnsi="Times New Roman" w:cs="Times New Roman"/>
-          <w:sz w:val="28"/>
-          <w:szCs w:val="24"/>
-        </w:rPr>
-        <w:t xml:space="preserve">функций программы </w:t>
-      </w:r>
-      <w:r>
-        <w:rPr>
-          <w:rFonts w:ascii="Times New Roman" w:hAnsi="Times New Roman" w:cs="Times New Roman"/>
-          <w:sz w:val="28"/>
-          <w:szCs w:val="24"/>
-          <w:lang w:val="en-US"/>
-        </w:rPr>
-        <w:t>Excel</w:t>
-      </w:r>
-      <w:r>
-        <w:rPr>
-          <w:rFonts w:ascii="Times New Roman" w:hAnsi="Times New Roman" w:cs="Times New Roman"/>
-          <w:sz w:val="28"/>
-          <w:szCs w:val="24"/>
-        </w:rPr>
-        <w:t xml:space="preserve"> и её применение</w:t>
-      </w:r>
-      <w:r>
-        <w:rPr>
-          <w:rFonts w:ascii="Times New Roman" w:hAnsi="Times New Roman" w:cs="Times New Roman"/>
-          <w:sz w:val="28"/>
-          <w:szCs w:val="24"/>
-        </w:rPr>
-        <w:t xml:space="preserve"> для создания таблиц истинности</w:t>
-      </w:r>
-      <w:r>
-        <w:rPr>
-          <w:rFonts w:ascii="Times New Roman" w:hAnsi="Times New Roman" w:cs="Times New Roman"/>
-          <w:sz w:val="28"/>
-          <w:szCs w:val="24"/>
+        <w:rPr>
+          <w:rFonts w:ascii="Times New Roman" w:hAnsi="Times New Roman" w:cs="Times New Roman"/>
+          <w:sz w:val="28"/>
+          <w:szCs w:val="28"/>
+        </w:rPr>
+      </w:pPr>
+      <w:r>
+        <w:rPr>
+          <w:rFonts w:ascii="Times New Roman" w:hAnsi="Times New Roman" w:cs="Times New Roman"/>
+          <w:sz w:val="28"/>
+          <w:szCs w:val="28"/>
+        </w:rPr>
+        <w:t xml:space="preserve">Объект исследования </w:t>
+      </w:r>
+      <w:r>
+        <w:rPr>
+          <w:rFonts w:ascii="Times New Roman" w:hAnsi="Times New Roman" w:cs="Times New Roman"/>
+          <w:sz w:val="28"/>
+          <w:szCs w:val="28"/>
+        </w:rPr>
+        <w:t>–</w:t>
+      </w:r>
+      <w:r>
+        <w:rPr>
+          <w:rFonts w:ascii="Times New Roman" w:hAnsi="Times New Roman" w:cs="Times New Roman"/>
+          <w:sz w:val="28"/>
+          <w:szCs w:val="28"/>
         </w:rPr>
         <w:t xml:space="preserve"> </w:t>
       </w:r>
@@ -2099,9 +2410,9 @@
         <w:rPr>
           <w:rFonts w:ascii="Times New Roman" w:hAnsi="Times New Roman" w:cs="Times New Roman"/>
           <w:sz w:val="28"/>
-          <w:szCs w:val="24"/>
-        </w:rPr>
-        <w:t>с использованием компьютера.</w:t>
+          <w:szCs w:val="28"/>
+        </w:rPr>
+        <w:t>таблица истинности логического выражения.</w:t>
       </w:r>
     </w:p>
     <w:p>
@@ -2113,408 +2424,23 @@
         <w:rPr>
           <w:rFonts w:ascii="Times New Roman" w:hAnsi="Times New Roman" w:cs="Times New Roman"/>
           <w:sz w:val="28"/>
-        </w:rPr>
-      </w:pPr>
-      <w:r>
-        <w:rPr>
-          <w:rFonts w:ascii="Times New Roman" w:hAnsi="Times New Roman" w:cs="Times New Roman"/>
-          <w:sz w:val="28"/>
-        </w:rPr>
-        <w:t>Задачи исследования</w:t>
-      </w:r>
-      <w:r>
-        <w:rPr>
-          <w:rFonts w:ascii="Times New Roman" w:hAnsi="Times New Roman" w:cs="Times New Roman"/>
-          <w:sz w:val="28"/>
-        </w:rPr>
-        <w:t xml:space="preserve">: </w:t>
-      </w:r>
-    </w:p>
-    <w:p>
-      <w:pPr>
-        <w:pStyle w:val="ConsPlusNormal"/>
-        <w:spacing w:line="360" w:lineRule="auto"/>
-        <w:ind w:firstLine="709"/>
-        <w:jc w:val="both"/>
-        <w:rPr>
-          <w:rFonts w:ascii="Times New Roman" w:hAnsi="Times New Roman" w:cs="Times New Roman"/>
-          <w:sz w:val="28"/>
-        </w:rPr>
-      </w:pPr>
-      <w:r>
-        <w:rPr>
-          <w:rFonts w:ascii="Times New Roman" w:hAnsi="Times New Roman" w:cs="Times New Roman"/>
-          <w:sz w:val="28"/>
-        </w:rPr>
-        <w:t>1. Определить</w:t>
-      </w:r>
-      <w:r>
-        <w:rPr>
-          <w:rFonts w:ascii="Times New Roman" w:hAnsi="Times New Roman" w:cs="Times New Roman"/>
-          <w:sz w:val="28"/>
-        </w:rPr>
-        <w:t xml:space="preserve"> какие существуют логические выражения</w:t>
-      </w:r>
-      <w:r>
-        <w:rPr>
-          <w:rFonts w:ascii="Times New Roman" w:hAnsi="Times New Roman" w:cs="Times New Roman"/>
-          <w:sz w:val="28"/>
-        </w:rPr>
-        <w:t xml:space="preserve"> и операции.</w:t>
-      </w:r>
-    </w:p>
-    <w:p>
-      <w:pPr>
-        <w:pStyle w:val="ConsPlusNormal"/>
-        <w:spacing w:line="360" w:lineRule="auto"/>
-        <w:ind w:firstLine="709"/>
-        <w:jc w:val="both"/>
-        <w:rPr>
-          <w:rFonts w:ascii="Times New Roman" w:hAnsi="Times New Roman" w:cs="Times New Roman"/>
-          <w:sz w:val="28"/>
-        </w:rPr>
-      </w:pPr>
-      <w:r>
-        <w:rPr>
-          <w:rFonts w:ascii="Times New Roman" w:hAnsi="Times New Roman" w:cs="Times New Roman"/>
-          <w:sz w:val="28"/>
-        </w:rPr>
-        <w:t>2. Раскрыть</w:t>
-      </w:r>
-      <w:r>
-        <w:rPr>
-          <w:rFonts w:ascii="Times New Roman" w:hAnsi="Times New Roman" w:cs="Times New Roman"/>
-          <w:sz w:val="28"/>
-        </w:rPr>
-        <w:t xml:space="preserve"> основные инструменты в </w:t>
-      </w:r>
-      <w:r>
-        <w:rPr>
-          <w:rFonts w:ascii="Times New Roman" w:hAnsi="Times New Roman" w:cs="Times New Roman"/>
-          <w:sz w:val="28"/>
-          <w:lang w:val="en-US"/>
-        </w:rPr>
-        <w:t>Excel</w:t>
-      </w:r>
-      <w:r>
-        <w:rPr>
-          <w:rFonts w:ascii="Times New Roman" w:hAnsi="Times New Roman" w:cs="Times New Roman"/>
-          <w:sz w:val="28"/>
-        </w:rPr>
-        <w:t xml:space="preserve"> для создания</w:t>
-      </w:r>
-      <w:r>
-        <w:rPr>
-          <w:rFonts w:ascii="Times New Roman" w:hAnsi="Times New Roman" w:cs="Times New Roman"/>
-          <w:sz w:val="28"/>
-        </w:rPr>
-        <w:t xml:space="preserve"> таблицы истинности</w:t>
-      </w:r>
-      <w:r>
-        <w:rPr>
-          <w:rFonts w:ascii="Times New Roman" w:hAnsi="Times New Roman" w:cs="Times New Roman"/>
-          <w:sz w:val="28"/>
-        </w:rPr>
-        <w:t xml:space="preserve"> логического выражения.</w:t>
-      </w:r>
-      <w:r>
-        <w:rPr>
-          <w:rFonts w:ascii="Times New Roman" w:hAnsi="Times New Roman" w:cs="Times New Roman"/>
-          <w:sz w:val="28"/>
-        </w:rPr>
-        <w:t xml:space="preserve"> </w:t>
-      </w:r>
-    </w:p>
-    <w:p>
-      <w:pPr>
-        <w:pStyle w:val="ConsPlusNormal"/>
-        <w:spacing w:line="360" w:lineRule="auto"/>
-        <w:ind w:firstLine="709"/>
-        <w:jc w:val="both"/>
-        <w:rPr>
-          <w:rFonts w:ascii="Times New Roman" w:hAnsi="Times New Roman" w:cs="Times New Roman"/>
-          <w:sz w:val="28"/>
-        </w:rPr>
-      </w:pPr>
-      <w:r>
-        <w:rPr>
-          <w:rFonts w:ascii="Times New Roman" w:hAnsi="Times New Roman" w:cs="Times New Roman"/>
-          <w:sz w:val="28"/>
-        </w:rPr>
-        <w:t>3.</w:t>
-      </w:r>
-      <w:r>
-        <w:rPr>
-          <w:rFonts w:ascii="Times New Roman" w:hAnsi="Times New Roman" w:cs="Times New Roman"/>
-          <w:sz w:val="28"/>
-        </w:rPr>
-        <w:t xml:space="preserve"> Разработать </w:t>
-      </w:r>
-      <w:r>
-        <w:rPr>
-          <w:rFonts w:ascii="Times New Roman" w:hAnsi="Times New Roman" w:cs="Times New Roman"/>
-          <w:sz w:val="28"/>
-        </w:rPr>
-        <w:t xml:space="preserve">таблицу истинности </w:t>
-      </w:r>
-      <w:r>
-        <w:rPr>
-          <w:rFonts w:ascii="Times New Roman" w:hAnsi="Times New Roman" w:cs="Times New Roman"/>
-          <w:sz w:val="28"/>
-        </w:rPr>
-        <w:t>логическо</w:t>
-      </w:r>
-      <w:r>
-        <w:rPr>
-          <w:rFonts w:ascii="Times New Roman" w:hAnsi="Times New Roman" w:cs="Times New Roman"/>
-          <w:sz w:val="28"/>
-        </w:rPr>
-        <w:t>го</w:t>
-      </w:r>
-      <w:r>
-        <w:rPr>
-          <w:rFonts w:ascii="Times New Roman" w:hAnsi="Times New Roman" w:cs="Times New Roman"/>
-          <w:sz w:val="28"/>
-        </w:rPr>
-        <w:t xml:space="preserve"> выражени</w:t>
-      </w:r>
-      <w:r>
-        <w:rPr>
-          <w:rFonts w:ascii="Times New Roman" w:hAnsi="Times New Roman" w:cs="Times New Roman"/>
-          <w:sz w:val="28"/>
-        </w:rPr>
-        <w:t>я</w:t>
-      </w:r>
-      <w:r>
-        <w:rPr>
-          <w:rFonts w:ascii="Times New Roman" w:hAnsi="Times New Roman" w:cs="Times New Roman"/>
-          <w:sz w:val="28"/>
-        </w:rPr>
-        <w:t xml:space="preserve"> с использование</w:t>
-      </w:r>
-      <w:r>
-        <w:rPr>
-          <w:rFonts w:ascii="Times New Roman" w:hAnsi="Times New Roman" w:cs="Times New Roman"/>
-          <w:sz w:val="28"/>
-        </w:rPr>
-        <w:t xml:space="preserve">м электронной таблицы. </w:t>
-      </w:r>
-      <w:r>
-        <w:rPr>
-          <w:rFonts w:ascii="Times New Roman" w:hAnsi="Times New Roman" w:cs="Times New Roman"/>
-          <w:sz w:val="28"/>
-        </w:rPr>
-        <w:t xml:space="preserve"> </w:t>
-      </w:r>
-    </w:p>
-    <w:p>
-      <w:pPr>
-        <w:pStyle w:val="ConsPlusNormal"/>
-        <w:spacing w:line="360" w:lineRule="auto"/>
-        <w:ind w:firstLine="709"/>
-        <w:jc w:val="both"/>
-        <w:rPr>
-          <w:rFonts w:ascii="Times New Roman" w:hAnsi="Times New Roman" w:cs="Times New Roman"/>
-          <w:sz w:val="28"/>
-        </w:rPr>
-      </w:pPr>
-      <w:r>
-        <w:rPr>
-          <w:rFonts w:ascii="Times New Roman" w:hAnsi="Times New Roman" w:cs="Times New Roman"/>
-          <w:sz w:val="28"/>
-        </w:rPr>
-        <w:t>4. Исследовать</w:t>
-      </w:r>
-      <w:r>
-        <w:rPr>
-          <w:rFonts w:ascii="Times New Roman" w:hAnsi="Times New Roman" w:cs="Times New Roman"/>
-          <w:sz w:val="28"/>
-        </w:rPr>
-        <w:t xml:space="preserve"> источники </w:t>
-      </w:r>
-      <w:r>
-        <w:rPr>
-          <w:rFonts w:ascii="Times New Roman" w:hAnsi="Times New Roman" w:cs="Times New Roman"/>
-          <w:sz w:val="28"/>
-          <w:lang w:val="en-US"/>
-        </w:rPr>
-        <w:t>Microsoft</w:t>
-      </w:r>
-      <w:r>
-        <w:rPr>
-          <w:rFonts w:ascii="Times New Roman" w:hAnsi="Times New Roman" w:cs="Times New Roman"/>
-          <w:sz w:val="28"/>
-        </w:rPr>
-        <w:t xml:space="preserve"> по работе с </w:t>
-      </w:r>
-      <w:r>
-        <w:rPr>
-          <w:rFonts w:ascii="Times New Roman" w:hAnsi="Times New Roman" w:cs="Times New Roman"/>
-          <w:sz w:val="28"/>
-          <w:lang w:val="en-US"/>
-        </w:rPr>
-        <w:t>Excel</w:t>
-      </w:r>
-      <w:r>
-        <w:rPr>
-          <w:rFonts w:ascii="Times New Roman" w:hAnsi="Times New Roman" w:cs="Times New Roman"/>
-          <w:sz w:val="28"/>
-        </w:rPr>
-        <w:t xml:space="preserve"> для создания электронной таблицы для </w:t>
-      </w:r>
-      <w:r>
-        <w:rPr>
-          <w:rFonts w:ascii="Times New Roman" w:hAnsi="Times New Roman" w:cs="Times New Roman"/>
-          <w:sz w:val="28"/>
-        </w:rPr>
-        <w:t>создания таблицы истинности</w:t>
-      </w:r>
-      <w:r>
-        <w:rPr>
-          <w:rFonts w:ascii="Times New Roman" w:hAnsi="Times New Roman" w:cs="Times New Roman"/>
-          <w:sz w:val="28"/>
-        </w:rPr>
-        <w:t xml:space="preserve"> логического выражения </w:t>
-      </w:r>
-      <w:r>
-        <w:rPr>
-          <w:rFonts w:ascii="Times New Roman" w:hAnsi="Times New Roman" w:cs="Times New Roman"/>
-          <w:sz w:val="28"/>
-        </w:rPr>
-        <w:t>и дать рекомендации</w:t>
-      </w:r>
-      <w:r>
-        <w:rPr>
-          <w:rFonts w:ascii="Times New Roman" w:hAnsi="Times New Roman" w:cs="Times New Roman"/>
-          <w:sz w:val="28"/>
-        </w:rPr>
-        <w:t xml:space="preserve"> по разработке электронной таблицы в решении иных логических уравнен</w:t>
-      </w:r>
-      <w:r>
-        <w:rPr>
-          <w:rFonts w:ascii="Times New Roman" w:hAnsi="Times New Roman" w:cs="Times New Roman"/>
-          <w:sz w:val="28"/>
-        </w:rPr>
-        <w:t>ий.</w:t>
-      </w:r>
-    </w:p>
-    <w:p>
-      <w:pPr>
-        <w:pStyle w:val="ConsPlusNormal"/>
-        <w:spacing w:line="360" w:lineRule="auto"/>
-        <w:ind w:firstLine="709"/>
-        <w:jc w:val="both"/>
-        <w:rPr>
-          <w:rFonts w:ascii="Times New Roman" w:hAnsi="Times New Roman" w:cs="Times New Roman"/>
-          <w:i/>
-          <w:sz w:val="40"/>
-          <w:szCs w:val="24"/>
-        </w:rPr>
-      </w:pPr>
-      <w:r>
-        <w:rPr>
-          <w:rFonts w:ascii="Times New Roman" w:hAnsi="Times New Roman" w:cs="Times New Roman"/>
-          <w:sz w:val="28"/>
-          <w:szCs w:val="24"/>
-        </w:rPr>
-        <w:t>Предмет исследования –</w:t>
-      </w:r>
-      <w:r>
-        <w:rPr>
-          <w:rFonts w:ascii="Times New Roman" w:hAnsi="Times New Roman" w:cs="Times New Roman"/>
-          <w:sz w:val="28"/>
-          <w:szCs w:val="24"/>
-        </w:rPr>
-        <w:t xml:space="preserve"> </w:t>
-      </w:r>
-      <w:r>
-        <w:rPr>
-          <w:rFonts w:ascii="Times New Roman" w:hAnsi="Times New Roman" w:cs="Times New Roman"/>
-          <w:sz w:val="28"/>
-          <w:szCs w:val="24"/>
-          <w:lang w:val="en-US"/>
-        </w:rPr>
-        <w:t>Excel</w:t>
-      </w:r>
-      <w:r>
-        <w:rPr>
-          <w:rFonts w:ascii="Times New Roman" w:hAnsi="Times New Roman" w:cs="Times New Roman"/>
-          <w:sz w:val="28"/>
-          <w:szCs w:val="24"/>
-        </w:rPr>
-        <w:t xml:space="preserve"> и разработка с помощью него таблицы истинности логического выражения.</w:t>
-      </w:r>
-    </w:p>
-    <w:p>
-      <w:pPr>
-        <w:pStyle w:val="ConsPlusNormal"/>
-        <w:spacing w:line="360" w:lineRule="auto"/>
-        <w:ind w:firstLine="709"/>
-        <w:jc w:val="both"/>
-        <w:rPr>
-          <w:rFonts w:ascii="Times New Roman" w:hAnsi="Times New Roman" w:cs="Times New Roman"/>
-          <w:sz w:val="28"/>
-          <w:szCs w:val="24"/>
-        </w:rPr>
-      </w:pPr>
-      <w:r>
-        <w:rPr>
-          <w:rFonts w:ascii="Times New Roman" w:hAnsi="Times New Roman" w:cs="Times New Roman"/>
-          <w:sz w:val="28"/>
-          <w:szCs w:val="24"/>
-        </w:rPr>
-        <w:t xml:space="preserve">Объект исследования </w:t>
-      </w:r>
-      <w:r>
-        <w:rPr>
-          <w:rFonts w:ascii="Times New Roman" w:hAnsi="Times New Roman" w:cs="Times New Roman"/>
-          <w:sz w:val="28"/>
-          <w:szCs w:val="24"/>
-        </w:rPr>
-        <w:t>–</w:t>
-      </w:r>
-      <w:r>
-        <w:rPr>
-          <w:rFonts w:ascii="Times New Roman" w:hAnsi="Times New Roman" w:cs="Times New Roman"/>
-          <w:sz w:val="28"/>
-          <w:szCs w:val="24"/>
-        </w:rPr>
-        <w:t xml:space="preserve"> </w:t>
-      </w:r>
-      <w:r>
-        <w:rPr>
-          <w:rFonts w:ascii="Times New Roman" w:hAnsi="Times New Roman" w:cs="Times New Roman"/>
-          <w:sz w:val="28"/>
-          <w:szCs w:val="24"/>
-        </w:rPr>
-        <w:t>таблица истинности логического выражения.</w:t>
-      </w:r>
-    </w:p>
-    <w:p>
-      <w:pPr>
-        <w:pStyle w:val="ConsPlusNormal"/>
-        <w:spacing w:line="360" w:lineRule="auto"/>
-        <w:ind w:firstLine="709"/>
-        <w:jc w:val="both"/>
-        <w:rPr>
-          <w:rFonts w:ascii="Times New Roman" w:hAnsi="Times New Roman" w:cs="Times New Roman"/>
-          <w:sz w:val="28"/>
-          <w:szCs w:val="24"/>
-        </w:rPr>
-      </w:pPr>
-      <w:r>
-        <w:rPr>
-          <w:rFonts w:ascii="Times New Roman" w:hAnsi="Times New Roman" w:cs="Times New Roman"/>
-          <w:sz w:val="28"/>
-          <w:szCs w:val="24"/>
-        </w:rPr>
+          <w:szCs w:val="28"/>
+        </w:rPr>
+      </w:pPr>
+      <w:r>
+        <w:rPr>
+          <w:rFonts w:ascii="Times New Roman" w:hAnsi="Times New Roman" w:cs="Times New Roman"/>
+          <w:sz w:val="28"/>
+          <w:szCs w:val="28"/>
+        </w:rPr>
+        <w:lastRenderedPageBreak/>
         <w:t>П</w:t>
       </w:r>
       <w:r>
         <w:rPr>
           <w:rFonts w:ascii="Times New Roman" w:hAnsi="Times New Roman" w:cs="Times New Roman"/>
           <w:sz w:val="28"/>
-          <w:szCs w:val="24"/>
+          <w:szCs w:val="28"/>
         </w:rPr>
         <w:t>ериод исследовани</w:t>
       </w:r>
@@ -2522,7 +2448,7 @@
         <w:rPr>
           <w:rFonts w:ascii="Times New Roman" w:hAnsi="Times New Roman" w:cs="Times New Roman"/>
           <w:sz w:val="28"/>
-          <w:szCs w:val="24"/>
+          <w:szCs w:val="28"/>
         </w:rPr>
         <w:t xml:space="preserve">я – </w:t>
       </w:r>
@@ -2530,7 +2456,7 @@
         <w:rPr>
           <w:rFonts w:ascii="Times New Roman" w:hAnsi="Times New Roman" w:cs="Times New Roman"/>
           <w:sz w:val="28"/>
-          <w:szCs w:val="24"/>
+          <w:szCs w:val="28"/>
         </w:rPr>
         <w:t>февраль 2024</w:t>
       </w:r>
@@ -2538,7 +2464,7 @@
         <w:rPr>
           <w:rFonts w:ascii="Times New Roman" w:hAnsi="Times New Roman" w:cs="Times New Roman"/>
           <w:sz w:val="28"/>
-          <w:szCs w:val="24"/>
+          <w:szCs w:val="28"/>
         </w:rPr>
         <w:br w:type="page"/>
       </w:r>
@@ -2559,8 +2485,8 @@
         <w:tblLook w:val="04A0" w:firstRow="1" w:lastRow="0" w:firstColumn="1" w:lastColumn="0" w:noHBand="0" w:noVBand="1"/>
       </w:tblPr>
       <w:tblGrid>
-        <w:gridCol w:w="8698"/>
-        <w:gridCol w:w="656"/>
+        <w:gridCol w:w="8700"/>
+        <w:gridCol w:w="654"/>
       </w:tblGrid>
       <w:tr>
         <w:trPr>
@@ -2579,14 +2505,14 @@
                 <w:numId w:val="6"/>
               </w:numPr>
               <w:spacing w:line="360" w:lineRule="auto"/>
-              <w:ind w:left="0" w:firstLine="0"/>
+              <w:ind w:left="0" w:firstLine="709"/>
               <w:jc w:val="center"/>
               <w:rPr>
                 <w:rFonts w:ascii="Times New Roman" w:eastAsia="Times New Roman" w:hAnsi="Times New Roman" w:cs="Times New Roman"/>
                 <w:b/>
                 <w:color w:val="1A1A1A"/>
                 <w:sz w:val="28"/>
-                <w:szCs w:val="24"/>
+                <w:szCs w:val="28"/>
                 <w:lang w:eastAsia="ru-RU"/>
               </w:rPr>
             </w:pPr>
@@ -2596,7 +2522,7 @@
                 <w:b/>
                 <w:color w:val="1A1A1A"/>
                 <w:sz w:val="28"/>
-                <w:szCs w:val="24"/>
+                <w:szCs w:val="28"/>
                 <w:lang w:eastAsia="ru-RU"/>
               </w:rPr>
               <w:lastRenderedPageBreak/>
@@ -2612,13 +2538,14 @@
           <w:p>
             <w:pPr>
               <w:spacing w:line="360" w:lineRule="auto"/>
+              <w:ind w:firstLine="709"/>
               <w:jc w:val="center"/>
               <w:rPr>
                 <w:rFonts w:ascii="Times New Roman" w:eastAsia="Times New Roman" w:hAnsi="Times New Roman" w:cs="Times New Roman"/>
                 <w:b/>
                 <w:color w:val="1A1A1A"/>
                 <w:sz w:val="28"/>
-                <w:szCs w:val="24"/>
+                <w:szCs w:val="28"/>
                 <w:lang w:eastAsia="ru-RU"/>
               </w:rPr>
             </w:pPr>
@@ -2630,12 +2557,13 @@
       <w:pPr>
         <w:pStyle w:val="ConsPlusNormal"/>
         <w:spacing w:line="360" w:lineRule="auto"/>
+        <w:ind w:firstLine="709"/>
         <w:jc w:val="center"/>
         <w:rPr>
           <w:rFonts w:ascii="Times New Roman" w:hAnsi="Times New Roman" w:cs="Times New Roman"/>
           <w:b/>
           <w:sz w:val="28"/>
-          <w:szCs w:val="24"/>
+          <w:szCs w:val="28"/>
         </w:rPr>
       </w:pPr>
     </w:p>
@@ -2647,13 +2575,13 @@
           <w:numId w:val="6"/>
         </w:numPr>
         <w:spacing w:line="360" w:lineRule="auto"/>
-        <w:ind w:left="0" w:firstLine="0"/>
+        <w:ind w:left="0" w:firstLine="709"/>
         <w:jc w:val="center"/>
         <w:rPr>
           <w:rFonts w:ascii="Times New Roman" w:hAnsi="Times New Roman" w:cs="Times New Roman"/>
           <w:b/>
           <w:sz w:val="28"/>
-          <w:szCs w:val="24"/>
+          <w:szCs w:val="28"/>
         </w:rPr>
       </w:pPr>
       <w:r>
@@ -2662,7 +2590,7 @@
           <w:b/>
           <w:color w:val="1A1A1A"/>
           <w:sz w:val="28"/>
-          <w:szCs w:val="24"/>
+          <w:szCs w:val="28"/>
         </w:rPr>
         <w:t xml:space="preserve">Приложение </w:t>
       </w:r>
@@ -2672,7 +2600,7 @@
           <w:b/>
           <w:color w:val="1A1A1A"/>
           <w:sz w:val="28"/>
-          <w:szCs w:val="24"/>
+          <w:szCs w:val="28"/>
           <w:lang w:val="en-US"/>
         </w:rPr>
         <w:t>Excel</w:t>
@@ -2683,7 +2611,7 @@
           <w:b/>
           <w:color w:val="1A1A1A"/>
           <w:sz w:val="28"/>
-          <w:szCs w:val="24"/>
+          <w:szCs w:val="28"/>
         </w:rPr>
         <w:t>, интерфейс и инструменты для логического выражения</w:t>
       </w:r>
@@ -2692,10 +2620,12 @@
       <w:pPr>
         <w:pStyle w:val="ConsPlusNormal"/>
         <w:spacing w:line="360" w:lineRule="auto"/>
-        <w:rPr>
-          <w:rFonts w:ascii="Times New Roman" w:hAnsi="Times New Roman" w:cs="Times New Roman"/>
-          <w:sz w:val="28"/>
-          <w:szCs w:val="24"/>
+        <w:ind w:firstLine="709"/>
+        <w:jc w:val="both"/>
+        <w:rPr>
+          <w:rFonts w:ascii="Times New Roman" w:hAnsi="Times New Roman" w:cs="Times New Roman"/>
+          <w:sz w:val="28"/>
+          <w:szCs w:val="28"/>
         </w:rPr>
       </w:pPr>
     </w:p>
@@ -2711,13 +2641,293 @@
           <w:szCs w:val="28"/>
         </w:rPr>
       </w:pPr>
-      <w:r>
-        <w:rPr>
-          <w:rFonts w:ascii="Times New Roman" w:hAnsi="Times New Roman" w:cs="Times New Roman"/>
-          <w:sz w:val="28"/>
-          <w:szCs w:val="28"/>
-        </w:rPr>
-        <w:t>Microsoft Excel (также иногда называется Microsoft Office Excel) — программа для работы с электронными таблицами, созданная корпорацией Microsoft. Она предоставляет возможности экономико-статистических расчетов, графические инструменты, язык макропрограммирования потоков данных Power Query и язык макропрограммирования VBA (Visual Basic for Application). Microsoft Excel входит в состав Microsoft Office.</w:t>
+      <w:proofErr w:type="spellStart"/>
+      <w:r>
+        <w:rPr>
+          <w:rFonts w:ascii="Times New Roman" w:hAnsi="Times New Roman" w:cs="Times New Roman"/>
+          <w:sz w:val="28"/>
+          <w:szCs w:val="28"/>
+        </w:rPr>
+        <w:t>Microsoft</w:t>
+      </w:r>
+      <w:proofErr w:type="spellEnd"/>
+      <w:r>
+        <w:rPr>
+          <w:rFonts w:ascii="Times New Roman" w:hAnsi="Times New Roman" w:cs="Times New Roman"/>
+          <w:sz w:val="28"/>
+          <w:szCs w:val="28"/>
+        </w:rPr>
+        <w:t xml:space="preserve"> </w:t>
+      </w:r>
+      <w:proofErr w:type="spellStart"/>
+      <w:r>
+        <w:rPr>
+          <w:rFonts w:ascii="Times New Roman" w:hAnsi="Times New Roman" w:cs="Times New Roman"/>
+          <w:sz w:val="28"/>
+          <w:szCs w:val="28"/>
+        </w:rPr>
+        <w:t>Excel</w:t>
+      </w:r>
+      <w:proofErr w:type="spellEnd"/>
+      <w:r>
+        <w:rPr>
+          <w:rFonts w:ascii="Times New Roman" w:hAnsi="Times New Roman" w:cs="Times New Roman"/>
+          <w:sz w:val="28"/>
+          <w:szCs w:val="28"/>
+        </w:rPr>
+        <w:t xml:space="preserve"> (также иногда называется </w:t>
+      </w:r>
+      <w:proofErr w:type="spellStart"/>
+      <w:r>
+        <w:rPr>
+          <w:rFonts w:ascii="Times New Roman" w:hAnsi="Times New Roman" w:cs="Times New Roman"/>
+          <w:sz w:val="28"/>
+          <w:szCs w:val="28"/>
+        </w:rPr>
+        <w:t>Microsoft</w:t>
+      </w:r>
+      <w:proofErr w:type="spellEnd"/>
+      <w:r>
+        <w:rPr>
+          <w:rFonts w:ascii="Times New Roman" w:hAnsi="Times New Roman" w:cs="Times New Roman"/>
+          <w:sz w:val="28"/>
+          <w:szCs w:val="28"/>
+        </w:rPr>
+        <w:t xml:space="preserve"> </w:t>
+      </w:r>
+      <w:proofErr w:type="spellStart"/>
+      <w:r>
+        <w:rPr>
+          <w:rFonts w:ascii="Times New Roman" w:hAnsi="Times New Roman" w:cs="Times New Roman"/>
+          <w:sz w:val="28"/>
+          <w:szCs w:val="28"/>
+        </w:rPr>
+        <w:t>Office</w:t>
+      </w:r>
+      <w:proofErr w:type="spellEnd"/>
+      <w:r>
+        <w:rPr>
+          <w:rFonts w:ascii="Times New Roman" w:hAnsi="Times New Roman" w:cs="Times New Roman"/>
+          <w:sz w:val="28"/>
+          <w:szCs w:val="28"/>
+        </w:rPr>
+        <w:t xml:space="preserve"> </w:t>
+      </w:r>
+      <w:proofErr w:type="spellStart"/>
+      <w:r>
+        <w:rPr>
+          <w:rFonts w:ascii="Times New Roman" w:hAnsi="Times New Roman" w:cs="Times New Roman"/>
+          <w:sz w:val="28"/>
+          <w:szCs w:val="28"/>
+        </w:rPr>
+        <w:t>Excel</w:t>
+      </w:r>
+      <w:proofErr w:type="spellEnd"/>
+      <w:r>
+        <w:rPr>
+          <w:rFonts w:ascii="Times New Roman" w:hAnsi="Times New Roman" w:cs="Times New Roman"/>
+          <w:sz w:val="28"/>
+          <w:szCs w:val="28"/>
+        </w:rPr>
+        <w:t xml:space="preserve">) — программа для работы с электронными таблицами, созданная корпорацией </w:t>
+      </w:r>
+      <w:proofErr w:type="spellStart"/>
+      <w:r>
+        <w:rPr>
+          <w:rFonts w:ascii="Times New Roman" w:hAnsi="Times New Roman" w:cs="Times New Roman"/>
+          <w:sz w:val="28"/>
+          <w:szCs w:val="28"/>
+        </w:rPr>
+        <w:t>Microsoft</w:t>
+      </w:r>
+      <w:proofErr w:type="spellEnd"/>
+      <w:r>
+        <w:rPr>
+          <w:rFonts w:ascii="Times New Roman" w:hAnsi="Times New Roman" w:cs="Times New Roman"/>
+          <w:sz w:val="28"/>
+          <w:szCs w:val="28"/>
+        </w:rPr>
+        <w:t xml:space="preserve">. Она предоставляет возможности экономико-статистических расчетов, графические инструменты, язык макропрограммирования потоков данных </w:t>
+      </w:r>
+      <w:proofErr w:type="spellStart"/>
+      <w:r>
+        <w:rPr>
+          <w:rFonts w:ascii="Times New Roman" w:hAnsi="Times New Roman" w:cs="Times New Roman"/>
+          <w:sz w:val="28"/>
+          <w:szCs w:val="28"/>
+        </w:rPr>
+        <w:t>Power</w:t>
+      </w:r>
+      <w:proofErr w:type="spellEnd"/>
+      <w:r>
+        <w:rPr>
+          <w:rFonts w:ascii="Times New Roman" w:hAnsi="Times New Roman" w:cs="Times New Roman"/>
+          <w:sz w:val="28"/>
+          <w:szCs w:val="28"/>
+        </w:rPr>
+        <w:t xml:space="preserve"> </w:t>
+      </w:r>
+      <w:proofErr w:type="spellStart"/>
+      <w:r>
+        <w:rPr>
+          <w:rFonts w:ascii="Times New Roman" w:hAnsi="Times New Roman" w:cs="Times New Roman"/>
+          <w:sz w:val="28"/>
+          <w:szCs w:val="28"/>
+        </w:rPr>
+        <w:t>Query</w:t>
+      </w:r>
+      <w:proofErr w:type="spellEnd"/>
+      <w:r>
+        <w:rPr>
+          <w:rFonts w:ascii="Times New Roman" w:hAnsi="Times New Roman" w:cs="Times New Roman"/>
+          <w:sz w:val="28"/>
+          <w:szCs w:val="28"/>
+        </w:rPr>
+        <w:t xml:space="preserve"> и язык макропрограммирования VBA (</w:t>
+      </w:r>
+      <w:proofErr w:type="spellStart"/>
+      <w:r>
+        <w:rPr>
+          <w:rFonts w:ascii="Times New Roman" w:hAnsi="Times New Roman" w:cs="Times New Roman"/>
+          <w:sz w:val="28"/>
+          <w:szCs w:val="28"/>
+        </w:rPr>
+        <w:t>Visual</w:t>
+      </w:r>
+      <w:proofErr w:type="spellEnd"/>
+      <w:r>
+        <w:rPr>
+          <w:rFonts w:ascii="Times New Roman" w:hAnsi="Times New Roman" w:cs="Times New Roman"/>
+          <w:sz w:val="28"/>
+          <w:szCs w:val="28"/>
+        </w:rPr>
+        <w:t xml:space="preserve"> </w:t>
+      </w:r>
+      <w:proofErr w:type="spellStart"/>
+      <w:r>
+        <w:rPr>
+          <w:rFonts w:ascii="Times New Roman" w:hAnsi="Times New Roman" w:cs="Times New Roman"/>
+          <w:sz w:val="28"/>
+          <w:szCs w:val="28"/>
+        </w:rPr>
+        <w:t>Basic</w:t>
+      </w:r>
+      <w:proofErr w:type="spellEnd"/>
+      <w:r>
+        <w:rPr>
+          <w:rFonts w:ascii="Times New Roman" w:hAnsi="Times New Roman" w:cs="Times New Roman"/>
+          <w:sz w:val="28"/>
+          <w:szCs w:val="28"/>
+        </w:rPr>
+        <w:t xml:space="preserve"> </w:t>
+      </w:r>
+      <w:proofErr w:type="spellStart"/>
+      <w:r>
+        <w:rPr>
+          <w:rFonts w:ascii="Times New Roman" w:hAnsi="Times New Roman" w:cs="Times New Roman"/>
+          <w:sz w:val="28"/>
+          <w:szCs w:val="28"/>
+        </w:rPr>
+        <w:t>for</w:t>
+      </w:r>
+      <w:proofErr w:type="spellEnd"/>
+      <w:r>
+        <w:rPr>
+          <w:rFonts w:ascii="Times New Roman" w:hAnsi="Times New Roman" w:cs="Times New Roman"/>
+          <w:sz w:val="28"/>
+          <w:szCs w:val="28"/>
+        </w:rPr>
+        <w:t xml:space="preserve"> </w:t>
+      </w:r>
+      <w:proofErr w:type="spellStart"/>
+      <w:r>
+        <w:rPr>
+          <w:rFonts w:ascii="Times New Roman" w:hAnsi="Times New Roman" w:cs="Times New Roman"/>
+          <w:sz w:val="28"/>
+          <w:szCs w:val="28"/>
+        </w:rPr>
+        <w:t>Application</w:t>
+      </w:r>
+      <w:proofErr w:type="spellEnd"/>
+      <w:r>
+        <w:rPr>
+          <w:rFonts w:ascii="Times New Roman" w:hAnsi="Times New Roman" w:cs="Times New Roman"/>
+          <w:sz w:val="28"/>
+          <w:szCs w:val="28"/>
+        </w:rPr>
+        <w:t xml:space="preserve">). </w:t>
+      </w:r>
+      <w:proofErr w:type="spellStart"/>
+      <w:r>
+        <w:rPr>
+          <w:rFonts w:ascii="Times New Roman" w:hAnsi="Times New Roman" w:cs="Times New Roman"/>
+          <w:sz w:val="28"/>
+          <w:szCs w:val="28"/>
+        </w:rPr>
+        <w:t>Microsoft</w:t>
+      </w:r>
+      <w:proofErr w:type="spellEnd"/>
+      <w:r>
+        <w:rPr>
+          <w:rFonts w:ascii="Times New Roman" w:hAnsi="Times New Roman" w:cs="Times New Roman"/>
+          <w:sz w:val="28"/>
+          <w:szCs w:val="28"/>
+        </w:rPr>
+        <w:t xml:space="preserve"> </w:t>
+      </w:r>
+      <w:proofErr w:type="spellStart"/>
+      <w:r>
+        <w:rPr>
+          <w:rFonts w:ascii="Times New Roman" w:hAnsi="Times New Roman" w:cs="Times New Roman"/>
+          <w:sz w:val="28"/>
+          <w:szCs w:val="28"/>
+        </w:rPr>
+        <w:t>Excel</w:t>
+      </w:r>
+      <w:proofErr w:type="spellEnd"/>
+      <w:r>
+        <w:rPr>
+          <w:rFonts w:ascii="Times New Roman" w:hAnsi="Times New Roman" w:cs="Times New Roman"/>
+          <w:sz w:val="28"/>
+          <w:szCs w:val="28"/>
+        </w:rPr>
+        <w:t xml:space="preserve"> входит в состав </w:t>
+      </w:r>
+      <w:proofErr w:type="spellStart"/>
+      <w:r>
+        <w:rPr>
+          <w:rFonts w:ascii="Times New Roman" w:hAnsi="Times New Roman" w:cs="Times New Roman"/>
+          <w:sz w:val="28"/>
+          <w:szCs w:val="28"/>
+        </w:rPr>
+        <w:t>Microsoft</w:t>
+      </w:r>
+      <w:proofErr w:type="spellEnd"/>
+      <w:r>
+        <w:rPr>
+          <w:rFonts w:ascii="Times New Roman" w:hAnsi="Times New Roman" w:cs="Times New Roman"/>
+          <w:sz w:val="28"/>
+          <w:szCs w:val="28"/>
+        </w:rPr>
+        <w:t xml:space="preserve"> </w:t>
+      </w:r>
+      <w:proofErr w:type="spellStart"/>
+      <w:r>
+        <w:rPr>
+          <w:rFonts w:ascii="Times New Roman" w:hAnsi="Times New Roman" w:cs="Times New Roman"/>
+          <w:sz w:val="28"/>
+          <w:szCs w:val="28"/>
+        </w:rPr>
+        <w:t>Office</w:t>
+      </w:r>
+      <w:proofErr w:type="spellEnd"/>
+      <w:r>
+        <w:rPr>
+          <w:rFonts w:ascii="Times New Roman" w:hAnsi="Times New Roman" w:cs="Times New Roman"/>
+          <w:sz w:val="28"/>
+          <w:szCs w:val="28"/>
+        </w:rPr>
+        <w:t>.</w:t>
       </w:r>
     </w:p>
     <w:p>
@@ -2738,7 +2948,43 @@
           <w:sz w:val="28"/>
           <w:szCs w:val="28"/>
         </w:rPr>
-        <w:t>По умолчанию в каждой книге присутствует один лист (в ранних версиях — три листа). Количество листов, которые можно создавать в одной книге, ограничено только возможностями оперативной памяти компьютера. Поле Excel представляет собой таблицу из ячеек. Каждая ячейка имеет свой уникальный адрес, образованный пересечением строк и столбцов. Всего в Excel 1 048 576 строк и 16 384 столбца, что дает 2 147 483 648 ячеек. Над полем с ячейками находится строка функций, в которой отображаются данные, внесенные в ячейки или формулы. Также в программе есть несколько вкладок:</w:t>
+        <w:t xml:space="preserve">По умолчанию в каждой книге присутствует один лист (в ранних версиях — три листа). Количество листов, которые можно создавать в одной книге, ограничено только возможностями оперативной памяти компьютера. Поле </w:t>
+      </w:r>
+      <w:proofErr w:type="spellStart"/>
+      <w:r>
+        <w:rPr>
+          <w:rFonts w:ascii="Times New Roman" w:hAnsi="Times New Roman" w:cs="Times New Roman"/>
+          <w:sz w:val="28"/>
+          <w:szCs w:val="28"/>
+        </w:rPr>
+        <w:t>Excel</w:t>
+      </w:r>
+      <w:proofErr w:type="spellEnd"/>
+      <w:r>
+        <w:rPr>
+          <w:rFonts w:ascii="Times New Roman" w:hAnsi="Times New Roman" w:cs="Times New Roman"/>
+          <w:sz w:val="28"/>
+          <w:szCs w:val="28"/>
+        </w:rPr>
+        <w:t xml:space="preserve"> представляет собой таблицу из ячеек. Каждая ячейка имеет свой уникальный адрес, образованный пересечением строк и столбцов. Всего в </w:t>
+      </w:r>
+      <w:proofErr w:type="spellStart"/>
+      <w:r>
+        <w:rPr>
+          <w:rFonts w:ascii="Times New Roman" w:hAnsi="Times New Roman" w:cs="Times New Roman"/>
+          <w:sz w:val="28"/>
+          <w:szCs w:val="28"/>
+        </w:rPr>
+        <w:t>Excel</w:t>
+      </w:r>
+      <w:proofErr w:type="spellEnd"/>
+      <w:r>
+        <w:rPr>
+          <w:rFonts w:ascii="Times New Roman" w:hAnsi="Times New Roman" w:cs="Times New Roman"/>
+          <w:sz w:val="28"/>
+          <w:szCs w:val="28"/>
+        </w:rPr>
+        <w:t xml:space="preserve"> 1 048 576 строк и 16 384 столбца, что дает 2 147 483 648 ячеек. Над полем с ячейками находится строка функций, в которой отображаются данные, внесенные в ячейки или формулы. Также в программе есть несколько вкладок:</w:t>
       </w:r>
     </w:p>
     <w:p>
@@ -2852,7 +3098,25 @@
           <w:sz w:val="28"/>
           <w:szCs w:val="28"/>
         </w:rPr>
-        <w:t xml:space="preserve">» - Вкладка предназначена для добавления графических элементов на лист. Пользователь может как добавить обычные рисунки и фотографии, так и создать 2D- и 3D-объекты через конструктор. Кроме того, один из самых важных разделов программы — графики и диаграммы — также </w:t>
+        <w:t xml:space="preserve">» - Вкладка предназначена для добавления графических элементов на лист. Пользователь может как добавить обычные рисунки и фотографии, так и создать 2D- и 3D-объекты </w:t>
+      </w:r>
+      <w:proofErr w:type="gramStart"/>
+      <w:r>
+        <w:rPr>
+          <w:rFonts w:ascii="Times New Roman" w:hAnsi="Times New Roman" w:cs="Times New Roman"/>
+          <w:sz w:val="28"/>
+          <w:szCs w:val="28"/>
+        </w:rPr>
+        <w:t>через конструктор</w:t>
+      </w:r>
+      <w:proofErr w:type="gramEnd"/>
+      <w:r>
+        <w:rPr>
+          <w:rFonts w:ascii="Times New Roman" w:hAnsi="Times New Roman" w:cs="Times New Roman"/>
+          <w:sz w:val="28"/>
+          <w:szCs w:val="28"/>
+        </w:rPr>
+        <w:t xml:space="preserve">. Кроме того, один из самых важных разделов программы — графики и диаграммы — также </w:t>
       </w:r>
       <w:r>
         <w:rPr>
@@ -3072,8 +3336,18 @@
           <w:sz w:val="28"/>
           <w:szCs w:val="28"/>
         </w:rPr>
-        <w:t>Работа с формулами Excel</w:t>
-      </w:r>
+        <w:t xml:space="preserve">Работа с формулами </w:t>
+      </w:r>
+      <w:proofErr w:type="spellStart"/>
+      <w:r>
+        <w:rPr>
+          <w:rFonts w:ascii="Times New Roman" w:hAnsi="Times New Roman" w:cs="Times New Roman"/>
+          <w:sz w:val="28"/>
+          <w:szCs w:val="28"/>
+        </w:rPr>
+        <w:t>Excel</w:t>
+      </w:r>
+      <w:proofErr w:type="spellEnd"/>
       <w:r>
         <w:rPr>
           <w:rFonts w:ascii="Times New Roman" w:hAnsi="Times New Roman" w:cs="Times New Roman"/>
@@ -3236,6 +3510,8 @@
       <w:pPr>
         <w:pStyle w:val="ConsPlusNormal"/>
         <w:spacing w:line="360" w:lineRule="auto"/>
+        <w:ind w:firstLine="709"/>
+        <w:jc w:val="both"/>
         <w:rPr>
           <w:rFonts w:ascii="Times New Roman" w:hAnsi="Times New Roman" w:cs="Times New Roman"/>
           <w:sz w:val="28"/>
@@ -3251,16 +3527,22 @@
           <w:numId w:val="6"/>
         </w:numPr>
         <w:spacing w:line="360" w:lineRule="auto"/>
-        <w:rPr>
-          <w:rFonts w:ascii="Times New Roman" w:hAnsi="Times New Roman" w:cs="Times New Roman"/>
-          <w:sz w:val="28"/>
-          <w:szCs w:val="28"/>
-          <w:lang w:val="en-US"/>
-        </w:rPr>
-      </w:pPr>
-      <w:r>
-        <w:rPr>
-          <w:rFonts w:ascii="Times New Roman" w:hAnsi="Times New Roman" w:cs="Times New Roman"/>
+        <w:ind w:firstLine="709"/>
+        <w:jc w:val="center"/>
+        <w:rPr>
+          <w:rFonts w:ascii="Times New Roman" w:hAnsi="Times New Roman" w:cs="Times New Roman"/>
+          <w:b/>
+          <w:bCs/>
+          <w:sz w:val="28"/>
+          <w:szCs w:val="28"/>
+          <w:lang w:val="en-US"/>
+        </w:rPr>
+      </w:pPr>
+      <w:r>
+        <w:rPr>
+          <w:rFonts w:ascii="Times New Roman" w:hAnsi="Times New Roman" w:cs="Times New Roman"/>
+          <w:b/>
+          <w:bCs/>
           <w:color w:val="1A1A1A"/>
           <w:sz w:val="28"/>
           <w:szCs w:val="28"/>
@@ -3272,6 +3554,8 @@
       <w:pPr>
         <w:pStyle w:val="ConsPlusNormal"/>
         <w:spacing w:line="360" w:lineRule="auto"/>
+        <w:ind w:firstLine="709"/>
+        <w:jc w:val="both"/>
         <w:rPr>
           <w:rFonts w:ascii="Times New Roman" w:hAnsi="Times New Roman" w:cs="Times New Roman"/>
           <w:sz w:val="28"/>
@@ -3284,6 +3568,8 @@
       <w:pPr>
         <w:pStyle w:val="ConsPlusNormal"/>
         <w:spacing w:line="360" w:lineRule="auto"/>
+        <w:ind w:firstLine="709"/>
+        <w:jc w:val="both"/>
         <w:rPr>
           <w:rFonts w:ascii="Times New Roman" w:hAnsi="Times New Roman" w:cs="Times New Roman"/>
           <w:sz w:val="28"/>
@@ -3313,6 +3599,8 @@
       <w:pPr>
         <w:pStyle w:val="ConsPlusNormal"/>
         <w:spacing w:line="360" w:lineRule="auto"/>
+        <w:ind w:firstLine="709"/>
+        <w:jc w:val="both"/>
         <w:rPr>
           <w:rFonts w:ascii="Times New Roman" w:hAnsi="Times New Roman" w:cs="Times New Roman"/>
           <w:sz w:val="28"/>
@@ -3332,6 +3620,8 @@
       <w:pPr>
         <w:pStyle w:val="ConsPlusNormal"/>
         <w:spacing w:line="360" w:lineRule="auto"/>
+        <w:ind w:firstLine="709"/>
+        <w:jc w:val="both"/>
         <w:rPr>
           <w:rFonts w:ascii="Times New Roman" w:hAnsi="Times New Roman" w:cs="Times New Roman"/>
           <w:sz w:val="28"/>
@@ -3351,9 +3641,10 @@
       <w:pPr>
         <w:pStyle w:val="ab"/>
         <w:shd w:val="clear" w:color="auto" w:fill="FFFFFF"/>
-        <w:spacing w:before="0" w:beforeAutospacing="0" w:after="150" w:afterAutospacing="0"/>
-        <w:rPr>
-          <w:rFonts w:ascii="PT Sans" w:hAnsi="PT Sans"/>
+        <w:spacing w:before="0" w:beforeAutospacing="0" w:after="150" w:afterAutospacing="0" w:line="360" w:lineRule="auto"/>
+        <w:ind w:firstLine="709"/>
+        <w:jc w:val="both"/>
+        <w:rPr>
           <w:b/>
           <w:bCs/>
           <w:color w:val="000000"/>
@@ -3363,7 +3654,6 @@
       </w:pPr>
       <w:r>
         <w:rPr>
-          <w:rFonts w:ascii="PT Sans" w:hAnsi="PT Sans"/>
           <w:b/>
           <w:bCs/>
           <w:color w:val="000000"/>
@@ -3374,7 +3664,6 @@
       </w:r>
       <w:r>
         <w:rPr>
-          <w:rFonts w:ascii="PT Sans" w:hAnsi="PT Sans"/>
           <w:b/>
           <w:bCs/>
           <w:color w:val="000000"/>
@@ -3385,7 +3674,6 @@
       </w:r>
       <w:r>
         <w:rPr>
-          <w:rFonts w:ascii="PT Sans" w:hAnsi="PT Sans"/>
           <w:b/>
           <w:bCs/>
           <w:color w:val="000000"/>
@@ -3400,9 +3688,10 @@
       <w:pPr>
         <w:pStyle w:val="ab"/>
         <w:shd w:val="clear" w:color="auto" w:fill="FFFFFF"/>
-        <w:spacing w:before="0" w:beforeAutospacing="0" w:after="150" w:afterAutospacing="0"/>
-        <w:rPr>
-          <w:rFonts w:ascii="PT Sans" w:hAnsi="PT Sans"/>
+        <w:spacing w:before="0" w:beforeAutospacing="0" w:after="150" w:afterAutospacing="0" w:line="360" w:lineRule="auto"/>
+        <w:ind w:firstLine="709"/>
+        <w:jc w:val="both"/>
+        <w:rPr>
           <w:color w:val="000000"/>
           <w:sz w:val="28"/>
           <w:szCs w:val="28"/>
@@ -3410,7 +3699,6 @@
       </w:pPr>
       <w:r>
         <w:rPr>
-          <w:rFonts w:ascii="PT Sans" w:hAnsi="PT Sans"/>
           <w:color w:val="000000"/>
           <w:sz w:val="28"/>
           <w:szCs w:val="28"/>
@@ -3420,7 +3708,6 @@
       </w:r>
       <w:r>
         <w:rPr>
-          <w:rFonts w:ascii="PT Sans" w:hAnsi="PT Sans"/>
           <w:color w:val="000000"/>
           <w:sz w:val="28"/>
           <w:szCs w:val="28"/>
@@ -3430,7 +3717,6 @@
       </w:r>
       <w:r>
         <w:rPr>
-          <w:rFonts w:ascii="PT Sans" w:hAnsi="PT Sans"/>
           <w:color w:val="000000"/>
           <w:sz w:val="28"/>
           <w:szCs w:val="28"/>
@@ -3442,9 +3728,10 @@
       <w:pPr>
         <w:pStyle w:val="ab"/>
         <w:shd w:val="clear" w:color="auto" w:fill="FFFFFF"/>
-        <w:spacing w:before="0" w:beforeAutospacing="0" w:after="150" w:afterAutospacing="0"/>
-        <w:rPr>
-          <w:rFonts w:ascii="PT Sans" w:hAnsi="PT Sans"/>
+        <w:spacing w:before="0" w:beforeAutospacing="0" w:after="150" w:afterAutospacing="0" w:line="360" w:lineRule="auto"/>
+        <w:ind w:firstLine="709"/>
+        <w:jc w:val="both"/>
+        <w:rPr>
           <w:color w:val="000000"/>
           <w:sz w:val="28"/>
           <w:szCs w:val="28"/>
@@ -3452,7 +3739,6 @@
       </w:pPr>
       <w:r>
         <w:rPr>
-          <w:rFonts w:ascii="PT Sans" w:hAnsi="PT Sans"/>
           <w:color w:val="000000"/>
           <w:sz w:val="28"/>
           <w:szCs w:val="28"/>
@@ -3462,7 +3748,6 @@
       </w:r>
       <w:r>
         <w:rPr>
-          <w:rFonts w:ascii="PT Sans" w:hAnsi="PT Sans"/>
           <w:color w:val="000000"/>
           <w:sz w:val="28"/>
           <w:szCs w:val="28"/>
@@ -3471,7 +3756,6 @@
       </w:r>
       <w:r>
         <w:rPr>
-          <w:rFonts w:ascii="Segoe UI" w:hAnsi="Segoe UI" w:cs="Segoe UI"/>
           <w:color w:val="1E1E1E"/>
           <w:sz w:val="28"/>
           <w:szCs w:val="28"/>
@@ -3484,9 +3768,10 @@
       <w:pPr>
         <w:pStyle w:val="ab"/>
         <w:shd w:val="clear" w:color="auto" w:fill="FFFFFF"/>
-        <w:spacing w:before="0" w:beforeAutospacing="0" w:after="150" w:afterAutospacing="0"/>
-        <w:rPr>
-          <w:rFonts w:ascii="PT Sans" w:hAnsi="PT Sans"/>
+        <w:spacing w:before="0" w:beforeAutospacing="0" w:after="150" w:afterAutospacing="0" w:line="360" w:lineRule="auto"/>
+        <w:ind w:firstLine="709"/>
+        <w:jc w:val="both"/>
+        <w:rPr>
           <w:color w:val="000000"/>
           <w:sz w:val="28"/>
           <w:szCs w:val="28"/>
@@ -3494,7 +3779,6 @@
       </w:pPr>
       <w:r>
         <w:rPr>
-          <w:rFonts w:ascii="PT Sans" w:hAnsi="PT Sans"/>
           <w:color w:val="000000"/>
           <w:sz w:val="28"/>
           <w:szCs w:val="28"/>
@@ -3503,7 +3787,6 @@
       </w:r>
       <w:r>
         <w:rPr>
-          <w:rFonts w:ascii="Segoe UI" w:hAnsi="Segoe UI" w:cs="Segoe UI"/>
           <w:color w:val="1E1E1E"/>
           <w:sz w:val="28"/>
           <w:szCs w:val="28"/>
@@ -3516,9 +3799,10 @@
       <w:pPr>
         <w:pStyle w:val="ab"/>
         <w:shd w:val="clear" w:color="auto" w:fill="FFFFFF"/>
-        <w:spacing w:before="0" w:beforeAutospacing="0" w:after="150" w:afterAutospacing="0"/>
-        <w:rPr>
-          <w:rFonts w:ascii="PT Sans" w:hAnsi="PT Sans"/>
+        <w:spacing w:before="0" w:beforeAutospacing="0" w:after="150" w:afterAutospacing="0" w:line="360" w:lineRule="auto"/>
+        <w:ind w:firstLine="709"/>
+        <w:jc w:val="both"/>
+        <w:rPr>
           <w:color w:val="000000"/>
           <w:sz w:val="28"/>
           <w:szCs w:val="28"/>
@@ -3526,7 +3810,6 @@
       </w:pPr>
       <w:r>
         <w:rPr>
-          <w:rFonts w:ascii="PT Sans" w:hAnsi="PT Sans"/>
           <w:color w:val="000000"/>
           <w:sz w:val="28"/>
           <w:szCs w:val="28"/>
@@ -3535,7 +3818,6 @@
       </w:r>
       <w:r>
         <w:rPr>
-          <w:rFonts w:ascii="Segoe UI" w:hAnsi="Segoe UI" w:cs="Segoe UI"/>
           <w:color w:val="1E1E1E"/>
           <w:sz w:val="28"/>
           <w:szCs w:val="28"/>
@@ -3545,22 +3827,42 @@
       </w:r>
       <w:r>
         <w:rPr>
-          <w:rFonts w:ascii="Segoe UI" w:hAnsi="Segoe UI" w:cs="Segoe UI"/>
           <w:color w:val="1E1E1E"/>
           <w:sz w:val="28"/>
           <w:szCs w:val="28"/>
           <w:shd w:val="clear" w:color="auto" w:fill="FFFFFF"/>
         </w:rPr>
-        <w:t>Функция ЕСЛИМН проверяет соответствие одному или нескольким условиям и возвращает значение для первого условия, принимающего значение ИСТИНА. Функцию ЕСЛИМН можно использовать вместо нескольких вложенных операторов ЕСЛИ. Ее гораздо проще читать при наличии нескольких условий.</w:t>
+        <w:t xml:space="preserve">Функция ЕСЛИМН проверяет соответствие одному или нескольким условиям и возвращает значение для первого условия, принимающего </w:t>
+      </w:r>
+      <w:proofErr w:type="gramStart"/>
+      <w:r>
+        <w:rPr>
+          <w:color w:val="1E1E1E"/>
+          <w:sz w:val="28"/>
+          <w:szCs w:val="28"/>
+          <w:shd w:val="clear" w:color="auto" w:fill="FFFFFF"/>
+        </w:rPr>
+        <w:t>значение</w:t>
+      </w:r>
+      <w:proofErr w:type="gramEnd"/>
+      <w:r>
+        <w:rPr>
+          <w:color w:val="1E1E1E"/>
+          <w:sz w:val="28"/>
+          <w:szCs w:val="28"/>
+          <w:shd w:val="clear" w:color="auto" w:fill="FFFFFF"/>
+        </w:rPr>
+        <w:t xml:space="preserve"> ИСТИНА. Функцию ЕСЛИМН можно использовать вместо нескольких вложенных операторов ЕСЛИ. Ее гораздо проще читать при наличии нескольких условий.</w:t>
       </w:r>
     </w:p>
     <w:p>
       <w:pPr>
         <w:pStyle w:val="ab"/>
         <w:shd w:val="clear" w:color="auto" w:fill="FFFFFF"/>
-        <w:spacing w:before="0" w:beforeAutospacing="0" w:after="150" w:afterAutospacing="0"/>
-        <w:rPr>
-          <w:rFonts w:ascii="PT Sans" w:hAnsi="PT Sans"/>
+        <w:spacing w:before="0" w:beforeAutospacing="0" w:after="150" w:afterAutospacing="0" w:line="360" w:lineRule="auto"/>
+        <w:ind w:firstLine="709"/>
+        <w:jc w:val="both"/>
+        <w:rPr>
           <w:color w:val="000000"/>
           <w:sz w:val="28"/>
           <w:szCs w:val="28"/>
@@ -3568,7 +3870,6 @@
       </w:pPr>
       <w:r>
         <w:rPr>
-          <w:rFonts w:ascii="PT Sans" w:hAnsi="PT Sans"/>
           <w:color w:val="000000"/>
           <w:sz w:val="28"/>
           <w:szCs w:val="28"/>
@@ -3577,7 +3878,6 @@
       </w:r>
       <w:r>
         <w:rPr>
-          <w:rFonts w:ascii="Segoe UI" w:hAnsi="Segoe UI" w:cs="Segoe UI"/>
           <w:color w:val="1E1E1E"/>
           <w:sz w:val="28"/>
           <w:szCs w:val="28"/>
@@ -3590,9 +3890,10 @@
       <w:pPr>
         <w:pStyle w:val="ab"/>
         <w:shd w:val="clear" w:color="auto" w:fill="FFFFFF"/>
-        <w:spacing w:before="0" w:beforeAutospacing="0" w:after="150" w:afterAutospacing="0"/>
-        <w:rPr>
-          <w:rFonts w:ascii="PT Sans" w:hAnsi="PT Sans"/>
+        <w:spacing w:before="0" w:beforeAutospacing="0" w:after="150" w:afterAutospacing="0" w:line="360" w:lineRule="auto"/>
+        <w:ind w:firstLine="709"/>
+        <w:jc w:val="both"/>
+        <w:rPr>
           <w:color w:val="000000"/>
           <w:sz w:val="28"/>
           <w:szCs w:val="28"/>
@@ -3600,7 +3901,6 @@
       </w:pPr>
       <w:r>
         <w:rPr>
-          <w:rFonts w:ascii="PT Sans" w:hAnsi="PT Sans"/>
           <w:color w:val="000000"/>
           <w:sz w:val="28"/>
           <w:szCs w:val="28"/>
@@ -3609,7 +3909,6 @@
       </w:r>
       <w:r>
         <w:rPr>
-          <w:rFonts w:ascii="Segoe UI" w:hAnsi="Segoe UI" w:cs="Segoe UI"/>
           <w:color w:val="1E1E1E"/>
           <w:sz w:val="28"/>
           <w:szCs w:val="28"/>
@@ -3622,9 +3921,10 @@
       <w:pPr>
         <w:pStyle w:val="ab"/>
         <w:shd w:val="clear" w:color="auto" w:fill="FFFFFF"/>
-        <w:spacing w:before="0" w:beforeAutospacing="0" w:after="150" w:afterAutospacing="0"/>
-        <w:rPr>
-          <w:rFonts w:ascii="PT Sans" w:hAnsi="PT Sans"/>
+        <w:spacing w:before="0" w:beforeAutospacing="0" w:after="150" w:afterAutospacing="0" w:line="360" w:lineRule="auto"/>
+        <w:ind w:firstLine="709"/>
+        <w:jc w:val="both"/>
+        <w:rPr>
           <w:color w:val="000000"/>
           <w:sz w:val="28"/>
           <w:szCs w:val="28"/>
@@ -3632,7 +3932,6 @@
       </w:pPr>
       <w:r>
         <w:rPr>
-          <w:rFonts w:ascii="PT Sans" w:hAnsi="PT Sans"/>
           <w:color w:val="000000"/>
           <w:sz w:val="28"/>
           <w:szCs w:val="28"/>
@@ -3641,7 +3940,6 @@
       </w:r>
       <w:r>
         <w:rPr>
-          <w:rFonts w:ascii="Segoe UI" w:hAnsi="Segoe UI" w:cs="Segoe UI"/>
           <w:color w:val="1E1E1E"/>
           <w:sz w:val="28"/>
           <w:szCs w:val="28"/>
@@ -3654,9 +3952,10 @@
       <w:pPr>
         <w:pStyle w:val="ab"/>
         <w:shd w:val="clear" w:color="auto" w:fill="FFFFFF"/>
-        <w:spacing w:before="0" w:beforeAutospacing="0" w:after="150" w:afterAutospacing="0"/>
-        <w:rPr>
-          <w:rFonts w:ascii="PT Sans" w:hAnsi="PT Sans"/>
+        <w:spacing w:before="0" w:beforeAutospacing="0" w:after="150" w:afterAutospacing="0" w:line="360" w:lineRule="auto"/>
+        <w:ind w:firstLine="709"/>
+        <w:jc w:val="both"/>
+        <w:rPr>
           <w:color w:val="000000"/>
           <w:sz w:val="28"/>
           <w:szCs w:val="28"/>
@@ -3664,7 +3963,6 @@
       </w:pPr>
       <w:r>
         <w:rPr>
-          <w:rFonts w:ascii="PT Sans" w:hAnsi="PT Sans"/>
           <w:color w:val="000000"/>
           <w:sz w:val="28"/>
           <w:szCs w:val="28"/>
@@ -3673,7 +3971,6 @@
       </w:r>
       <w:r>
         <w:rPr>
-          <w:rFonts w:ascii="PT Sans" w:hAnsi="PT Sans"/>
           <w:color w:val="000000"/>
           <w:sz w:val="28"/>
           <w:szCs w:val="28"/>
@@ -3682,7 +3979,6 @@
       </w:r>
       <w:r>
         <w:rPr>
-          <w:rFonts w:ascii="Segoe UI" w:hAnsi="Segoe UI" w:cs="Segoe UI"/>
           <w:color w:val="1E1E1E"/>
           <w:sz w:val="28"/>
           <w:szCs w:val="28"/>
@@ -3695,9 +3991,10 @@
       <w:pPr>
         <w:pStyle w:val="ab"/>
         <w:shd w:val="clear" w:color="auto" w:fill="FFFFFF"/>
-        <w:spacing w:before="0" w:beforeAutospacing="0" w:after="150" w:afterAutospacing="0"/>
-        <w:rPr>
-          <w:rFonts w:ascii="PT Sans" w:hAnsi="PT Sans"/>
+        <w:spacing w:before="0" w:beforeAutospacing="0" w:after="150" w:afterAutospacing="0" w:line="360" w:lineRule="auto"/>
+        <w:ind w:firstLine="709"/>
+        <w:jc w:val="both"/>
+        <w:rPr>
           <w:color w:val="000000"/>
           <w:sz w:val="28"/>
           <w:szCs w:val="28"/>
@@ -3705,30 +4002,47 @@
       </w:pPr>
       <w:r>
         <w:rPr>
-          <w:rFonts w:ascii="PT Sans" w:hAnsi="PT Sans"/>
           <w:color w:val="000000"/>
           <w:sz w:val="28"/>
           <w:szCs w:val="28"/>
         </w:rPr>
-        <w:t>ИСКЛИЛИ -</w:t>
-      </w:r>
-      <w:r>
-        <w:rPr>
-          <w:rFonts w:ascii="PT Sans" w:hAnsi="PT Sans"/>
+        <w:t xml:space="preserve">ИСКЛИЛИ </w:t>
+      </w:r>
+      <w:proofErr w:type="gramStart"/>
+      <w:r>
+        <w:rPr>
           <w:color w:val="000000"/>
           <w:sz w:val="28"/>
           <w:szCs w:val="28"/>
         </w:rPr>
-        <w:t xml:space="preserve"> это одна из логических функций. Возвращает логическое исключающее ИЛИ всех аргументов. Функция возвращает значение ИСТИНА, если число вводов ИСТИНА нечетное, и значение ЛОЖЬ, если число вводов ИСТИНА четное.</w:t>
+        <w:t>-</w:t>
+      </w:r>
+      <w:r>
+        <w:rPr>
+          <w:color w:val="000000"/>
+          <w:sz w:val="28"/>
+          <w:szCs w:val="28"/>
+        </w:rPr>
+        <w:t xml:space="preserve"> это</w:t>
+      </w:r>
+      <w:proofErr w:type="gramEnd"/>
+      <w:r>
+        <w:rPr>
+          <w:color w:val="000000"/>
+          <w:sz w:val="28"/>
+          <w:szCs w:val="28"/>
+        </w:rPr>
+        <w:t xml:space="preserve"> одна из логических функций. Возвращает логическое исключающее ИЛИ всех аргументов. Функция возвращает значение ИСТИНА, если число вводов ИСТИНА нечетное, и значение ЛОЖЬ, если число вводов ИСТИНА четное.</w:t>
       </w:r>
     </w:p>
     <w:p>
       <w:pPr>
         <w:pStyle w:val="ab"/>
         <w:shd w:val="clear" w:color="auto" w:fill="FFFFFF"/>
-        <w:spacing w:before="0" w:beforeAutospacing="0" w:after="150" w:afterAutospacing="0"/>
-        <w:rPr>
-          <w:rFonts w:ascii="PT Sans" w:hAnsi="PT Sans"/>
+        <w:spacing w:before="0" w:beforeAutospacing="0" w:after="150" w:afterAutospacing="0" w:line="360" w:lineRule="auto"/>
+        <w:ind w:firstLine="709"/>
+        <w:jc w:val="both"/>
+        <w:rPr>
           <w:color w:val="000000"/>
           <w:sz w:val="28"/>
           <w:szCs w:val="28"/>
@@ -3736,7 +4050,6 @@
       </w:pPr>
       <w:r>
         <w:rPr>
-          <w:rFonts w:ascii="PT Sans" w:hAnsi="PT Sans"/>
           <w:color w:val="000000"/>
           <w:sz w:val="28"/>
           <w:szCs w:val="28"/>
@@ -3745,7 +4058,6 @@
       </w:r>
       <w:r>
         <w:rPr>
-          <w:rFonts w:ascii="PT Sans" w:hAnsi="PT Sans"/>
           <w:color w:val="000000"/>
           <w:sz w:val="28"/>
           <w:szCs w:val="28"/>
@@ -3754,7 +4066,6 @@
       </w:r>
       <w:r>
         <w:rPr>
-          <w:rFonts w:ascii="Segoe UI" w:hAnsi="Segoe UI" w:cs="Segoe UI"/>
           <w:color w:val="1E1E1E"/>
           <w:sz w:val="28"/>
           <w:szCs w:val="28"/>
@@ -3767,9 +4078,10 @@
       <w:pPr>
         <w:pStyle w:val="ab"/>
         <w:shd w:val="clear" w:color="auto" w:fill="FFFFFF"/>
-        <w:spacing w:before="0" w:beforeAutospacing="0" w:after="150" w:afterAutospacing="0"/>
-        <w:rPr>
-          <w:rFonts w:ascii="PT Sans" w:hAnsi="PT Sans"/>
+        <w:spacing w:before="0" w:beforeAutospacing="0" w:after="150" w:afterAutospacing="0" w:line="360" w:lineRule="auto"/>
+        <w:ind w:firstLine="709"/>
+        <w:jc w:val="both"/>
+        <w:rPr>
           <w:color w:val="000000"/>
           <w:sz w:val="28"/>
           <w:szCs w:val="28"/>
@@ -3777,7 +4089,6 @@
       </w:pPr>
       <w:r>
         <w:rPr>
-          <w:rFonts w:ascii="PT Sans" w:hAnsi="PT Sans"/>
           <w:color w:val="000000"/>
           <w:sz w:val="28"/>
           <w:szCs w:val="28"/>
@@ -3786,7 +4097,6 @@
       </w:r>
       <w:r>
         <w:rPr>
-          <w:rFonts w:ascii="PT Sans" w:hAnsi="PT Sans"/>
           <w:color w:val="000000"/>
           <w:sz w:val="28"/>
           <w:szCs w:val="28"/>
@@ -3795,7 +4105,6 @@
       </w:r>
       <w:r>
         <w:rPr>
-          <w:rFonts w:ascii="Segoe UI" w:hAnsi="Segoe UI" w:cs="Segoe UI"/>
           <w:color w:val="1E1E1E"/>
           <w:sz w:val="28"/>
           <w:szCs w:val="28"/>
@@ -3808,9 +4117,10 @@
       <w:pPr>
         <w:pStyle w:val="ab"/>
         <w:shd w:val="clear" w:color="auto" w:fill="FFFFFF"/>
-        <w:spacing w:before="0" w:beforeAutospacing="0" w:after="150" w:afterAutospacing="0"/>
-        <w:rPr>
-          <w:rFonts w:ascii="PT Sans" w:hAnsi="PT Sans"/>
+        <w:spacing w:before="0" w:beforeAutospacing="0" w:after="150" w:afterAutospacing="0" w:line="360" w:lineRule="auto"/>
+        <w:ind w:firstLine="709"/>
+        <w:jc w:val="both"/>
+        <w:rPr>
           <w:color w:val="000000"/>
           <w:sz w:val="28"/>
           <w:szCs w:val="28"/>
@@ -3818,7 +4128,6 @@
       </w:pPr>
       <w:r>
         <w:rPr>
-          <w:rFonts w:ascii="PT Sans" w:hAnsi="PT Sans"/>
           <w:color w:val="000000"/>
           <w:sz w:val="28"/>
           <w:szCs w:val="28"/>
@@ -3827,7 +4136,6 @@
       </w:r>
       <w:r>
         <w:rPr>
-          <w:rFonts w:ascii="PT Sans" w:hAnsi="PT Sans"/>
           <w:color w:val="000000"/>
           <w:sz w:val="28"/>
           <w:szCs w:val="28"/>
@@ -3836,7 +4144,6 @@
       </w:r>
       <w:r>
         <w:rPr>
-          <w:rFonts w:ascii="Segoe UI" w:hAnsi="Segoe UI" w:cs="Segoe UI"/>
           <w:color w:val="1E1E1E"/>
           <w:sz w:val="28"/>
           <w:szCs w:val="28"/>
@@ -3849,9 +4156,10 @@
       <w:pPr>
         <w:pStyle w:val="ab"/>
         <w:shd w:val="clear" w:color="auto" w:fill="FFFFFF"/>
-        <w:spacing w:before="0" w:beforeAutospacing="0" w:after="150" w:afterAutospacing="0"/>
-        <w:rPr>
-          <w:rFonts w:ascii="PT Sans" w:hAnsi="PT Sans"/>
+        <w:spacing w:before="0" w:beforeAutospacing="0" w:after="150" w:afterAutospacing="0" w:line="360" w:lineRule="auto"/>
+        <w:ind w:firstLine="709"/>
+        <w:jc w:val="both"/>
+        <w:rPr>
           <w:color w:val="000000"/>
           <w:sz w:val="28"/>
           <w:szCs w:val="28"/>
@@ -3859,16 +4167,15 @@
       </w:pPr>
       <w:r>
         <w:rPr>
-          <w:rFonts w:ascii="PT Sans" w:hAnsi="PT Sans"/>
           <w:color w:val="000000"/>
           <w:sz w:val="28"/>
           <w:szCs w:val="28"/>
         </w:rPr>
+        <w:lastRenderedPageBreak/>
         <w:t>ПЕРЕКЛЮЧ -</w:t>
       </w:r>
       <w:r>
         <w:rPr>
-          <w:rFonts w:ascii="PT Sans" w:hAnsi="PT Sans"/>
           <w:color w:val="000000"/>
           <w:sz w:val="28"/>
           <w:szCs w:val="28"/>
@@ -3877,7 +4184,6 @@
       </w:r>
       <w:r>
         <w:rPr>
-          <w:rFonts w:ascii="Segoe UI" w:hAnsi="Segoe UI" w:cs="Segoe UI"/>
           <w:color w:val="1E1E1E"/>
           <w:sz w:val="28"/>
           <w:szCs w:val="28"/>
@@ -3890,35 +4196,110 @@
       <w:pPr>
         <w:pStyle w:val="ab"/>
         <w:shd w:val="clear" w:color="auto" w:fill="FFFFFF"/>
-        <w:spacing w:before="0" w:beforeAutospacing="0" w:after="150" w:afterAutospacing="0"/>
-        <w:rPr>
-          <w:rFonts w:ascii="PT Sans" w:hAnsi="PT Sans"/>
+        <w:spacing w:before="0" w:beforeAutospacing="0" w:after="150" w:afterAutospacing="0" w:line="360" w:lineRule="auto"/>
+        <w:ind w:firstLine="709"/>
+        <w:jc w:val="both"/>
+        <w:rPr>
+          <w:b/>
+          <w:bCs/>
           <w:color w:val="000000"/>
           <w:sz w:val="28"/>
           <w:szCs w:val="28"/>
         </w:rPr>
       </w:pPr>
+      <w:r>
+        <w:rPr>
+          <w:b/>
+          <w:bCs/>
+          <w:color w:val="000000"/>
+          <w:sz w:val="28"/>
+          <w:szCs w:val="28"/>
+        </w:rPr>
+        <w:t>Основным р</w:t>
+      </w:r>
+      <w:r>
+        <w:rPr>
+          <w:b/>
+          <w:bCs/>
+          <w:color w:val="000000"/>
+          <w:sz w:val="28"/>
+          <w:szCs w:val="28"/>
+        </w:rPr>
+        <w:t>езультатом данных операций будет:</w:t>
+      </w:r>
     </w:p>
     <w:p>
       <w:pPr>
         <w:pStyle w:val="ab"/>
         <w:shd w:val="clear" w:color="auto" w:fill="FFFFFF"/>
-        <w:spacing w:before="0" w:beforeAutospacing="0" w:after="150" w:afterAutospacing="0"/>
-        <w:rPr>
-          <w:rFonts w:ascii="PT Sans" w:hAnsi="PT Sans"/>
+        <w:spacing w:before="0" w:beforeAutospacing="0" w:after="150" w:afterAutospacing="0" w:line="360" w:lineRule="auto"/>
+        <w:ind w:firstLine="709"/>
+        <w:jc w:val="both"/>
+        <w:rPr>
+          <w:b/>
+          <w:bCs/>
           <w:color w:val="000000"/>
           <w:sz w:val="28"/>
           <w:szCs w:val="28"/>
         </w:rPr>
       </w:pPr>
+      <w:r>
+        <w:rPr>
+          <w:b/>
+          <w:bCs/>
+          <w:color w:val="000000"/>
+          <w:sz w:val="28"/>
+          <w:szCs w:val="28"/>
+        </w:rPr>
+        <w:t>ИСТИНА – 1</w:t>
+      </w:r>
+      <w:r>
+        <w:rPr>
+          <w:color w:val="000000"/>
+          <w:sz w:val="28"/>
+          <w:szCs w:val="28"/>
+        </w:rPr>
+        <w:t xml:space="preserve"> или </w:t>
+      </w:r>
+      <w:r>
+        <w:rPr>
+          <w:b/>
+          <w:bCs/>
+          <w:color w:val="000000"/>
+          <w:sz w:val="28"/>
+          <w:szCs w:val="28"/>
+        </w:rPr>
+        <w:t xml:space="preserve">ЛОЖЬ </w:t>
+      </w:r>
+      <w:r>
+        <w:rPr>
+          <w:b/>
+          <w:bCs/>
+          <w:color w:val="000000"/>
+          <w:sz w:val="28"/>
+          <w:szCs w:val="28"/>
+        </w:rPr>
+        <w:t>–</w:t>
+      </w:r>
+      <w:r>
+        <w:rPr>
+          <w:b/>
+          <w:bCs/>
+          <w:color w:val="000000"/>
+          <w:sz w:val="28"/>
+          <w:szCs w:val="28"/>
+        </w:rPr>
+        <w:t xml:space="preserve"> 0</w:t>
+      </w:r>
     </w:p>
     <w:p>
       <w:pPr>
         <w:pStyle w:val="ab"/>
         <w:shd w:val="clear" w:color="auto" w:fill="FFFFFF"/>
-        <w:spacing w:before="0" w:beforeAutospacing="0" w:after="150" w:afterAutospacing="0"/>
-        <w:rPr>
-          <w:rFonts w:ascii="PT Sans" w:hAnsi="PT Sans"/>
+        <w:spacing w:before="0" w:beforeAutospacing="0" w:after="150" w:afterAutospacing="0" w:line="360" w:lineRule="auto"/>
+        <w:ind w:firstLine="709"/>
+        <w:jc w:val="both"/>
+        <w:rPr>
           <w:b/>
           <w:bCs/>
           <w:i/>
@@ -3928,126 +4309,6 @@
           <w:szCs w:val="28"/>
         </w:rPr>
       </w:pPr>
-      <w:r>
-        <w:rPr>
-          <w:rFonts w:ascii="PT Sans" w:hAnsi="PT Sans"/>
-          <w:b/>
-          <w:bCs/>
-          <w:i/>
-          <w:iCs/>
-          <w:color w:val="000000"/>
-          <w:sz w:val="28"/>
-          <w:szCs w:val="28"/>
-        </w:rPr>
-        <w:t>Основным р</w:t>
-      </w:r>
-      <w:r>
-        <w:rPr>
-          <w:rFonts w:ascii="PT Sans" w:hAnsi="PT Sans"/>
-          <w:b/>
-          <w:bCs/>
-          <w:i/>
-          <w:iCs/>
-          <w:color w:val="000000"/>
-          <w:sz w:val="28"/>
-          <w:szCs w:val="28"/>
-        </w:rPr>
-        <w:t>езультатом данных операций будет:</w:t>
-      </w:r>
-    </w:p>
-    <w:p>
-      <w:pPr>
-        <w:pStyle w:val="ab"/>
-        <w:shd w:val="clear" w:color="auto" w:fill="FFFFFF"/>
-        <w:spacing w:before="0" w:beforeAutospacing="0" w:after="150" w:afterAutospacing="0"/>
-        <w:rPr>
-          <w:rFonts w:ascii="PT Sans" w:hAnsi="PT Sans"/>
-          <w:b/>
-          <w:bCs/>
-          <w:i/>
-          <w:iCs/>
-          <w:color w:val="000000"/>
-          <w:sz w:val="28"/>
-          <w:szCs w:val="28"/>
-        </w:rPr>
-      </w:pPr>
-      <w:r>
-        <w:rPr>
-          <w:rFonts w:ascii="PT Sans" w:hAnsi="PT Sans"/>
-          <w:b/>
-          <w:bCs/>
-          <w:i/>
-          <w:iCs/>
-          <w:color w:val="000000"/>
-          <w:sz w:val="28"/>
-          <w:szCs w:val="28"/>
-        </w:rPr>
-        <w:lastRenderedPageBreak/>
-        <w:t>ИСТИНА – 1</w:t>
-      </w:r>
-      <w:r>
-        <w:rPr>
-          <w:rFonts w:ascii="PT Sans" w:hAnsi="PT Sans"/>
-          <w:color w:val="000000"/>
-          <w:sz w:val="28"/>
-          <w:szCs w:val="28"/>
-        </w:rPr>
-        <w:t xml:space="preserve"> или </w:t>
-      </w:r>
-      <w:r>
-        <w:rPr>
-          <w:rFonts w:ascii="PT Sans" w:hAnsi="PT Sans"/>
-          <w:b/>
-          <w:bCs/>
-          <w:i/>
-          <w:iCs/>
-          <w:color w:val="000000"/>
-          <w:sz w:val="28"/>
-          <w:szCs w:val="28"/>
-        </w:rPr>
-        <w:t xml:space="preserve">ЛОЖЬ </w:t>
-      </w:r>
-      <w:r>
-        <w:rPr>
-          <w:rFonts w:ascii="PT Sans" w:hAnsi="PT Sans"/>
-          <w:b/>
-          <w:bCs/>
-          <w:i/>
-          <w:iCs/>
-          <w:color w:val="000000"/>
-          <w:sz w:val="28"/>
-          <w:szCs w:val="28"/>
-        </w:rPr>
-        <w:t>–</w:t>
-      </w:r>
-      <w:r>
-        <w:rPr>
-          <w:rFonts w:ascii="PT Sans" w:hAnsi="PT Sans"/>
-          <w:b/>
-          <w:bCs/>
-          <w:i/>
-          <w:iCs/>
-          <w:color w:val="000000"/>
-          <w:sz w:val="28"/>
-          <w:szCs w:val="28"/>
-        </w:rPr>
-        <w:t xml:space="preserve"> 0</w:t>
-      </w:r>
-    </w:p>
-    <w:p>
-      <w:pPr>
-        <w:pStyle w:val="ab"/>
-        <w:shd w:val="clear" w:color="auto" w:fill="FFFFFF"/>
-        <w:spacing w:before="0" w:beforeAutospacing="0" w:after="150" w:afterAutospacing="0"/>
-        <w:rPr>
-          <w:rFonts w:ascii="PT Sans" w:hAnsi="PT Sans"/>
-          <w:b/>
-          <w:bCs/>
-          <w:i/>
-          <w:iCs/>
-          <w:color w:val="000000"/>
-        </w:rPr>
-      </w:pPr>
     </w:p>
     <w:p>
       <w:pPr>
@@ -4057,6 +4318,48 @@
           <w:numId w:val="6"/>
         </w:numPr>
         <w:spacing w:line="360" w:lineRule="auto"/>
+        <w:ind w:left="357" w:firstLine="709"/>
+        <w:jc w:val="center"/>
+        <w:rPr>
+          <w:rFonts w:ascii="Times New Roman" w:eastAsia="Times New Roman" w:hAnsi="Times New Roman" w:cs="Times New Roman"/>
+          <w:b/>
+          <w:bCs/>
+          <w:color w:val="1A1A1A"/>
+          <w:sz w:val="28"/>
+          <w:szCs w:val="28"/>
+          <w:lang w:eastAsia="ru-RU"/>
+        </w:rPr>
+      </w:pPr>
+      <w:r>
+        <w:rPr>
+          <w:rFonts w:ascii="Times New Roman" w:eastAsia="Times New Roman" w:hAnsi="Times New Roman" w:cs="Times New Roman"/>
+          <w:b/>
+          <w:bCs/>
+          <w:color w:val="1A1A1A"/>
+          <w:sz w:val="28"/>
+          <w:szCs w:val="28"/>
+          <w:lang w:eastAsia="ru-RU"/>
+        </w:rPr>
+        <w:t>Таблица истинности, а</w:t>
+      </w:r>
+      <w:r>
+        <w:rPr>
+          <w:rFonts w:ascii="Times New Roman" w:eastAsia="Times New Roman" w:hAnsi="Times New Roman" w:cs="Times New Roman"/>
+          <w:b/>
+          <w:bCs/>
+          <w:color w:val="1A1A1A"/>
+          <w:sz w:val="28"/>
+          <w:szCs w:val="28"/>
+          <w:lang w:eastAsia="ru-RU"/>
+        </w:rPr>
+        <w:t>лгоритм построения таблицы истинности и последовательность решения</w:t>
+      </w:r>
+    </w:p>
+    <w:p>
+      <w:pPr>
+        <w:spacing w:line="360" w:lineRule="auto"/>
+        <w:ind w:firstLine="709"/>
+        <w:jc w:val="both"/>
         <w:rPr>
           <w:rFonts w:ascii="Times New Roman" w:eastAsia="Times New Roman" w:hAnsi="Times New Roman" w:cs="Times New Roman"/>
           <w:color w:val="1A1A1A"/>
@@ -4065,7 +4368,12 @@
           <w:lang w:eastAsia="ru-RU"/>
         </w:rPr>
       </w:pPr>
-      <w:r>
+    </w:p>
+    <w:p>
+      <w:pPr>
+        <w:spacing w:line="360" w:lineRule="auto"/>
+        <w:ind w:firstLine="709"/>
+        <w:jc w:val="both"/>
         <w:rPr>
           <w:rFonts w:ascii="Times New Roman" w:eastAsia="Times New Roman" w:hAnsi="Times New Roman" w:cs="Times New Roman"/>
           <w:color w:val="1A1A1A"/>
@@ -4073,8 +4381,7 @@
           <w:szCs w:val="28"/>
           <w:lang w:eastAsia="ru-RU"/>
         </w:rPr>
-        <w:t>Таблица истинности, а</w:t>
-      </w:r>
+      </w:pPr>
       <w:r>
         <w:rPr>
           <w:rFonts w:ascii="Times New Roman" w:eastAsia="Times New Roman" w:hAnsi="Times New Roman" w:cs="Times New Roman"/>
@@ -4083,12 +4390,14 @@
           <w:szCs w:val="28"/>
           <w:lang w:eastAsia="ru-RU"/>
         </w:rPr>
-        <w:t>лгоритм построения таблицы истинности и последовательность решения</w:t>
-      </w:r>
-    </w:p>
-    <w:p>
-      <w:pPr>
-        <w:spacing w:line="360" w:lineRule="auto"/>
+        <w:t>Решение логических выражений принято записывать в виде таблиц истинности – таблиц, в которых по действиям показано, какие значения принимает логическое выражение при всех возможных наборах его переменных.</w:t>
+      </w:r>
+    </w:p>
+    <w:p>
+      <w:pPr>
+        <w:spacing w:line="360" w:lineRule="auto"/>
+        <w:ind w:firstLine="709"/>
+        <w:jc w:val="both"/>
         <w:rPr>
           <w:rFonts w:ascii="Times New Roman" w:eastAsia="Times New Roman" w:hAnsi="Times New Roman" w:cs="Times New Roman"/>
           <w:color w:val="1A1A1A"/>
@@ -4097,10 +4406,7 @@
           <w:lang w:eastAsia="ru-RU"/>
         </w:rPr>
       </w:pPr>
-    </w:p>
-    <w:p>
-      <w:pPr>
-        <w:spacing w:line="360" w:lineRule="auto"/>
+      <w:r>
         <w:rPr>
           <w:rFonts w:ascii="Times New Roman" w:eastAsia="Times New Roman" w:hAnsi="Times New Roman" w:cs="Times New Roman"/>
           <w:color w:val="1A1A1A"/>
@@ -4108,43 +4414,14 @@
           <w:szCs w:val="28"/>
           <w:lang w:eastAsia="ru-RU"/>
         </w:rPr>
-      </w:pPr>
-      <w:r>
-        <w:rPr>
-          <w:rFonts w:ascii="Times New Roman" w:eastAsia="Times New Roman" w:hAnsi="Times New Roman" w:cs="Times New Roman"/>
-          <w:color w:val="1A1A1A"/>
-          <w:sz w:val="28"/>
-          <w:szCs w:val="28"/>
-          <w:lang w:eastAsia="ru-RU"/>
-        </w:rPr>
-        <w:t>Решение логических выражений принято записывать в виде таблиц истинности – таблиц, в которых по действиям показано, какие значения принимает логическое выражение при всех возможных наборах его переменных.</w:t>
-      </w:r>
-    </w:p>
-    <w:p>
-      <w:pPr>
-        <w:spacing w:line="360" w:lineRule="auto"/>
-        <w:rPr>
-          <w:rFonts w:ascii="Times New Roman" w:eastAsia="Times New Roman" w:hAnsi="Times New Roman" w:cs="Times New Roman"/>
-          <w:color w:val="1A1A1A"/>
-          <w:sz w:val="28"/>
-          <w:szCs w:val="28"/>
-          <w:lang w:eastAsia="ru-RU"/>
-        </w:rPr>
-      </w:pPr>
-      <w:r>
-        <w:rPr>
-          <w:rFonts w:ascii="Times New Roman" w:eastAsia="Times New Roman" w:hAnsi="Times New Roman" w:cs="Times New Roman"/>
-          <w:color w:val="1A1A1A"/>
-          <w:sz w:val="28"/>
-          <w:szCs w:val="28"/>
-          <w:lang w:eastAsia="ru-RU"/>
-        </w:rPr>
         <w:t>Таблица истинности — таблица, описывающая логическую функцию. Под «логической функцией» в данном случае понимается функция, у которой значения переменных и значение самой функции выражают логическую истинность. Например, в двузначной логике они могут принимать значения «истина» либо «ложь».</w:t>
       </w:r>
     </w:p>
     <w:p>
       <w:pPr>
         <w:spacing w:line="360" w:lineRule="auto"/>
+        <w:ind w:firstLine="709"/>
+        <w:jc w:val="both"/>
         <w:rPr>
           <w:rFonts w:ascii="Times New Roman" w:eastAsia="Times New Roman" w:hAnsi="Times New Roman" w:cs="Times New Roman"/>
           <w:color w:val="1A1A1A"/>
@@ -4172,6 +4449,8 @@
           <w:numId w:val="8"/>
         </w:numPr>
         <w:spacing w:line="360" w:lineRule="auto"/>
+        <w:ind w:firstLine="709"/>
+        <w:jc w:val="both"/>
         <w:rPr>
           <w:rFonts w:ascii="Times New Roman" w:eastAsia="Times New Roman" w:hAnsi="Times New Roman" w:cs="Times New Roman"/>
           <w:color w:val="1A1A1A"/>
@@ -4199,6 +4478,8 @@
           <w:numId w:val="8"/>
         </w:numPr>
         <w:spacing w:line="360" w:lineRule="auto"/>
+        <w:ind w:firstLine="709"/>
+        <w:jc w:val="both"/>
         <w:rPr>
           <w:rFonts w:ascii="Times New Roman" w:eastAsia="Times New Roman" w:hAnsi="Times New Roman" w:cs="Times New Roman"/>
           <w:color w:val="1A1A1A"/>
@@ -4226,6 +4507,8 @@
           <w:numId w:val="8"/>
         </w:numPr>
         <w:spacing w:line="360" w:lineRule="auto"/>
+        <w:ind w:firstLine="709"/>
+        <w:jc w:val="both"/>
         <w:rPr>
           <w:rFonts w:ascii="Times New Roman" w:eastAsia="Times New Roman" w:hAnsi="Times New Roman" w:cs="Times New Roman"/>
           <w:color w:val="1A1A1A"/>
@@ -4253,6 +4536,8 @@
           <w:numId w:val="8"/>
         </w:numPr>
         <w:spacing w:line="360" w:lineRule="auto"/>
+        <w:ind w:firstLine="709"/>
+        <w:jc w:val="both"/>
         <w:rPr>
           <w:rFonts w:ascii="Times New Roman" w:eastAsia="Times New Roman" w:hAnsi="Times New Roman" w:cs="Times New Roman"/>
           <w:color w:val="1A1A1A"/>
@@ -4280,6 +4565,8 @@
           <w:numId w:val="8"/>
         </w:numPr>
         <w:spacing w:line="360" w:lineRule="auto"/>
+        <w:ind w:firstLine="709"/>
+        <w:jc w:val="both"/>
         <w:rPr>
           <w:rFonts w:ascii="Times New Roman" w:eastAsia="Times New Roman" w:hAnsi="Times New Roman" w:cs="Times New Roman"/>
           <w:color w:val="1A1A1A"/>
@@ -4290,7 +4577,7 @@
       </w:pPr>
       <w:r>
         <w:rPr>
-          <w:rFonts w:ascii="Arial" w:hAnsi="Arial" w:cs="Arial"/>
+          <w:rFonts w:ascii="Times New Roman" w:hAnsi="Times New Roman" w:cs="Times New Roman"/>
           <w:color w:val="000000"/>
           <w:sz w:val="28"/>
           <w:szCs w:val="28"/>
@@ -4326,6 +4613,8 @@
           <w:numId w:val="8"/>
         </w:numPr>
         <w:spacing w:line="360" w:lineRule="auto"/>
+        <w:ind w:firstLine="709"/>
+        <w:jc w:val="both"/>
         <w:rPr>
           <w:rFonts w:ascii="Times New Roman" w:eastAsia="Times New Roman" w:hAnsi="Times New Roman" w:cs="Times New Roman"/>
           <w:color w:val="1A1A1A"/>
@@ -4348,6 +4637,8 @@
     <w:p>
       <w:pPr>
         <w:spacing w:line="360" w:lineRule="auto"/>
+        <w:ind w:firstLine="709"/>
+        <w:jc w:val="both"/>
         <w:rPr>
           <w:rFonts w:ascii="Times New Roman" w:eastAsia="Times New Roman" w:hAnsi="Times New Roman" w:cs="Times New Roman"/>
           <w:color w:val="1A1A1A"/>
@@ -4364,6 +4655,7 @@
           <w:szCs w:val="28"/>
           <w:lang w:eastAsia="ru-RU"/>
         </w:rPr>
+        <w:lastRenderedPageBreak/>
         <w:t>При составлении таблицы важно</w:t>
       </w:r>
       <w:r>
@@ -4379,7 +4671,9 @@
     </w:p>
     <w:p>
       <w:pPr>
-        <w:spacing w:line="240" w:lineRule="auto"/>
+        <w:spacing w:line="360" w:lineRule="auto"/>
+        <w:ind w:firstLine="709"/>
+        <w:jc w:val="both"/>
         <w:rPr>
           <w:rFonts w:ascii="Times New Roman" w:eastAsia="Times New Roman" w:hAnsi="Times New Roman" w:cs="Times New Roman"/>
           <w:color w:val="1A1A1A"/>
@@ -4401,7 +4695,9 @@
     </w:p>
     <w:p>
       <w:pPr>
-        <w:spacing w:line="240" w:lineRule="auto"/>
+        <w:spacing w:line="360" w:lineRule="auto"/>
+        <w:ind w:firstLine="709"/>
+        <w:jc w:val="both"/>
         <w:rPr>
           <w:rFonts w:ascii="Times New Roman" w:eastAsia="Times New Roman" w:hAnsi="Times New Roman" w:cs="Times New Roman"/>
           <w:color w:val="1A1A1A"/>
@@ -4423,7 +4719,9 @@
     </w:p>
     <w:p>
       <w:pPr>
-        <w:spacing w:line="240" w:lineRule="auto"/>
+        <w:spacing w:line="360" w:lineRule="auto"/>
+        <w:ind w:firstLine="709"/>
+        <w:jc w:val="both"/>
         <w:rPr>
           <w:rFonts w:ascii="Times New Roman" w:eastAsia="Times New Roman" w:hAnsi="Times New Roman" w:cs="Times New Roman"/>
           <w:color w:val="1A1A1A"/>
@@ -4445,7 +4743,9 @@
     </w:p>
     <w:p>
       <w:pPr>
-        <w:spacing w:line="240" w:lineRule="auto"/>
+        <w:spacing w:line="360" w:lineRule="auto"/>
+        <w:ind w:firstLine="709"/>
+        <w:jc w:val="both"/>
         <w:rPr>
           <w:rFonts w:ascii="Times New Roman" w:eastAsia="Times New Roman" w:hAnsi="Times New Roman" w:cs="Times New Roman"/>
           <w:color w:val="1A1A1A"/>
@@ -4462,13 +4762,14 @@
           <w:szCs w:val="28"/>
           <w:lang w:eastAsia="ru-RU"/>
         </w:rPr>
-        <w:lastRenderedPageBreak/>
         <w:t>4. Построить таблицу, указывая названия столбцов и возможные наборы значений исходных логических переменных.</w:t>
       </w:r>
     </w:p>
     <w:p>
       <w:pPr>
-        <w:spacing w:line="240" w:lineRule="auto"/>
+        <w:spacing w:line="360" w:lineRule="auto"/>
+        <w:ind w:firstLine="709"/>
+        <w:jc w:val="both"/>
         <w:rPr>
           <w:rFonts w:ascii="Times New Roman" w:eastAsia="Times New Roman" w:hAnsi="Times New Roman" w:cs="Times New Roman"/>
           <w:color w:val="1A1A1A"/>
@@ -4490,7 +4791,9 @@
     </w:p>
     <w:p>
       <w:pPr>
-        <w:spacing w:line="240" w:lineRule="auto"/>
+        <w:spacing w:line="360" w:lineRule="auto"/>
+        <w:ind w:firstLine="709"/>
+        <w:jc w:val="both"/>
         <w:rPr>
           <w:rFonts w:ascii="Times New Roman" w:eastAsia="Times New Roman" w:hAnsi="Times New Roman" w:cs="Times New Roman"/>
           <w:color w:val="1A1A1A"/>
@@ -4513,6 +4816,8 @@
     <w:p>
       <w:pPr>
         <w:spacing w:line="360" w:lineRule="auto"/>
+        <w:ind w:firstLine="709"/>
+        <w:jc w:val="both"/>
         <w:rPr>
           <w:rFonts w:ascii="Times New Roman" w:eastAsia="Times New Roman" w:hAnsi="Times New Roman" w:cs="Times New Roman"/>
           <w:color w:val="1A1A1A"/>
@@ -4525,6 +4830,8 @@
     <w:p>
       <w:pPr>
         <w:spacing w:line="360" w:lineRule="auto"/>
+        <w:ind w:firstLine="709"/>
+        <w:jc w:val="both"/>
         <w:rPr>
           <w:rFonts w:ascii="Times New Roman" w:eastAsia="Times New Roman" w:hAnsi="Times New Roman" w:cs="Times New Roman"/>
           <w:color w:val="1A1A1A"/>
@@ -4537,6 +4844,8 @@
     <w:p>
       <w:pPr>
         <w:spacing w:line="360" w:lineRule="auto"/>
+        <w:ind w:firstLine="709"/>
+        <w:jc w:val="both"/>
         <w:rPr>
           <w:rFonts w:ascii="Times New Roman" w:eastAsia="Times New Roman" w:hAnsi="Times New Roman" w:cs="Times New Roman"/>
           <w:color w:val="1A1A1A"/>
@@ -4549,6 +4858,8 @@
     <w:p>
       <w:pPr>
         <w:spacing w:line="360" w:lineRule="auto"/>
+        <w:ind w:firstLine="709"/>
+        <w:jc w:val="both"/>
         <w:rPr>
           <w:rFonts w:ascii="Times New Roman" w:eastAsia="Times New Roman" w:hAnsi="Times New Roman" w:cs="Times New Roman"/>
           <w:color w:val="1A1A1A"/>
@@ -4561,6 +4872,8 @@
     <w:p>
       <w:pPr>
         <w:spacing w:line="360" w:lineRule="auto"/>
+        <w:ind w:firstLine="709"/>
+        <w:jc w:val="both"/>
         <w:rPr>
           <w:rFonts w:ascii="Times New Roman" w:eastAsia="Times New Roman" w:hAnsi="Times New Roman" w:cs="Times New Roman"/>
           <w:color w:val="1A1A1A"/>
@@ -4573,6 +4886,8 @@
     <w:p>
       <w:pPr>
         <w:spacing w:line="360" w:lineRule="auto"/>
+        <w:ind w:firstLine="709"/>
+        <w:jc w:val="both"/>
         <w:rPr>
           <w:rFonts w:ascii="Times New Roman" w:eastAsia="Times New Roman" w:hAnsi="Times New Roman" w:cs="Times New Roman"/>
           <w:color w:val="1A1A1A"/>
@@ -4585,6 +4900,8 @@
     <w:p>
       <w:pPr>
         <w:spacing w:line="360" w:lineRule="auto"/>
+        <w:ind w:firstLine="709"/>
+        <w:jc w:val="both"/>
         <w:rPr>
           <w:rFonts w:ascii="Times New Roman" w:eastAsia="Times New Roman" w:hAnsi="Times New Roman" w:cs="Times New Roman"/>
           <w:color w:val="1A1A1A"/>
@@ -4597,6 +4914,8 @@
     <w:p>
       <w:pPr>
         <w:spacing w:line="360" w:lineRule="auto"/>
+        <w:ind w:firstLine="709"/>
+        <w:jc w:val="both"/>
         <w:rPr>
           <w:rFonts w:ascii="Times New Roman" w:eastAsia="Times New Roman" w:hAnsi="Times New Roman" w:cs="Times New Roman"/>
           <w:color w:val="1A1A1A"/>
@@ -4609,6 +4928,8 @@
     <w:p>
       <w:pPr>
         <w:spacing w:line="360" w:lineRule="auto"/>
+        <w:ind w:firstLine="709"/>
+        <w:jc w:val="both"/>
         <w:rPr>
           <w:rFonts w:ascii="Times New Roman" w:eastAsia="Times New Roman" w:hAnsi="Times New Roman" w:cs="Times New Roman"/>
           <w:color w:val="1A1A1A"/>
@@ -4621,6 +4942,8 @@
     <w:p>
       <w:pPr>
         <w:spacing w:line="360" w:lineRule="auto"/>
+        <w:ind w:firstLine="709"/>
+        <w:jc w:val="both"/>
         <w:rPr>
           <w:rFonts w:ascii="Times New Roman" w:eastAsia="Times New Roman" w:hAnsi="Times New Roman" w:cs="Times New Roman"/>
           <w:color w:val="1A1A1A"/>
@@ -4633,6 +4956,8 @@
     <w:p>
       <w:pPr>
         <w:spacing w:line="360" w:lineRule="auto"/>
+        <w:ind w:firstLine="709"/>
+        <w:jc w:val="both"/>
         <w:rPr>
           <w:rFonts w:ascii="Times New Roman" w:eastAsia="Times New Roman" w:hAnsi="Times New Roman" w:cs="Times New Roman"/>
           <w:color w:val="1A1A1A"/>
@@ -4645,78 +4970,7 @@
     <w:p>
       <w:pPr>
         <w:spacing w:line="360" w:lineRule="auto"/>
-        <w:rPr>
-          <w:rFonts w:ascii="Times New Roman" w:eastAsia="Times New Roman" w:hAnsi="Times New Roman" w:cs="Times New Roman"/>
-          <w:color w:val="1A1A1A"/>
-          <w:sz w:val="28"/>
-          <w:szCs w:val="28"/>
-          <w:lang w:eastAsia="ru-RU"/>
-        </w:rPr>
-      </w:pPr>
-    </w:p>
-    <w:p>
-      <w:pPr>
-        <w:spacing w:line="360" w:lineRule="auto"/>
-        <w:rPr>
-          <w:rFonts w:ascii="Times New Roman" w:eastAsia="Times New Roman" w:hAnsi="Times New Roman" w:cs="Times New Roman"/>
-          <w:color w:val="1A1A1A"/>
-          <w:sz w:val="28"/>
-          <w:szCs w:val="28"/>
-          <w:lang w:eastAsia="ru-RU"/>
-        </w:rPr>
-      </w:pPr>
-    </w:p>
-    <w:p>
-      <w:pPr>
-        <w:spacing w:line="360" w:lineRule="auto"/>
-        <w:rPr>
-          <w:rFonts w:ascii="Times New Roman" w:eastAsia="Times New Roman" w:hAnsi="Times New Roman" w:cs="Times New Roman"/>
-          <w:color w:val="1A1A1A"/>
-          <w:sz w:val="28"/>
-          <w:szCs w:val="28"/>
-          <w:lang w:eastAsia="ru-RU"/>
-        </w:rPr>
-      </w:pPr>
-    </w:p>
-    <w:p>
-      <w:pPr>
-        <w:spacing w:line="360" w:lineRule="auto"/>
-        <w:rPr>
-          <w:rFonts w:ascii="Times New Roman" w:eastAsia="Times New Roman" w:hAnsi="Times New Roman" w:cs="Times New Roman"/>
-          <w:color w:val="1A1A1A"/>
-          <w:sz w:val="28"/>
-          <w:szCs w:val="28"/>
-          <w:lang w:eastAsia="ru-RU"/>
-        </w:rPr>
-      </w:pPr>
-    </w:p>
-    <w:p>
-      <w:pPr>
-        <w:spacing w:line="360" w:lineRule="auto"/>
-        <w:rPr>
-          <w:rFonts w:ascii="Times New Roman" w:eastAsia="Times New Roman" w:hAnsi="Times New Roman" w:cs="Times New Roman"/>
-          <w:color w:val="1A1A1A"/>
-          <w:sz w:val="28"/>
-          <w:szCs w:val="28"/>
-          <w:lang w:eastAsia="ru-RU"/>
-        </w:rPr>
-      </w:pPr>
-    </w:p>
-    <w:p>
-      <w:pPr>
-        <w:spacing w:line="360" w:lineRule="auto"/>
-        <w:rPr>
-          <w:rFonts w:ascii="Times New Roman" w:eastAsia="Times New Roman" w:hAnsi="Times New Roman" w:cs="Times New Roman"/>
-          <w:color w:val="1A1A1A"/>
-          <w:sz w:val="28"/>
-          <w:szCs w:val="28"/>
-          <w:lang w:eastAsia="ru-RU"/>
-        </w:rPr>
-      </w:pPr>
-    </w:p>
-    <w:p>
-      <w:pPr>
-        <w:spacing w:line="360" w:lineRule="auto"/>
+        <w:jc w:val="both"/>
         <w:rPr>
           <w:rFonts w:ascii="Times New Roman" w:eastAsia="Times New Roman" w:hAnsi="Times New Roman" w:cs="Times New Roman"/>
           <w:color w:val="1A1A1A"/>
@@ -4734,8 +4988,12 @@
           <w:numId w:val="6"/>
         </w:numPr>
         <w:spacing w:line="360" w:lineRule="auto"/>
+        <w:ind w:firstLine="709"/>
+        <w:jc w:val="both"/>
         <w:rPr>
           <w:rFonts w:ascii="Times New Roman" w:eastAsia="Times New Roman" w:hAnsi="Times New Roman" w:cs="Times New Roman"/>
+          <w:b/>
+          <w:bCs/>
           <w:color w:val="1A1A1A"/>
           <w:sz w:val="28"/>
           <w:szCs w:val="28"/>
@@ -4745,17 +5003,22 @@
       <w:r>
         <w:rPr>
           <w:rFonts w:ascii="Times New Roman" w:eastAsia="Times New Roman" w:hAnsi="Times New Roman" w:cs="Times New Roman"/>
+          <w:b/>
+          <w:bCs/>
           <w:color w:val="1A1A1A"/>
           <w:sz w:val="28"/>
           <w:szCs w:val="28"/>
           <w:lang w:eastAsia="ru-RU"/>
         </w:rPr>
+        <w:lastRenderedPageBreak/>
         <w:t>ПРАКТИЧЕСКАЯ РЕАЛИЗАЦИЯ ИНДИВИДУАЛЬНОГО ПРОЕКТА</w:t>
       </w:r>
     </w:p>
     <w:p>
       <w:pPr>
         <w:spacing w:line="360" w:lineRule="auto"/>
+        <w:ind w:firstLine="709"/>
+        <w:jc w:val="both"/>
         <w:rPr>
           <w:rFonts w:ascii="Times New Roman" w:eastAsia="Times New Roman" w:hAnsi="Times New Roman" w:cs="Times New Roman"/>
           <w:color w:val="1A1A1A"/>
@@ -4773,285 +5036,308 @@
           <w:numId w:val="6"/>
         </w:numPr>
         <w:spacing w:line="360" w:lineRule="auto"/>
-        <w:rPr>
-          <w:rFonts w:ascii="Times New Roman" w:hAnsi="Times New Roman" w:cs="Times New Roman"/>
-          <w:sz w:val="28"/>
-          <w:szCs w:val="28"/>
-          <w:lang w:val="en-US"/>
-        </w:rPr>
-      </w:pPr>
-      <w:r>
-        <w:rPr>
-          <w:rFonts w:ascii="Times New Roman" w:hAnsi="Times New Roman" w:cs="Times New Roman"/>
-          <w:sz w:val="28"/>
-          <w:szCs w:val="28"/>
-          <w:lang w:val="en-US"/>
+        <w:ind w:firstLine="709"/>
+        <w:jc w:val="center"/>
+        <w:rPr>
+          <w:rFonts w:ascii="Times New Roman" w:hAnsi="Times New Roman" w:cs="Times New Roman"/>
+          <w:b/>
+          <w:bCs/>
+          <w:sz w:val="28"/>
+          <w:szCs w:val="28"/>
+          <w:lang w:val="en-US"/>
+        </w:rPr>
+      </w:pPr>
+      <w:r>
+        <w:rPr>
+          <w:rFonts w:ascii="Times New Roman" w:hAnsi="Times New Roman" w:cs="Times New Roman"/>
+          <w:b/>
+          <w:bCs/>
+          <w:color w:val="1A1A1A"/>
+          <w:sz w:val="28"/>
+          <w:szCs w:val="28"/>
+        </w:rPr>
+        <w:t>Реализация составления таблицы истинности</w:t>
+      </w:r>
+    </w:p>
+    <w:p>
+      <w:pPr>
+        <w:pStyle w:val="ConsPlusNormal"/>
+        <w:spacing w:line="360" w:lineRule="auto"/>
+        <w:ind w:firstLine="709"/>
+        <w:jc w:val="both"/>
+        <w:rPr>
+          <w:rFonts w:ascii="Times New Roman" w:hAnsi="Times New Roman" w:cs="Times New Roman"/>
+          <w:sz w:val="28"/>
+          <w:szCs w:val="28"/>
+          <w:lang w:val="en-US"/>
+        </w:rPr>
+      </w:pPr>
+    </w:p>
+    <w:p>
+      <w:pPr>
+        <w:pStyle w:val="ConsPlusNormal"/>
+        <w:spacing w:line="360" w:lineRule="auto"/>
+        <w:ind w:firstLine="709"/>
+        <w:jc w:val="both"/>
+        <w:rPr>
+          <w:rFonts w:ascii="Times New Roman" w:hAnsi="Times New Roman" w:cs="Times New Roman"/>
+          <w:color w:val="1A1A1A"/>
+          <w:sz w:val="28"/>
+          <w:szCs w:val="28"/>
+        </w:rPr>
+      </w:pPr>
+      <w:r>
+        <w:rPr>
+          <w:rFonts w:ascii="Times New Roman" w:hAnsi="Times New Roman" w:cs="Times New Roman"/>
+          <w:sz w:val="28"/>
+          <w:szCs w:val="28"/>
+        </w:rPr>
+        <w:t xml:space="preserve">Данные таблицы были основаны на материалах взятых </w:t>
+      </w:r>
+      <w:r>
+        <w:rPr>
+          <w:rFonts w:ascii="Times New Roman" w:hAnsi="Times New Roman" w:cs="Times New Roman"/>
+          <w:sz w:val="28"/>
+          <w:szCs w:val="28"/>
+        </w:rPr>
+        <w:t xml:space="preserve">от </w:t>
+      </w:r>
+      <w:proofErr w:type="spellStart"/>
+      <w:r>
+        <w:rPr>
+          <w:rFonts w:ascii="Times New Roman" w:hAnsi="Times New Roman" w:cs="Times New Roman"/>
+          <w:sz w:val="28"/>
+          <w:szCs w:val="28"/>
+        </w:rPr>
+        <w:t>Microsoft</w:t>
+      </w:r>
+      <w:proofErr w:type="spellEnd"/>
+      <w:r>
+        <w:rPr>
+          <w:rFonts w:ascii="Times New Roman" w:hAnsi="Times New Roman" w:cs="Times New Roman"/>
+          <w:sz w:val="28"/>
+          <w:szCs w:val="28"/>
+        </w:rPr>
+        <w:t xml:space="preserve"> и других </w:t>
+      </w:r>
+      <w:r>
+        <w:rPr>
+          <w:rFonts w:ascii="Times New Roman" w:hAnsi="Times New Roman" w:cs="Times New Roman"/>
+          <w:color w:val="1A1A1A"/>
+          <w:sz w:val="28"/>
+          <w:szCs w:val="28"/>
+        </w:rPr>
+        <w:t>источников</w:t>
+      </w:r>
+    </w:p>
+    <w:p>
+      <w:pPr>
+        <w:pStyle w:val="ConsPlusNormal"/>
+        <w:spacing w:line="360" w:lineRule="auto"/>
+        <w:ind w:firstLine="709"/>
+        <w:jc w:val="both"/>
+        <w:rPr>
+          <w:rFonts w:ascii="Times New Roman" w:hAnsi="Times New Roman" w:cs="Times New Roman"/>
+          <w:color w:val="1A1A1A"/>
+          <w:sz w:val="28"/>
+          <w:szCs w:val="28"/>
+        </w:rPr>
+      </w:pPr>
+      <w:r>
+        <w:rPr>
+          <w:rFonts w:ascii="Times New Roman" w:hAnsi="Times New Roman" w:cs="Times New Roman"/>
+          <w:color w:val="1A1A1A"/>
+          <w:sz w:val="28"/>
+          <w:szCs w:val="28"/>
+        </w:rPr>
+        <w:t>В данном проекте будут реализоваться сложные логические уравнения нескольким логическими операциями</w:t>
+      </w:r>
+      <w:r>
+        <w:rPr>
+          <w:rFonts w:ascii="Times New Roman" w:hAnsi="Times New Roman" w:cs="Times New Roman"/>
+          <w:color w:val="1A1A1A"/>
+          <w:sz w:val="28"/>
+          <w:szCs w:val="28"/>
+        </w:rPr>
+        <w:t>.</w:t>
+      </w:r>
+    </w:p>
+    <w:p>
+      <w:pPr>
+        <w:pStyle w:val="ConsPlusNormal"/>
+        <w:spacing w:line="360" w:lineRule="auto"/>
+        <w:ind w:firstLine="709"/>
+        <w:jc w:val="both"/>
+        <w:rPr>
+          <w:rFonts w:ascii="Times New Roman" w:hAnsi="Times New Roman" w:cs="Times New Roman"/>
+          <w:sz w:val="28"/>
+          <w:szCs w:val="28"/>
+        </w:rPr>
+      </w:pPr>
+      <w:r>
+        <w:rPr>
+          <w:rFonts w:ascii="Times New Roman" w:hAnsi="Times New Roman" w:cs="Times New Roman"/>
+          <w:color w:val="1A1A1A"/>
+          <w:sz w:val="28"/>
+          <w:szCs w:val="28"/>
+        </w:rPr>
+        <w:t xml:space="preserve">Стоит учитывать, что в одно логическое уравнение можно было вставить и все логические операции, в данной работе я постарался </w:t>
+      </w:r>
+      <w:r>
+        <w:rPr>
+          <w:rFonts w:ascii="Times New Roman" w:hAnsi="Times New Roman" w:cs="Times New Roman"/>
+          <w:color w:val="1A1A1A"/>
+          <w:sz w:val="28"/>
+          <w:szCs w:val="28"/>
+        </w:rPr>
+        <w:t>показать наиболее часто используемые операции</w:t>
+      </w:r>
+      <w:r>
+        <w:rPr>
+          <w:rFonts w:ascii="Times New Roman" w:hAnsi="Times New Roman" w:cs="Times New Roman"/>
+          <w:color w:val="1A1A1A"/>
+          <w:sz w:val="28"/>
+          <w:szCs w:val="28"/>
+        </w:rPr>
+        <w:t xml:space="preserve">. </w:t>
+      </w:r>
+    </w:p>
+    <w:p>
+      <w:pPr>
+        <w:pStyle w:val="ConsPlusNormal"/>
+        <w:spacing w:line="360" w:lineRule="auto"/>
+        <w:ind w:firstLine="709"/>
+        <w:jc w:val="both"/>
+        <w:rPr>
+          <w:rFonts w:ascii="Times New Roman" w:hAnsi="Times New Roman" w:cs="Times New Roman"/>
+          <w:sz w:val="28"/>
+          <w:szCs w:val="28"/>
+        </w:rPr>
+      </w:pPr>
+      <w:r>
+        <w:rPr>
+          <w:rFonts w:ascii="Times New Roman" w:hAnsi="Times New Roman" w:cs="Times New Roman"/>
+          <w:sz w:val="28"/>
+          <w:szCs w:val="28"/>
+        </w:rPr>
+        <w:t xml:space="preserve">При составлении данной таблицы важно строго соблюдать порядок построения таблицы, а </w:t>
+      </w:r>
+      <w:r>
+        <w:rPr>
+          <w:rFonts w:ascii="Times New Roman" w:hAnsi="Times New Roman" w:cs="Times New Roman"/>
+          <w:sz w:val="28"/>
+          <w:szCs w:val="28"/>
+        </w:rPr>
+        <w:t>также</w:t>
+      </w:r>
+      <w:r>
+        <w:rPr>
+          <w:rFonts w:ascii="Times New Roman" w:hAnsi="Times New Roman" w:cs="Times New Roman"/>
+          <w:sz w:val="28"/>
+          <w:szCs w:val="28"/>
+        </w:rPr>
+        <w:t xml:space="preserve"> порядок решения логического выражения в таблице</w:t>
+      </w:r>
+    </w:p>
+    <w:p>
+      <w:pPr>
+        <w:pStyle w:val="ConsPlusNormal"/>
+        <w:spacing w:line="360" w:lineRule="auto"/>
+        <w:ind w:firstLine="709"/>
+        <w:jc w:val="both"/>
+        <w:rPr>
+          <w:rFonts w:ascii="Times New Roman" w:hAnsi="Times New Roman" w:cs="Times New Roman"/>
+          <w:sz w:val="28"/>
+          <w:szCs w:val="28"/>
+        </w:rPr>
+      </w:pPr>
+      <w:r>
+        <w:rPr>
+          <w:rFonts w:ascii="Times New Roman" w:hAnsi="Times New Roman" w:cs="Times New Roman"/>
+          <w:sz w:val="28"/>
+          <w:szCs w:val="28"/>
+        </w:rPr>
+        <w:t xml:space="preserve">Для создания таблиц использовалась программа – </w:t>
+      </w:r>
+      <w:r>
+        <w:rPr>
+          <w:rFonts w:ascii="Times New Roman" w:hAnsi="Times New Roman" w:cs="Times New Roman"/>
+          <w:sz w:val="28"/>
+          <w:szCs w:val="28"/>
+          <w:lang w:val="en-US"/>
+        </w:rPr>
+        <w:t>Excel</w:t>
+      </w:r>
+      <w:r>
+        <w:rPr>
+          <w:rFonts w:ascii="Times New Roman" w:hAnsi="Times New Roman" w:cs="Times New Roman"/>
+          <w:sz w:val="28"/>
+          <w:szCs w:val="28"/>
+        </w:rPr>
+        <w:t>.</w:t>
+      </w:r>
+    </w:p>
+    <w:p>
+      <w:pPr>
+        <w:pStyle w:val="ConsPlusNormal"/>
+        <w:spacing w:line="360" w:lineRule="auto"/>
+        <w:ind w:firstLine="709"/>
+        <w:jc w:val="both"/>
+        <w:rPr>
+          <w:rFonts w:ascii="Times New Roman" w:hAnsi="Times New Roman" w:cs="Times New Roman"/>
+          <w:sz w:val="28"/>
+          <w:szCs w:val="28"/>
+        </w:rPr>
+      </w:pPr>
+      <w:r>
+        <w:rPr>
+          <w:rFonts w:ascii="Times New Roman" w:hAnsi="Times New Roman" w:cs="Times New Roman"/>
+          <w:sz w:val="28"/>
+          <w:szCs w:val="28"/>
+        </w:rPr>
+        <w:t xml:space="preserve">Для хранения игры был использован репозиторий, созданный в сервисе </w:t>
+      </w:r>
+      <w:r>
+        <w:rPr>
+          <w:rFonts w:ascii="Times New Roman" w:hAnsi="Times New Roman" w:cs="Times New Roman"/>
+          <w:sz w:val="28"/>
+          <w:szCs w:val="28"/>
+          <w:lang w:val="en-US"/>
+        </w:rPr>
+        <w:t>Git</w:t>
+      </w:r>
+      <w:r>
+        <w:rPr>
+          <w:rFonts w:ascii="Times New Roman" w:hAnsi="Times New Roman" w:cs="Times New Roman"/>
+          <w:sz w:val="28"/>
+          <w:szCs w:val="28"/>
         </w:rPr>
         <w:t xml:space="preserve"> </w:t>
       </w:r>
       <w:r>
         <w:rPr>
           <w:rFonts w:ascii="Times New Roman" w:hAnsi="Times New Roman" w:cs="Times New Roman"/>
-          <w:color w:val="1A1A1A"/>
-          <w:sz w:val="28"/>
-          <w:szCs w:val="28"/>
-        </w:rPr>
-        <w:t>Реализация составления таблицы истинности</w:t>
+          <w:sz w:val="28"/>
+          <w:szCs w:val="28"/>
+          <w:lang w:val="en-US"/>
+        </w:rPr>
+        <w:t>Hub</w:t>
+      </w:r>
+      <w:r>
+        <w:rPr>
+          <w:rFonts w:ascii="Times New Roman" w:hAnsi="Times New Roman" w:cs="Times New Roman"/>
+          <w:sz w:val="28"/>
+          <w:szCs w:val="28"/>
+        </w:rPr>
+        <w:t>. Система позволяет создавать и развивать ветви проекта, откатываться к предыдущим версиям, клонировать</w:t>
       </w:r>
     </w:p>
     <w:p>
       <w:pPr>
         <w:pStyle w:val="ConsPlusNormal"/>
         <w:spacing w:line="360" w:lineRule="auto"/>
-        <w:rPr>
-          <w:rFonts w:ascii="Times New Roman" w:hAnsi="Times New Roman" w:cs="Times New Roman"/>
-          <w:sz w:val="28"/>
-          <w:szCs w:val="28"/>
-          <w:lang w:val="en-US"/>
-        </w:rPr>
-      </w:pPr>
-    </w:p>
-    <w:p>
-      <w:pPr>
-        <w:pStyle w:val="ConsPlusNormal"/>
-        <w:spacing w:line="360" w:lineRule="auto"/>
-        <w:rPr>
-          <w:rFonts w:ascii="Times New Roman" w:hAnsi="Times New Roman" w:cs="Times New Roman"/>
-          <w:color w:val="1A1A1A"/>
-          <w:sz w:val="28"/>
-          <w:szCs w:val="28"/>
-        </w:rPr>
-      </w:pPr>
-      <w:r>
-        <w:rPr>
-          <w:rFonts w:ascii="Times New Roman" w:hAnsi="Times New Roman" w:cs="Times New Roman"/>
-          <w:sz w:val="28"/>
-          <w:szCs w:val="28"/>
-        </w:rPr>
-        <w:t xml:space="preserve">Данные таблицы были основаны на материалах взятых </w:t>
-      </w:r>
-      <w:r>
-        <w:rPr>
-          <w:rFonts w:ascii="Times New Roman" w:hAnsi="Times New Roman" w:cs="Times New Roman"/>
-          <w:sz w:val="28"/>
-          <w:szCs w:val="28"/>
-        </w:rPr>
-        <w:t>от Microsoft</w:t>
-      </w:r>
-      <w:r>
-        <w:rPr>
-          <w:rFonts w:ascii="Times New Roman" w:hAnsi="Times New Roman" w:cs="Times New Roman"/>
-          <w:sz w:val="28"/>
-          <w:szCs w:val="28"/>
-        </w:rPr>
-        <w:t xml:space="preserve"> и других </w:t>
-      </w:r>
-      <w:r>
-        <w:rPr>
-          <w:rFonts w:ascii="Times New Roman" w:hAnsi="Times New Roman" w:cs="Times New Roman"/>
-          <w:color w:val="1A1A1A"/>
-          <w:sz w:val="28"/>
-          <w:szCs w:val="28"/>
-        </w:rPr>
-        <w:t>источников</w:t>
-      </w:r>
-    </w:p>
-    <w:p>
-      <w:pPr>
-        <w:pStyle w:val="ConsPlusNormal"/>
-        <w:spacing w:line="360" w:lineRule="auto"/>
-        <w:rPr>
-          <w:rFonts w:ascii="Times New Roman" w:hAnsi="Times New Roman" w:cs="Times New Roman"/>
-          <w:color w:val="1A1A1A"/>
-          <w:sz w:val="28"/>
-          <w:szCs w:val="28"/>
-        </w:rPr>
-      </w:pPr>
-      <w:r>
-        <w:rPr>
-          <w:rFonts w:ascii="Times New Roman" w:hAnsi="Times New Roman" w:cs="Times New Roman"/>
-          <w:color w:val="1A1A1A"/>
-          <w:sz w:val="28"/>
-          <w:szCs w:val="28"/>
-        </w:rPr>
-        <w:t>В данном проекте будут реализоваться сложные логические уравнения нескольким логическими операциями</w:t>
-      </w:r>
-      <w:r>
-        <w:rPr>
-          <w:rFonts w:ascii="Times New Roman" w:hAnsi="Times New Roman" w:cs="Times New Roman"/>
-          <w:color w:val="1A1A1A"/>
-          <w:sz w:val="28"/>
-          <w:szCs w:val="28"/>
-        </w:rPr>
-        <w:t>.</w:t>
-      </w:r>
-    </w:p>
-    <w:p>
-      <w:pPr>
-        <w:pStyle w:val="ConsPlusNormal"/>
-        <w:spacing w:line="360" w:lineRule="auto"/>
-        <w:rPr>
-          <w:rFonts w:ascii="Times New Roman" w:hAnsi="Times New Roman" w:cs="Times New Roman"/>
-          <w:sz w:val="28"/>
-          <w:szCs w:val="28"/>
-        </w:rPr>
-      </w:pPr>
-      <w:r>
-        <w:rPr>
-          <w:rFonts w:ascii="Times New Roman" w:hAnsi="Times New Roman" w:cs="Times New Roman"/>
-          <w:color w:val="1A1A1A"/>
-          <w:sz w:val="28"/>
-          <w:szCs w:val="28"/>
-        </w:rPr>
-        <w:t xml:space="preserve">Стоит учитывать, что в одно логическое уравнение можно было вставить и все логические операции, в данной работе я постарался </w:t>
-      </w:r>
-      <w:r>
-        <w:rPr>
-          <w:rFonts w:ascii="Times New Roman" w:hAnsi="Times New Roman" w:cs="Times New Roman"/>
-          <w:color w:val="1A1A1A"/>
-          <w:sz w:val="28"/>
-          <w:szCs w:val="28"/>
-        </w:rPr>
-        <w:t>показать наиболее часто используемые операции</w:t>
-      </w:r>
-      <w:r>
-        <w:rPr>
-          <w:rFonts w:ascii="Times New Roman" w:hAnsi="Times New Roman" w:cs="Times New Roman"/>
-          <w:color w:val="1A1A1A"/>
-          <w:sz w:val="28"/>
-          <w:szCs w:val="28"/>
-        </w:rPr>
-        <w:t xml:space="preserve">. </w:t>
-      </w:r>
-    </w:p>
-    <w:p>
-      <w:pPr>
-        <w:pStyle w:val="ConsPlusNormal"/>
-        <w:spacing w:line="360" w:lineRule="auto"/>
-        <w:rPr>
-          <w:rFonts w:ascii="Times New Roman" w:hAnsi="Times New Roman" w:cs="Times New Roman"/>
-          <w:sz w:val="28"/>
-          <w:szCs w:val="28"/>
-        </w:rPr>
-      </w:pPr>
-      <w:r>
-        <w:rPr>
-          <w:rFonts w:ascii="Times New Roman" w:hAnsi="Times New Roman" w:cs="Times New Roman"/>
-          <w:sz w:val="28"/>
-          <w:szCs w:val="28"/>
-        </w:rPr>
-        <w:t xml:space="preserve">При составлении данной таблицы важно строго соблюдать порядок построения таблицы, а </w:t>
-      </w:r>
-      <w:r>
-        <w:rPr>
-          <w:rFonts w:ascii="Times New Roman" w:hAnsi="Times New Roman" w:cs="Times New Roman"/>
-          <w:sz w:val="28"/>
-          <w:szCs w:val="28"/>
-        </w:rPr>
-        <w:t>также</w:t>
-      </w:r>
-      <w:r>
-        <w:rPr>
-          <w:rFonts w:ascii="Times New Roman" w:hAnsi="Times New Roman" w:cs="Times New Roman"/>
-          <w:sz w:val="28"/>
-          <w:szCs w:val="28"/>
-        </w:rPr>
-        <w:t xml:space="preserve"> порядок решения логического выражения в таблице</w:t>
-      </w:r>
-    </w:p>
-    <w:p>
-      <w:pPr>
-        <w:pStyle w:val="ConsPlusNormal"/>
-        <w:spacing w:line="360" w:lineRule="auto"/>
-        <w:rPr>
-          <w:rFonts w:ascii="Times New Roman" w:hAnsi="Times New Roman" w:cs="Times New Roman"/>
-          <w:sz w:val="28"/>
-          <w:szCs w:val="28"/>
-        </w:rPr>
-      </w:pPr>
-      <w:r>
-        <w:rPr>
-          <w:rFonts w:ascii="Times New Roman" w:hAnsi="Times New Roman" w:cs="Times New Roman"/>
-          <w:sz w:val="28"/>
-          <w:szCs w:val="28"/>
-        </w:rPr>
-        <w:t xml:space="preserve">Для создания таблиц использовалась программа – </w:t>
-      </w:r>
-      <w:r>
-        <w:rPr>
-          <w:rFonts w:ascii="Times New Roman" w:hAnsi="Times New Roman" w:cs="Times New Roman"/>
-          <w:sz w:val="28"/>
-          <w:szCs w:val="28"/>
-          <w:lang w:val="en-US"/>
-        </w:rPr>
-        <w:t>Excel</w:t>
-      </w:r>
-      <w:r>
-        <w:rPr>
-          <w:rFonts w:ascii="Times New Roman" w:hAnsi="Times New Roman" w:cs="Times New Roman"/>
-          <w:sz w:val="28"/>
-          <w:szCs w:val="28"/>
-        </w:rPr>
-        <w:t>.</w:t>
-      </w:r>
-    </w:p>
-    <w:p>
-      <w:pPr>
-        <w:pStyle w:val="ConsPlusNormal"/>
-        <w:spacing w:line="360" w:lineRule="auto"/>
-        <w:rPr>
-          <w:rFonts w:ascii="Times New Roman" w:hAnsi="Times New Roman" w:cs="Times New Roman"/>
-          <w:sz w:val="28"/>
-          <w:szCs w:val="28"/>
-        </w:rPr>
-      </w:pPr>
-      <w:r>
-        <w:rPr>
-          <w:rFonts w:ascii="Times New Roman" w:hAnsi="Times New Roman" w:cs="Times New Roman"/>
-          <w:sz w:val="28"/>
-          <w:szCs w:val="28"/>
-        </w:rPr>
-        <w:t xml:space="preserve">Для хранения игры был использован репозиторий, созданный в сервисе </w:t>
-      </w:r>
-      <w:r>
-        <w:rPr>
-          <w:rFonts w:ascii="Times New Roman" w:hAnsi="Times New Roman" w:cs="Times New Roman"/>
-          <w:sz w:val="28"/>
-          <w:szCs w:val="28"/>
-          <w:lang w:val="en-US"/>
-        </w:rPr>
-        <w:t>Git</w:t>
-      </w:r>
-      <w:r>
-        <w:rPr>
-          <w:rFonts w:ascii="Times New Roman" w:hAnsi="Times New Roman" w:cs="Times New Roman"/>
-          <w:sz w:val="28"/>
-          <w:szCs w:val="28"/>
-        </w:rPr>
-        <w:t xml:space="preserve"> </w:t>
-      </w:r>
-      <w:r>
-        <w:rPr>
-          <w:rFonts w:ascii="Times New Roman" w:hAnsi="Times New Roman" w:cs="Times New Roman"/>
-          <w:sz w:val="28"/>
-          <w:szCs w:val="28"/>
-          <w:lang w:val="en-US"/>
-        </w:rPr>
-        <w:t>Hub</w:t>
-      </w:r>
-      <w:r>
-        <w:rPr>
-          <w:rFonts w:ascii="Times New Roman" w:hAnsi="Times New Roman" w:cs="Times New Roman"/>
-          <w:sz w:val="28"/>
-          <w:szCs w:val="28"/>
-        </w:rPr>
-        <w:t>. Система позволяет создавать и развивать ветви проекта, откатываться к предыдущим версиям, клонировать</w:t>
-      </w:r>
-    </w:p>
-    <w:p>
-      <w:pPr>
-        <w:pStyle w:val="ConsPlusNormal"/>
-        <w:spacing w:line="360" w:lineRule="auto"/>
+        <w:ind w:firstLine="709"/>
+        <w:jc w:val="both"/>
         <w:rPr>
           <w:rFonts w:ascii="Times New Roman" w:hAnsi="Times New Roman" w:cs="Times New Roman"/>
           <w:sz w:val="28"/>
@@ -5067,6 +5353,36 @@
           <w:numId w:val="6"/>
         </w:numPr>
         <w:spacing w:line="360" w:lineRule="auto"/>
+        <w:ind w:firstLine="709"/>
+        <w:jc w:val="center"/>
+        <w:rPr>
+          <w:rFonts w:ascii="Times New Roman" w:eastAsia="Times New Roman" w:hAnsi="Times New Roman" w:cs="Times New Roman"/>
+          <w:b/>
+          <w:bCs/>
+          <w:color w:val="1A1A1A"/>
+          <w:sz w:val="28"/>
+          <w:szCs w:val="28"/>
+          <w:lang w:eastAsia="ru-RU"/>
+        </w:rPr>
+      </w:pPr>
+      <w:r>
+        <w:rPr>
+          <w:rFonts w:ascii="Times New Roman" w:eastAsia="Times New Roman" w:hAnsi="Times New Roman" w:cs="Times New Roman"/>
+          <w:b/>
+          <w:bCs/>
+          <w:color w:val="1A1A1A"/>
+          <w:sz w:val="28"/>
+          <w:szCs w:val="28"/>
+          <w:lang w:eastAsia="ru-RU"/>
+        </w:rPr>
+        <w:t>Составление таблиц для решения логических уравнений</w:t>
+      </w:r>
+    </w:p>
+    <w:p>
+      <w:pPr>
+        <w:spacing w:line="360" w:lineRule="auto"/>
+        <w:ind w:left="360" w:firstLine="709"/>
+        <w:jc w:val="both"/>
         <w:rPr>
           <w:rFonts w:ascii="Times New Roman" w:eastAsia="Times New Roman" w:hAnsi="Times New Roman" w:cs="Times New Roman"/>
           <w:color w:val="1A1A1A"/>
@@ -5075,34 +5391,13 @@
           <w:lang w:eastAsia="ru-RU"/>
         </w:rPr>
       </w:pPr>
-      <w:r>
-        <w:rPr>
-          <w:rFonts w:ascii="Times New Roman" w:eastAsia="Times New Roman" w:hAnsi="Times New Roman" w:cs="Times New Roman"/>
-          <w:color w:val="1A1A1A"/>
-          <w:sz w:val="28"/>
-          <w:szCs w:val="28"/>
-          <w:lang w:eastAsia="ru-RU"/>
-        </w:rPr>
-        <w:t>Составление таблиц для решения логических уравнений</w:t>
-      </w:r>
-    </w:p>
-    <w:p>
-      <w:pPr>
-        <w:spacing w:line="360" w:lineRule="auto"/>
-        <w:ind w:left="360"/>
-        <w:rPr>
-          <w:rFonts w:ascii="Times New Roman" w:eastAsia="Times New Roman" w:hAnsi="Times New Roman" w:cs="Times New Roman"/>
-          <w:color w:val="1A1A1A"/>
-          <w:sz w:val="28"/>
-          <w:szCs w:val="28"/>
-          <w:lang w:eastAsia="ru-RU"/>
-        </w:rPr>
-      </w:pPr>
     </w:p>
     <w:p>
       <w:pPr>
         <w:pStyle w:val="ConsPlusNormal"/>
         <w:spacing w:line="360" w:lineRule="auto"/>
+        <w:ind w:firstLine="709"/>
+        <w:jc w:val="both"/>
         <w:rPr>
           <w:rFonts w:ascii="Times New Roman" w:hAnsi="Times New Roman" w:cs="Times New Roman"/>
           <w:sz w:val="28"/>
@@ -5126,6 +5421,7 @@
         </w:rPr>
         <w:t xml:space="preserve">логическое </w:t>
       </w:r>
+      <w:proofErr w:type="spellStart"/>
       <w:r>
         <w:rPr>
           <w:rFonts w:ascii="Times New Roman" w:hAnsi="Times New Roman" w:cs="Times New Roman"/>
@@ -5134,6 +5430,7 @@
         </w:rPr>
         <w:t>выражени</w:t>
       </w:r>
+      <w:proofErr w:type="spellEnd"/>
       <w:r>
         <w:rPr>
           <w:rFonts w:ascii="Times New Roman" w:hAnsi="Times New Roman" w:cs="Times New Roman"/>
@@ -5157,6 +5454,8 @@
       <w:pPr>
         <w:pStyle w:val="ConsPlusNormal"/>
         <w:spacing w:line="360" w:lineRule="auto"/>
+        <w:ind w:firstLine="709"/>
+        <w:jc w:val="both"/>
         <w:rPr>
           <w:rFonts w:ascii="Times New Roman" w:hAnsi="Times New Roman" w:cs="Times New Roman"/>
           <w:sz w:val="28"/>
@@ -5175,6 +5474,7 @@
       </w:r>
       <w:r>
         <w:rPr>
+          <w:rFonts w:ascii="Times New Roman" w:hAnsi="Times New Roman" w:cs="Times New Roman"/>
           <w:noProof/>
           <w:sz w:val="28"/>
           <w:szCs w:val="28"/>
@@ -5231,6 +5531,8 @@
           <w:numId w:val="11"/>
         </w:numPr>
         <w:spacing w:line="360" w:lineRule="auto"/>
+        <w:ind w:firstLine="709"/>
+        <w:jc w:val="both"/>
         <w:rPr>
           <w:rFonts w:ascii="Times New Roman" w:hAnsi="Times New Roman" w:cs="Times New Roman"/>
           <w:sz w:val="28"/>
@@ -5279,6 +5581,8 @@
           <w:numId w:val="11"/>
         </w:numPr>
         <w:spacing w:line="360" w:lineRule="auto"/>
+        <w:ind w:firstLine="709"/>
+        <w:jc w:val="both"/>
         <w:rPr>
           <w:rFonts w:ascii="Times New Roman" w:hAnsi="Times New Roman" w:cs="Times New Roman"/>
           <w:sz w:val="28"/>
@@ -5344,19 +5648,30 @@
           <w:numId w:val="11"/>
         </w:numPr>
         <w:spacing w:line="360" w:lineRule="auto"/>
-        <w:rPr>
-          <w:rFonts w:ascii="Times New Roman" w:hAnsi="Times New Roman" w:cs="Times New Roman"/>
-          <w:sz w:val="28"/>
-          <w:szCs w:val="28"/>
-        </w:rPr>
-      </w:pPr>
-      <w:r>
-        <w:rPr>
-          <w:rFonts w:ascii="Times New Roman" w:hAnsi="Times New Roman" w:cs="Times New Roman"/>
-          <w:sz w:val="28"/>
-          <w:szCs w:val="28"/>
-        </w:rPr>
-        <w:t>Определим количество столбцов (В нашем случае есть 2 переменные и 5 логических операций)</w:t>
+        <w:ind w:firstLine="709"/>
+        <w:jc w:val="both"/>
+        <w:rPr>
+          <w:rFonts w:ascii="Times New Roman" w:hAnsi="Times New Roman" w:cs="Times New Roman"/>
+          <w:sz w:val="28"/>
+          <w:szCs w:val="28"/>
+        </w:rPr>
+      </w:pPr>
+      <w:r>
+        <w:rPr>
+          <w:rFonts w:ascii="Times New Roman" w:hAnsi="Times New Roman" w:cs="Times New Roman"/>
+          <w:sz w:val="28"/>
+          <w:szCs w:val="28"/>
+        </w:rPr>
+        <w:t xml:space="preserve">Определим количество столбцов (В нашем случае есть 2 </w:t>
+      </w:r>
+      <w:r>
+        <w:rPr>
+          <w:rFonts w:ascii="Times New Roman" w:hAnsi="Times New Roman" w:cs="Times New Roman"/>
+          <w:sz w:val="28"/>
+          <w:szCs w:val="28"/>
+        </w:rPr>
+        <w:lastRenderedPageBreak/>
+        <w:t>переменные и 5 логических операций)</w:t>
       </w:r>
     </w:p>
     <w:p>
@@ -5366,7 +5681,9 @@
           <w:ilvl w:val="0"/>
           <w:numId w:val="11"/>
         </w:numPr>
-        <w:spacing w:line="240" w:lineRule="auto"/>
+        <w:spacing w:line="360" w:lineRule="auto"/>
+        <w:ind w:firstLine="709"/>
+        <w:jc w:val="both"/>
         <w:rPr>
           <w:rFonts w:ascii="Times New Roman" w:eastAsia="Times New Roman" w:hAnsi="Times New Roman" w:cs="Times New Roman"/>
           <w:color w:val="1A1A1A"/>
@@ -5389,7 +5706,9 @@
     <w:p>
       <w:pPr>
         <w:pStyle w:val="a5"/>
-        <w:spacing w:line="240" w:lineRule="auto"/>
+        <w:spacing w:line="360" w:lineRule="auto"/>
+        <w:ind w:firstLine="709"/>
+        <w:jc w:val="both"/>
         <w:rPr>
           <w:rFonts w:ascii="Times New Roman" w:eastAsia="Times New Roman" w:hAnsi="Times New Roman" w:cs="Times New Roman"/>
           <w:color w:val="1A1A1A"/>
@@ -5400,6 +5719,7 @@
       </w:pPr>
       <w:r>
         <w:rPr>
+          <w:rFonts w:ascii="Times New Roman" w:hAnsi="Times New Roman" w:cs="Times New Roman"/>
           <w:noProof/>
           <w:sz w:val="28"/>
           <w:szCs w:val="28"/>
@@ -5457,6 +5777,8 @@
           <w:numId w:val="11"/>
         </w:numPr>
         <w:spacing w:line="360" w:lineRule="auto"/>
+        <w:ind w:firstLine="709"/>
+        <w:jc w:val="both"/>
         <w:rPr>
           <w:rFonts w:ascii="Times New Roman" w:hAnsi="Times New Roman" w:cs="Times New Roman"/>
           <w:sz w:val="28"/>
@@ -5470,7 +5792,6 @@
           <w:sz w:val="28"/>
           <w:szCs w:val="28"/>
         </w:rPr>
-        <w:lastRenderedPageBreak/>
         <w:t>Построить таблицу, указывая названия столбцов и возможные наборы значений исходных логических переменных.</w:t>
       </w:r>
     </w:p>
@@ -5482,6 +5803,8 @@
           <w:numId w:val="11"/>
         </w:numPr>
         <w:spacing w:line="360" w:lineRule="auto"/>
+        <w:ind w:firstLine="709"/>
+        <w:jc w:val="both"/>
         <w:rPr>
           <w:rFonts w:ascii="Times New Roman" w:hAnsi="Times New Roman" w:cs="Times New Roman"/>
           <w:sz w:val="28"/>
@@ -5512,8 +5835,10 @@
       <w:pPr>
         <w:pStyle w:val="ConsPlusNormal"/>
         <w:spacing w:line="360" w:lineRule="auto"/>
-        <w:ind w:left="360"/>
-        <w:rPr>
+        <w:ind w:left="360" w:firstLine="709"/>
+        <w:jc w:val="both"/>
+        <w:rPr>
+          <w:rFonts w:ascii="Times New Roman" w:hAnsi="Times New Roman" w:cs="Times New Roman"/>
           <w:noProof/>
           <w:sz w:val="28"/>
           <w:szCs w:val="28"/>
@@ -5524,15 +5849,17 @@
       <w:pPr>
         <w:pStyle w:val="ConsPlusNormal"/>
         <w:spacing w:line="360" w:lineRule="auto"/>
-        <w:ind w:left="360"/>
-        <w:rPr>
-          <w:rFonts w:ascii="Times New Roman" w:hAnsi="Times New Roman" w:cs="Times New Roman"/>
-          <w:sz w:val="28"/>
-          <w:szCs w:val="28"/>
-        </w:rPr>
-      </w:pPr>
-      <w:r>
-        <w:rPr>
+        <w:ind w:left="360" w:firstLine="709"/>
+        <w:jc w:val="both"/>
+        <w:rPr>
+          <w:rFonts w:ascii="Times New Roman" w:hAnsi="Times New Roman" w:cs="Times New Roman"/>
+          <w:sz w:val="28"/>
+          <w:szCs w:val="28"/>
+        </w:rPr>
+      </w:pPr>
+      <w:r>
+        <w:rPr>
+          <w:rFonts w:ascii="Times New Roman" w:hAnsi="Times New Roman" w:cs="Times New Roman"/>
           <w:noProof/>
           <w:sz w:val="28"/>
           <w:szCs w:val="28"/>
@@ -5585,7 +5912,8 @@
       <w:pPr>
         <w:pStyle w:val="ConsPlusNormal"/>
         <w:spacing w:line="360" w:lineRule="auto"/>
-        <w:ind w:left="360"/>
+        <w:ind w:left="360" w:firstLine="709"/>
+        <w:jc w:val="both"/>
         <w:rPr>
           <w:rFonts w:ascii="Times New Roman" w:hAnsi="Times New Roman" w:cs="Times New Roman"/>
           <w:sz w:val="28"/>
@@ -5631,7 +5959,8 @@
       <w:pPr>
         <w:pStyle w:val="ConsPlusNormal"/>
         <w:spacing w:line="360" w:lineRule="auto"/>
-        <w:ind w:left="360"/>
+        <w:ind w:left="360" w:firstLine="709"/>
+        <w:jc w:val="both"/>
         <w:rPr>
           <w:rFonts w:ascii="Times New Roman" w:hAnsi="Times New Roman" w:cs="Times New Roman"/>
           <w:sz w:val="28"/>
@@ -5651,7 +5980,8 @@
       <w:pPr>
         <w:pStyle w:val="ConsPlusNormal"/>
         <w:spacing w:line="360" w:lineRule="auto"/>
-        <w:ind w:left="360"/>
+        <w:ind w:left="360" w:firstLine="709"/>
+        <w:jc w:val="both"/>
         <w:rPr>
           <w:rFonts w:ascii="Times New Roman" w:hAnsi="Times New Roman" w:cs="Times New Roman"/>
           <w:sz w:val="28"/>
@@ -5671,8 +6001,10 @@
       <w:pPr>
         <w:pStyle w:val="ConsPlusNormal"/>
         <w:spacing w:line="360" w:lineRule="auto"/>
-        <w:ind w:left="360"/>
-        <w:rPr>
+        <w:ind w:left="360" w:firstLine="709"/>
+        <w:jc w:val="both"/>
+        <w:rPr>
+          <w:rFonts w:ascii="Times New Roman" w:hAnsi="Times New Roman" w:cs="Times New Roman"/>
           <w:noProof/>
           <w:sz w:val="28"/>
           <w:szCs w:val="28"/>
@@ -5683,15 +6015,17 @@
       <w:pPr>
         <w:pStyle w:val="ConsPlusNormal"/>
         <w:spacing w:line="360" w:lineRule="auto"/>
-        <w:ind w:left="360"/>
-        <w:rPr>
-          <w:rFonts w:ascii="Times New Roman" w:hAnsi="Times New Roman" w:cs="Times New Roman"/>
-          <w:sz w:val="28"/>
-          <w:szCs w:val="28"/>
-        </w:rPr>
-      </w:pPr>
-      <w:r>
-        <w:rPr>
+        <w:ind w:left="360" w:firstLine="709"/>
+        <w:jc w:val="both"/>
+        <w:rPr>
+          <w:rFonts w:ascii="Times New Roman" w:hAnsi="Times New Roman" w:cs="Times New Roman"/>
+          <w:sz w:val="28"/>
+          <w:szCs w:val="28"/>
+        </w:rPr>
+      </w:pPr>
+      <w:r>
+        <w:rPr>
+          <w:rFonts w:ascii="Times New Roman" w:hAnsi="Times New Roman" w:cs="Times New Roman"/>
           <w:noProof/>
           <w:sz w:val="28"/>
           <w:szCs w:val="28"/>
@@ -5744,6 +6078,8 @@
       <w:pPr>
         <w:pStyle w:val="ConsPlusNormal"/>
         <w:spacing w:line="360" w:lineRule="auto"/>
+        <w:ind w:firstLine="709"/>
+        <w:jc w:val="both"/>
         <w:rPr>
           <w:rFonts w:ascii="Times New Roman" w:hAnsi="Times New Roman" w:cs="Times New Roman"/>
           <w:color w:val="1A1A1A"/>
@@ -5783,6 +6119,8 @@
       <w:pPr>
         <w:pStyle w:val="ConsPlusNormal"/>
         <w:spacing w:line="360" w:lineRule="auto"/>
+        <w:ind w:firstLine="709"/>
+        <w:jc w:val="both"/>
         <w:rPr>
           <w:rFonts w:ascii="Times New Roman" w:hAnsi="Times New Roman" w:cs="Times New Roman"/>
           <w:sz w:val="28"/>
@@ -5806,6 +6144,8 @@
           <w:numId w:val="12"/>
         </w:numPr>
         <w:spacing w:line="360" w:lineRule="auto"/>
+        <w:ind w:firstLine="709"/>
+        <w:jc w:val="both"/>
         <w:rPr>
           <w:rFonts w:ascii="Times New Roman" w:hAnsi="Times New Roman" w:cs="Times New Roman"/>
           <w:sz w:val="28"/>
@@ -5834,18 +6174,21 @@
       <w:pPr>
         <w:pStyle w:val="ConsPlusNormal"/>
         <w:spacing w:line="360" w:lineRule="auto"/>
-        <w:rPr>
-          <w:rFonts w:ascii="Times New Roman" w:hAnsi="Times New Roman" w:cs="Times New Roman"/>
-          <w:sz w:val="28"/>
-          <w:szCs w:val="28"/>
-        </w:rPr>
-      </w:pPr>
-      <w:r>
-        <w:rPr>
-          <w:rFonts w:ascii="Times New Roman" w:hAnsi="Times New Roman" w:cs="Times New Roman"/>
-          <w:sz w:val="28"/>
-          <w:szCs w:val="28"/>
-        </w:rPr>
+        <w:ind w:firstLine="709"/>
+        <w:jc w:val="both"/>
+        <w:rPr>
+          <w:rFonts w:ascii="Times New Roman" w:hAnsi="Times New Roman" w:cs="Times New Roman"/>
+          <w:sz w:val="28"/>
+          <w:szCs w:val="28"/>
+        </w:rPr>
+      </w:pPr>
+      <w:r>
+        <w:rPr>
+          <w:rFonts w:ascii="Times New Roman" w:hAnsi="Times New Roman" w:cs="Times New Roman"/>
+          <w:sz w:val="28"/>
+          <w:szCs w:val="28"/>
+        </w:rPr>
+        <w:lastRenderedPageBreak/>
         <w:t>Для этого перейдем в меню «формулы» и «Вставить функцию». Выбираем категорию логические. Указываем нужную нам функцию «Не».</w:t>
       </w:r>
     </w:p>
@@ -5853,6 +6196,8 @@
       <w:pPr>
         <w:pStyle w:val="ConsPlusNormal"/>
         <w:spacing w:line="360" w:lineRule="auto"/>
+        <w:ind w:firstLine="709"/>
+        <w:jc w:val="both"/>
         <w:rPr>
           <w:rFonts w:ascii="Times New Roman" w:hAnsi="Times New Roman" w:cs="Times New Roman"/>
           <w:sz w:val="28"/>
@@ -5872,35 +6217,26 @@
       <w:pPr>
         <w:pStyle w:val="ConsPlusNormal"/>
         <w:spacing w:line="360" w:lineRule="auto"/>
-        <w:rPr>
+        <w:ind w:firstLine="709"/>
+        <w:jc w:val="both"/>
+        <w:rPr>
+          <w:rFonts w:ascii="Times New Roman" w:hAnsi="Times New Roman" w:cs="Times New Roman"/>
+          <w:sz w:val="28"/>
+          <w:szCs w:val="28"/>
+          <w:lang w:val="en-US"/>
+        </w:rPr>
+      </w:pPr>
+      <w:r>
+        <w:rPr>
+          <w:rFonts w:ascii="Times New Roman" w:hAnsi="Times New Roman" w:cs="Times New Roman"/>
           <w:noProof/>
           <w:sz w:val="28"/>
           <w:szCs w:val="28"/>
         </w:rPr>
-      </w:pPr>
-    </w:p>
-    <w:p>
-      <w:pPr>
-        <w:pStyle w:val="ConsPlusNormal"/>
-        <w:spacing w:line="360" w:lineRule="auto"/>
-        <w:rPr>
-          <w:rFonts w:ascii="Times New Roman" w:hAnsi="Times New Roman" w:cs="Times New Roman"/>
-          <w:sz w:val="28"/>
-          <w:szCs w:val="28"/>
-          <w:lang w:val="en-US"/>
-        </w:rPr>
-      </w:pPr>
-      <w:r>
-        <w:rPr>
-          <w:noProof/>
-          <w:sz w:val="28"/>
-          <w:szCs w:val="28"/>
-        </w:rPr>
-        <w:lastRenderedPageBreak/>
         <w:drawing>
-          <wp:inline distT="0" distB="0" distL="0" distR="0" wp14:anchorId="3363D180" wp14:editId="2BA57808">
-            <wp:extent cx="4011283" cy="1588534"/>
-            <wp:effectExtent l="0" t="0" r="8890" b="0"/>
+          <wp:inline distT="0" distB="0" distL="0" distR="0" wp14:anchorId="3363D180" wp14:editId="2C64B744">
+            <wp:extent cx="4226743" cy="1673860"/>
+            <wp:effectExtent l="0" t="0" r="2540" b="2540"/>
             <wp:docPr id="444888183" name="Рисунок 1"/>
             <wp:cNvGraphicFramePr>
               <a:graphicFrameLocks xmlns:a="http://schemas.openxmlformats.org/drawingml/2006/main" noChangeAspect="1"/>
@@ -5920,7 +6256,7 @@
                   <pic:spPr bwMode="auto">
                     <a:xfrm>
                       <a:off x="0" y="0"/>
-                      <a:ext cx="4029721" cy="1595836"/>
+                      <a:ext cx="4251506" cy="1683667"/>
                     </a:xfrm>
                     <a:prstGeom prst="rect">
                       <a:avLst/>
@@ -5945,6 +6281,8 @@
       <w:pPr>
         <w:pStyle w:val="ConsPlusNormal"/>
         <w:spacing w:line="360" w:lineRule="auto"/>
+        <w:ind w:firstLine="709"/>
+        <w:jc w:val="both"/>
         <w:rPr>
           <w:rFonts w:ascii="Times New Roman" w:hAnsi="Times New Roman" w:cs="Times New Roman"/>
           <w:sz w:val="28"/>
@@ -6029,22 +6367,25 @@
       <w:pPr>
         <w:pStyle w:val="ConsPlusNormal"/>
         <w:spacing w:line="360" w:lineRule="auto"/>
-        <w:rPr>
-          <w:rFonts w:ascii="Times New Roman" w:hAnsi="Times New Roman" w:cs="Times New Roman"/>
-          <w:sz w:val="28"/>
-          <w:szCs w:val="28"/>
-        </w:rPr>
-      </w:pPr>
-      <w:r>
-        <w:rPr>
+        <w:ind w:firstLine="709"/>
+        <w:jc w:val="both"/>
+        <w:rPr>
+          <w:rFonts w:ascii="Times New Roman" w:hAnsi="Times New Roman" w:cs="Times New Roman"/>
+          <w:sz w:val="28"/>
+          <w:szCs w:val="28"/>
+        </w:rPr>
+      </w:pPr>
+      <w:r>
+        <w:rPr>
+          <w:rFonts w:ascii="Times New Roman" w:hAnsi="Times New Roman" w:cs="Times New Roman"/>
           <w:noProof/>
           <w:sz w:val="28"/>
           <w:szCs w:val="28"/>
         </w:rPr>
         <w:drawing>
-          <wp:inline distT="0" distB="0" distL="0" distR="0" wp14:anchorId="64630733" wp14:editId="2103BEA7">
-            <wp:extent cx="2362981" cy="1371049"/>
-            <wp:effectExtent l="0" t="0" r="0" b="635"/>
+          <wp:inline distT="0" distB="0" distL="0" distR="0" wp14:anchorId="64630733" wp14:editId="4A5E9E9A">
+            <wp:extent cx="3181350" cy="1845883"/>
+            <wp:effectExtent l="0" t="0" r="0" b="2540"/>
             <wp:docPr id="393207552" name="Рисунок 1"/>
             <wp:cNvGraphicFramePr>
               <a:graphicFrameLocks xmlns:a="http://schemas.openxmlformats.org/drawingml/2006/main" noChangeAspect="1"/>
@@ -6064,7 +6405,7 @@
                   <pic:spPr bwMode="auto">
                     <a:xfrm>
                       <a:off x="0" y="0"/>
-                      <a:ext cx="2363626" cy="1371423"/>
+                      <a:ext cx="3201950" cy="1857836"/>
                     </a:xfrm>
                     <a:prstGeom prst="rect">
                       <a:avLst/>
@@ -6088,7 +6429,9 @@
     <w:p>
       <w:pPr>
         <w:shd w:val="clear" w:color="auto" w:fill="FFFFFF"/>
-        <w:spacing w:after="225" w:line="540" w:lineRule="atLeast"/>
+        <w:spacing w:after="225" w:line="360" w:lineRule="auto"/>
+        <w:ind w:firstLine="709"/>
+        <w:jc w:val="both"/>
         <w:outlineLvl w:val="1"/>
         <w:rPr>
           <w:rFonts w:ascii="Times New Roman" w:hAnsi="Times New Roman" w:cs="Times New Roman"/>
@@ -6104,84 +6447,68 @@
           <w:szCs w:val="28"/>
           <w:lang w:eastAsia="ru-RU"/>
         </w:rPr>
-        <w:t>Применим б</w:t>
-      </w:r>
-      <w:r>
-        <w:rPr>
-          <w:rFonts w:ascii="Times New Roman" w:eastAsia="Times New Roman" w:hAnsi="Times New Roman" w:cs="Times New Roman"/>
-          <w:color w:val="403E3E"/>
+        <w:t xml:space="preserve">Применим быстрое автозаполнение </w:t>
+      </w:r>
+      <w:r>
+        <w:rPr>
+          <w:rFonts w:ascii="Times New Roman" w:hAnsi="Times New Roman" w:cs="Times New Roman"/>
+          <w:sz w:val="28"/>
+          <w:szCs w:val="28"/>
+        </w:rPr>
+        <w:t xml:space="preserve">до </w:t>
+      </w:r>
+      <w:r>
+        <w:rPr>
+          <w:rFonts w:ascii="Times New Roman" w:hAnsi="Times New Roman" w:cs="Times New Roman"/>
+          <w:sz w:val="28"/>
+          <w:szCs w:val="28"/>
+          <w:lang w:val="en-US"/>
+        </w:rPr>
+        <w:t>C</w:t>
+      </w:r>
+      <w:r>
+        <w:rPr>
+          <w:rFonts w:ascii="Times New Roman" w:hAnsi="Times New Roman" w:cs="Times New Roman"/>
+          <w:sz w:val="28"/>
+          <w:szCs w:val="28"/>
+        </w:rPr>
+        <w:t>5</w:t>
+      </w:r>
+      <w:r>
+        <w:rPr>
+          <w:rFonts w:ascii="Times New Roman" w:hAnsi="Times New Roman" w:cs="Times New Roman"/>
+          <w:sz w:val="28"/>
+          <w:szCs w:val="28"/>
+        </w:rPr>
+        <w:t>:</w:t>
+      </w:r>
+    </w:p>
+    <w:p>
+      <w:pPr>
+        <w:shd w:val="clear" w:color="auto" w:fill="FFFFFF"/>
+        <w:spacing w:after="225" w:line="360" w:lineRule="auto"/>
+        <w:ind w:firstLine="709"/>
+        <w:jc w:val="both"/>
+        <w:outlineLvl w:val="1"/>
+        <w:rPr>
+          <w:rFonts w:ascii="Times New Roman" w:hAnsi="Times New Roman" w:cs="Times New Roman"/>
+          <w:noProof/>
+          <w:sz w:val="28"/>
+          <w:szCs w:val="28"/>
+        </w:rPr>
+      </w:pPr>
+      <w:r>
+        <w:rPr>
+          <w:rFonts w:ascii="Times New Roman" w:hAnsi="Times New Roman" w:cs="Times New Roman"/>
+          <w:noProof/>
           <w:sz w:val="28"/>
           <w:szCs w:val="28"/>
           <w:lang w:eastAsia="ru-RU"/>
         </w:rPr>
-        <w:t>ыстрое автозаполнение</w:t>
-      </w:r>
-      <w:r>
-        <w:rPr>
-          <w:rFonts w:ascii="Roboto Condensed" w:eastAsia="Times New Roman" w:hAnsi="Roboto Condensed" w:cs="Times New Roman"/>
-          <w:color w:val="403E3E"/>
-          <w:sz w:val="28"/>
-          <w:szCs w:val="28"/>
-          <w:lang w:eastAsia="ru-RU"/>
-        </w:rPr>
-        <w:t xml:space="preserve"> </w:t>
-      </w:r>
-      <w:r>
-        <w:rPr>
-          <w:rFonts w:ascii="Times New Roman" w:hAnsi="Times New Roman" w:cs="Times New Roman"/>
-          <w:sz w:val="28"/>
-          <w:szCs w:val="28"/>
-        </w:rPr>
-        <w:t xml:space="preserve">до </w:t>
-      </w:r>
-      <w:r>
-        <w:rPr>
-          <w:rFonts w:ascii="Times New Roman" w:hAnsi="Times New Roman" w:cs="Times New Roman"/>
-          <w:sz w:val="28"/>
-          <w:szCs w:val="28"/>
-          <w:lang w:val="en-US"/>
-        </w:rPr>
-        <w:t>C</w:t>
-      </w:r>
-      <w:r>
-        <w:rPr>
-          <w:rFonts w:ascii="Times New Roman" w:hAnsi="Times New Roman" w:cs="Times New Roman"/>
-          <w:sz w:val="28"/>
-          <w:szCs w:val="28"/>
-        </w:rPr>
-        <w:t>5</w:t>
-      </w:r>
-      <w:r>
-        <w:rPr>
-          <w:rFonts w:ascii="Times New Roman" w:hAnsi="Times New Roman" w:cs="Times New Roman"/>
-          <w:sz w:val="28"/>
-          <w:szCs w:val="28"/>
-        </w:rPr>
-        <w:t>:</w:t>
-      </w:r>
-    </w:p>
-    <w:p>
-      <w:pPr>
-        <w:shd w:val="clear" w:color="auto" w:fill="FFFFFF"/>
-        <w:spacing w:after="225" w:line="540" w:lineRule="atLeast"/>
-        <w:outlineLvl w:val="1"/>
-        <w:rPr>
-          <w:noProof/>
-          <w:sz w:val="28"/>
-          <w:szCs w:val="28"/>
-        </w:rPr>
-      </w:pPr>
-      <w:r>
-        <w:rPr>
-          <w:noProof/>
-          <w:sz w:val="28"/>
-          <w:szCs w:val="28"/>
-          <w:lang w:eastAsia="ru-RU"/>
-        </w:rPr>
         <w:drawing>
-          <wp:inline distT="0" distB="0" distL="0" distR="0" wp14:anchorId="4242739A" wp14:editId="30DEB766">
-            <wp:extent cx="2389517" cy="1293962"/>
-            <wp:effectExtent l="0" t="0" r="0" b="1905"/>
+          <wp:inline distT="0" distB="0" distL="0" distR="0" wp14:anchorId="4242739A" wp14:editId="1A3FA25E">
+            <wp:extent cx="2955036" cy="1600200"/>
+            <wp:effectExtent l="0" t="0" r="0" b="0"/>
             <wp:docPr id="847082011" name="Рисунок 1"/>
             <wp:cNvGraphicFramePr>
               <a:graphicFrameLocks xmlns:a="http://schemas.openxmlformats.org/drawingml/2006/main" noChangeAspect="1"/>
@@ -6201,7 +6528,7 @@
                   <pic:spPr bwMode="auto">
                     <a:xfrm>
                       <a:off x="0" y="0"/>
-                      <a:ext cx="2390929" cy="1294727"/>
+                      <a:ext cx="2966409" cy="1606359"/>
                     </a:xfrm>
                     <a:prstGeom prst="rect">
                       <a:avLst/>
@@ -6225,9 +6552,12 @@
     <w:p>
       <w:pPr>
         <w:shd w:val="clear" w:color="auto" w:fill="FFFFFF"/>
-        <w:spacing w:after="225" w:line="540" w:lineRule="atLeast"/>
+        <w:spacing w:after="225" w:line="360" w:lineRule="auto"/>
+        <w:ind w:firstLine="709"/>
+        <w:jc w:val="both"/>
         <w:outlineLvl w:val="1"/>
         <w:rPr>
+          <w:rFonts w:ascii="Times New Roman" w:hAnsi="Times New Roman" w:cs="Times New Roman"/>
           <w:noProof/>
           <w:sz w:val="28"/>
           <w:szCs w:val="28"/>
@@ -6235,6 +6565,7 @@
       </w:pPr>
       <w:r>
         <w:rPr>
+          <w:rFonts w:ascii="Times New Roman" w:hAnsi="Times New Roman" w:cs="Times New Roman"/>
           <w:noProof/>
           <w:sz w:val="28"/>
           <w:szCs w:val="28"/>
@@ -6243,6 +6574,7 @@
       </w:r>
       <w:r>
         <w:rPr>
+          <w:rFonts w:ascii="Times New Roman" w:hAnsi="Times New Roman" w:cs="Times New Roman"/>
           <w:noProof/>
           <w:sz w:val="28"/>
           <w:szCs w:val="28"/>
@@ -6252,6 +6584,7 @@
       </w:r>
       <w:r>
         <w:rPr>
+          <w:rFonts w:ascii="Times New Roman" w:hAnsi="Times New Roman" w:cs="Times New Roman"/>
           <w:noProof/>
           <w:sz w:val="28"/>
           <w:szCs w:val="28"/>
@@ -6263,7 +6596,10 @@
       <w:pPr>
         <w:pStyle w:val="ConsPlusNormal"/>
         <w:spacing w:line="360" w:lineRule="auto"/>
-        <w:rPr>
+        <w:ind w:firstLine="709"/>
+        <w:jc w:val="both"/>
+        <w:rPr>
+          <w:rFonts w:ascii="Times New Roman" w:hAnsi="Times New Roman" w:cs="Times New Roman"/>
           <w:noProof/>
           <w:sz w:val="28"/>
           <w:szCs w:val="28"/>
@@ -6274,22 +6610,26 @@
       <w:pPr>
         <w:pStyle w:val="ConsPlusNormal"/>
         <w:spacing w:line="360" w:lineRule="auto"/>
-        <w:rPr>
-          <w:rFonts w:ascii="Times New Roman" w:hAnsi="Times New Roman" w:cs="Times New Roman"/>
-          <w:sz w:val="28"/>
-          <w:szCs w:val="28"/>
-        </w:rPr>
-      </w:pPr>
-      <w:r>
-        <w:rPr>
+        <w:ind w:firstLine="709"/>
+        <w:jc w:val="both"/>
+        <w:rPr>
+          <w:rFonts w:ascii="Times New Roman" w:hAnsi="Times New Roman" w:cs="Times New Roman"/>
+          <w:sz w:val="28"/>
+          <w:szCs w:val="28"/>
+        </w:rPr>
+      </w:pPr>
+      <w:r>
+        <w:rPr>
+          <w:rFonts w:ascii="Times New Roman" w:hAnsi="Times New Roman" w:cs="Times New Roman"/>
           <w:noProof/>
           <w:sz w:val="28"/>
           <w:szCs w:val="28"/>
         </w:rPr>
+        <w:lastRenderedPageBreak/>
         <w:drawing>
-          <wp:inline distT="0" distB="0" distL="0" distR="0" wp14:anchorId="6AA4AEBC" wp14:editId="734DD614">
-            <wp:extent cx="3053473" cy="1362793"/>
-            <wp:effectExtent l="0" t="0" r="0" b="8890"/>
+          <wp:inline distT="0" distB="0" distL="0" distR="0" wp14:anchorId="6AA4AEBC" wp14:editId="26BC96DA">
+            <wp:extent cx="3137230" cy="1400175"/>
+            <wp:effectExtent l="0" t="0" r="6350" b="0"/>
             <wp:docPr id="1444137056" name="Рисунок 1"/>
             <wp:cNvGraphicFramePr>
               <a:graphicFrameLocks xmlns:a="http://schemas.openxmlformats.org/drawingml/2006/main" noChangeAspect="1"/>
@@ -6309,7 +6649,7 @@
                   <pic:spPr bwMode="auto">
                     <a:xfrm>
                       <a:off x="0" y="0"/>
-                      <a:ext cx="3053746" cy="1362915"/>
+                      <a:ext cx="3159777" cy="1410238"/>
                     </a:xfrm>
                     <a:prstGeom prst="rect">
                       <a:avLst/>
@@ -6334,6 +6674,8 @@
       <w:pPr>
         <w:pStyle w:val="ConsPlusNormal"/>
         <w:spacing w:line="360" w:lineRule="auto"/>
+        <w:ind w:firstLine="709"/>
+        <w:jc w:val="both"/>
         <w:rPr>
           <w:rFonts w:ascii="Times New Roman" w:hAnsi="Times New Roman" w:cs="Times New Roman"/>
           <w:sz w:val="28"/>
@@ -6378,35 +6720,26 @@
       <w:pPr>
         <w:pStyle w:val="ConsPlusNormal"/>
         <w:spacing w:line="360" w:lineRule="auto"/>
-        <w:rPr>
+        <w:ind w:firstLine="709"/>
+        <w:jc w:val="both"/>
+        <w:rPr>
+          <w:rFonts w:ascii="Times New Roman" w:hAnsi="Times New Roman" w:cs="Times New Roman"/>
+          <w:sz w:val="28"/>
+          <w:szCs w:val="28"/>
+          <w:lang w:val="en-US"/>
+        </w:rPr>
+      </w:pPr>
+      <w:r>
+        <w:rPr>
+          <w:rFonts w:ascii="Times New Roman" w:hAnsi="Times New Roman" w:cs="Times New Roman"/>
           <w:noProof/>
           <w:sz w:val="28"/>
           <w:szCs w:val="28"/>
         </w:rPr>
-      </w:pPr>
-    </w:p>
-    <w:p>
-      <w:pPr>
-        <w:pStyle w:val="ConsPlusNormal"/>
-        <w:spacing w:line="360" w:lineRule="auto"/>
-        <w:rPr>
-          <w:rFonts w:ascii="Times New Roman" w:hAnsi="Times New Roman" w:cs="Times New Roman"/>
-          <w:sz w:val="28"/>
-          <w:szCs w:val="28"/>
-          <w:lang w:val="en-US"/>
-        </w:rPr>
-      </w:pPr>
-      <w:r>
-        <w:rPr>
-          <w:noProof/>
-          <w:sz w:val="28"/>
-          <w:szCs w:val="28"/>
-        </w:rPr>
-        <w:lastRenderedPageBreak/>
         <w:drawing>
-          <wp:inline distT="0" distB="0" distL="0" distR="0" wp14:anchorId="5687D47C" wp14:editId="11D8CD33">
-            <wp:extent cx="3243532" cy="1189315"/>
-            <wp:effectExtent l="0" t="0" r="0" b="0"/>
+          <wp:inline distT="0" distB="0" distL="0" distR="0" wp14:anchorId="5687D47C" wp14:editId="701AFF07">
+            <wp:extent cx="3558826" cy="1304925"/>
+            <wp:effectExtent l="0" t="0" r="3810" b="0"/>
             <wp:docPr id="1427380143" name="Рисунок 1"/>
             <wp:cNvGraphicFramePr>
               <a:graphicFrameLocks xmlns:a="http://schemas.openxmlformats.org/drawingml/2006/main" noChangeAspect="1"/>
@@ -6426,7 +6759,7 @@
                   <pic:spPr bwMode="auto">
                     <a:xfrm>
                       <a:off x="0" y="0"/>
-                      <a:ext cx="3246030" cy="1190231"/>
+                      <a:ext cx="3570592" cy="1309239"/>
                     </a:xfrm>
                     <a:prstGeom prst="rect">
                       <a:avLst/>
@@ -6451,6 +6784,8 @@
       <w:pPr>
         <w:pStyle w:val="ConsPlusNormal"/>
         <w:spacing w:line="360" w:lineRule="auto"/>
+        <w:ind w:firstLine="709"/>
+        <w:jc w:val="both"/>
         <w:rPr>
           <w:rFonts w:ascii="Times New Roman" w:hAnsi="Times New Roman" w:cs="Times New Roman"/>
           <w:sz w:val="28"/>
@@ -6470,22 +6805,25 @@
       <w:pPr>
         <w:pStyle w:val="ConsPlusNormal"/>
         <w:spacing w:line="360" w:lineRule="auto"/>
-        <w:rPr>
-          <w:rFonts w:ascii="Times New Roman" w:hAnsi="Times New Roman" w:cs="Times New Roman"/>
-          <w:sz w:val="28"/>
-          <w:szCs w:val="28"/>
-        </w:rPr>
-      </w:pPr>
-      <w:r>
-        <w:rPr>
+        <w:ind w:firstLine="709"/>
+        <w:jc w:val="both"/>
+        <w:rPr>
+          <w:rFonts w:ascii="Times New Roman" w:hAnsi="Times New Roman" w:cs="Times New Roman"/>
+          <w:sz w:val="28"/>
+          <w:szCs w:val="28"/>
+        </w:rPr>
+      </w:pPr>
+      <w:r>
+        <w:rPr>
+          <w:rFonts w:ascii="Times New Roman" w:hAnsi="Times New Roman" w:cs="Times New Roman"/>
           <w:noProof/>
           <w:sz w:val="28"/>
           <w:szCs w:val="28"/>
         </w:rPr>
         <w:drawing>
-          <wp:inline distT="0" distB="0" distL="0" distR="0" wp14:anchorId="4C0F9143" wp14:editId="288A25D0">
-            <wp:extent cx="3976242" cy="1155940"/>
-            <wp:effectExtent l="0" t="0" r="5715" b="6350"/>
+          <wp:inline distT="0" distB="0" distL="0" distR="0" wp14:anchorId="4C0F9143" wp14:editId="1975D519">
+            <wp:extent cx="4455963" cy="1295400"/>
+            <wp:effectExtent l="0" t="0" r="1905" b="0"/>
             <wp:docPr id="1326424263" name="Рисунок 1"/>
             <wp:cNvGraphicFramePr>
               <a:graphicFrameLocks xmlns:a="http://schemas.openxmlformats.org/drawingml/2006/main" noChangeAspect="1"/>
@@ -6505,7 +6843,7 @@
                   <pic:spPr bwMode="auto">
                     <a:xfrm>
                       <a:off x="0" y="0"/>
-                      <a:ext cx="4000071" cy="1162867"/>
+                      <a:ext cx="4483865" cy="1303511"/>
                     </a:xfrm>
                     <a:prstGeom prst="rect">
                       <a:avLst/>
@@ -6538,6 +6876,8 @@
       <w:pPr>
         <w:pStyle w:val="ConsPlusNormal"/>
         <w:spacing w:line="360" w:lineRule="auto"/>
+        <w:ind w:firstLine="709"/>
+        <w:jc w:val="both"/>
         <w:rPr>
           <w:rFonts w:ascii="Times New Roman" w:hAnsi="Times New Roman" w:cs="Times New Roman"/>
           <w:sz w:val="28"/>
@@ -6584,15 +6924,18 @@
       <w:pPr>
         <w:pStyle w:val="ConsPlusNormal"/>
         <w:spacing w:line="360" w:lineRule="auto"/>
-        <w:rPr>
-          <w:rFonts w:ascii="Times New Roman" w:hAnsi="Times New Roman" w:cs="Times New Roman"/>
-          <w:sz w:val="28"/>
-          <w:szCs w:val="28"/>
-          <w:lang w:val="en-US"/>
-        </w:rPr>
-      </w:pPr>
-      <w:r>
-        <w:rPr>
+        <w:ind w:firstLine="709"/>
+        <w:jc w:val="both"/>
+        <w:rPr>
+          <w:rFonts w:ascii="Times New Roman" w:hAnsi="Times New Roman" w:cs="Times New Roman"/>
+          <w:sz w:val="28"/>
+          <w:szCs w:val="28"/>
+          <w:lang w:val="en-US"/>
+        </w:rPr>
+      </w:pPr>
+      <w:r>
+        <w:rPr>
+          <w:rFonts w:ascii="Times New Roman" w:hAnsi="Times New Roman" w:cs="Times New Roman"/>
           <w:noProof/>
           <w:sz w:val="28"/>
           <w:szCs w:val="28"/>
@@ -6645,15 +6988,18 @@
       <w:pPr>
         <w:pStyle w:val="ConsPlusNormal"/>
         <w:spacing w:line="360" w:lineRule="auto"/>
-        <w:rPr>
-          <w:rFonts w:ascii="Times New Roman" w:hAnsi="Times New Roman" w:cs="Times New Roman"/>
-          <w:sz w:val="28"/>
-          <w:szCs w:val="28"/>
-          <w:lang w:val="en-US"/>
-        </w:rPr>
-      </w:pPr>
-      <w:r>
-        <w:rPr>
+        <w:ind w:firstLine="709"/>
+        <w:jc w:val="both"/>
+        <w:rPr>
+          <w:rFonts w:ascii="Times New Roman" w:hAnsi="Times New Roman" w:cs="Times New Roman"/>
+          <w:sz w:val="28"/>
+          <w:szCs w:val="28"/>
+          <w:lang w:val="en-US"/>
+        </w:rPr>
+      </w:pPr>
+      <w:r>
+        <w:rPr>
+          <w:rFonts w:ascii="Times New Roman" w:hAnsi="Times New Roman" w:cs="Times New Roman"/>
           <w:noProof/>
           <w:sz w:val="28"/>
           <w:szCs w:val="28"/>
@@ -6706,6 +7052,8 @@
       <w:pPr>
         <w:pStyle w:val="ConsPlusNormal"/>
         <w:spacing w:line="360" w:lineRule="auto"/>
+        <w:ind w:firstLine="709"/>
+        <w:jc w:val="both"/>
         <w:rPr>
           <w:rFonts w:ascii="Times New Roman" w:hAnsi="Times New Roman" w:cs="Times New Roman"/>
           <w:sz w:val="28"/>
@@ -6744,18 +7092,22 @@
       <w:pPr>
         <w:pStyle w:val="ConsPlusNormal"/>
         <w:spacing w:line="360" w:lineRule="auto"/>
-        <w:rPr>
-          <w:rFonts w:ascii="Times New Roman" w:hAnsi="Times New Roman" w:cs="Times New Roman"/>
-          <w:sz w:val="28"/>
-          <w:szCs w:val="28"/>
-        </w:rPr>
-      </w:pPr>
-      <w:r>
-        <w:rPr>
+        <w:ind w:firstLine="709"/>
+        <w:jc w:val="both"/>
+        <w:rPr>
+          <w:rFonts w:ascii="Times New Roman" w:hAnsi="Times New Roman" w:cs="Times New Roman"/>
+          <w:sz w:val="28"/>
+          <w:szCs w:val="28"/>
+        </w:rPr>
+      </w:pPr>
+      <w:r>
+        <w:rPr>
+          <w:rFonts w:ascii="Times New Roman" w:hAnsi="Times New Roman" w:cs="Times New Roman"/>
           <w:noProof/>
           <w:sz w:val="28"/>
           <w:szCs w:val="28"/>
         </w:rPr>
+        <w:lastRenderedPageBreak/>
         <w:drawing>
           <wp:inline distT="0" distB="0" distL="0" distR="0" wp14:anchorId="78FFAF31" wp14:editId="1B271C18">
             <wp:extent cx="4519583" cy="1155676"/>
@@ -6804,6 +7156,8 @@
       <w:pPr>
         <w:pStyle w:val="ConsPlusNormal"/>
         <w:spacing w:line="360" w:lineRule="auto"/>
+        <w:ind w:firstLine="709"/>
+        <w:jc w:val="both"/>
         <w:rPr>
           <w:rFonts w:ascii="Times New Roman" w:hAnsi="Times New Roman" w:cs="Times New Roman"/>
           <w:sz w:val="28"/>
@@ -6824,21 +7178,15 @@
           <w:sz w:val="28"/>
           <w:szCs w:val="28"/>
         </w:rPr>
-        <w:t>логического выражения</w:t>
-      </w:r>
-      <w:r>
-        <w:rPr>
-          <w:rFonts w:ascii="Times New Roman" w:hAnsi="Times New Roman" w:cs="Times New Roman"/>
-          <w:sz w:val="28"/>
-          <w:szCs w:val="28"/>
-        </w:rPr>
-        <w:t>.</w:t>
+        <w:t>логического выражения.</w:t>
       </w:r>
     </w:p>
     <w:p>
       <w:pPr>
         <w:pStyle w:val="ConsPlusNormal"/>
         <w:spacing w:line="360" w:lineRule="auto"/>
+        <w:ind w:firstLine="709"/>
+        <w:jc w:val="both"/>
         <w:rPr>
           <w:rFonts w:ascii="Times New Roman" w:hAnsi="Times New Roman" w:cs="Times New Roman"/>
           <w:sz w:val="28"/>
@@ -6850,6 +7198,8 @@
       <w:pPr>
         <w:pStyle w:val="ConsPlusNormal"/>
         <w:spacing w:line="360" w:lineRule="auto"/>
+        <w:ind w:firstLine="709"/>
+        <w:jc w:val="both"/>
         <w:rPr>
           <w:rFonts w:ascii="Times New Roman" w:hAnsi="Times New Roman" w:cs="Times New Roman"/>
           <w:sz w:val="28"/>
@@ -6861,6 +7211,8 @@
       <w:pPr>
         <w:pStyle w:val="ConsPlusNormal"/>
         <w:spacing w:line="360" w:lineRule="auto"/>
+        <w:ind w:firstLine="709"/>
+        <w:jc w:val="both"/>
         <w:rPr>
           <w:rFonts w:ascii="Times New Roman" w:hAnsi="Times New Roman" w:cs="Times New Roman"/>
           <w:sz w:val="28"/>
@@ -6872,6 +7224,8 @@
       <w:pPr>
         <w:pStyle w:val="ConsPlusNormal"/>
         <w:spacing w:line="360" w:lineRule="auto"/>
+        <w:ind w:firstLine="709"/>
+        <w:jc w:val="both"/>
         <w:rPr>
           <w:rFonts w:ascii="Times New Roman" w:hAnsi="Times New Roman" w:cs="Times New Roman"/>
           <w:sz w:val="28"/>
@@ -6883,6 +7237,8 @@
       <w:pPr>
         <w:pStyle w:val="ConsPlusNormal"/>
         <w:spacing w:line="360" w:lineRule="auto"/>
+        <w:ind w:firstLine="709"/>
+        <w:jc w:val="both"/>
         <w:rPr>
           <w:rFonts w:ascii="Times New Roman" w:hAnsi="Times New Roman" w:cs="Times New Roman"/>
           <w:sz w:val="28"/>
@@ -6894,6 +7250,8 @@
       <w:pPr>
         <w:pStyle w:val="ConsPlusNormal"/>
         <w:spacing w:line="360" w:lineRule="auto"/>
+        <w:ind w:firstLine="709"/>
+        <w:jc w:val="both"/>
         <w:rPr>
           <w:rFonts w:ascii="Times New Roman" w:hAnsi="Times New Roman" w:cs="Times New Roman"/>
           <w:sz w:val="28"/>
@@ -6905,6 +7263,256 @@
       <w:pPr>
         <w:pStyle w:val="ConsPlusNormal"/>
         <w:spacing w:line="360" w:lineRule="auto"/>
+        <w:ind w:firstLine="709"/>
+        <w:jc w:val="both"/>
+        <w:rPr>
+          <w:rFonts w:ascii="Times New Roman" w:hAnsi="Times New Roman" w:cs="Times New Roman"/>
+          <w:sz w:val="28"/>
+          <w:szCs w:val="28"/>
+        </w:rPr>
+      </w:pPr>
+    </w:p>
+    <w:p>
+      <w:pPr>
+        <w:pStyle w:val="ConsPlusNormal"/>
+        <w:spacing w:line="360" w:lineRule="auto"/>
+        <w:ind w:firstLine="709"/>
+        <w:jc w:val="both"/>
+        <w:rPr>
+          <w:rFonts w:ascii="Times New Roman" w:hAnsi="Times New Roman" w:cs="Times New Roman"/>
+          <w:sz w:val="28"/>
+          <w:szCs w:val="28"/>
+        </w:rPr>
+      </w:pPr>
+    </w:p>
+    <w:p>
+      <w:pPr>
+        <w:pStyle w:val="ConsPlusNormal"/>
+        <w:spacing w:line="360" w:lineRule="auto"/>
+        <w:ind w:firstLine="709"/>
+        <w:jc w:val="both"/>
+        <w:rPr>
+          <w:rFonts w:ascii="Times New Roman" w:hAnsi="Times New Roman" w:cs="Times New Roman"/>
+          <w:sz w:val="28"/>
+          <w:szCs w:val="28"/>
+        </w:rPr>
+      </w:pPr>
+    </w:p>
+    <w:p>
+      <w:pPr>
+        <w:pStyle w:val="ConsPlusNormal"/>
+        <w:spacing w:line="360" w:lineRule="auto"/>
+        <w:ind w:firstLine="709"/>
+        <w:jc w:val="both"/>
+        <w:rPr>
+          <w:rFonts w:ascii="Times New Roman" w:hAnsi="Times New Roman" w:cs="Times New Roman"/>
+          <w:sz w:val="28"/>
+          <w:szCs w:val="28"/>
+        </w:rPr>
+      </w:pPr>
+    </w:p>
+    <w:p>
+      <w:pPr>
+        <w:pStyle w:val="ConsPlusNormal"/>
+        <w:spacing w:line="360" w:lineRule="auto"/>
+        <w:ind w:firstLine="709"/>
+        <w:jc w:val="both"/>
+        <w:rPr>
+          <w:rFonts w:ascii="Times New Roman" w:hAnsi="Times New Roman" w:cs="Times New Roman"/>
+          <w:sz w:val="28"/>
+          <w:szCs w:val="28"/>
+        </w:rPr>
+      </w:pPr>
+    </w:p>
+    <w:p>
+      <w:pPr>
+        <w:pStyle w:val="ConsPlusNormal"/>
+        <w:spacing w:line="360" w:lineRule="auto"/>
+        <w:ind w:firstLine="709"/>
+        <w:jc w:val="both"/>
+        <w:rPr>
+          <w:rFonts w:ascii="Times New Roman" w:hAnsi="Times New Roman" w:cs="Times New Roman"/>
+          <w:sz w:val="28"/>
+          <w:szCs w:val="28"/>
+        </w:rPr>
+      </w:pPr>
+    </w:p>
+    <w:p>
+      <w:pPr>
+        <w:pStyle w:val="ConsPlusNormal"/>
+        <w:spacing w:line="360" w:lineRule="auto"/>
+        <w:ind w:firstLine="709"/>
+        <w:jc w:val="both"/>
+        <w:rPr>
+          <w:rFonts w:ascii="Times New Roman" w:hAnsi="Times New Roman" w:cs="Times New Roman"/>
+          <w:sz w:val="28"/>
+          <w:szCs w:val="28"/>
+        </w:rPr>
+      </w:pPr>
+    </w:p>
+    <w:p>
+      <w:pPr>
+        <w:pStyle w:val="ConsPlusNormal"/>
+        <w:spacing w:line="360" w:lineRule="auto"/>
+        <w:ind w:firstLine="709"/>
+        <w:jc w:val="both"/>
+        <w:rPr>
+          <w:rFonts w:ascii="Times New Roman" w:hAnsi="Times New Roman" w:cs="Times New Roman"/>
+          <w:sz w:val="28"/>
+          <w:szCs w:val="28"/>
+        </w:rPr>
+      </w:pPr>
+    </w:p>
+    <w:p>
+      <w:pPr>
+        <w:pStyle w:val="ConsPlusNormal"/>
+        <w:spacing w:line="360" w:lineRule="auto"/>
+        <w:ind w:firstLine="709"/>
+        <w:jc w:val="both"/>
+        <w:rPr>
+          <w:rFonts w:ascii="Times New Roman" w:hAnsi="Times New Roman" w:cs="Times New Roman"/>
+          <w:sz w:val="28"/>
+          <w:szCs w:val="28"/>
+        </w:rPr>
+      </w:pPr>
+    </w:p>
+    <w:p>
+      <w:pPr>
+        <w:pStyle w:val="ConsPlusNormal"/>
+        <w:spacing w:line="360" w:lineRule="auto"/>
+        <w:ind w:firstLine="709"/>
+        <w:jc w:val="both"/>
+        <w:rPr>
+          <w:rFonts w:ascii="Times New Roman" w:hAnsi="Times New Roman" w:cs="Times New Roman"/>
+          <w:sz w:val="28"/>
+          <w:szCs w:val="28"/>
+        </w:rPr>
+      </w:pPr>
+    </w:p>
+    <w:p>
+      <w:pPr>
+        <w:pStyle w:val="ConsPlusNormal"/>
+        <w:spacing w:line="360" w:lineRule="auto"/>
+        <w:ind w:firstLine="709"/>
+        <w:jc w:val="both"/>
+        <w:rPr>
+          <w:rFonts w:ascii="Times New Roman" w:hAnsi="Times New Roman" w:cs="Times New Roman"/>
+          <w:sz w:val="28"/>
+          <w:szCs w:val="28"/>
+        </w:rPr>
+      </w:pPr>
+    </w:p>
+    <w:p>
+      <w:pPr>
+        <w:pStyle w:val="ConsPlusNormal"/>
+        <w:spacing w:line="360" w:lineRule="auto"/>
+        <w:ind w:firstLine="709"/>
+        <w:jc w:val="both"/>
+        <w:rPr>
+          <w:rFonts w:ascii="Times New Roman" w:hAnsi="Times New Roman" w:cs="Times New Roman"/>
+          <w:sz w:val="28"/>
+          <w:szCs w:val="28"/>
+        </w:rPr>
+      </w:pPr>
+    </w:p>
+    <w:p>
+      <w:pPr>
+        <w:pStyle w:val="ConsPlusNormal"/>
+        <w:spacing w:line="360" w:lineRule="auto"/>
+        <w:ind w:firstLine="709"/>
+        <w:jc w:val="both"/>
+        <w:rPr>
+          <w:rFonts w:ascii="Times New Roman" w:hAnsi="Times New Roman" w:cs="Times New Roman"/>
+          <w:sz w:val="28"/>
+          <w:szCs w:val="28"/>
+        </w:rPr>
+      </w:pPr>
+    </w:p>
+    <w:p>
+      <w:pPr>
+        <w:pStyle w:val="ConsPlusNormal"/>
+        <w:spacing w:line="360" w:lineRule="auto"/>
+        <w:ind w:firstLine="709"/>
+        <w:jc w:val="both"/>
+        <w:rPr>
+          <w:rFonts w:ascii="Times New Roman" w:hAnsi="Times New Roman" w:cs="Times New Roman"/>
+          <w:sz w:val="28"/>
+          <w:szCs w:val="28"/>
+        </w:rPr>
+      </w:pPr>
+    </w:p>
+    <w:p>
+      <w:pPr>
+        <w:pStyle w:val="ConsPlusNormal"/>
+        <w:spacing w:line="360" w:lineRule="auto"/>
+        <w:ind w:firstLine="709"/>
+        <w:jc w:val="both"/>
+        <w:rPr>
+          <w:rFonts w:ascii="Times New Roman" w:hAnsi="Times New Roman" w:cs="Times New Roman"/>
+          <w:sz w:val="28"/>
+          <w:szCs w:val="28"/>
+        </w:rPr>
+      </w:pPr>
+    </w:p>
+    <w:p>
+      <w:pPr>
+        <w:pStyle w:val="ConsPlusNormal"/>
+        <w:spacing w:line="360" w:lineRule="auto"/>
+        <w:ind w:firstLine="709"/>
+        <w:jc w:val="both"/>
+        <w:rPr>
+          <w:rFonts w:ascii="Times New Roman" w:hAnsi="Times New Roman" w:cs="Times New Roman"/>
+          <w:sz w:val="28"/>
+          <w:szCs w:val="28"/>
+        </w:rPr>
+      </w:pPr>
+    </w:p>
+    <w:p>
+      <w:pPr>
+        <w:pStyle w:val="ConsPlusNormal"/>
+        <w:spacing w:line="360" w:lineRule="auto"/>
+        <w:ind w:firstLine="709"/>
+        <w:jc w:val="both"/>
+        <w:rPr>
+          <w:rFonts w:ascii="Times New Roman" w:hAnsi="Times New Roman" w:cs="Times New Roman"/>
+          <w:sz w:val="28"/>
+          <w:szCs w:val="28"/>
+        </w:rPr>
+      </w:pPr>
+    </w:p>
+    <w:p>
+      <w:pPr>
+        <w:pStyle w:val="ConsPlusNormal"/>
+        <w:spacing w:line="360" w:lineRule="auto"/>
+        <w:ind w:firstLine="709"/>
+        <w:jc w:val="both"/>
+        <w:rPr>
+          <w:rFonts w:ascii="Times New Roman" w:hAnsi="Times New Roman" w:cs="Times New Roman"/>
+          <w:sz w:val="28"/>
+          <w:szCs w:val="28"/>
+        </w:rPr>
+      </w:pPr>
+      <w:bookmarkStart w:id="0" w:name="_GoBack"/>
+      <w:bookmarkEnd w:id="0"/>
+    </w:p>
+    <w:p>
+      <w:pPr>
+        <w:pStyle w:val="ConsPlusNormal"/>
+        <w:spacing w:line="360" w:lineRule="auto"/>
+        <w:ind w:firstLine="709"/>
+        <w:jc w:val="both"/>
+        <w:rPr>
+          <w:rFonts w:ascii="Times New Roman" w:hAnsi="Times New Roman" w:cs="Times New Roman"/>
+          <w:sz w:val="28"/>
+          <w:szCs w:val="28"/>
+        </w:rPr>
+      </w:pPr>
+    </w:p>
+    <w:p>
+      <w:pPr>
+        <w:pStyle w:val="ConsPlusNormal"/>
+        <w:spacing w:line="360" w:lineRule="auto"/>
+        <w:ind w:firstLine="709"/>
         <w:jc w:val="center"/>
         <w:rPr>
           <w:rFonts w:ascii="Times New Roman" w:hAnsi="Times New Roman" w:cs="Times New Roman"/>
@@ -6930,7 +7538,7 @@
       <w:pPr>
         <w:pStyle w:val="ConsPlusNormal"/>
         <w:spacing w:line="360" w:lineRule="auto"/>
-        <w:ind w:firstLine="708"/>
+        <w:ind w:firstLine="709"/>
         <w:jc w:val="both"/>
         <w:rPr>
           <w:rFonts w:ascii="Times New Roman" w:hAnsi="Times New Roman" w:cs="Times New Roman"/>
@@ -6954,6 +7562,9 @@
           <w:ilvl w:val="0"/>
           <w:numId w:val="13"/>
         </w:numPr>
+        <w:spacing w:line="360" w:lineRule="auto"/>
+        <w:ind w:firstLine="709"/>
+        <w:jc w:val="both"/>
         <w:rPr>
           <w:rFonts w:ascii="Times New Roman" w:eastAsia="Times New Roman" w:hAnsi="Times New Roman" w:cs="Times New Roman"/>
           <w:sz w:val="28"/>
@@ -6994,6 +7605,9 @@
           <w:ilvl w:val="0"/>
           <w:numId w:val="13"/>
         </w:numPr>
+        <w:spacing w:line="360" w:lineRule="auto"/>
+        <w:ind w:firstLine="709"/>
+        <w:jc w:val="both"/>
         <w:rPr>
           <w:rFonts w:ascii="Times New Roman" w:eastAsia="Times New Roman" w:hAnsi="Times New Roman" w:cs="Times New Roman"/>
           <w:sz w:val="28"/>
@@ -7024,15 +7638,7 @@
           <w:sz w:val="28"/>
           <w:szCs w:val="28"/>
         </w:rPr>
-        <w:t xml:space="preserve"> </w:t>
-      </w:r>
-      <w:r>
-        <w:rPr>
-          <w:rFonts w:ascii="Times New Roman" w:hAnsi="Times New Roman" w:cs="Times New Roman"/>
-          <w:sz w:val="28"/>
-          <w:szCs w:val="28"/>
-        </w:rPr>
-        <w:t xml:space="preserve">о логических операция в </w:t>
+        <w:t xml:space="preserve"> о логических операция в </w:t>
       </w:r>
       <w:r>
         <w:rPr>
@@ -7051,6 +7657,9 @@
           <w:ilvl w:val="0"/>
           <w:numId w:val="13"/>
         </w:numPr>
+        <w:spacing w:line="360" w:lineRule="auto"/>
+        <w:ind w:firstLine="709"/>
+        <w:jc w:val="both"/>
         <w:rPr>
           <w:rFonts w:ascii="Times New Roman" w:eastAsia="Times New Roman" w:hAnsi="Times New Roman" w:cs="Times New Roman"/>
           <w:sz w:val="28"/>
@@ -7107,6 +7716,9 @@
           <w:ilvl w:val="0"/>
           <w:numId w:val="13"/>
         </w:numPr>
+        <w:spacing w:line="360" w:lineRule="auto"/>
+        <w:ind w:firstLine="709"/>
+        <w:jc w:val="both"/>
         <w:rPr>
           <w:rFonts w:ascii="Times New Roman" w:eastAsia="Times New Roman" w:hAnsi="Times New Roman" w:cs="Times New Roman"/>
           <w:sz w:val="28"/>
@@ -7191,57 +7803,28 @@
     <w:p>
       <w:pPr>
         <w:pStyle w:val="a5"/>
-        <w:rPr>
-          <w:rFonts w:ascii="Times New Roman" w:hAnsi="Times New Roman" w:cs="Times New Roman"/>
-          <w:sz w:val="28"/>
-          <w:szCs w:val="24"/>
-        </w:rPr>
-      </w:pPr>
-      <w:r>
-        <w:rPr>
-          <w:rFonts w:ascii="Times New Roman" w:hAnsi="Times New Roman" w:cs="Times New Roman"/>
-          <w:sz w:val="28"/>
-          <w:szCs w:val="24"/>
-        </w:rPr>
-        <w:t>Подводя итоги, хотелось бы отметить,</w:t>
-      </w:r>
-      <w:r>
-        <w:rPr>
-          <w:rFonts w:ascii="Times New Roman" w:hAnsi="Times New Roman" w:cs="Times New Roman"/>
-          <w:sz w:val="28"/>
-          <w:szCs w:val="24"/>
-        </w:rPr>
-        <w:t xml:space="preserve"> </w:t>
-      </w:r>
-      <w:r>
-        <w:rPr>
-          <w:rFonts w:ascii="Times New Roman" w:hAnsi="Times New Roman" w:cs="Times New Roman"/>
-          <w:sz w:val="28"/>
-          <w:szCs w:val="24"/>
-        </w:rPr>
-        <w:t>что данный проект помог в лучшем понимании решения логических выражении</w:t>
-      </w:r>
-      <w:r>
-        <w:rPr>
-          <w:rFonts w:ascii="Times New Roman" w:hAnsi="Times New Roman" w:cs="Times New Roman"/>
-          <w:sz w:val="28"/>
-          <w:szCs w:val="24"/>
-        </w:rPr>
-        <w:t xml:space="preserve">, </w:t>
-      </w:r>
-      <w:r>
-        <w:rPr>
-          <w:rFonts w:ascii="Times New Roman" w:hAnsi="Times New Roman" w:cs="Times New Roman"/>
-          <w:sz w:val="28"/>
-          <w:szCs w:val="24"/>
-        </w:rPr>
-        <w:t xml:space="preserve">а также работы с </w:t>
-      </w:r>
-      <w:r>
-        <w:rPr>
-          <w:rFonts w:ascii="Times New Roman" w:hAnsi="Times New Roman" w:cs="Times New Roman"/>
-          <w:sz w:val="28"/>
-          <w:szCs w:val="24"/>
+        <w:spacing w:line="360" w:lineRule="auto"/>
+        <w:ind w:firstLine="709"/>
+        <w:jc w:val="both"/>
+        <w:rPr>
+          <w:rFonts w:ascii="Times New Roman" w:hAnsi="Times New Roman" w:cs="Times New Roman"/>
+          <w:sz w:val="28"/>
+          <w:szCs w:val="28"/>
+        </w:rPr>
+      </w:pPr>
+      <w:r>
+        <w:rPr>
+          <w:rFonts w:ascii="Times New Roman" w:hAnsi="Times New Roman" w:cs="Times New Roman"/>
+          <w:sz w:val="28"/>
+          <w:szCs w:val="28"/>
+        </w:rPr>
+        <w:t xml:space="preserve">Подводя итоги, хотелось бы отметить, что данный проект помог в лучшем понимании решения логических выражении, а также работы с </w:t>
+      </w:r>
+      <w:r>
+        <w:rPr>
+          <w:rFonts w:ascii="Times New Roman" w:hAnsi="Times New Roman" w:cs="Times New Roman"/>
+          <w:sz w:val="28"/>
+          <w:szCs w:val="28"/>
           <w:lang w:val="en-US"/>
         </w:rPr>
         <w:t>Excel</w:t>
@@ -7250,7 +7833,7 @@
         <w:rPr>
           <w:rFonts w:ascii="Times New Roman" w:hAnsi="Times New Roman" w:cs="Times New Roman"/>
           <w:sz w:val="28"/>
-          <w:szCs w:val="24"/>
+          <w:szCs w:val="28"/>
         </w:rPr>
         <w:t>.</w:t>
       </w:r>
@@ -7258,6 +7841,9 @@
     <w:p>
       <w:pPr>
         <w:pStyle w:val="a5"/>
+        <w:spacing w:line="360" w:lineRule="auto"/>
+        <w:ind w:firstLine="709"/>
+        <w:jc w:val="both"/>
         <w:rPr>
           <w:rFonts w:ascii="Times New Roman" w:eastAsia="Times New Roman" w:hAnsi="Times New Roman" w:cs="Times New Roman"/>
           <w:sz w:val="28"/>
@@ -7278,16 +7864,21 @@
       <w:pPr>
         <w:pStyle w:val="ConsPlusNormal"/>
         <w:spacing w:line="360" w:lineRule="auto"/>
+        <w:ind w:firstLine="709"/>
         <w:jc w:val="center"/>
         <w:rPr>
           <w:rFonts w:ascii="Times New Roman" w:hAnsi="Times New Roman" w:cs="Times New Roman"/>
-          <w:sz w:val="28"/>
-          <w:szCs w:val="28"/>
-        </w:rPr>
-      </w:pPr>
-      <w:r>
-        <w:rPr>
-          <w:rFonts w:ascii="Times New Roman" w:hAnsi="Times New Roman" w:cs="Times New Roman"/>
+          <w:b/>
+          <w:bCs/>
+          <w:sz w:val="28"/>
+          <w:szCs w:val="28"/>
+        </w:rPr>
+      </w:pPr>
+      <w:r>
+        <w:rPr>
+          <w:rFonts w:ascii="Times New Roman" w:hAnsi="Times New Roman" w:cs="Times New Roman"/>
+          <w:b/>
+          <w:bCs/>
           <w:sz w:val="28"/>
           <w:szCs w:val="28"/>
         </w:rPr>
@@ -7298,28 +7889,51 @@
     <w:p>
       <w:pPr>
         <w:pStyle w:val="ConsPlusNormal"/>
-        <w:spacing w:line="360" w:lineRule="auto"/>
-        <w:rPr>
-          <w:rFonts w:ascii="Times New Roman" w:hAnsi="Times New Roman" w:cs="Times New Roman"/>
-          <w:sz w:val="28"/>
-          <w:szCs w:val="28"/>
-        </w:rPr>
-      </w:pPr>
-      <w:r>
-        <w:rPr>
-          <w:rFonts w:ascii="Times New Roman" w:hAnsi="Times New Roman" w:cs="Times New Roman"/>
-          <w:sz w:val="28"/>
-          <w:szCs w:val="28"/>
-        </w:rPr>
-        <w:t>1</w:t>
-      </w:r>
-      <w:r>
-        <w:rPr>
-          <w:rFonts w:ascii="Times New Roman" w:hAnsi="Times New Roman" w:cs="Times New Roman"/>
-          <w:sz w:val="28"/>
-          <w:szCs w:val="28"/>
-        </w:rPr>
-        <w:t xml:space="preserve">. Онлайн школа Skysmart: </w:t>
+        <w:numPr>
+          <w:ilvl w:val="0"/>
+          <w:numId w:val="14"/>
+        </w:numPr>
+        <w:spacing w:line="360" w:lineRule="auto"/>
+        <w:jc w:val="both"/>
+        <w:rPr>
+          <w:rFonts w:ascii="Times New Roman" w:hAnsi="Times New Roman" w:cs="Times New Roman"/>
+          <w:sz w:val="28"/>
+          <w:szCs w:val="28"/>
+        </w:rPr>
+      </w:pPr>
+      <w:r>
+        <w:rPr>
+          <w:rFonts w:ascii="Times New Roman" w:hAnsi="Times New Roman" w:cs="Times New Roman"/>
+          <w:sz w:val="28"/>
+          <w:szCs w:val="28"/>
+        </w:rPr>
+        <w:t xml:space="preserve">Онлайн школа </w:t>
+      </w:r>
+      <w:proofErr w:type="spellStart"/>
+      <w:r>
+        <w:rPr>
+          <w:rFonts w:ascii="Times New Roman" w:hAnsi="Times New Roman" w:cs="Times New Roman"/>
+          <w:sz w:val="28"/>
+          <w:szCs w:val="28"/>
+        </w:rPr>
+        <w:t>Skysmart</w:t>
+      </w:r>
+      <w:proofErr w:type="spellEnd"/>
+      <w:r>
+        <w:rPr>
+          <w:rFonts w:ascii="Times New Roman" w:hAnsi="Times New Roman" w:cs="Times New Roman"/>
+          <w:sz w:val="28"/>
+          <w:szCs w:val="28"/>
+        </w:rPr>
+        <w:t xml:space="preserve">: </w:t>
+      </w:r>
+      <w:r>
+        <w:rPr>
+          <w:rFonts w:ascii="Times New Roman" w:hAnsi="Times New Roman" w:cs="Times New Roman"/>
+          <w:sz w:val="28"/>
+          <w:szCs w:val="28"/>
+        </w:rPr>
+        <w:t>[</w:t>
       </w:r>
       <w:r>
         <w:rPr>
@@ -7338,6 +7952,7 @@
         </w:rPr>
         <w:t>://</w:t>
       </w:r>
+      <w:proofErr w:type="spellStart"/>
       <w:r>
         <w:rPr>
           <w:rFonts w:ascii="Times New Roman" w:hAnsi="Times New Roman" w:cs="Times New Roman"/>
@@ -7347,6 +7962,7 @@
         </w:rPr>
         <w:t>skysmart</w:t>
       </w:r>
+      <w:proofErr w:type="spellEnd"/>
       <w:r>
         <w:rPr>
           <w:rFonts w:ascii="Times New Roman" w:hAnsi="Times New Roman" w:cs="Times New Roman"/>
@@ -7355,6 +7971,7 @@
         </w:rPr>
         <w:t>.</w:t>
       </w:r>
+      <w:proofErr w:type="spellStart"/>
       <w:r>
         <w:rPr>
           <w:rFonts w:ascii="Times New Roman" w:hAnsi="Times New Roman" w:cs="Times New Roman"/>
@@ -7364,6 +7981,7 @@
         </w:rPr>
         <w:t>ru</w:t>
       </w:r>
+      <w:proofErr w:type="spellEnd"/>
       <w:r>
         <w:rPr>
           <w:rFonts w:ascii="Times New Roman" w:hAnsi="Times New Roman" w:cs="Times New Roman"/>
@@ -7406,6 +8024,7 @@
         </w:rPr>
         <w:t>/</w:t>
       </w:r>
+      <w:proofErr w:type="spellStart"/>
       <w:r>
         <w:rPr>
           <w:rFonts w:ascii="Times New Roman" w:hAnsi="Times New Roman" w:cs="Times New Roman"/>
@@ -7415,6 +8034,7 @@
         </w:rPr>
         <w:t>logicheskie</w:t>
       </w:r>
+      <w:proofErr w:type="spellEnd"/>
       <w:r>
         <w:rPr>
           <w:rFonts w:ascii="Times New Roman" w:hAnsi="Times New Roman" w:cs="Times New Roman"/>
@@ -7423,6 +8043,7 @@
         </w:rPr>
         <w:t>-</w:t>
       </w:r>
+      <w:proofErr w:type="spellStart"/>
       <w:r>
         <w:rPr>
           <w:rFonts w:ascii="Times New Roman" w:hAnsi="Times New Roman" w:cs="Times New Roman"/>
@@ -7432,6 +8053,7 @@
         </w:rPr>
         <w:t>vyrazheniya</w:t>
       </w:r>
+      <w:proofErr w:type="spellEnd"/>
       <w:r>
         <w:rPr>
           <w:rFonts w:ascii="Times New Roman" w:hAnsi="Times New Roman" w:cs="Times New Roman"/>
@@ -7457,6 +8079,7 @@
         </w:rPr>
         <w:t>-</w:t>
       </w:r>
+      <w:proofErr w:type="spellStart"/>
       <w:r>
         <w:rPr>
           <w:rFonts w:ascii="Times New Roman" w:hAnsi="Times New Roman" w:cs="Times New Roman"/>
@@ -7466,11 +8089,21 @@
         </w:rPr>
         <w:t>informatike</w:t>
       </w:r>
+      <w:proofErr w:type="spellEnd"/>
+      <w:r>
+        <w:rPr>
+          <w:rFonts w:ascii="Times New Roman" w:hAnsi="Times New Roman" w:cs="Times New Roman"/>
+          <w:sz w:val="28"/>
+          <w:szCs w:val="28"/>
+        </w:rPr>
+        <w:t>]</w:t>
+      </w:r>
     </w:p>
     <w:p>
       <w:pPr>
         <w:pStyle w:val="ConsPlusNormal"/>
         <w:spacing w:line="360" w:lineRule="auto"/>
+        <w:ind w:firstLine="709"/>
         <w:jc w:val="both"/>
         <w:rPr>
           <w:rFonts w:ascii="Times New Roman" w:hAnsi="Times New Roman" w:cs="Times New Roman"/>
@@ -7496,7 +8129,7 @@
       </w:r>
       <w:r>
         <w:rPr>
-          <w:rFonts w:ascii="PT Sans" w:hAnsi="PT Sans"/>
+          <w:rFonts w:ascii="Times New Roman" w:hAnsi="Times New Roman" w:cs="Times New Roman"/>
           <w:color w:val="000000"/>
           <w:sz w:val="28"/>
           <w:szCs w:val="28"/>
@@ -7506,7 +8139,7 @@
       </w:r>
       <w:r>
         <w:rPr>
-          <w:rFonts w:ascii="PT Sans" w:hAnsi="PT Sans"/>
+          <w:rFonts w:ascii="Times New Roman" w:hAnsi="Times New Roman" w:cs="Times New Roman"/>
           <w:color w:val="000000"/>
           <w:sz w:val="28"/>
           <w:szCs w:val="28"/>
@@ -7516,29 +8149,71 @@
       </w:r>
       <w:r>
         <w:rPr>
-          <w:rFonts w:ascii="PT Sans" w:hAnsi="PT Sans"/>
+          <w:rFonts w:ascii="Times New Roman" w:hAnsi="Times New Roman" w:cs="Times New Roman"/>
           <w:color w:val="000000"/>
           <w:sz w:val="28"/>
           <w:szCs w:val="28"/>
           <w:shd w:val="clear" w:color="auto" w:fill="FFFFFF"/>
         </w:rPr>
-        <w:t xml:space="preserve"> к уроку информатики в 9 классе по учебнику "Информатика и ИКТ" Макраровой. </w:t>
-      </w:r>
-      <w:r>
-        <w:rPr>
-          <w:rFonts w:ascii="PT Sans" w:hAnsi="PT Sans"/>
+        <w:t xml:space="preserve"> к уроку информатики в 9 классе по учебнику "Информатика и ИКТ" </w:t>
+      </w:r>
+      <w:proofErr w:type="spellStart"/>
+      <w:r>
+        <w:rPr>
+          <w:rFonts w:ascii="Times New Roman" w:hAnsi="Times New Roman" w:cs="Times New Roman"/>
+          <w:color w:val="000000"/>
           <w:sz w:val="28"/>
           <w:szCs w:val="28"/>
           <w:shd w:val="clear" w:color="auto" w:fill="FFFFFF"/>
         </w:rPr>
+        <w:t>Макраровой</w:t>
+      </w:r>
+      <w:proofErr w:type="spellEnd"/>
+      <w:r>
+        <w:rPr>
+          <w:rFonts w:ascii="Times New Roman" w:hAnsi="Times New Roman" w:cs="Times New Roman"/>
+          <w:color w:val="000000"/>
+          <w:sz w:val="28"/>
+          <w:szCs w:val="28"/>
+          <w:shd w:val="clear" w:color="auto" w:fill="FFFFFF"/>
+        </w:rPr>
+        <w:t xml:space="preserve">. </w:t>
+      </w:r>
+      <w:r>
+        <w:rPr>
+          <w:rFonts w:ascii="Times New Roman" w:hAnsi="Times New Roman" w:cs="Times New Roman"/>
+          <w:color w:val="000000"/>
+          <w:sz w:val="28"/>
+          <w:szCs w:val="28"/>
+          <w:shd w:val="clear" w:color="auto" w:fill="FFFFFF"/>
+        </w:rPr>
+        <w:t>[</w:t>
+      </w:r>
+      <w:r>
+        <w:rPr>
+          <w:rFonts w:ascii="Times New Roman" w:hAnsi="Times New Roman" w:cs="Times New Roman"/>
+          <w:sz w:val="28"/>
+          <w:szCs w:val="28"/>
+          <w:shd w:val="clear" w:color="auto" w:fill="FFFFFF"/>
+        </w:rPr>
         <w:t>https://multiurok.ru/files/priezientatsiia-k-uroku-loghichieskiie-vyrazhienii.html</w:t>
       </w:r>
-    </w:p>
-    <w:p>
-      <w:pPr>
-        <w:pStyle w:val="1"/>
-        <w:shd w:val="clear" w:color="auto" w:fill="FFFFFF"/>
-        <w:spacing w:before="420" w:after="450"/>
+      <w:r>
+        <w:rPr>
+          <w:rFonts w:ascii="Times New Roman" w:hAnsi="Times New Roman" w:cs="Times New Roman"/>
+          <w:sz w:val="28"/>
+          <w:szCs w:val="28"/>
+          <w:shd w:val="clear" w:color="auto" w:fill="FFFFFF"/>
+        </w:rPr>
+        <w:t>]</w:t>
+      </w:r>
+    </w:p>
+    <w:p>
+      <w:pPr>
+        <w:pStyle w:val="af"/>
+        <w:spacing w:line="360" w:lineRule="auto"/>
+        <w:ind w:firstLine="709"/>
+        <w:jc w:val="both"/>
         <w:rPr>
           <w:rFonts w:ascii="Times New Roman" w:hAnsi="Times New Roman" w:cs="Times New Roman"/>
           <w:sz w:val="28"/>
@@ -7555,25 +8230,163 @@
       </w:r>
       <w:r>
         <w:rPr>
-          <w:rFonts w:ascii="Segoe UI Light" w:hAnsi="Segoe UI Light" w:cs="Segoe UI Light"/>
+          <w:rFonts w:ascii="Times New Roman" w:hAnsi="Times New Roman" w:cs="Times New Roman"/>
           <w:b/>
           <w:bCs/>
           <w:color w:val="1E1E1E"/>
-          <w:sz w:val="110"/>
-          <w:szCs w:val="110"/>
+          <w:sz w:val="28"/>
+          <w:szCs w:val="28"/>
         </w:rPr>
         <w:t xml:space="preserve"> </w:t>
       </w:r>
       <w:r>
         <w:rPr>
-          <w:rFonts w:ascii="Segoe UI Light" w:hAnsi="Segoe UI Light" w:cs="Segoe UI Light"/>
+          <w:rFonts w:ascii="Times New Roman" w:hAnsi="Times New Roman" w:cs="Times New Roman"/>
+          <w:color w:val="1E1E1E"/>
+          <w:sz w:val="28"/>
+          <w:szCs w:val="28"/>
+        </w:rPr>
+        <w:t>Логические функции</w:t>
+      </w:r>
+      <w:r>
+        <w:rPr>
+          <w:rFonts w:ascii="Times New Roman" w:hAnsi="Times New Roman" w:cs="Times New Roman"/>
           <w:b/>
           <w:bCs/>
           <w:color w:val="1E1E1E"/>
           <w:sz w:val="28"/>
           <w:szCs w:val="28"/>
         </w:rPr>
-        <w:t xml:space="preserve">Логические функции - </w:t>
+        <w:t xml:space="preserve"> </w:t>
+      </w:r>
+      <w:r>
+        <w:rPr>
+          <w:rFonts w:ascii="Times New Roman" w:hAnsi="Times New Roman" w:cs="Times New Roman"/>
+          <w:b/>
+          <w:bCs/>
+          <w:color w:val="1E1E1E"/>
+          <w:sz w:val="28"/>
+          <w:szCs w:val="28"/>
+        </w:rPr>
+        <w:t>–</w:t>
+      </w:r>
+      <w:r>
+        <w:rPr>
+          <w:rFonts w:ascii="Times New Roman" w:hAnsi="Times New Roman" w:cs="Times New Roman"/>
+          <w:b/>
+          <w:bCs/>
+          <w:color w:val="1E1E1E"/>
+          <w:sz w:val="28"/>
+          <w:szCs w:val="28"/>
+        </w:rPr>
+        <w:t xml:space="preserve"> </w:t>
+      </w:r>
+      <w:r>
+        <w:rPr>
+          <w:rFonts w:ascii="Times New Roman" w:hAnsi="Times New Roman" w:cs="Times New Roman"/>
+          <w:b/>
+          <w:bCs/>
+          <w:color w:val="1E1E1E"/>
+          <w:sz w:val="28"/>
+          <w:szCs w:val="28"/>
+        </w:rPr>
+        <w:t>[</w:t>
+      </w:r>
+      <w:r>
+        <w:rPr>
+          <w:rFonts w:ascii="Times New Roman" w:hAnsi="Times New Roman" w:cs="Times New Roman"/>
+          <w:sz w:val="28"/>
+          <w:szCs w:val="28"/>
+        </w:rPr>
+        <w:t>https://support.microsoft.com/ru-ru/office/логические-функции-ссылка-e093c192-278b-43f6-8c3a-b6ce299931f5</w:t>
+      </w:r>
+      <w:r>
+        <w:rPr>
+          <w:rFonts w:ascii="Times New Roman" w:hAnsi="Times New Roman" w:cs="Times New Roman"/>
+          <w:sz w:val="28"/>
+          <w:szCs w:val="28"/>
+        </w:rPr>
+        <w:t>]</w:t>
+      </w:r>
+    </w:p>
+    <w:p>
+      <w:pPr>
+        <w:spacing w:line="360" w:lineRule="auto"/>
+        <w:ind w:firstLine="709"/>
+        <w:jc w:val="both"/>
+        <w:rPr>
+          <w:rFonts w:ascii="Times New Roman" w:hAnsi="Times New Roman" w:cs="Times New Roman"/>
+          <w:sz w:val="28"/>
+          <w:szCs w:val="28"/>
+        </w:rPr>
+      </w:pPr>
+      <w:r>
+        <w:rPr>
+          <w:rFonts w:ascii="Times New Roman" w:hAnsi="Times New Roman" w:cs="Times New Roman"/>
+          <w:sz w:val="28"/>
+          <w:szCs w:val="28"/>
+        </w:rPr>
+        <w:t xml:space="preserve">4. Информатика 10 класс. Таблицы истинности (УМК БОСОВА Л.Л., БОСОВА А.Ю.) </w:t>
+      </w:r>
+      <w:r>
+        <w:rPr>
+          <w:rFonts w:ascii="Times New Roman" w:hAnsi="Times New Roman" w:cs="Times New Roman"/>
+          <w:sz w:val="28"/>
+          <w:szCs w:val="28"/>
+        </w:rPr>
+        <w:t>[</w:t>
+      </w:r>
+      <w:r>
+        <w:rPr>
+          <w:rFonts w:ascii="Times New Roman" w:hAnsi="Times New Roman" w:cs="Times New Roman"/>
+          <w:sz w:val="28"/>
+          <w:szCs w:val="28"/>
+        </w:rPr>
+        <w:t>https://www.youtube.com/watch?v=M2-Z3shx3NM</w:t>
+      </w:r>
+      <w:r>
+        <w:rPr>
+          <w:rFonts w:ascii="Times New Roman" w:hAnsi="Times New Roman" w:cs="Times New Roman"/>
+          <w:sz w:val="28"/>
+          <w:szCs w:val="28"/>
+        </w:rPr>
+        <w:t>]</w:t>
+      </w:r>
+    </w:p>
+    <w:p>
+      <w:pPr>
+        <w:spacing w:line="360" w:lineRule="auto"/>
+        <w:ind w:firstLine="709"/>
+        <w:jc w:val="both"/>
+        <w:rPr>
+          <w:rFonts w:ascii="Times New Roman" w:hAnsi="Times New Roman" w:cs="Times New Roman"/>
+          <w:sz w:val="28"/>
+          <w:szCs w:val="28"/>
+        </w:rPr>
+      </w:pPr>
+      <w:r>
+        <w:rPr>
+          <w:rFonts w:ascii="Times New Roman" w:hAnsi="Times New Roman" w:cs="Times New Roman"/>
+          <w:sz w:val="28"/>
+          <w:szCs w:val="28"/>
+        </w:rPr>
+        <w:t xml:space="preserve">5. </w:t>
+      </w:r>
+      <w:r>
+        <w:rPr>
+          <w:rFonts w:ascii="Times New Roman" w:hAnsi="Times New Roman" w:cs="Times New Roman"/>
+          <w:sz w:val="28"/>
+          <w:szCs w:val="28"/>
+        </w:rPr>
+        <w:t>[</w:t>
+      </w:r>
+      <w:r>
+        <w:rPr>
+          <w:rFonts w:ascii="Times New Roman" w:hAnsi="Times New Roman" w:cs="Times New Roman"/>
+          <w:sz w:val="28"/>
+          <w:szCs w:val="28"/>
+        </w:rPr>
+        <w:t xml:space="preserve">Построение таблиц истинности </w:t>
       </w:r>
       <w:r>
         <w:rPr>
@@ -7599,6 +8412,445 @@
           <w:szCs w:val="28"/>
           <w:lang w:val="en-US"/>
         </w:rPr>
+        <w:t>www</w:t>
+      </w:r>
+      <w:r>
+        <w:rPr>
+          <w:rFonts w:ascii="Times New Roman" w:hAnsi="Times New Roman" w:cs="Times New Roman"/>
+          <w:sz w:val="28"/>
+          <w:szCs w:val="28"/>
+        </w:rPr>
+        <w:t>.</w:t>
+      </w:r>
+      <w:proofErr w:type="spellStart"/>
+      <w:r>
+        <w:rPr>
+          <w:rFonts w:ascii="Times New Roman" w:hAnsi="Times New Roman" w:cs="Times New Roman"/>
+          <w:sz w:val="28"/>
+          <w:szCs w:val="28"/>
+          <w:lang w:val="en-US"/>
+        </w:rPr>
+        <w:t>youtube</w:t>
+      </w:r>
+      <w:proofErr w:type="spellEnd"/>
+      <w:r>
+        <w:rPr>
+          <w:rFonts w:ascii="Times New Roman" w:hAnsi="Times New Roman" w:cs="Times New Roman"/>
+          <w:sz w:val="28"/>
+          <w:szCs w:val="28"/>
+        </w:rPr>
+        <w:t>.</w:t>
+      </w:r>
+      <w:r>
+        <w:rPr>
+          <w:rFonts w:ascii="Times New Roman" w:hAnsi="Times New Roman" w:cs="Times New Roman"/>
+          <w:sz w:val="28"/>
+          <w:szCs w:val="28"/>
+          <w:lang w:val="en-US"/>
+        </w:rPr>
+        <w:t>com</w:t>
+      </w:r>
+      <w:r>
+        <w:rPr>
+          <w:rFonts w:ascii="Times New Roman" w:hAnsi="Times New Roman" w:cs="Times New Roman"/>
+          <w:sz w:val="28"/>
+          <w:szCs w:val="28"/>
+        </w:rPr>
+        <w:t>/</w:t>
+      </w:r>
+      <w:r>
+        <w:rPr>
+          <w:rFonts w:ascii="Times New Roman" w:hAnsi="Times New Roman" w:cs="Times New Roman"/>
+          <w:sz w:val="28"/>
+          <w:szCs w:val="28"/>
+          <w:lang w:val="en-US"/>
+        </w:rPr>
+        <w:t>watch</w:t>
+      </w:r>
+      <w:r>
+        <w:rPr>
+          <w:rFonts w:ascii="Times New Roman" w:hAnsi="Times New Roman" w:cs="Times New Roman"/>
+          <w:sz w:val="28"/>
+          <w:szCs w:val="28"/>
+        </w:rPr>
+        <w:t>?</w:t>
+      </w:r>
+      <w:r>
+        <w:rPr>
+          <w:rFonts w:ascii="Times New Roman" w:hAnsi="Times New Roman" w:cs="Times New Roman"/>
+          <w:sz w:val="28"/>
+          <w:szCs w:val="28"/>
+          <w:lang w:val="en-US"/>
+        </w:rPr>
+        <w:t>v</w:t>
+      </w:r>
+      <w:r>
+        <w:rPr>
+          <w:rFonts w:ascii="Times New Roman" w:hAnsi="Times New Roman" w:cs="Times New Roman"/>
+          <w:sz w:val="28"/>
+          <w:szCs w:val="28"/>
+        </w:rPr>
+        <w:t>=</w:t>
+      </w:r>
+      <w:r>
+        <w:rPr>
+          <w:rFonts w:ascii="Times New Roman" w:hAnsi="Times New Roman" w:cs="Times New Roman"/>
+          <w:sz w:val="28"/>
+          <w:szCs w:val="28"/>
+          <w:lang w:val="en-US"/>
+        </w:rPr>
+        <w:t>R</w:t>
+      </w:r>
+      <w:r>
+        <w:rPr>
+          <w:rFonts w:ascii="Times New Roman" w:hAnsi="Times New Roman" w:cs="Times New Roman"/>
+          <w:sz w:val="28"/>
+          <w:szCs w:val="28"/>
+        </w:rPr>
+        <w:t>5</w:t>
+      </w:r>
+      <w:proofErr w:type="spellStart"/>
+      <w:r>
+        <w:rPr>
+          <w:rFonts w:ascii="Times New Roman" w:hAnsi="Times New Roman" w:cs="Times New Roman"/>
+          <w:sz w:val="28"/>
+          <w:szCs w:val="28"/>
+          <w:lang w:val="en-US"/>
+        </w:rPr>
+        <w:t>iuMQFPmI</w:t>
+      </w:r>
+      <w:proofErr w:type="spellEnd"/>
+      <w:r>
+        <w:rPr>
+          <w:rFonts w:ascii="Times New Roman" w:hAnsi="Times New Roman" w:cs="Times New Roman"/>
+          <w:sz w:val="28"/>
+          <w:szCs w:val="28"/>
+        </w:rPr>
+        <w:t>8</w:t>
+      </w:r>
+      <w:r>
+        <w:rPr>
+          <w:rFonts w:ascii="Times New Roman" w:hAnsi="Times New Roman" w:cs="Times New Roman"/>
+          <w:sz w:val="28"/>
+          <w:szCs w:val="28"/>
+        </w:rPr>
+        <w:t>]</w:t>
+      </w:r>
+    </w:p>
+    <w:p>
+      <w:pPr>
+        <w:spacing w:line="360" w:lineRule="auto"/>
+        <w:ind w:firstLine="709"/>
+        <w:jc w:val="both"/>
+        <w:rPr>
+          <w:rFonts w:ascii="Times New Roman" w:hAnsi="Times New Roman" w:cs="Times New Roman"/>
+          <w:sz w:val="28"/>
+          <w:szCs w:val="28"/>
+        </w:rPr>
+      </w:pPr>
+      <w:r>
+        <w:rPr>
+          <w:rFonts w:ascii="Times New Roman" w:hAnsi="Times New Roman" w:cs="Times New Roman"/>
+          <w:sz w:val="28"/>
+          <w:szCs w:val="28"/>
+        </w:rPr>
+        <w:t xml:space="preserve">6. ИНФОРМАТИКА 8 класс: Построение таблиц истинности для логических выражений </w:t>
+      </w:r>
+      <w:r>
+        <w:rPr>
+          <w:rFonts w:ascii="Times New Roman" w:hAnsi="Times New Roman" w:cs="Times New Roman"/>
+          <w:sz w:val="28"/>
+          <w:szCs w:val="28"/>
+        </w:rPr>
+        <w:t>[</w:t>
+      </w:r>
+      <w:r>
+        <w:rPr>
+          <w:rFonts w:ascii="Times New Roman" w:hAnsi="Times New Roman" w:cs="Times New Roman"/>
+          <w:sz w:val="28"/>
+          <w:szCs w:val="28"/>
+        </w:rPr>
+        <w:t>https://www.youtube.com/watch?v=vWLGKw0U5TU</w:t>
+      </w:r>
+      <w:r>
+        <w:rPr>
+          <w:rFonts w:ascii="Times New Roman" w:hAnsi="Times New Roman" w:cs="Times New Roman"/>
+          <w:sz w:val="28"/>
+          <w:szCs w:val="28"/>
+        </w:rPr>
+        <w:t>]</w:t>
+      </w:r>
+    </w:p>
+    <w:p>
+      <w:pPr>
+        <w:spacing w:line="360" w:lineRule="auto"/>
+        <w:ind w:firstLine="709"/>
+        <w:jc w:val="both"/>
+        <w:rPr>
+          <w:rFonts w:ascii="Times New Roman" w:hAnsi="Times New Roman" w:cs="Times New Roman"/>
+          <w:sz w:val="28"/>
+          <w:szCs w:val="28"/>
+        </w:rPr>
+      </w:pPr>
+      <w:r>
+        <w:rPr>
+          <w:rFonts w:ascii="Times New Roman" w:hAnsi="Times New Roman" w:cs="Times New Roman"/>
+          <w:sz w:val="28"/>
+          <w:szCs w:val="28"/>
+        </w:rPr>
+        <w:t xml:space="preserve">7. Построение таблиц истинности </w:t>
+      </w:r>
+      <w:r>
+        <w:rPr>
+          <w:rFonts w:ascii="Times New Roman" w:hAnsi="Times New Roman" w:cs="Times New Roman"/>
+          <w:sz w:val="28"/>
+          <w:szCs w:val="28"/>
+        </w:rPr>
+        <w:t>[</w:t>
+      </w:r>
+      <w:r>
+        <w:rPr>
+          <w:rFonts w:ascii="Times New Roman" w:hAnsi="Times New Roman" w:cs="Times New Roman"/>
+          <w:sz w:val="28"/>
+          <w:szCs w:val="28"/>
+          <w:lang w:val="en-US"/>
+        </w:rPr>
+        <w:t>https</w:t>
+      </w:r>
+      <w:r>
+        <w:rPr>
+          <w:rFonts w:ascii="Times New Roman" w:hAnsi="Times New Roman" w:cs="Times New Roman"/>
+          <w:sz w:val="28"/>
+          <w:szCs w:val="28"/>
+        </w:rPr>
+        <w:t>://</w:t>
+      </w:r>
+      <w:r>
+        <w:rPr>
+          <w:rFonts w:ascii="Times New Roman" w:hAnsi="Times New Roman" w:cs="Times New Roman"/>
+          <w:sz w:val="28"/>
+          <w:szCs w:val="28"/>
+          <w:lang w:val="en-US"/>
+        </w:rPr>
+        <w:t>www</w:t>
+      </w:r>
+      <w:r>
+        <w:rPr>
+          <w:rFonts w:ascii="Times New Roman" w:hAnsi="Times New Roman" w:cs="Times New Roman"/>
+          <w:sz w:val="28"/>
+          <w:szCs w:val="28"/>
+        </w:rPr>
+        <w:t>.</w:t>
+      </w:r>
+      <w:proofErr w:type="spellStart"/>
+      <w:r>
+        <w:rPr>
+          <w:rFonts w:ascii="Times New Roman" w:hAnsi="Times New Roman" w:cs="Times New Roman"/>
+          <w:sz w:val="28"/>
+          <w:szCs w:val="28"/>
+          <w:lang w:val="en-US"/>
+        </w:rPr>
+        <w:t>youtube</w:t>
+      </w:r>
+      <w:proofErr w:type="spellEnd"/>
+      <w:r>
+        <w:rPr>
+          <w:rFonts w:ascii="Times New Roman" w:hAnsi="Times New Roman" w:cs="Times New Roman"/>
+          <w:sz w:val="28"/>
+          <w:szCs w:val="28"/>
+        </w:rPr>
+        <w:t>.</w:t>
+      </w:r>
+      <w:r>
+        <w:rPr>
+          <w:rFonts w:ascii="Times New Roman" w:hAnsi="Times New Roman" w:cs="Times New Roman"/>
+          <w:sz w:val="28"/>
+          <w:szCs w:val="28"/>
+          <w:lang w:val="en-US"/>
+        </w:rPr>
+        <w:t>com</w:t>
+      </w:r>
+      <w:r>
+        <w:rPr>
+          <w:rFonts w:ascii="Times New Roman" w:hAnsi="Times New Roman" w:cs="Times New Roman"/>
+          <w:sz w:val="28"/>
+          <w:szCs w:val="28"/>
+        </w:rPr>
+        <w:t>/</w:t>
+      </w:r>
+      <w:r>
+        <w:rPr>
+          <w:rFonts w:ascii="Times New Roman" w:hAnsi="Times New Roman" w:cs="Times New Roman"/>
+          <w:sz w:val="28"/>
+          <w:szCs w:val="28"/>
+          <w:lang w:val="en-US"/>
+        </w:rPr>
+        <w:t>watch</w:t>
+      </w:r>
+      <w:r>
+        <w:rPr>
+          <w:rFonts w:ascii="Times New Roman" w:hAnsi="Times New Roman" w:cs="Times New Roman"/>
+          <w:sz w:val="28"/>
+          <w:szCs w:val="28"/>
+        </w:rPr>
+        <w:t>?</w:t>
+      </w:r>
+      <w:r>
+        <w:rPr>
+          <w:rFonts w:ascii="Times New Roman" w:hAnsi="Times New Roman" w:cs="Times New Roman"/>
+          <w:sz w:val="28"/>
+          <w:szCs w:val="28"/>
+          <w:lang w:val="en-US"/>
+        </w:rPr>
+        <w:t>v</w:t>
+      </w:r>
+      <w:r>
+        <w:rPr>
+          <w:rFonts w:ascii="Times New Roman" w:hAnsi="Times New Roman" w:cs="Times New Roman"/>
+          <w:sz w:val="28"/>
+          <w:szCs w:val="28"/>
+        </w:rPr>
+        <w:t>=</w:t>
+      </w:r>
+      <w:r>
+        <w:rPr>
+          <w:rFonts w:ascii="Times New Roman" w:hAnsi="Times New Roman" w:cs="Times New Roman"/>
+          <w:sz w:val="28"/>
+          <w:szCs w:val="28"/>
+          <w:lang w:val="en-US"/>
+        </w:rPr>
+        <w:t>n</w:t>
+      </w:r>
+      <w:r>
+        <w:rPr>
+          <w:rFonts w:ascii="Times New Roman" w:hAnsi="Times New Roman" w:cs="Times New Roman"/>
+          <w:sz w:val="28"/>
+          <w:szCs w:val="28"/>
+        </w:rPr>
+        <w:t>944</w:t>
+      </w:r>
+      <w:r>
+        <w:rPr>
+          <w:rFonts w:ascii="Times New Roman" w:hAnsi="Times New Roman" w:cs="Times New Roman"/>
+          <w:sz w:val="28"/>
+          <w:szCs w:val="28"/>
+          <w:lang w:val="en-US"/>
+        </w:rPr>
+        <w:t>UR</w:t>
+      </w:r>
+      <w:r>
+        <w:rPr>
+          <w:rFonts w:ascii="Times New Roman" w:hAnsi="Times New Roman" w:cs="Times New Roman"/>
+          <w:sz w:val="28"/>
+          <w:szCs w:val="28"/>
+        </w:rPr>
+        <w:t>8</w:t>
+      </w:r>
+      <w:proofErr w:type="spellStart"/>
+      <w:r>
+        <w:rPr>
+          <w:rFonts w:ascii="Times New Roman" w:hAnsi="Times New Roman" w:cs="Times New Roman"/>
+          <w:sz w:val="28"/>
+          <w:szCs w:val="28"/>
+          <w:lang w:val="en-US"/>
+        </w:rPr>
+        <w:t>ENz</w:t>
+      </w:r>
+      <w:proofErr w:type="spellEnd"/>
+      <w:r>
+        <w:rPr>
+          <w:rFonts w:ascii="Times New Roman" w:hAnsi="Times New Roman" w:cs="Times New Roman"/>
+          <w:sz w:val="28"/>
+          <w:szCs w:val="28"/>
+        </w:rPr>
+        <w:t>0&amp;</w:t>
+      </w:r>
+      <w:r>
+        <w:rPr>
+          <w:rFonts w:ascii="Times New Roman" w:hAnsi="Times New Roman" w:cs="Times New Roman"/>
+          <w:sz w:val="28"/>
+          <w:szCs w:val="28"/>
+          <w:lang w:val="en-US"/>
+        </w:rPr>
+        <w:t>t</w:t>
+      </w:r>
+      <w:r>
+        <w:rPr>
+          <w:rFonts w:ascii="Times New Roman" w:hAnsi="Times New Roman" w:cs="Times New Roman"/>
+          <w:sz w:val="28"/>
+          <w:szCs w:val="28"/>
+        </w:rPr>
+        <w:t>=144</w:t>
+      </w:r>
+      <w:r>
+        <w:rPr>
+          <w:rFonts w:ascii="Times New Roman" w:hAnsi="Times New Roman" w:cs="Times New Roman"/>
+          <w:sz w:val="28"/>
+          <w:szCs w:val="28"/>
+          <w:lang w:val="en-US"/>
+        </w:rPr>
+        <w:t>s</w:t>
+      </w:r>
+      <w:r>
+        <w:rPr>
+          <w:rFonts w:ascii="Times New Roman" w:hAnsi="Times New Roman" w:cs="Times New Roman"/>
+          <w:sz w:val="28"/>
+          <w:szCs w:val="28"/>
+        </w:rPr>
+        <w:t>]</w:t>
+      </w:r>
+    </w:p>
+    <w:p>
+      <w:pPr>
+        <w:spacing w:line="360" w:lineRule="auto"/>
+        <w:ind w:firstLine="709"/>
+        <w:jc w:val="both"/>
+        <w:rPr>
+          <w:rFonts w:ascii="Times New Roman" w:hAnsi="Times New Roman" w:cs="Times New Roman"/>
+          <w:sz w:val="28"/>
+          <w:szCs w:val="28"/>
+        </w:rPr>
+      </w:pPr>
+      <w:r>
+        <w:rPr>
+          <w:rFonts w:ascii="Times New Roman" w:hAnsi="Times New Roman" w:cs="Times New Roman"/>
+          <w:sz w:val="28"/>
+          <w:szCs w:val="28"/>
+        </w:rPr>
+        <w:t xml:space="preserve">8. </w:t>
+      </w:r>
+      <w:r>
+        <w:rPr>
+          <w:rFonts w:ascii="Times New Roman" w:hAnsi="Times New Roman" w:cs="Times New Roman"/>
+          <w:sz w:val="28"/>
+          <w:szCs w:val="28"/>
+        </w:rPr>
+        <w:t>[</w:t>
+      </w:r>
+      <w:r>
+        <w:rPr>
+          <w:rFonts w:ascii="Times New Roman" w:hAnsi="Times New Roman" w:cs="Times New Roman"/>
+          <w:sz w:val="28"/>
+          <w:szCs w:val="28"/>
+          <w:lang w:val="en-US"/>
+        </w:rPr>
+        <w:t>https</w:t>
+      </w:r>
+      <w:r>
+        <w:rPr>
+          <w:rFonts w:ascii="Times New Roman" w:hAnsi="Times New Roman" w:cs="Times New Roman"/>
+          <w:sz w:val="28"/>
+          <w:szCs w:val="28"/>
+        </w:rPr>
+        <w:t>://</w:t>
+      </w:r>
+      <w:r>
+        <w:rPr>
+          <w:rFonts w:ascii="Times New Roman" w:hAnsi="Times New Roman" w:cs="Times New Roman"/>
+          <w:sz w:val="28"/>
+          <w:szCs w:val="28"/>
+          <w:lang w:val="en-US"/>
+        </w:rPr>
         <w:t>support</w:t>
       </w:r>
       <w:r>
@@ -7609,6 +8861,7 @@
         </w:rPr>
         <w:t>.</w:t>
       </w:r>
+      <w:proofErr w:type="spellStart"/>
       <w:r>
         <w:rPr>
           <w:rFonts w:ascii="Times New Roman" w:hAnsi="Times New Roman" w:cs="Times New Roman"/>
@@ -7618,6 +8871,7 @@
         </w:rPr>
         <w:t>microsoft</w:t>
       </w:r>
+      <w:proofErr w:type="spellEnd"/>
       <w:r>
         <w:rPr>
           <w:rFonts w:ascii="Times New Roman" w:hAnsi="Times New Roman" w:cs="Times New Roman"/>
@@ -7643,6 +8897,7 @@
         </w:rPr>
         <w:t>/</w:t>
       </w:r>
+      <w:proofErr w:type="spellStart"/>
       <w:r>
         <w:rPr>
           <w:rFonts w:ascii="Times New Roman" w:hAnsi="Times New Roman" w:cs="Times New Roman"/>
@@ -7652,6 +8907,7 @@
         </w:rPr>
         <w:t>ru</w:t>
       </w:r>
+      <w:proofErr w:type="spellEnd"/>
       <w:r>
         <w:rPr>
           <w:rFonts w:ascii="Times New Roman" w:hAnsi="Times New Roman" w:cs="Times New Roman"/>
@@ -7660,6 +8916,7 @@
         </w:rPr>
         <w:t>-</w:t>
       </w:r>
+      <w:proofErr w:type="spellStart"/>
       <w:r>
         <w:rPr>
           <w:rFonts w:ascii="Times New Roman" w:hAnsi="Times New Roman" w:cs="Times New Roman"/>
@@ -7669,6 +8926,7 @@
         </w:rPr>
         <w:t>ru</w:t>
       </w:r>
+      <w:proofErr w:type="spellEnd"/>
       <w:r>
         <w:rPr>
           <w:rFonts w:ascii="Times New Roman" w:hAnsi="Times New Roman" w:cs="Times New Roman"/>
@@ -7692,24 +8950,7 @@
           <w:sz w:val="28"/>
           <w:szCs w:val="28"/>
         </w:rPr>
-        <w:t>/логические-функции-ссылка-</w:t>
-      </w:r>
-      <w:r>
-        <w:rPr>
-          <w:rFonts w:ascii="Times New Roman" w:hAnsi="Times New Roman" w:cs="Times New Roman"/>
-          <w:sz w:val="28"/>
-          <w:szCs w:val="28"/>
-          <w:lang w:val="en-US"/>
-        </w:rPr>
-        <w:t>e</w:t>
-      </w:r>
-      <w:r>
-        <w:rPr>
-          <w:rFonts w:ascii="Times New Roman" w:hAnsi="Times New Roman" w:cs="Times New Roman"/>
-          <w:sz w:val="28"/>
-          <w:szCs w:val="28"/>
-        </w:rPr>
-        <w:t>093</w:t>
+        <w:t>/еснд-функция-еснд-6626</w:t>
       </w:r>
       <w:r>
         <w:rPr>
@@ -7726,7 +8967,75 @@
           <w:sz w:val="28"/>
           <w:szCs w:val="28"/>
         </w:rPr>
-        <w:t>192-278</w:t>
+        <w:t>961-</w:t>
+      </w:r>
+      <w:r>
+        <w:rPr>
+          <w:rFonts w:ascii="Times New Roman" w:hAnsi="Times New Roman" w:cs="Times New Roman"/>
+          <w:sz w:val="28"/>
+          <w:szCs w:val="28"/>
+          <w:lang w:val="en-US"/>
+        </w:rPr>
+        <w:t>a</w:t>
+      </w:r>
+      <w:r>
+        <w:rPr>
+          <w:rFonts w:ascii="Times New Roman" w:hAnsi="Times New Roman" w:cs="Times New Roman"/>
+          <w:sz w:val="28"/>
+          <w:szCs w:val="28"/>
+        </w:rPr>
+        <w:t>569-42</w:t>
+      </w:r>
+      <w:r>
+        <w:rPr>
+          <w:rFonts w:ascii="Times New Roman" w:hAnsi="Times New Roman" w:cs="Times New Roman"/>
+          <w:sz w:val="28"/>
+          <w:szCs w:val="28"/>
+          <w:lang w:val="en-US"/>
+        </w:rPr>
+        <w:t>fc</w:t>
+      </w:r>
+      <w:r>
+        <w:rPr>
+          <w:rFonts w:ascii="Times New Roman" w:hAnsi="Times New Roman" w:cs="Times New Roman"/>
+          <w:sz w:val="28"/>
+          <w:szCs w:val="28"/>
+        </w:rPr>
+        <w:t>-</w:t>
+      </w:r>
+      <w:r>
+        <w:rPr>
+          <w:rFonts w:ascii="Times New Roman" w:hAnsi="Times New Roman" w:cs="Times New Roman"/>
+          <w:sz w:val="28"/>
+          <w:szCs w:val="28"/>
+          <w:lang w:val="en-US"/>
+        </w:rPr>
+        <w:t>a</w:t>
+      </w:r>
+      <w:r>
+        <w:rPr>
+          <w:rFonts w:ascii="Times New Roman" w:hAnsi="Times New Roman" w:cs="Times New Roman"/>
+          <w:sz w:val="28"/>
+          <w:szCs w:val="28"/>
+        </w:rPr>
+        <w:t>49</w:t>
+      </w:r>
+      <w:r>
+        <w:rPr>
+          <w:rFonts w:ascii="Times New Roman" w:hAnsi="Times New Roman" w:cs="Times New Roman"/>
+          <w:sz w:val="28"/>
+          <w:szCs w:val="28"/>
+          <w:lang w:val="en-US"/>
+        </w:rPr>
+        <w:t>d</w:t>
+      </w:r>
+      <w:r>
+        <w:rPr>
+          <w:rFonts w:ascii="Times New Roman" w:hAnsi="Times New Roman" w:cs="Times New Roman"/>
+          <w:sz w:val="28"/>
+          <w:szCs w:val="28"/>
+        </w:rPr>
+        <w:t>-79</w:t>
       </w:r>
       <w:r>
         <w:rPr>
@@ -7743,24 +9052,229 @@
           <w:sz w:val="28"/>
           <w:szCs w:val="28"/>
         </w:rPr>
-        <w:t>-43</w:t>
-      </w:r>
-      <w:r>
-        <w:rPr>
-          <w:rFonts w:ascii="Times New Roman" w:hAnsi="Times New Roman" w:cs="Times New Roman"/>
-          <w:sz w:val="28"/>
-          <w:szCs w:val="28"/>
-          <w:lang w:val="en-US"/>
-        </w:rPr>
-        <w:t>f</w:t>
-      </w:r>
-      <w:r>
-        <w:rPr>
-          <w:rFonts w:ascii="Times New Roman" w:hAnsi="Times New Roman" w:cs="Times New Roman"/>
-          <w:sz w:val="28"/>
-          <w:szCs w:val="28"/>
-        </w:rPr>
-        <w:t>6-8</w:t>
+        <w:t>4951</w:t>
+      </w:r>
+      <w:proofErr w:type="spellStart"/>
+      <w:r>
+        <w:rPr>
+          <w:rFonts w:ascii="Times New Roman" w:hAnsi="Times New Roman" w:cs="Times New Roman"/>
+          <w:sz w:val="28"/>
+          <w:szCs w:val="28"/>
+          <w:lang w:val="en-US"/>
+        </w:rPr>
+        <w:t>fd</w:t>
+      </w:r>
+      <w:proofErr w:type="spellEnd"/>
+      <w:r>
+        <w:rPr>
+          <w:rFonts w:ascii="Times New Roman" w:hAnsi="Times New Roman" w:cs="Times New Roman"/>
+          <w:sz w:val="28"/>
+          <w:szCs w:val="28"/>
+        </w:rPr>
+        <w:t>461</w:t>
+      </w:r>
+      <w:r>
+        <w:rPr>
+          <w:rFonts w:ascii="Times New Roman" w:hAnsi="Times New Roman" w:cs="Times New Roman"/>
+          <w:sz w:val="28"/>
+          <w:szCs w:val="28"/>
+        </w:rPr>
+        <w:t>]</w:t>
+      </w:r>
+    </w:p>
+    <w:p>
+      <w:pPr>
+        <w:spacing w:line="360" w:lineRule="auto"/>
+        <w:ind w:firstLine="709"/>
+        <w:jc w:val="both"/>
+        <w:rPr>
+          <w:rFonts w:ascii="Times New Roman" w:hAnsi="Times New Roman" w:cs="Times New Roman"/>
+          <w:sz w:val="28"/>
+          <w:szCs w:val="28"/>
+        </w:rPr>
+      </w:pPr>
+      <w:r>
+        <w:rPr>
+          <w:rFonts w:ascii="Times New Roman" w:hAnsi="Times New Roman" w:cs="Times New Roman"/>
+          <w:sz w:val="28"/>
+          <w:szCs w:val="28"/>
+        </w:rPr>
+        <w:t>9.</w:t>
+      </w:r>
+      <w:r>
+        <w:rPr>
+          <w:rFonts w:ascii="Times New Roman" w:hAnsi="Times New Roman" w:cs="Times New Roman"/>
+          <w:sz w:val="28"/>
+          <w:szCs w:val="28"/>
+        </w:rPr>
+        <w:t xml:space="preserve"> </w:t>
+      </w:r>
+      <w:r>
+        <w:rPr>
+          <w:rFonts w:ascii="Times New Roman" w:hAnsi="Times New Roman" w:cs="Times New Roman"/>
+          <w:sz w:val="28"/>
+          <w:szCs w:val="28"/>
+        </w:rPr>
+        <w:t>[</w:t>
+      </w:r>
+      <w:r>
+        <w:rPr>
+          <w:rFonts w:ascii="Times New Roman" w:hAnsi="Times New Roman" w:cs="Times New Roman"/>
+          <w:sz w:val="28"/>
+          <w:szCs w:val="28"/>
+          <w:lang w:val="en-US"/>
+        </w:rPr>
+        <w:t>https</w:t>
+      </w:r>
+      <w:r>
+        <w:rPr>
+          <w:rFonts w:ascii="Times New Roman" w:hAnsi="Times New Roman" w:cs="Times New Roman"/>
+          <w:sz w:val="28"/>
+          <w:szCs w:val="28"/>
+        </w:rPr>
+        <w:t>://</w:t>
+      </w:r>
+      <w:r>
+        <w:rPr>
+          <w:rFonts w:ascii="Times New Roman" w:hAnsi="Times New Roman" w:cs="Times New Roman"/>
+          <w:sz w:val="28"/>
+          <w:szCs w:val="28"/>
+          <w:lang w:val="en-US"/>
+        </w:rPr>
+        <w:t>support</w:t>
+      </w:r>
+      <w:r>
+        <w:rPr>
+          <w:rFonts w:ascii="Times New Roman" w:hAnsi="Times New Roman" w:cs="Times New Roman"/>
+          <w:sz w:val="28"/>
+          <w:szCs w:val="28"/>
+        </w:rPr>
+        <w:t>.</w:t>
+      </w:r>
+      <w:proofErr w:type="spellStart"/>
+      <w:r>
+        <w:rPr>
+          <w:rFonts w:ascii="Times New Roman" w:hAnsi="Times New Roman" w:cs="Times New Roman"/>
+          <w:sz w:val="28"/>
+          <w:szCs w:val="28"/>
+          <w:lang w:val="en-US"/>
+        </w:rPr>
+        <w:t>microsoft</w:t>
+      </w:r>
+      <w:proofErr w:type="spellEnd"/>
+      <w:r>
+        <w:rPr>
+          <w:rFonts w:ascii="Times New Roman" w:hAnsi="Times New Roman" w:cs="Times New Roman"/>
+          <w:sz w:val="28"/>
+          <w:szCs w:val="28"/>
+        </w:rPr>
+        <w:t>.</w:t>
+      </w:r>
+      <w:r>
+        <w:rPr>
+          <w:rFonts w:ascii="Times New Roman" w:hAnsi="Times New Roman" w:cs="Times New Roman"/>
+          <w:sz w:val="28"/>
+          <w:szCs w:val="28"/>
+          <w:lang w:val="en-US"/>
+        </w:rPr>
+        <w:t>com</w:t>
+      </w:r>
+      <w:r>
+        <w:rPr>
+          <w:rFonts w:ascii="Times New Roman" w:hAnsi="Times New Roman" w:cs="Times New Roman"/>
+          <w:sz w:val="28"/>
+          <w:szCs w:val="28"/>
+        </w:rPr>
+        <w:t>/</w:t>
+      </w:r>
+      <w:proofErr w:type="spellStart"/>
+      <w:r>
+        <w:rPr>
+          <w:rFonts w:ascii="Times New Roman" w:hAnsi="Times New Roman" w:cs="Times New Roman"/>
+          <w:sz w:val="28"/>
+          <w:szCs w:val="28"/>
+          <w:lang w:val="en-US"/>
+        </w:rPr>
+        <w:t>ru</w:t>
+      </w:r>
+      <w:proofErr w:type="spellEnd"/>
+      <w:r>
+        <w:rPr>
+          <w:rFonts w:ascii="Times New Roman" w:hAnsi="Times New Roman" w:cs="Times New Roman"/>
+          <w:sz w:val="28"/>
+          <w:szCs w:val="28"/>
+        </w:rPr>
+        <w:t>-</w:t>
+      </w:r>
+      <w:proofErr w:type="spellStart"/>
+      <w:r>
+        <w:rPr>
+          <w:rFonts w:ascii="Times New Roman" w:hAnsi="Times New Roman" w:cs="Times New Roman"/>
+          <w:sz w:val="28"/>
+          <w:szCs w:val="28"/>
+          <w:lang w:val="en-US"/>
+        </w:rPr>
+        <w:t>ru</w:t>
+      </w:r>
+      <w:proofErr w:type="spellEnd"/>
+      <w:r>
+        <w:rPr>
+          <w:rFonts w:ascii="Times New Roman" w:hAnsi="Times New Roman" w:cs="Times New Roman"/>
+          <w:sz w:val="28"/>
+          <w:szCs w:val="28"/>
+        </w:rPr>
+        <w:t>/</w:t>
+      </w:r>
+      <w:r>
+        <w:rPr>
+          <w:rFonts w:ascii="Times New Roman" w:hAnsi="Times New Roman" w:cs="Times New Roman"/>
+          <w:sz w:val="28"/>
+          <w:szCs w:val="28"/>
+          <w:lang w:val="en-US"/>
+        </w:rPr>
+        <w:t>office</w:t>
+      </w:r>
+      <w:r>
+        <w:rPr>
+          <w:rFonts w:ascii="Times New Roman" w:hAnsi="Times New Roman" w:cs="Times New Roman"/>
+          <w:sz w:val="28"/>
+          <w:szCs w:val="28"/>
+        </w:rPr>
+        <w:t>/функция-условия-36329</w:t>
+      </w:r>
+      <w:r>
+        <w:rPr>
+          <w:rFonts w:ascii="Times New Roman" w:hAnsi="Times New Roman" w:cs="Times New Roman"/>
+          <w:sz w:val="28"/>
+          <w:szCs w:val="28"/>
+          <w:lang w:val="en-US"/>
+        </w:rPr>
+        <w:t>a</w:t>
+      </w:r>
+      <w:r>
+        <w:rPr>
+          <w:rFonts w:ascii="Times New Roman" w:hAnsi="Times New Roman" w:cs="Times New Roman"/>
+          <w:sz w:val="28"/>
+          <w:szCs w:val="28"/>
+        </w:rPr>
+        <w:t>26-37</w:t>
+      </w:r>
+      <w:r>
+        <w:rPr>
+          <w:rFonts w:ascii="Times New Roman" w:hAnsi="Times New Roman" w:cs="Times New Roman"/>
+          <w:sz w:val="28"/>
+          <w:szCs w:val="28"/>
+          <w:lang w:val="en-US"/>
+        </w:rPr>
+        <w:t>b</w:t>
+      </w:r>
+      <w:r>
+        <w:rPr>
+          <w:rFonts w:ascii="Times New Roman" w:hAnsi="Times New Roman" w:cs="Times New Roman"/>
+          <w:sz w:val="28"/>
+          <w:szCs w:val="28"/>
+        </w:rPr>
+        <w:t>2-467</w:t>
       </w:r>
       <w:r>
         <w:rPr>
@@ -7777,7 +9291,24 @@
           <w:sz w:val="28"/>
           <w:szCs w:val="28"/>
         </w:rPr>
-        <w:t>3</w:t>
+        <w:t>-972</w:t>
+      </w:r>
+      <w:r>
+        <w:rPr>
+          <w:rFonts w:ascii="Times New Roman" w:hAnsi="Times New Roman" w:cs="Times New Roman"/>
+          <w:sz w:val="28"/>
+          <w:szCs w:val="28"/>
+          <w:lang w:val="en-US"/>
+        </w:rPr>
+        <w:t>b</w:t>
+      </w:r>
+      <w:r>
+        <w:rPr>
+          <w:rFonts w:ascii="Times New Roman" w:hAnsi="Times New Roman" w:cs="Times New Roman"/>
+          <w:sz w:val="28"/>
+          <w:szCs w:val="28"/>
+        </w:rPr>
+        <w:t>-4</w:t>
       </w:r>
       <w:r>
         <w:rPr>
@@ -7794,141 +9325,390 @@
           <w:sz w:val="28"/>
           <w:szCs w:val="28"/>
         </w:rPr>
+        <w:t>39</w:t>
+      </w:r>
+      <w:r>
+        <w:rPr>
+          <w:rFonts w:ascii="Times New Roman" w:hAnsi="Times New Roman" w:cs="Times New Roman"/>
+          <w:sz w:val="28"/>
+          <w:szCs w:val="28"/>
+          <w:lang w:val="en-US"/>
+        </w:rPr>
+        <w:t>bd</w:t>
+      </w:r>
+      <w:r>
+        <w:rPr>
+          <w:rFonts w:ascii="Times New Roman" w:hAnsi="Times New Roman" w:cs="Times New Roman"/>
+          <w:sz w:val="28"/>
+          <w:szCs w:val="28"/>
+        </w:rPr>
+        <w:t>951</w:t>
+      </w:r>
+      <w:r>
+        <w:rPr>
+          <w:rFonts w:ascii="Times New Roman" w:hAnsi="Times New Roman" w:cs="Times New Roman"/>
+          <w:sz w:val="28"/>
+          <w:szCs w:val="28"/>
+          <w:lang w:val="en-US"/>
+        </w:rPr>
+        <w:t>d</w:t>
+      </w:r>
+      <w:r>
+        <w:rPr>
+          <w:rFonts w:ascii="Times New Roman" w:hAnsi="Times New Roman" w:cs="Times New Roman"/>
+          <w:sz w:val="28"/>
+          <w:szCs w:val="28"/>
+        </w:rPr>
+        <w:t>45</w:t>
+      </w:r>
+      <w:r>
+        <w:rPr>
+          <w:rFonts w:ascii="Times New Roman" w:hAnsi="Times New Roman" w:cs="Times New Roman"/>
+          <w:sz w:val="28"/>
+          <w:szCs w:val="28"/>
+        </w:rPr>
+        <w:t>]</w:t>
+      </w:r>
+    </w:p>
+    <w:p>
+      <w:pPr>
+        <w:spacing w:line="360" w:lineRule="auto"/>
+        <w:ind w:firstLine="709"/>
+        <w:jc w:val="both"/>
+        <w:rPr>
+          <w:rFonts w:ascii="Times New Roman" w:hAnsi="Times New Roman" w:cs="Times New Roman"/>
+          <w:sz w:val="28"/>
+          <w:szCs w:val="28"/>
+        </w:rPr>
+      </w:pPr>
+      <w:r>
+        <w:rPr>
+          <w:rFonts w:ascii="Times New Roman" w:hAnsi="Times New Roman" w:cs="Times New Roman"/>
+          <w:sz w:val="28"/>
+          <w:szCs w:val="28"/>
+        </w:rPr>
+        <w:t xml:space="preserve">10. </w:t>
+      </w:r>
+      <w:r>
+        <w:rPr>
+          <w:rFonts w:ascii="Times New Roman" w:hAnsi="Times New Roman" w:cs="Times New Roman"/>
+          <w:sz w:val="28"/>
+          <w:szCs w:val="28"/>
+        </w:rPr>
+        <w:t>[</w:t>
+      </w:r>
+      <w:r>
+        <w:rPr>
+          <w:rFonts w:ascii="Times New Roman" w:hAnsi="Times New Roman" w:cs="Times New Roman"/>
+          <w:sz w:val="28"/>
+          <w:szCs w:val="28"/>
+          <w:lang w:val="en-US"/>
+        </w:rPr>
+        <w:t>https</w:t>
+      </w:r>
+      <w:r>
+        <w:rPr>
+          <w:rFonts w:ascii="Times New Roman" w:hAnsi="Times New Roman" w:cs="Times New Roman"/>
+          <w:sz w:val="28"/>
+          <w:szCs w:val="28"/>
+        </w:rPr>
+        <w:t>://</w:t>
+      </w:r>
+      <w:r>
+        <w:rPr>
+          <w:rFonts w:ascii="Times New Roman" w:hAnsi="Times New Roman" w:cs="Times New Roman"/>
+          <w:sz w:val="28"/>
+          <w:szCs w:val="28"/>
+          <w:lang w:val="en-US"/>
+        </w:rPr>
+        <w:t>www</w:t>
+      </w:r>
+      <w:r>
+        <w:rPr>
+          <w:rFonts w:ascii="Times New Roman" w:hAnsi="Times New Roman" w:cs="Times New Roman"/>
+          <w:sz w:val="28"/>
+          <w:szCs w:val="28"/>
+        </w:rPr>
+        <w:t>.</w:t>
+      </w:r>
+      <w:proofErr w:type="spellStart"/>
+      <w:r>
+        <w:rPr>
+          <w:rFonts w:ascii="Times New Roman" w:hAnsi="Times New Roman" w:cs="Times New Roman"/>
+          <w:sz w:val="28"/>
+          <w:szCs w:val="28"/>
+          <w:lang w:val="en-US"/>
+        </w:rPr>
+        <w:t>napishem</w:t>
+      </w:r>
+      <w:proofErr w:type="spellEnd"/>
+      <w:r>
+        <w:rPr>
+          <w:rFonts w:ascii="Times New Roman" w:hAnsi="Times New Roman" w:cs="Times New Roman"/>
+          <w:sz w:val="28"/>
+          <w:szCs w:val="28"/>
+        </w:rPr>
+        <w:t>.</w:t>
+      </w:r>
+      <w:proofErr w:type="spellStart"/>
+      <w:r>
+        <w:rPr>
+          <w:rFonts w:ascii="Times New Roman" w:hAnsi="Times New Roman" w:cs="Times New Roman"/>
+          <w:sz w:val="28"/>
+          <w:szCs w:val="28"/>
+          <w:lang w:val="en-US"/>
+        </w:rPr>
+        <w:t>ru</w:t>
+      </w:r>
+      <w:proofErr w:type="spellEnd"/>
+      <w:r>
+        <w:rPr>
+          <w:rFonts w:ascii="Times New Roman" w:hAnsi="Times New Roman" w:cs="Times New Roman"/>
+          <w:sz w:val="28"/>
+          <w:szCs w:val="28"/>
+        </w:rPr>
+        <w:t>/</w:t>
+      </w:r>
+      <w:proofErr w:type="spellStart"/>
+      <w:r>
+        <w:rPr>
+          <w:rFonts w:ascii="Times New Roman" w:hAnsi="Times New Roman" w:cs="Times New Roman"/>
+          <w:sz w:val="28"/>
+          <w:szCs w:val="28"/>
+          <w:lang w:val="en-US"/>
+        </w:rPr>
+        <w:t>spravochnik</w:t>
+      </w:r>
+      <w:proofErr w:type="spellEnd"/>
+      <w:r>
+        <w:rPr>
+          <w:rFonts w:ascii="Times New Roman" w:hAnsi="Times New Roman" w:cs="Times New Roman"/>
+          <w:sz w:val="28"/>
+          <w:szCs w:val="28"/>
+        </w:rPr>
+        <w:t>/</w:t>
+      </w:r>
+      <w:proofErr w:type="spellStart"/>
+      <w:r>
+        <w:rPr>
+          <w:rFonts w:ascii="Times New Roman" w:hAnsi="Times New Roman" w:cs="Times New Roman"/>
+          <w:sz w:val="28"/>
+          <w:szCs w:val="28"/>
+          <w:lang w:val="en-US"/>
+        </w:rPr>
+        <w:t>informatika</w:t>
+      </w:r>
+      <w:proofErr w:type="spellEnd"/>
+      <w:r>
+        <w:rPr>
+          <w:rFonts w:ascii="Times New Roman" w:hAnsi="Times New Roman" w:cs="Times New Roman"/>
+          <w:sz w:val="28"/>
+          <w:szCs w:val="28"/>
+        </w:rPr>
+        <w:t>/</w:t>
+      </w:r>
+      <w:proofErr w:type="spellStart"/>
+      <w:r>
+        <w:rPr>
+          <w:rFonts w:ascii="Times New Roman" w:hAnsi="Times New Roman" w:cs="Times New Roman"/>
+          <w:sz w:val="28"/>
+          <w:szCs w:val="28"/>
+          <w:lang w:val="en-US"/>
+        </w:rPr>
+        <w:t>prochie</w:t>
+      </w:r>
+      <w:proofErr w:type="spellEnd"/>
+      <w:r>
+        <w:rPr>
+          <w:rFonts w:ascii="Times New Roman" w:hAnsi="Times New Roman" w:cs="Times New Roman"/>
+          <w:sz w:val="28"/>
+          <w:szCs w:val="28"/>
+        </w:rPr>
         <w:t>-</w:t>
       </w:r>
-      <w:r>
-        <w:rPr>
-          <w:rFonts w:ascii="Times New Roman" w:hAnsi="Times New Roman" w:cs="Times New Roman"/>
-          <w:sz w:val="28"/>
-          <w:szCs w:val="28"/>
-          <w:lang w:val="en-US"/>
-        </w:rPr>
-        <w:t>b</w:t>
-      </w:r>
-      <w:r>
-        <w:rPr>
-          <w:rFonts w:ascii="Times New Roman" w:hAnsi="Times New Roman" w:cs="Times New Roman"/>
-          <w:sz w:val="28"/>
-          <w:szCs w:val="28"/>
-        </w:rPr>
-        <w:t>6</w:t>
-      </w:r>
-      <w:r>
-        <w:rPr>
-          <w:rFonts w:ascii="Times New Roman" w:hAnsi="Times New Roman" w:cs="Times New Roman"/>
-          <w:sz w:val="28"/>
-          <w:szCs w:val="28"/>
-          <w:lang w:val="en-US"/>
-        </w:rPr>
-        <w:t>ce</w:t>
-      </w:r>
-      <w:r>
-        <w:rPr>
-          <w:rFonts w:ascii="Times New Roman" w:hAnsi="Times New Roman" w:cs="Times New Roman"/>
-          <w:sz w:val="28"/>
-          <w:szCs w:val="28"/>
-        </w:rPr>
-        <w:t>299931</w:t>
-      </w:r>
-      <w:r>
-        <w:rPr>
-          <w:rFonts w:ascii="Times New Roman" w:hAnsi="Times New Roman" w:cs="Times New Roman"/>
-          <w:sz w:val="28"/>
-          <w:szCs w:val="28"/>
-          <w:lang w:val="en-US"/>
-        </w:rPr>
-        <w:t>f</w:t>
-      </w:r>
-      <w:r>
-        <w:rPr>
-          <w:rFonts w:ascii="Times New Roman" w:hAnsi="Times New Roman" w:cs="Times New Roman"/>
-          <w:sz w:val="28"/>
-          <w:szCs w:val="28"/>
-        </w:rPr>
-        <w:t>5</w:t>
-      </w:r>
-    </w:p>
-    <w:p>
-      <w:pPr>
-        <w:rPr>
-          <w:sz w:val="28"/>
-          <w:szCs w:val="28"/>
-        </w:rPr>
-      </w:pPr>
-      <w:r>
-        <w:rPr>
-          <w:sz w:val="28"/>
-          <w:szCs w:val="28"/>
-        </w:rPr>
-        <w:t>4.</w:t>
-      </w:r>
-      <w:r>
-        <w:t xml:space="preserve"> </w:t>
-      </w:r>
-      <w:r>
-        <w:rPr>
-          <w:sz w:val="28"/>
-          <w:szCs w:val="28"/>
-        </w:rPr>
-        <w:t xml:space="preserve">Информатика 10 класс. Таблицы истинности (УМК БОСОВА Л.Л., БОСОВА А.Ю.) </w:t>
-      </w:r>
-      <w:r>
-        <w:rPr>
-          <w:sz w:val="28"/>
-          <w:szCs w:val="28"/>
-        </w:rPr>
-        <w:t>https://www.youtube.com/watch?v=M2-Z3shx3NM</w:t>
-      </w:r>
-    </w:p>
-    <w:p>
-      <w:pPr>
-        <w:rPr>
-          <w:sz w:val="28"/>
-          <w:szCs w:val="28"/>
-        </w:rPr>
-      </w:pPr>
-      <w:r>
-        <w:rPr>
-          <w:sz w:val="28"/>
-          <w:szCs w:val="28"/>
-        </w:rPr>
-        <w:t>5.</w:t>
-      </w:r>
-      <w:r>
-        <w:t xml:space="preserve"> </w:t>
-      </w:r>
-      <w:r>
-        <w:rPr>
-          <w:sz w:val="28"/>
-          <w:szCs w:val="28"/>
-        </w:rPr>
-        <w:t xml:space="preserve">Построение таблиц истинности </w:t>
-      </w:r>
-      <w:r>
-        <w:rPr>
-          <w:sz w:val="28"/>
-          <w:szCs w:val="28"/>
-          <w:lang w:val="en-US"/>
-        </w:rPr>
-        <w:t>https</w:t>
-      </w:r>
-      <w:r>
-        <w:rPr>
-          <w:sz w:val="28"/>
-          <w:szCs w:val="28"/>
-        </w:rPr>
-        <w:t>://</w:t>
-      </w:r>
-      <w:r>
-        <w:rPr>
-          <w:sz w:val="28"/>
-          <w:szCs w:val="28"/>
-          <w:lang w:val="en-US"/>
-        </w:rPr>
-        <w:t>www</w:t>
-      </w:r>
-      <w:r>
-        <w:rPr>
+      <w:proofErr w:type="spellStart"/>
+      <w:r>
+        <w:rPr>
+          <w:rFonts w:ascii="Times New Roman" w:hAnsi="Times New Roman" w:cs="Times New Roman"/>
+          <w:sz w:val="28"/>
+          <w:szCs w:val="28"/>
+          <w:lang w:val="en-US"/>
+        </w:rPr>
+        <w:t>stati</w:t>
+      </w:r>
+      <w:proofErr w:type="spellEnd"/>
+      <w:r>
+        <w:rPr>
+          <w:rFonts w:ascii="Times New Roman" w:hAnsi="Times New Roman" w:cs="Times New Roman"/>
+          <w:sz w:val="28"/>
+          <w:szCs w:val="28"/>
+        </w:rPr>
+        <w:t>-</w:t>
+      </w:r>
+      <w:r>
+        <w:rPr>
+          <w:rFonts w:ascii="Times New Roman" w:hAnsi="Times New Roman" w:cs="Times New Roman"/>
+          <w:sz w:val="28"/>
+          <w:szCs w:val="28"/>
+          <w:lang w:val="en-US"/>
+        </w:rPr>
+        <w:t>po</w:t>
+      </w:r>
+      <w:r>
+        <w:rPr>
+          <w:rFonts w:ascii="Times New Roman" w:hAnsi="Times New Roman" w:cs="Times New Roman"/>
+          <w:sz w:val="28"/>
+          <w:szCs w:val="28"/>
+        </w:rPr>
+        <w:t>-</w:t>
+      </w:r>
+      <w:proofErr w:type="spellStart"/>
+      <w:r>
+        <w:rPr>
+          <w:rFonts w:ascii="Times New Roman" w:hAnsi="Times New Roman" w:cs="Times New Roman"/>
+          <w:sz w:val="28"/>
+          <w:szCs w:val="28"/>
+          <w:lang w:val="en-US"/>
+        </w:rPr>
+        <w:t>informatike</w:t>
+      </w:r>
+      <w:proofErr w:type="spellEnd"/>
+      <w:r>
+        <w:rPr>
+          <w:rFonts w:ascii="Times New Roman" w:hAnsi="Times New Roman" w:cs="Times New Roman"/>
+          <w:sz w:val="28"/>
+          <w:szCs w:val="28"/>
+        </w:rPr>
+        <w:t>/</w:t>
+      </w:r>
+      <w:proofErr w:type="spellStart"/>
+      <w:r>
+        <w:rPr>
+          <w:rFonts w:ascii="Times New Roman" w:hAnsi="Times New Roman" w:cs="Times New Roman"/>
+          <w:sz w:val="28"/>
+          <w:szCs w:val="28"/>
+          <w:lang w:val="en-US"/>
+        </w:rPr>
+        <w:t>tablitsy</w:t>
+      </w:r>
+      <w:proofErr w:type="spellEnd"/>
+      <w:r>
+        <w:rPr>
+          <w:rFonts w:ascii="Times New Roman" w:hAnsi="Times New Roman" w:cs="Times New Roman"/>
+          <w:sz w:val="28"/>
+          <w:szCs w:val="28"/>
+        </w:rPr>
+        <w:t>-</w:t>
+      </w:r>
+      <w:proofErr w:type="spellStart"/>
+      <w:r>
+        <w:rPr>
+          <w:rFonts w:ascii="Times New Roman" w:hAnsi="Times New Roman" w:cs="Times New Roman"/>
+          <w:sz w:val="28"/>
+          <w:szCs w:val="28"/>
+          <w:lang w:val="en-US"/>
+        </w:rPr>
+        <w:t>istinnosti</w:t>
+      </w:r>
+      <w:proofErr w:type="spellEnd"/>
+      <w:r>
+        <w:rPr>
+          <w:rFonts w:ascii="Times New Roman" w:hAnsi="Times New Roman" w:cs="Times New Roman"/>
+          <w:sz w:val="28"/>
+          <w:szCs w:val="28"/>
+        </w:rPr>
+        <w:t>-</w:t>
+      </w:r>
+      <w:proofErr w:type="spellStart"/>
+      <w:r>
+        <w:rPr>
+          <w:rFonts w:ascii="Times New Roman" w:hAnsi="Times New Roman" w:cs="Times New Roman"/>
+          <w:sz w:val="28"/>
+          <w:szCs w:val="28"/>
+          <w:lang w:val="en-US"/>
+        </w:rPr>
+        <w:t>logicheskih</w:t>
+      </w:r>
+      <w:proofErr w:type="spellEnd"/>
+      <w:r>
+        <w:rPr>
+          <w:rFonts w:ascii="Times New Roman" w:hAnsi="Times New Roman" w:cs="Times New Roman"/>
+          <w:sz w:val="28"/>
+          <w:szCs w:val="28"/>
+        </w:rPr>
+        <w:t>-</w:t>
+      </w:r>
+      <w:proofErr w:type="spellStart"/>
+      <w:r>
+        <w:rPr>
+          <w:rFonts w:ascii="Times New Roman" w:hAnsi="Times New Roman" w:cs="Times New Roman"/>
+          <w:sz w:val="28"/>
+          <w:szCs w:val="28"/>
+          <w:lang w:val="en-US"/>
+        </w:rPr>
+        <w:t>funktsij</w:t>
+      </w:r>
+      <w:proofErr w:type="spellEnd"/>
+      <w:r>
+        <w:rPr>
+          <w:rFonts w:ascii="Times New Roman" w:hAnsi="Times New Roman" w:cs="Times New Roman"/>
+          <w:sz w:val="28"/>
+          <w:szCs w:val="28"/>
+        </w:rPr>
+        <w:t>-</w:t>
+      </w:r>
+      <w:proofErr w:type="spellStart"/>
+      <w:r>
+        <w:rPr>
+          <w:rFonts w:ascii="Times New Roman" w:hAnsi="Times New Roman" w:cs="Times New Roman"/>
+          <w:sz w:val="28"/>
+          <w:szCs w:val="28"/>
+          <w:lang w:val="en-US"/>
+        </w:rPr>
+        <w:t>i</w:t>
+      </w:r>
+      <w:proofErr w:type="spellEnd"/>
+      <w:r>
+        <w:rPr>
+          <w:rFonts w:ascii="Times New Roman" w:hAnsi="Times New Roman" w:cs="Times New Roman"/>
+          <w:sz w:val="28"/>
+          <w:szCs w:val="28"/>
+        </w:rPr>
+        <w:t>-</w:t>
+      </w:r>
+      <w:proofErr w:type="spellStart"/>
+      <w:r>
+        <w:rPr>
+          <w:rFonts w:ascii="Times New Roman" w:hAnsi="Times New Roman" w:cs="Times New Roman"/>
+          <w:sz w:val="28"/>
+          <w:szCs w:val="28"/>
+          <w:lang w:val="en-US"/>
+        </w:rPr>
+        <w:t>ih</w:t>
+      </w:r>
+      <w:proofErr w:type="spellEnd"/>
+      <w:r>
+        <w:rPr>
+          <w:rFonts w:ascii="Times New Roman" w:hAnsi="Times New Roman" w:cs="Times New Roman"/>
+          <w:sz w:val="28"/>
+          <w:szCs w:val="28"/>
+        </w:rPr>
+        <w:t>-</w:t>
+      </w:r>
+      <w:proofErr w:type="spellStart"/>
+      <w:r>
+        <w:rPr>
+          <w:rFonts w:ascii="Times New Roman" w:hAnsi="Times New Roman" w:cs="Times New Roman"/>
+          <w:sz w:val="28"/>
+          <w:szCs w:val="28"/>
+          <w:lang w:val="en-US"/>
+        </w:rPr>
+        <w:t>postroenie</w:t>
+      </w:r>
+      <w:proofErr w:type="spellEnd"/>
+      <w:r>
+        <w:rPr>
+          <w:rFonts w:ascii="Times New Roman" w:hAnsi="Times New Roman" w:cs="Times New Roman"/>
           <w:sz w:val="28"/>
           <w:szCs w:val="28"/>
         </w:rPr>
@@ -7936,1024 +9716,7 @@
       </w:r>
       <w:r>
         <w:rPr>
-          <w:sz w:val="28"/>
-          <w:szCs w:val="28"/>
-          <w:lang w:val="en-US"/>
-        </w:rPr>
-        <w:t>youtube</w:t>
-      </w:r>
-      <w:r>
-        <w:rPr>
-          <w:sz w:val="28"/>
-          <w:szCs w:val="28"/>
-        </w:rPr>
-        <w:t>.</w:t>
-      </w:r>
-      <w:r>
-        <w:rPr>
-          <w:sz w:val="28"/>
-          <w:szCs w:val="28"/>
-          <w:lang w:val="en-US"/>
-        </w:rPr>
-        <w:t>com</w:t>
-      </w:r>
-      <w:r>
-        <w:rPr>
-          <w:sz w:val="28"/>
-          <w:szCs w:val="28"/>
-        </w:rPr>
-        <w:t>/</w:t>
-      </w:r>
-      <w:r>
-        <w:rPr>
-          <w:sz w:val="28"/>
-          <w:szCs w:val="28"/>
-          <w:lang w:val="en-US"/>
-        </w:rPr>
-        <w:t>watch</w:t>
-      </w:r>
-      <w:r>
-        <w:rPr>
-          <w:sz w:val="28"/>
-          <w:szCs w:val="28"/>
-        </w:rPr>
-        <w:t>?</w:t>
-      </w:r>
-      <w:r>
-        <w:rPr>
-          <w:sz w:val="28"/>
-          <w:szCs w:val="28"/>
-          <w:lang w:val="en-US"/>
-        </w:rPr>
-        <w:t>v</w:t>
-      </w:r>
-      <w:r>
-        <w:rPr>
-          <w:sz w:val="28"/>
-          <w:szCs w:val="28"/>
-        </w:rPr>
-        <w:t>=</w:t>
-      </w:r>
-      <w:r>
-        <w:rPr>
-          <w:sz w:val="28"/>
-          <w:szCs w:val="28"/>
-          <w:lang w:val="en-US"/>
-        </w:rPr>
-        <w:t>R</w:t>
-      </w:r>
-      <w:r>
-        <w:rPr>
-          <w:sz w:val="28"/>
-          <w:szCs w:val="28"/>
-        </w:rPr>
-        <w:t>5</w:t>
-      </w:r>
-      <w:r>
-        <w:rPr>
-          <w:sz w:val="28"/>
-          <w:szCs w:val="28"/>
-          <w:lang w:val="en-US"/>
-        </w:rPr>
-        <w:t>iuMQFPmI</w:t>
-      </w:r>
-      <w:r>
-        <w:rPr>
-          <w:sz w:val="28"/>
-          <w:szCs w:val="28"/>
-        </w:rPr>
-        <w:t>8</w:t>
-      </w:r>
-    </w:p>
-    <w:p>
-      <w:pPr>
-        <w:rPr>
-          <w:sz w:val="28"/>
-          <w:szCs w:val="28"/>
-        </w:rPr>
-      </w:pPr>
-      <w:r>
-        <w:rPr>
-          <w:sz w:val="28"/>
-          <w:szCs w:val="28"/>
-        </w:rPr>
-        <w:t xml:space="preserve">6. ИНФОРМАТИКА 8 класс: Построение таблиц истинности для логических выражений </w:t>
-      </w:r>
-      <w:r>
-        <w:rPr>
-          <w:sz w:val="28"/>
-          <w:szCs w:val="28"/>
-        </w:rPr>
-        <w:t>https://www.youtube.com/watch?v=vWLGKw0U5TU</w:t>
-      </w:r>
-    </w:p>
-    <w:p>
-      <w:pPr>
-        <w:rPr>
-          <w:sz w:val="28"/>
-          <w:szCs w:val="28"/>
-        </w:rPr>
-      </w:pPr>
-      <w:r>
-        <w:rPr>
-          <w:sz w:val="28"/>
-          <w:szCs w:val="28"/>
-        </w:rPr>
-        <w:t xml:space="preserve">7. Построение таблиц истинности </w:t>
-      </w:r>
-      <w:r>
-        <w:rPr>
-          <w:sz w:val="28"/>
-          <w:szCs w:val="28"/>
-          <w:lang w:val="en-US"/>
-        </w:rPr>
-        <w:t>https</w:t>
-      </w:r>
-      <w:r>
-        <w:rPr>
-          <w:sz w:val="28"/>
-          <w:szCs w:val="28"/>
-        </w:rPr>
-        <w:t>://</w:t>
-      </w:r>
-      <w:r>
-        <w:rPr>
-          <w:sz w:val="28"/>
-          <w:szCs w:val="28"/>
-          <w:lang w:val="en-US"/>
-        </w:rPr>
-        <w:t>www</w:t>
-      </w:r>
-      <w:r>
-        <w:rPr>
-          <w:sz w:val="28"/>
-          <w:szCs w:val="28"/>
-        </w:rPr>
-        <w:t>.</w:t>
-      </w:r>
-      <w:r>
-        <w:rPr>
-          <w:sz w:val="28"/>
-          <w:szCs w:val="28"/>
-          <w:lang w:val="en-US"/>
-        </w:rPr>
-        <w:t>youtube</w:t>
-      </w:r>
-      <w:r>
-        <w:rPr>
-          <w:sz w:val="28"/>
-          <w:szCs w:val="28"/>
-        </w:rPr>
-        <w:t>.</w:t>
-      </w:r>
-      <w:r>
-        <w:rPr>
-          <w:sz w:val="28"/>
-          <w:szCs w:val="28"/>
-          <w:lang w:val="en-US"/>
-        </w:rPr>
-        <w:t>com</w:t>
-      </w:r>
-      <w:r>
-        <w:rPr>
-          <w:sz w:val="28"/>
-          <w:szCs w:val="28"/>
-        </w:rPr>
-        <w:t>/</w:t>
-      </w:r>
-      <w:r>
-        <w:rPr>
-          <w:sz w:val="28"/>
-          <w:szCs w:val="28"/>
-          <w:lang w:val="en-US"/>
-        </w:rPr>
-        <w:t>watch</w:t>
-      </w:r>
-      <w:r>
-        <w:rPr>
-          <w:sz w:val="28"/>
-          <w:szCs w:val="28"/>
-        </w:rPr>
-        <w:t>?</w:t>
-      </w:r>
-      <w:r>
-        <w:rPr>
-          <w:sz w:val="28"/>
-          <w:szCs w:val="28"/>
-          <w:lang w:val="en-US"/>
-        </w:rPr>
-        <w:t>v</w:t>
-      </w:r>
-      <w:r>
-        <w:rPr>
-          <w:sz w:val="28"/>
-          <w:szCs w:val="28"/>
-        </w:rPr>
-        <w:t>=</w:t>
-      </w:r>
-      <w:r>
-        <w:rPr>
-          <w:sz w:val="28"/>
-          <w:szCs w:val="28"/>
-          <w:lang w:val="en-US"/>
-        </w:rPr>
-        <w:t>n</w:t>
-      </w:r>
-      <w:r>
-        <w:rPr>
-          <w:sz w:val="28"/>
-          <w:szCs w:val="28"/>
-        </w:rPr>
-        <w:t>944</w:t>
-      </w:r>
-      <w:r>
-        <w:rPr>
-          <w:sz w:val="28"/>
-          <w:szCs w:val="28"/>
-          <w:lang w:val="en-US"/>
-        </w:rPr>
-        <w:t>UR</w:t>
-      </w:r>
-      <w:r>
-        <w:rPr>
-          <w:sz w:val="28"/>
-          <w:szCs w:val="28"/>
-        </w:rPr>
-        <w:t>8</w:t>
-      </w:r>
-      <w:r>
-        <w:rPr>
-          <w:sz w:val="28"/>
-          <w:szCs w:val="28"/>
-          <w:lang w:val="en-US"/>
-        </w:rPr>
-        <w:t>ENz</w:t>
-      </w:r>
-      <w:r>
-        <w:rPr>
-          <w:sz w:val="28"/>
-          <w:szCs w:val="28"/>
-        </w:rPr>
-        <w:t>0&amp;</w:t>
-      </w:r>
-      <w:r>
-        <w:rPr>
-          <w:sz w:val="28"/>
-          <w:szCs w:val="28"/>
-          <w:lang w:val="en-US"/>
-        </w:rPr>
-        <w:t>t</w:t>
-      </w:r>
-      <w:r>
-        <w:rPr>
-          <w:sz w:val="28"/>
-          <w:szCs w:val="28"/>
-        </w:rPr>
-        <w:t>=144</w:t>
-      </w:r>
-      <w:r>
-        <w:rPr>
-          <w:sz w:val="28"/>
-          <w:szCs w:val="28"/>
-          <w:lang w:val="en-US"/>
-        </w:rPr>
-        <w:t>s</w:t>
-      </w:r>
-    </w:p>
-    <w:p>
-      <w:pPr>
-        <w:rPr>
-          <w:sz w:val="28"/>
-          <w:szCs w:val="28"/>
-        </w:rPr>
-      </w:pPr>
-      <w:r>
-        <w:rPr>
-          <w:sz w:val="28"/>
-          <w:szCs w:val="28"/>
-        </w:rPr>
-        <w:t xml:space="preserve">8. </w:t>
-      </w:r>
-      <w:r>
-        <w:rPr>
-          <w:sz w:val="28"/>
-          <w:szCs w:val="28"/>
-          <w:lang w:val="en-US"/>
-        </w:rPr>
-        <w:t>https</w:t>
-      </w:r>
-      <w:r>
-        <w:rPr>
-          <w:sz w:val="28"/>
-          <w:szCs w:val="28"/>
-        </w:rPr>
-        <w:t>://</w:t>
-      </w:r>
-      <w:r>
-        <w:rPr>
-          <w:sz w:val="28"/>
-          <w:szCs w:val="28"/>
-          <w:lang w:val="en-US"/>
-        </w:rPr>
-        <w:t>support</w:t>
-      </w:r>
-      <w:r>
-        <w:rPr>
-          <w:sz w:val="28"/>
-          <w:szCs w:val="28"/>
-        </w:rPr>
-        <w:t>.</w:t>
-      </w:r>
-      <w:r>
-        <w:rPr>
-          <w:sz w:val="28"/>
-          <w:szCs w:val="28"/>
-          <w:lang w:val="en-US"/>
-        </w:rPr>
-        <w:t>microsoft</w:t>
-      </w:r>
-      <w:r>
-        <w:rPr>
-          <w:sz w:val="28"/>
-          <w:szCs w:val="28"/>
-        </w:rPr>
-        <w:t>.</w:t>
-      </w:r>
-      <w:r>
-        <w:rPr>
-          <w:sz w:val="28"/>
-          <w:szCs w:val="28"/>
-          <w:lang w:val="en-US"/>
-        </w:rPr>
-        <w:t>com</w:t>
-      </w:r>
-      <w:r>
-        <w:rPr>
-          <w:sz w:val="28"/>
-          <w:szCs w:val="28"/>
-        </w:rPr>
-        <w:t>/</w:t>
-      </w:r>
-      <w:r>
-        <w:rPr>
-          <w:sz w:val="28"/>
-          <w:szCs w:val="28"/>
-          <w:lang w:val="en-US"/>
-        </w:rPr>
-        <w:t>ru</w:t>
-      </w:r>
-      <w:r>
-        <w:rPr>
-          <w:sz w:val="28"/>
-          <w:szCs w:val="28"/>
-        </w:rPr>
-        <w:t>-</w:t>
-      </w:r>
-      <w:r>
-        <w:rPr>
-          <w:sz w:val="28"/>
-          <w:szCs w:val="28"/>
-          <w:lang w:val="en-US"/>
-        </w:rPr>
-        <w:t>ru</w:t>
-      </w:r>
-      <w:r>
-        <w:rPr>
-          <w:sz w:val="28"/>
-          <w:szCs w:val="28"/>
-        </w:rPr>
-        <w:t>/</w:t>
-      </w:r>
-      <w:r>
-        <w:rPr>
-          <w:sz w:val="28"/>
-          <w:szCs w:val="28"/>
-          <w:lang w:val="en-US"/>
-        </w:rPr>
-        <w:t>office</w:t>
-      </w:r>
-      <w:r>
-        <w:rPr>
-          <w:sz w:val="28"/>
-          <w:szCs w:val="28"/>
-        </w:rPr>
-        <w:t>/еснд-функция-еснд-6626</w:t>
-      </w:r>
-      <w:r>
-        <w:rPr>
-          <w:sz w:val="28"/>
-          <w:szCs w:val="28"/>
-          <w:lang w:val="en-US"/>
-        </w:rPr>
-        <w:t>c</w:t>
-      </w:r>
-      <w:r>
-        <w:rPr>
-          <w:sz w:val="28"/>
-          <w:szCs w:val="28"/>
-        </w:rPr>
-        <w:t>961-</w:t>
-      </w:r>
-      <w:r>
-        <w:rPr>
-          <w:sz w:val="28"/>
-          <w:szCs w:val="28"/>
-          <w:lang w:val="en-US"/>
-        </w:rPr>
-        <w:t>a</w:t>
-      </w:r>
-      <w:r>
-        <w:rPr>
-          <w:sz w:val="28"/>
-          <w:szCs w:val="28"/>
-        </w:rPr>
-        <w:t>569-42</w:t>
-      </w:r>
-      <w:r>
-        <w:rPr>
-          <w:sz w:val="28"/>
-          <w:szCs w:val="28"/>
-          <w:lang w:val="en-US"/>
-        </w:rPr>
-        <w:t>fc</w:t>
-      </w:r>
-      <w:r>
-        <w:rPr>
-          <w:sz w:val="28"/>
-          <w:szCs w:val="28"/>
-        </w:rPr>
-        <w:t>-</w:t>
-      </w:r>
-      <w:r>
-        <w:rPr>
-          <w:sz w:val="28"/>
-          <w:szCs w:val="28"/>
-          <w:lang w:val="en-US"/>
-        </w:rPr>
-        <w:t>a</w:t>
-      </w:r>
-      <w:r>
-        <w:rPr>
-          <w:sz w:val="28"/>
-          <w:szCs w:val="28"/>
-        </w:rPr>
-        <w:t>49</w:t>
-      </w:r>
-      <w:r>
-        <w:rPr>
-          <w:sz w:val="28"/>
-          <w:szCs w:val="28"/>
-          <w:lang w:val="en-US"/>
-        </w:rPr>
-        <w:t>d</w:t>
-      </w:r>
-      <w:r>
-        <w:rPr>
-          <w:sz w:val="28"/>
-          <w:szCs w:val="28"/>
-        </w:rPr>
-        <w:t>-79</w:t>
-      </w:r>
-      <w:r>
-        <w:rPr>
-          <w:sz w:val="28"/>
-          <w:szCs w:val="28"/>
-          <w:lang w:val="en-US"/>
-        </w:rPr>
-        <w:t>b</w:t>
-      </w:r>
-      <w:r>
-        <w:rPr>
-          <w:sz w:val="28"/>
-          <w:szCs w:val="28"/>
-        </w:rPr>
-        <w:t>4951</w:t>
-      </w:r>
-      <w:r>
-        <w:rPr>
-          <w:sz w:val="28"/>
-          <w:szCs w:val="28"/>
-          <w:lang w:val="en-US"/>
-        </w:rPr>
-        <w:t>fd</w:t>
-      </w:r>
-      <w:r>
-        <w:rPr>
-          <w:sz w:val="28"/>
-          <w:szCs w:val="28"/>
-        </w:rPr>
-        <w:t>461</w:t>
-      </w:r>
-    </w:p>
-    <w:p>
-      <w:pPr>
-        <w:rPr>
-          <w:sz w:val="28"/>
-          <w:szCs w:val="28"/>
-        </w:rPr>
-      </w:pPr>
-      <w:r>
-        <w:rPr>
-          <w:sz w:val="28"/>
-          <w:szCs w:val="28"/>
-        </w:rPr>
-        <w:t>9.</w:t>
-      </w:r>
-      <w:r>
-        <w:t xml:space="preserve"> </w:t>
-      </w:r>
-      <w:r>
-        <w:rPr>
-          <w:sz w:val="28"/>
-          <w:szCs w:val="28"/>
-          <w:lang w:val="en-US"/>
-        </w:rPr>
-        <w:t>https</w:t>
-      </w:r>
-      <w:r>
-        <w:rPr>
-          <w:sz w:val="28"/>
-          <w:szCs w:val="28"/>
-        </w:rPr>
-        <w:t>://</w:t>
-      </w:r>
-      <w:r>
-        <w:rPr>
-          <w:sz w:val="28"/>
-          <w:szCs w:val="28"/>
-          <w:lang w:val="en-US"/>
-        </w:rPr>
-        <w:t>supp</w:t>
-      </w:r>
-      <w:bookmarkStart w:id="0" w:name="_GoBack"/>
-      <w:bookmarkEnd w:id="0"/>
-      <w:r>
-        <w:rPr>
-          <w:sz w:val="28"/>
-          <w:szCs w:val="28"/>
-          <w:lang w:val="en-US"/>
-        </w:rPr>
-        <w:t>ort</w:t>
-      </w:r>
-      <w:r>
-        <w:rPr>
-          <w:sz w:val="28"/>
-          <w:szCs w:val="28"/>
-        </w:rPr>
-        <w:t>.</w:t>
-      </w:r>
-      <w:r>
-        <w:rPr>
-          <w:sz w:val="28"/>
-          <w:szCs w:val="28"/>
-          <w:lang w:val="en-US"/>
-        </w:rPr>
-        <w:t>microsoft</w:t>
-      </w:r>
-      <w:r>
-        <w:rPr>
-          <w:sz w:val="28"/>
-          <w:szCs w:val="28"/>
-        </w:rPr>
-        <w:t>.</w:t>
-      </w:r>
-      <w:r>
-        <w:rPr>
-          <w:sz w:val="28"/>
-          <w:szCs w:val="28"/>
-          <w:lang w:val="en-US"/>
-        </w:rPr>
-        <w:t>com</w:t>
-      </w:r>
-      <w:r>
-        <w:rPr>
-          <w:sz w:val="28"/>
-          <w:szCs w:val="28"/>
-        </w:rPr>
-        <w:t>/</w:t>
-      </w:r>
-      <w:r>
-        <w:rPr>
-          <w:sz w:val="28"/>
-          <w:szCs w:val="28"/>
-          <w:lang w:val="en-US"/>
-        </w:rPr>
-        <w:t>ru</w:t>
-      </w:r>
-      <w:r>
-        <w:rPr>
-          <w:sz w:val="28"/>
-          <w:szCs w:val="28"/>
-        </w:rPr>
-        <w:t>-</w:t>
-      </w:r>
-      <w:r>
-        <w:rPr>
-          <w:sz w:val="28"/>
-          <w:szCs w:val="28"/>
-          <w:lang w:val="en-US"/>
-        </w:rPr>
-        <w:t>ru</w:t>
-      </w:r>
-      <w:r>
-        <w:rPr>
-          <w:sz w:val="28"/>
-          <w:szCs w:val="28"/>
-        </w:rPr>
-        <w:t>/</w:t>
-      </w:r>
-      <w:r>
-        <w:rPr>
-          <w:sz w:val="28"/>
-          <w:szCs w:val="28"/>
-          <w:lang w:val="en-US"/>
-        </w:rPr>
-        <w:t>office</w:t>
-      </w:r>
-      <w:r>
-        <w:rPr>
-          <w:sz w:val="28"/>
-          <w:szCs w:val="28"/>
-        </w:rPr>
-        <w:t>/функция-условия-36329</w:t>
-      </w:r>
-      <w:r>
-        <w:rPr>
-          <w:sz w:val="28"/>
-          <w:szCs w:val="28"/>
-          <w:lang w:val="en-US"/>
-        </w:rPr>
-        <w:t>a</w:t>
-      </w:r>
-      <w:r>
-        <w:rPr>
-          <w:sz w:val="28"/>
-          <w:szCs w:val="28"/>
-        </w:rPr>
-        <w:t>26-37</w:t>
-      </w:r>
-      <w:r>
-        <w:rPr>
-          <w:sz w:val="28"/>
-          <w:szCs w:val="28"/>
-          <w:lang w:val="en-US"/>
-        </w:rPr>
-        <w:t>b</w:t>
-      </w:r>
-      <w:r>
-        <w:rPr>
-          <w:sz w:val="28"/>
-          <w:szCs w:val="28"/>
-        </w:rPr>
-        <w:t>2-467</w:t>
-      </w:r>
-      <w:r>
-        <w:rPr>
-          <w:sz w:val="28"/>
-          <w:szCs w:val="28"/>
-          <w:lang w:val="en-US"/>
-        </w:rPr>
-        <w:t>c</w:t>
-      </w:r>
-      <w:r>
-        <w:rPr>
-          <w:sz w:val="28"/>
-          <w:szCs w:val="28"/>
-        </w:rPr>
-        <w:t>-972</w:t>
-      </w:r>
-      <w:r>
-        <w:rPr>
-          <w:sz w:val="28"/>
-          <w:szCs w:val="28"/>
-          <w:lang w:val="en-US"/>
-        </w:rPr>
-        <w:t>b</w:t>
-      </w:r>
-      <w:r>
-        <w:rPr>
-          <w:sz w:val="28"/>
-          <w:szCs w:val="28"/>
-        </w:rPr>
-        <w:t>-4</w:t>
-      </w:r>
-      <w:r>
-        <w:rPr>
-          <w:sz w:val="28"/>
-          <w:szCs w:val="28"/>
-          <w:lang w:val="en-US"/>
-        </w:rPr>
-        <w:t>a</w:t>
-      </w:r>
-      <w:r>
-        <w:rPr>
-          <w:sz w:val="28"/>
-          <w:szCs w:val="28"/>
-        </w:rPr>
-        <w:t>39</w:t>
-      </w:r>
-      <w:r>
-        <w:rPr>
-          <w:sz w:val="28"/>
-          <w:szCs w:val="28"/>
-          <w:lang w:val="en-US"/>
-        </w:rPr>
-        <w:t>bd</w:t>
-      </w:r>
-      <w:r>
-        <w:rPr>
-          <w:sz w:val="28"/>
-          <w:szCs w:val="28"/>
-        </w:rPr>
-        <w:t>951</w:t>
-      </w:r>
-      <w:r>
-        <w:rPr>
-          <w:sz w:val="28"/>
-          <w:szCs w:val="28"/>
-          <w:lang w:val="en-US"/>
-        </w:rPr>
-        <w:t>d</w:t>
-      </w:r>
-      <w:r>
-        <w:rPr>
-          <w:sz w:val="28"/>
-          <w:szCs w:val="28"/>
-        </w:rPr>
-        <w:t>45</w:t>
-      </w:r>
-    </w:p>
-    <w:p>
-      <w:pPr>
-        <w:rPr>
-          <w:sz w:val="28"/>
-          <w:szCs w:val="28"/>
-        </w:rPr>
-      </w:pPr>
-      <w:r>
-        <w:rPr>
-          <w:sz w:val="28"/>
-          <w:szCs w:val="28"/>
-        </w:rPr>
-        <w:t xml:space="preserve">10. </w:t>
-      </w:r>
-      <w:r>
-        <w:rPr>
-          <w:sz w:val="28"/>
-          <w:szCs w:val="28"/>
-          <w:lang w:val="en-US"/>
-        </w:rPr>
-        <w:t>https</w:t>
-      </w:r>
-      <w:r>
-        <w:rPr>
-          <w:sz w:val="28"/>
-          <w:szCs w:val="28"/>
-        </w:rPr>
-        <w:t>://</w:t>
-      </w:r>
-      <w:r>
-        <w:rPr>
-          <w:sz w:val="28"/>
-          <w:szCs w:val="28"/>
-          <w:lang w:val="en-US"/>
-        </w:rPr>
-        <w:t>www</w:t>
-      </w:r>
-      <w:r>
-        <w:rPr>
-          <w:sz w:val="28"/>
-          <w:szCs w:val="28"/>
-        </w:rPr>
-        <w:t>.</w:t>
-      </w:r>
-      <w:r>
-        <w:rPr>
-          <w:sz w:val="28"/>
-          <w:szCs w:val="28"/>
-          <w:lang w:val="en-US"/>
-        </w:rPr>
-        <w:t>napishem</w:t>
-      </w:r>
-      <w:r>
-        <w:rPr>
-          <w:sz w:val="28"/>
-          <w:szCs w:val="28"/>
-        </w:rPr>
-        <w:t>.</w:t>
-      </w:r>
-      <w:r>
-        <w:rPr>
-          <w:sz w:val="28"/>
-          <w:szCs w:val="28"/>
-          <w:lang w:val="en-US"/>
-        </w:rPr>
-        <w:t>ru</w:t>
-      </w:r>
-      <w:r>
-        <w:rPr>
-          <w:sz w:val="28"/>
-          <w:szCs w:val="28"/>
-        </w:rPr>
-        <w:t>/</w:t>
-      </w:r>
-      <w:r>
-        <w:rPr>
-          <w:sz w:val="28"/>
-          <w:szCs w:val="28"/>
-          <w:lang w:val="en-US"/>
-        </w:rPr>
-        <w:t>spravochnik</w:t>
-      </w:r>
-      <w:r>
-        <w:rPr>
-          <w:sz w:val="28"/>
-          <w:szCs w:val="28"/>
-        </w:rPr>
-        <w:t>/</w:t>
-      </w:r>
-      <w:r>
-        <w:rPr>
-          <w:sz w:val="28"/>
-          <w:szCs w:val="28"/>
-          <w:lang w:val="en-US"/>
-        </w:rPr>
-        <w:t>informatika</w:t>
-      </w:r>
-      <w:r>
-        <w:rPr>
-          <w:sz w:val="28"/>
-          <w:szCs w:val="28"/>
-        </w:rPr>
-        <w:t>/</w:t>
-      </w:r>
-      <w:r>
-        <w:rPr>
-          <w:sz w:val="28"/>
-          <w:szCs w:val="28"/>
-          <w:lang w:val="en-US"/>
-        </w:rPr>
-        <w:t>prochie</w:t>
-      </w:r>
-      <w:r>
-        <w:rPr>
-          <w:sz w:val="28"/>
-          <w:szCs w:val="28"/>
-        </w:rPr>
-        <w:t>-</w:t>
-      </w:r>
-      <w:r>
-        <w:rPr>
-          <w:sz w:val="28"/>
-          <w:szCs w:val="28"/>
-          <w:lang w:val="en-US"/>
-        </w:rPr>
-        <w:t>stati</w:t>
-      </w:r>
-      <w:r>
-        <w:rPr>
-          <w:sz w:val="28"/>
-          <w:szCs w:val="28"/>
-        </w:rPr>
-        <w:t>-</w:t>
-      </w:r>
-      <w:r>
-        <w:rPr>
-          <w:sz w:val="28"/>
-          <w:szCs w:val="28"/>
-          <w:lang w:val="en-US"/>
-        </w:rPr>
-        <w:t>po</w:t>
-      </w:r>
-      <w:r>
-        <w:rPr>
-          <w:sz w:val="28"/>
-          <w:szCs w:val="28"/>
-        </w:rPr>
-        <w:t>-</w:t>
-      </w:r>
-      <w:r>
-        <w:rPr>
-          <w:sz w:val="28"/>
-          <w:szCs w:val="28"/>
-          <w:lang w:val="en-US"/>
-        </w:rPr>
-        <w:t>informatike</w:t>
-      </w:r>
-      <w:r>
-        <w:rPr>
-          <w:sz w:val="28"/>
-          <w:szCs w:val="28"/>
-        </w:rPr>
-        <w:t>/</w:t>
-      </w:r>
-      <w:r>
-        <w:rPr>
-          <w:sz w:val="28"/>
-          <w:szCs w:val="28"/>
-          <w:lang w:val="en-US"/>
-        </w:rPr>
-        <w:t>tablitsy</w:t>
-      </w:r>
-      <w:r>
-        <w:rPr>
-          <w:sz w:val="28"/>
-          <w:szCs w:val="28"/>
-        </w:rPr>
-        <w:t>-</w:t>
-      </w:r>
-      <w:r>
-        <w:rPr>
-          <w:sz w:val="28"/>
-          <w:szCs w:val="28"/>
-          <w:lang w:val="en-US"/>
-        </w:rPr>
-        <w:t>istinnosti</w:t>
-      </w:r>
-      <w:r>
-        <w:rPr>
-          <w:sz w:val="28"/>
-          <w:szCs w:val="28"/>
-        </w:rPr>
-        <w:t>-</w:t>
-      </w:r>
-      <w:r>
-        <w:rPr>
-          <w:sz w:val="28"/>
-          <w:szCs w:val="28"/>
-          <w:lang w:val="en-US"/>
-        </w:rPr>
-        <w:t>logicheskih</w:t>
-      </w:r>
-      <w:r>
-        <w:rPr>
-          <w:sz w:val="28"/>
-          <w:szCs w:val="28"/>
-        </w:rPr>
-        <w:t>-</w:t>
-      </w:r>
-      <w:r>
-        <w:rPr>
-          <w:sz w:val="28"/>
-          <w:szCs w:val="28"/>
-          <w:lang w:val="en-US"/>
-        </w:rPr>
-        <w:t>funktsij</w:t>
-      </w:r>
-      <w:r>
-        <w:rPr>
-          <w:sz w:val="28"/>
-          <w:szCs w:val="28"/>
-        </w:rPr>
-        <w:t>-</w:t>
-      </w:r>
-      <w:r>
-        <w:rPr>
-          <w:sz w:val="28"/>
-          <w:szCs w:val="28"/>
-          <w:lang w:val="en-US"/>
-        </w:rPr>
-        <w:t>i</w:t>
-      </w:r>
-      <w:r>
-        <w:rPr>
-          <w:sz w:val="28"/>
-          <w:szCs w:val="28"/>
-        </w:rPr>
-        <w:t>-</w:t>
-      </w:r>
-      <w:r>
-        <w:rPr>
-          <w:sz w:val="28"/>
-          <w:szCs w:val="28"/>
-          <w:lang w:val="en-US"/>
-        </w:rPr>
-        <w:t>ih</w:t>
-      </w:r>
-      <w:r>
-        <w:rPr>
-          <w:sz w:val="28"/>
-          <w:szCs w:val="28"/>
-        </w:rPr>
-        <w:t>-</w:t>
-      </w:r>
-      <w:r>
-        <w:rPr>
-          <w:sz w:val="28"/>
-          <w:szCs w:val="28"/>
-          <w:lang w:val="en-US"/>
-        </w:rPr>
-        <w:t>postroenie</w:t>
-      </w:r>
-      <w:r>
-        <w:rPr>
-          <w:sz w:val="28"/>
-          <w:szCs w:val="28"/>
-        </w:rPr>
-        <w:t>.</w:t>
-      </w:r>
-      <w:r>
-        <w:rPr>
+          <w:rFonts w:ascii="Times New Roman" w:hAnsi="Times New Roman" w:cs="Times New Roman"/>
           <w:sz w:val="28"/>
           <w:szCs w:val="28"/>
           <w:lang w:val="en-US"/>
@@ -8962,6 +9725,7 @@
       </w:r>
       <w:r>
         <w:rPr>
+          <w:rFonts w:ascii="Times New Roman" w:hAnsi="Times New Roman" w:cs="Times New Roman"/>
           <w:sz w:val="28"/>
           <w:szCs w:val="28"/>
         </w:rPr>
@@ -8969,6 +9733,7 @@
       </w:r>
       <w:r>
         <w:rPr>
+          <w:rFonts w:ascii="Times New Roman" w:hAnsi="Times New Roman" w:cs="Times New Roman"/>
           <w:sz w:val="28"/>
           <w:szCs w:val="28"/>
           <w:lang w:val="en-US"/>
@@ -8977,6 +9742,7 @@
       </w:r>
       <w:r>
         <w:rPr>
+          <w:rFonts w:ascii="Times New Roman" w:hAnsi="Times New Roman" w:cs="Times New Roman"/>
           <w:sz w:val="28"/>
           <w:szCs w:val="28"/>
         </w:rPr>
@@ -8984,6 +9750,7 @@
       </w:r>
       <w:r>
         <w:rPr>
+          <w:rFonts w:ascii="Times New Roman" w:hAnsi="Times New Roman" w:cs="Times New Roman"/>
           <w:sz w:val="28"/>
           <w:szCs w:val="28"/>
           <w:lang w:val="en-US"/>
@@ -8992,13 +9759,33 @@
       </w:r>
       <w:r>
         <w:rPr>
-          <w:sz w:val="28"/>
-          <w:szCs w:val="28"/>
-        </w:rPr>
-        <w:t>%20просто,равносильные%20функции%20знаком%20«%3</w:t>
-      </w:r>
-      <w:r>
-        <w:rPr>
+          <w:rFonts w:ascii="Times New Roman" w:hAnsi="Times New Roman" w:cs="Times New Roman"/>
+          <w:sz w:val="28"/>
+          <w:szCs w:val="28"/>
+        </w:rPr>
+        <w:t>%20</w:t>
+      </w:r>
+      <w:proofErr w:type="gramStart"/>
+      <w:r>
+        <w:rPr>
+          <w:rFonts w:ascii="Times New Roman" w:hAnsi="Times New Roman" w:cs="Times New Roman"/>
+          <w:sz w:val="28"/>
+          <w:szCs w:val="28"/>
+        </w:rPr>
+        <w:t>просто,равносильные</w:t>
+      </w:r>
+      <w:proofErr w:type="gramEnd"/>
+      <w:r>
+        <w:rPr>
+          <w:rFonts w:ascii="Times New Roman" w:hAnsi="Times New Roman" w:cs="Times New Roman"/>
+          <w:sz w:val="28"/>
+          <w:szCs w:val="28"/>
+        </w:rPr>
+        <w:t>%20функции%20знаком%20«%3</w:t>
+      </w:r>
+      <w:r>
+        <w:rPr>
+          <w:rFonts w:ascii="Times New Roman" w:hAnsi="Times New Roman" w:cs="Times New Roman"/>
           <w:sz w:val="28"/>
           <w:szCs w:val="28"/>
           <w:lang w:val="en-US"/>
@@ -9007,10 +9794,19 @@
       </w:r>
       <w:r>
         <w:rPr>
+          <w:rFonts w:ascii="Times New Roman" w:hAnsi="Times New Roman" w:cs="Times New Roman"/>
           <w:sz w:val="28"/>
           <w:szCs w:val="28"/>
         </w:rPr>
         <w:t>».</w:t>
+      </w:r>
+      <w:r>
+        <w:rPr>
+          <w:rFonts w:ascii="Times New Roman" w:hAnsi="Times New Roman" w:cs="Times New Roman"/>
+          <w:sz w:val="28"/>
+          <w:szCs w:val="28"/>
+        </w:rPr>
+        <w:t>]</w:t>
       </w:r>
     </w:p>
     <w:p/>
@@ -9027,7 +9823,7 @@
 </file>
 
 <file path=word/endnotes.xml><?xml version="1.0" encoding="utf-8"?>
-<w:endnotes xmlns:wpc="http://schemas.microsoft.com/office/word/2010/wordprocessingCanvas" xmlns:cx="http://schemas.microsoft.com/office/drawing/2014/chartex" xmlns:mc="http://schemas.openxmlformats.org/markup-compatibility/2006" xmlns:o="urn:schemas-microsoft-com:office:office" xmlns:r="http://schemas.openxmlformats.org/officeDocument/2006/relationships" xmlns:m="http://schemas.openxmlformats.org/officeDocument/2006/math" xmlns:v="urn:schemas-microsoft-com:vml" xmlns:wp14="http://schemas.microsoft.com/office/word/2010/wordprocessingDrawing" xmlns:wp="http://schemas.openxmlformats.org/drawingml/2006/wordprocessingDrawing" xmlns:w10="urn:schemas-microsoft-com:office:word" xmlns:w="http://schemas.openxmlformats.org/wordprocessingml/2006/main" xmlns:w14="http://schemas.microsoft.com/office/word/2010/wordml" xmlns:w15="http://schemas.microsoft.com/office/word/2012/wordml" xmlns:w16se="http://schemas.microsoft.com/office/word/2015/wordml/symex" xmlns:wpg="http://schemas.microsoft.com/office/word/2010/wordprocessingGroup" xmlns:wpi="http://schemas.microsoft.com/office/word/2010/wordprocessingInk" xmlns:wne="http://schemas.microsoft.com/office/word/2006/wordml" xmlns:wps="http://schemas.microsoft.com/office/word/2010/wordprocessingShape" mc:Ignorable="w14 w15 w16se wp14">
+<w:endnotes xmlns:wpc="http://schemas.microsoft.com/office/word/2010/wordprocessingCanvas" xmlns:cx="http://schemas.microsoft.com/office/drawing/2014/chartex" xmlns:cx1="http://schemas.microsoft.com/office/drawing/2015/9/8/chartex" xmlns:cx2="http://schemas.microsoft.com/office/drawing/2015/10/21/chartex" xmlns:cx3="http://schemas.microsoft.com/office/drawing/2016/5/9/chartex" xmlns:cx4="http://schemas.microsoft.com/office/drawing/2016/5/10/chartex" xmlns:cx5="http://schemas.microsoft.com/office/drawing/2016/5/11/chartex" xmlns:cx6="http://schemas.microsoft.com/office/drawing/2016/5/12/chartex" xmlns:cx7="http://schemas.microsoft.com/office/drawing/2016/5/13/chartex" xmlns:cx8="http://schemas.microsoft.com/office/drawing/2016/5/14/chartex" xmlns:mc="http://schemas.openxmlformats.org/markup-compatibility/2006" xmlns:aink="http://schemas.microsoft.com/office/drawing/2016/ink" xmlns:am3d="http://schemas.microsoft.com/office/drawing/2017/model3d" xmlns:o="urn:schemas-microsoft-com:office:office" xmlns:r="http://schemas.openxmlformats.org/officeDocument/2006/relationships" xmlns:m="http://schemas.openxmlformats.org/officeDocument/2006/math" xmlns:v="urn:schemas-microsoft-com:vml" xmlns:wp14="http://schemas.microsoft.com/office/word/2010/wordprocessingDrawing" xmlns:wp="http://schemas.openxmlformats.org/drawingml/2006/wordprocessingDrawing" xmlns:w10="urn:schemas-microsoft-com:office:word" xmlns:w="http://schemas.openxmlformats.org/wordprocessingml/2006/main" xmlns:w14="http://schemas.microsoft.com/office/word/2010/wordml" xmlns:w15="http://schemas.microsoft.com/office/word/2012/wordml" xmlns:w16cex="http://schemas.microsoft.com/office/word/2018/wordml/cex" xmlns:w16cid="http://schemas.microsoft.com/office/word/2016/wordml/cid" xmlns:w16="http://schemas.microsoft.com/office/word/2018/wordml" xmlns:w16se="http://schemas.microsoft.com/office/word/2015/wordml/symex" xmlns:wpg="http://schemas.microsoft.com/office/word/2010/wordprocessingGroup" xmlns:wpi="http://schemas.microsoft.com/office/word/2010/wordprocessingInk" xmlns:wne="http://schemas.microsoft.com/office/word/2006/wordml" xmlns:wps="http://schemas.microsoft.com/office/word/2010/wordprocessingShape" mc:Ignorable="w14 w15 w16se w16cid w16 w16cex wp14">
   <w:endnote w:type="separator" w:id="-1">
     <w:p>
       <w:pPr>
@@ -9052,7 +9848,7 @@
 </file>
 
 <file path=word/footer1.xml><?xml version="1.0" encoding="utf-8"?>
-<w:ftr xmlns:wpc="http://schemas.microsoft.com/office/word/2010/wordprocessingCanvas" xmlns:cx="http://schemas.microsoft.com/office/drawing/2014/chartex" xmlns:mc="http://schemas.openxmlformats.org/markup-compatibility/2006" xmlns:o="urn:schemas-microsoft-com:office:office" xmlns:r="http://schemas.openxmlformats.org/officeDocument/2006/relationships" xmlns:m="http://schemas.openxmlformats.org/officeDocument/2006/math" xmlns:v="urn:schemas-microsoft-com:vml" xmlns:wp14="http://schemas.microsoft.com/office/word/2010/wordprocessingDrawing" xmlns:wp="http://schemas.openxmlformats.org/drawingml/2006/wordprocessingDrawing" xmlns:w10="urn:schemas-microsoft-com:office:word" xmlns:w="http://schemas.openxmlformats.org/wordprocessingml/2006/main" xmlns:w14="http://schemas.microsoft.com/office/word/2010/wordml" xmlns:w15="http://schemas.microsoft.com/office/word/2012/wordml" xmlns:w16se="http://schemas.microsoft.com/office/word/2015/wordml/symex" xmlns:wpg="http://schemas.microsoft.com/office/word/2010/wordprocessingGroup" xmlns:wpi="http://schemas.microsoft.com/office/word/2010/wordprocessingInk" xmlns:wne="http://schemas.microsoft.com/office/word/2006/wordml" xmlns:wps="http://schemas.microsoft.com/office/word/2010/wordprocessingShape" mc:Ignorable="w14 w15 w16se wp14">
+<w:ftr xmlns:wpc="http://schemas.microsoft.com/office/word/2010/wordprocessingCanvas" xmlns:cx="http://schemas.microsoft.com/office/drawing/2014/chartex" xmlns:cx1="http://schemas.microsoft.com/office/drawing/2015/9/8/chartex" xmlns:cx2="http://schemas.microsoft.com/office/drawing/2015/10/21/chartex" xmlns:cx3="http://schemas.microsoft.com/office/drawing/2016/5/9/chartex" xmlns:cx4="http://schemas.microsoft.com/office/drawing/2016/5/10/chartex" xmlns:cx5="http://schemas.microsoft.com/office/drawing/2016/5/11/chartex" xmlns:cx6="http://schemas.microsoft.com/office/drawing/2016/5/12/chartex" xmlns:cx7="http://schemas.microsoft.com/office/drawing/2016/5/13/chartex" xmlns:cx8="http://schemas.microsoft.com/office/drawing/2016/5/14/chartex" xmlns:mc="http://schemas.openxmlformats.org/markup-compatibility/2006" xmlns:aink="http://schemas.microsoft.com/office/drawing/2016/ink" xmlns:am3d="http://schemas.microsoft.com/office/drawing/2017/model3d" xmlns:o="urn:schemas-microsoft-com:office:office" xmlns:r="http://schemas.openxmlformats.org/officeDocument/2006/relationships" xmlns:m="http://schemas.openxmlformats.org/officeDocument/2006/math" xmlns:v="urn:schemas-microsoft-com:vml" xmlns:wp14="http://schemas.microsoft.com/office/word/2010/wordprocessingDrawing" xmlns:wp="http://schemas.openxmlformats.org/drawingml/2006/wordprocessingDrawing" xmlns:w10="urn:schemas-microsoft-com:office:word" xmlns:w="http://schemas.openxmlformats.org/wordprocessingml/2006/main" xmlns:w14="http://schemas.microsoft.com/office/word/2010/wordml" xmlns:w15="http://schemas.microsoft.com/office/word/2012/wordml" xmlns:w16cex="http://schemas.microsoft.com/office/word/2018/wordml/cex" xmlns:w16cid="http://schemas.microsoft.com/office/word/2016/wordml/cid" xmlns:w16="http://schemas.microsoft.com/office/word/2018/wordml" xmlns:w16se="http://schemas.microsoft.com/office/word/2015/wordml/symex" xmlns:wpg="http://schemas.microsoft.com/office/word/2010/wordprocessingGroup" xmlns:wpi="http://schemas.microsoft.com/office/word/2010/wordprocessingInk" xmlns:wne="http://schemas.microsoft.com/office/word/2006/wordml" xmlns:wps="http://schemas.microsoft.com/office/word/2010/wordprocessingShape" mc:Ignorable="w14 w15 w16se w16cid w16 w16cex wp14">
   <w:sdt>
     <w:sdtPr>
       <w:id w:val="1998850409"/>
@@ -9113,7 +9909,7 @@
 </file>
 
 <file path=word/footnotes.xml><?xml version="1.0" encoding="utf-8"?>
-<w:footnotes xmlns:wpc="http://schemas.microsoft.com/office/word/2010/wordprocessingCanvas" xmlns:cx="http://schemas.microsoft.com/office/drawing/2014/chartex" xmlns:mc="http://schemas.openxmlformats.org/markup-compatibility/2006" xmlns:o="urn:schemas-microsoft-com:office:office" xmlns:r="http://schemas.openxmlformats.org/officeDocument/2006/relationships" xmlns:m="http://schemas.openxmlformats.org/officeDocument/2006/math" xmlns:v="urn:schemas-microsoft-com:vml" xmlns:wp14="http://schemas.microsoft.com/office/word/2010/wordprocessingDrawing" xmlns:wp="http://schemas.openxmlformats.org/drawingml/2006/wordprocessingDrawing" xmlns:w10="urn:schemas-microsoft-com:office:word" xmlns:w="http://schemas.openxmlformats.org/wordprocessingml/2006/main" xmlns:w14="http://schemas.microsoft.com/office/word/2010/wordml" xmlns:w15="http://schemas.microsoft.com/office/word/2012/wordml" xmlns:w16se="http://schemas.microsoft.com/office/word/2015/wordml/symex" xmlns:wpg="http://schemas.microsoft.com/office/word/2010/wordprocessingGroup" xmlns:wpi="http://schemas.microsoft.com/office/word/2010/wordprocessingInk" xmlns:wne="http://schemas.microsoft.com/office/word/2006/wordml" xmlns:wps="http://schemas.microsoft.com/office/word/2010/wordprocessingShape" mc:Ignorable="w14 w15 w16se wp14">
+<w:footnotes xmlns:wpc="http://schemas.microsoft.com/office/word/2010/wordprocessingCanvas" xmlns:cx="http://schemas.microsoft.com/office/drawing/2014/chartex" xmlns:cx1="http://schemas.microsoft.com/office/drawing/2015/9/8/chartex" xmlns:cx2="http://schemas.microsoft.com/office/drawing/2015/10/21/chartex" xmlns:cx3="http://schemas.microsoft.com/office/drawing/2016/5/9/chartex" xmlns:cx4="http://schemas.microsoft.com/office/drawing/2016/5/10/chartex" xmlns:cx5="http://schemas.microsoft.com/office/drawing/2016/5/11/chartex" xmlns:cx6="http://schemas.microsoft.com/office/drawing/2016/5/12/chartex" xmlns:cx7="http://schemas.microsoft.com/office/drawing/2016/5/13/chartex" xmlns:cx8="http://schemas.microsoft.com/office/drawing/2016/5/14/chartex" xmlns:mc="http://schemas.openxmlformats.org/markup-compatibility/2006" xmlns:aink="http://schemas.microsoft.com/office/drawing/2016/ink" xmlns:am3d="http://schemas.microsoft.com/office/drawing/2017/model3d" xmlns:o="urn:schemas-microsoft-com:office:office" xmlns:r="http://schemas.openxmlformats.org/officeDocument/2006/relationships" xmlns:m="http://schemas.openxmlformats.org/officeDocument/2006/math" xmlns:v="urn:schemas-microsoft-com:vml" xmlns:wp14="http://schemas.microsoft.com/office/word/2010/wordprocessingDrawing" xmlns:wp="http://schemas.openxmlformats.org/drawingml/2006/wordprocessingDrawing" xmlns:w10="urn:schemas-microsoft-com:office:word" xmlns:w="http://schemas.openxmlformats.org/wordprocessingml/2006/main" xmlns:w14="http://schemas.microsoft.com/office/word/2010/wordml" xmlns:w15="http://schemas.microsoft.com/office/word/2012/wordml" xmlns:w16cex="http://schemas.microsoft.com/office/word/2018/wordml/cex" xmlns:w16cid="http://schemas.microsoft.com/office/word/2016/wordml/cid" xmlns:w16="http://schemas.microsoft.com/office/word/2018/wordml" xmlns:w16se="http://schemas.microsoft.com/office/word/2015/wordml/symex" xmlns:wpg="http://schemas.microsoft.com/office/word/2010/wordprocessingGroup" xmlns:wpi="http://schemas.microsoft.com/office/word/2010/wordprocessingInk" xmlns:wne="http://schemas.microsoft.com/office/word/2006/wordml" xmlns:wps="http://schemas.microsoft.com/office/word/2010/wordprocessingShape" mc:Ignorable="w14 w15 w16se w16cid w16 w16cex wp14">
   <w:footnote w:type="separator" w:id="-1">
     <w:p>
       <w:pPr>
@@ -9138,8 +9934,97 @@
 </file>
 
 <file path=word/numbering.xml><?xml version="1.0" encoding="utf-8"?>
-<w:numbering xmlns:wpc="http://schemas.microsoft.com/office/word/2010/wordprocessingCanvas" xmlns:cx="http://schemas.microsoft.com/office/drawing/2014/chartex" xmlns:mc="http://schemas.openxmlformats.org/markup-compatibility/2006" xmlns:o="urn:schemas-microsoft-com:office:office" xmlns:r="http://schemas.openxmlformats.org/officeDocument/2006/relationships" xmlns:m="http://schemas.openxmlformats.org/officeDocument/2006/math" xmlns:v="urn:schemas-microsoft-com:vml" xmlns:wp14="http://schemas.microsoft.com/office/word/2010/wordprocessingDrawing" xmlns:wp="http://schemas.openxmlformats.org/drawingml/2006/wordprocessingDrawing" xmlns:w10="urn:schemas-microsoft-com:office:word" xmlns:w="http://schemas.openxmlformats.org/wordprocessingml/2006/main" xmlns:w14="http://schemas.microsoft.com/office/word/2010/wordml" xmlns:w15="http://schemas.microsoft.com/office/word/2012/wordml" xmlns:w16se="http://schemas.microsoft.com/office/word/2015/wordml/symex" xmlns:wpg="http://schemas.microsoft.com/office/word/2010/wordprocessingGroup" xmlns:wpi="http://schemas.microsoft.com/office/word/2010/wordprocessingInk" xmlns:wne="http://schemas.microsoft.com/office/word/2006/wordml" xmlns:wps="http://schemas.microsoft.com/office/word/2010/wordprocessingShape" mc:Ignorable="w14 w15 w16se wp14">
+<w:numbering xmlns:wpc="http://schemas.microsoft.com/office/word/2010/wordprocessingCanvas" xmlns:cx="http://schemas.microsoft.com/office/drawing/2014/chartex" xmlns:cx1="http://schemas.microsoft.com/office/drawing/2015/9/8/chartex" xmlns:cx2="http://schemas.microsoft.com/office/drawing/2015/10/21/chartex" xmlns:cx3="http://schemas.microsoft.com/office/drawing/2016/5/9/chartex" xmlns:cx4="http://schemas.microsoft.com/office/drawing/2016/5/10/chartex" xmlns:cx5="http://schemas.microsoft.com/office/drawing/2016/5/11/chartex" xmlns:cx6="http://schemas.microsoft.com/office/drawing/2016/5/12/chartex" xmlns:cx7="http://schemas.microsoft.com/office/drawing/2016/5/13/chartex" xmlns:cx8="http://schemas.microsoft.com/office/drawing/2016/5/14/chartex" xmlns:mc="http://schemas.openxmlformats.org/markup-compatibility/2006" xmlns:aink="http://schemas.microsoft.com/office/drawing/2016/ink" xmlns:am3d="http://schemas.microsoft.com/office/drawing/2017/model3d" xmlns:o="urn:schemas-microsoft-com:office:office" xmlns:r="http://schemas.openxmlformats.org/officeDocument/2006/relationships" xmlns:m="http://schemas.openxmlformats.org/officeDocument/2006/math" xmlns:v="urn:schemas-microsoft-com:vml" xmlns:wp14="http://schemas.microsoft.com/office/word/2010/wordprocessingDrawing" xmlns:wp="http://schemas.openxmlformats.org/drawingml/2006/wordprocessingDrawing" xmlns:w10="urn:schemas-microsoft-com:office:word" xmlns:w="http://schemas.openxmlformats.org/wordprocessingml/2006/main" xmlns:w14="http://schemas.microsoft.com/office/word/2010/wordml" xmlns:w15="http://schemas.microsoft.com/office/word/2012/wordml" xmlns:w16cex="http://schemas.microsoft.com/office/word/2018/wordml/cex" xmlns:w16cid="http://schemas.microsoft.com/office/word/2016/wordml/cid" xmlns:w16="http://schemas.microsoft.com/office/word/2018/wordml" xmlns:w16se="http://schemas.microsoft.com/office/word/2015/wordml/symex" xmlns:wpg="http://schemas.microsoft.com/office/word/2010/wordprocessingGroup" xmlns:wpi="http://schemas.microsoft.com/office/word/2010/wordprocessingInk" xmlns:wne="http://schemas.microsoft.com/office/word/2006/wordml" xmlns:wps="http://schemas.microsoft.com/office/word/2010/wordprocessingShape" mc:Ignorable="w14 w15 w16se w16cid w16 w16cex wp14">
   <w:abstractNum w:abstractNumId="0" w15:restartNumberingAfterBreak="0">
+    <w:nsid w:val="01E00D7E"/>
+    <w:multiLevelType w:val="hybridMultilevel"/>
+    <w:tmpl w:val="40EC26C2"/>
+    <w:lvl w:ilvl="0" w:tplc="FB0E122A">
+      <w:start w:val="1"/>
+      <w:numFmt w:val="decimal"/>
+      <w:lvlText w:val="%1."/>
+      <w:lvlJc w:val="left"/>
+      <w:pPr>
+        <w:ind w:left="1069" w:hanging="360"/>
+      </w:pPr>
+      <w:rPr>
+        <w:rFonts w:hint="default"/>
+      </w:rPr>
+    </w:lvl>
+    <w:lvl w:ilvl="1" w:tplc="04190019" w:tentative="1">
+      <w:start w:val="1"/>
+      <w:numFmt w:val="lowerLetter"/>
+      <w:lvlText w:val="%2."/>
+      <w:lvlJc w:val="left"/>
+      <w:pPr>
+        <w:ind w:left="1789" w:hanging="360"/>
+      </w:pPr>
+    </w:lvl>
+    <w:lvl w:ilvl="2" w:tplc="0419001B" w:tentative="1">
+      <w:start w:val="1"/>
+      <w:numFmt w:val="lowerRoman"/>
+      <w:lvlText w:val="%3."/>
+      <w:lvlJc w:val="right"/>
+      <w:pPr>
+        <w:ind w:left="2509" w:hanging="180"/>
+      </w:pPr>
+    </w:lvl>
+    <w:lvl w:ilvl="3" w:tplc="0419000F" w:tentative="1">
+      <w:start w:val="1"/>
+      <w:numFmt w:val="decimal"/>
+      <w:lvlText w:val="%4."/>
+      <w:lvlJc w:val="left"/>
+      <w:pPr>
+        <w:ind w:left="3229" w:hanging="360"/>
+      </w:pPr>
+    </w:lvl>
+    <w:lvl w:ilvl="4" w:tplc="04190019" w:tentative="1">
+      <w:start w:val="1"/>
+      <w:numFmt w:val="lowerLetter"/>
+      <w:lvlText w:val="%5."/>
+      <w:lvlJc w:val="left"/>
+      <w:pPr>
+        <w:ind w:left="3949" w:hanging="360"/>
+      </w:pPr>
+    </w:lvl>
+    <w:lvl w:ilvl="5" w:tplc="0419001B" w:tentative="1">
+      <w:start w:val="1"/>
+      <w:numFmt w:val="lowerRoman"/>
+      <w:lvlText w:val="%6."/>
+      <w:lvlJc w:val="right"/>
+      <w:pPr>
+        <w:ind w:left="4669" w:hanging="180"/>
+      </w:pPr>
+    </w:lvl>
+    <w:lvl w:ilvl="6" w:tplc="0419000F" w:tentative="1">
+      <w:start w:val="1"/>
+      <w:numFmt w:val="decimal"/>
+      <w:lvlText w:val="%7."/>
+      <w:lvlJc w:val="left"/>
+      <w:pPr>
+        <w:ind w:left="5389" w:hanging="360"/>
+      </w:pPr>
+    </w:lvl>
+    <w:lvl w:ilvl="7" w:tplc="04190019" w:tentative="1">
+      <w:start w:val="1"/>
+      <w:numFmt w:val="lowerLetter"/>
+      <w:lvlText w:val="%8."/>
+      <w:lvlJc w:val="left"/>
+      <w:pPr>
+        <w:ind w:left="6109" w:hanging="360"/>
+      </w:pPr>
+    </w:lvl>
+    <w:lvl w:ilvl="8" w:tplc="0419001B" w:tentative="1">
+      <w:start w:val="1"/>
+      <w:numFmt w:val="lowerRoman"/>
+      <w:lvlText w:val="%9."/>
+      <w:lvlJc w:val="right"/>
+      <w:pPr>
+        <w:ind w:left="6829" w:hanging="180"/>
+      </w:pPr>
+    </w:lvl>
+  </w:abstractNum>
+  <w:abstractNum w:abstractNumId="1" w15:restartNumberingAfterBreak="0">
     <w:nsid w:val="1D0F1097"/>
     <w:multiLevelType w:val="hybridMultilevel"/>
     <w:tmpl w:val="3B7EE0EA"/>
@@ -9251,7 +10136,7 @@
       </w:rPr>
     </w:lvl>
   </w:abstractNum>
-  <w:abstractNum w:abstractNumId="1" w15:restartNumberingAfterBreak="0">
+  <w:abstractNum w:abstractNumId="2" w15:restartNumberingAfterBreak="0">
     <w:nsid w:val="30445B37"/>
     <w:multiLevelType w:val="multilevel"/>
     <w:tmpl w:val="6D2EFDEC"/>
@@ -9372,7 +10257,7 @@
       </w:rPr>
     </w:lvl>
   </w:abstractNum>
-  <w:abstractNum w:abstractNumId="2" w15:restartNumberingAfterBreak="0">
+  <w:abstractNum w:abstractNumId="3" w15:restartNumberingAfterBreak="0">
     <w:nsid w:val="31A8381D"/>
     <w:multiLevelType w:val="multilevel"/>
     <w:tmpl w:val="CFAEE512"/>
@@ -9485,7 +10370,7 @@
       </w:rPr>
     </w:lvl>
   </w:abstractNum>
-  <w:abstractNum w:abstractNumId="3" w15:restartNumberingAfterBreak="0">
+  <w:abstractNum w:abstractNumId="4" w15:restartNumberingAfterBreak="0">
     <w:nsid w:val="5EBF0B0D"/>
     <w:multiLevelType w:val="multilevel"/>
     <w:tmpl w:val="FFC60EF4"/>
@@ -9622,7 +10507,7 @@
       </w:rPr>
     </w:lvl>
   </w:abstractNum>
-  <w:abstractNum w:abstractNumId="4" w15:restartNumberingAfterBreak="0">
+  <w:abstractNum w:abstractNumId="5" w15:restartNumberingAfterBreak="0">
     <w:nsid w:val="64624988"/>
     <w:multiLevelType w:val="multilevel"/>
     <w:tmpl w:val="8C1A6CF8"/>
@@ -9743,7 +10628,7 @@
       </w:rPr>
     </w:lvl>
   </w:abstractNum>
-  <w:abstractNum w:abstractNumId="5" w15:restartNumberingAfterBreak="0">
+  <w:abstractNum w:abstractNumId="6" w15:restartNumberingAfterBreak="0">
     <w:nsid w:val="64833C3E"/>
     <w:multiLevelType w:val="hybridMultilevel"/>
     <w:tmpl w:val="4412C27C"/>
@@ -9832,7 +10717,7 @@
       </w:pPr>
     </w:lvl>
   </w:abstractNum>
-  <w:abstractNum w:abstractNumId="6" w15:restartNumberingAfterBreak="0">
+  <w:abstractNum w:abstractNumId="7" w15:restartNumberingAfterBreak="0">
     <w:nsid w:val="699C485F"/>
     <w:multiLevelType w:val="multilevel"/>
     <w:tmpl w:val="315E50E6"/>
@@ -9953,7 +10838,7 @@
       </w:rPr>
     </w:lvl>
   </w:abstractNum>
-  <w:abstractNum w:abstractNumId="7" w15:restartNumberingAfterBreak="0">
+  <w:abstractNum w:abstractNumId="8" w15:restartNumberingAfterBreak="0">
     <w:nsid w:val="6E1267E7"/>
     <w:multiLevelType w:val="hybridMultilevel"/>
     <w:tmpl w:val="7D1AF1B6"/>
@@ -10043,7 +10928,7 @@
       </w:pPr>
     </w:lvl>
   </w:abstractNum>
-  <w:abstractNum w:abstractNumId="8" w15:restartNumberingAfterBreak="0">
+  <w:abstractNum w:abstractNumId="9" w15:restartNumberingAfterBreak="0">
     <w:nsid w:val="70E8536F"/>
     <w:multiLevelType w:val="hybridMultilevel"/>
     <w:tmpl w:val="2610B2E0"/>
@@ -10132,7 +11017,7 @@
       </w:pPr>
     </w:lvl>
   </w:abstractNum>
-  <w:abstractNum w:abstractNumId="9" w15:restartNumberingAfterBreak="0">
+  <w:abstractNum w:abstractNumId="10" w15:restartNumberingAfterBreak="0">
     <w:nsid w:val="7CFF1F2F"/>
     <w:multiLevelType w:val="multilevel"/>
     <w:tmpl w:val="8C1A6CF8"/>
@@ -10253,7 +11138,7 @@
       </w:rPr>
     </w:lvl>
   </w:abstractNum>
-  <w:abstractNum w:abstractNumId="10" w15:restartNumberingAfterBreak="0">
+  <w:abstractNum w:abstractNumId="11" w15:restartNumberingAfterBreak="0">
     <w:nsid w:val="7D20795E"/>
     <w:multiLevelType w:val="hybridMultilevel"/>
     <w:tmpl w:val="CCC4321C"/>
@@ -10365,7 +11250,7 @@
       </w:rPr>
     </w:lvl>
   </w:abstractNum>
-  <w:abstractNum w:abstractNumId="11" w15:restartNumberingAfterBreak="0">
+  <w:abstractNum w:abstractNumId="12" w15:restartNumberingAfterBreak="0">
     <w:nsid w:val="7DF73D7D"/>
     <w:multiLevelType w:val="hybridMultilevel"/>
     <w:tmpl w:val="4CA00466"/>
@@ -10454,7 +11339,7 @@
       </w:pPr>
     </w:lvl>
   </w:abstractNum>
-  <w:abstractNum w:abstractNumId="12" w15:restartNumberingAfterBreak="0">
+  <w:abstractNum w:abstractNumId="13" w15:restartNumberingAfterBreak="0">
     <w:nsid w:val="7DFF01A1"/>
     <w:multiLevelType w:val="hybridMultilevel"/>
     <w:tmpl w:val="668EF3F4"/>
@@ -10568,49 +11453,52 @@
     </w:lvl>
   </w:abstractNum>
   <w:num w:numId="1">
+    <w:abstractNumId w:val="7"/>
+  </w:num>
+  <w:num w:numId="2">
+    <w:abstractNumId w:val="13"/>
+  </w:num>
+  <w:num w:numId="3">
+    <w:abstractNumId w:val="1"/>
+  </w:num>
+  <w:num w:numId="4">
+    <w:abstractNumId w:val="9"/>
+  </w:num>
+  <w:num w:numId="5">
+    <w:abstractNumId w:val="8"/>
+  </w:num>
+  <w:num w:numId="6">
+    <w:abstractNumId w:val="2"/>
+  </w:num>
+  <w:num w:numId="7">
+    <w:abstractNumId w:val="11"/>
+  </w:num>
+  <w:num w:numId="8">
+    <w:abstractNumId w:val="10"/>
+  </w:num>
+  <w:num w:numId="9">
+    <w:abstractNumId w:val="5"/>
+  </w:num>
+  <w:num w:numId="10">
+    <w:abstractNumId w:val="3"/>
+  </w:num>
+  <w:num w:numId="11">
+    <w:abstractNumId w:val="4"/>
+  </w:num>
+  <w:num w:numId="12">
     <w:abstractNumId w:val="6"/>
   </w:num>
-  <w:num w:numId="2">
+  <w:num w:numId="13">
     <w:abstractNumId w:val="12"/>
   </w:num>
-  <w:num w:numId="3">
+  <w:num w:numId="14">
     <w:abstractNumId w:val="0"/>
-  </w:num>
-  <w:num w:numId="4">
-    <w:abstractNumId w:val="8"/>
-  </w:num>
-  <w:num w:numId="5">
-    <w:abstractNumId w:val="7"/>
-  </w:num>
-  <w:num w:numId="6">
-    <w:abstractNumId w:val="1"/>
-  </w:num>
-  <w:num w:numId="7">
-    <w:abstractNumId w:val="10"/>
-  </w:num>
-  <w:num w:numId="8">
-    <w:abstractNumId w:val="9"/>
-  </w:num>
-  <w:num w:numId="9">
-    <w:abstractNumId w:val="4"/>
-  </w:num>
-  <w:num w:numId="10">
-    <w:abstractNumId w:val="2"/>
-  </w:num>
-  <w:num w:numId="11">
-    <w:abstractNumId w:val="3"/>
-  </w:num>
-  <w:num w:numId="12">
-    <w:abstractNumId w:val="5"/>
-  </w:num>
-  <w:num w:numId="13">
-    <w:abstractNumId w:val="11"/>
   </w:num>
 </w:numbering>
 </file>
 
 <file path=word/styles.xml><?xml version="1.0" encoding="utf-8"?>
-<w:styles xmlns:mc="http://schemas.openxmlformats.org/markup-compatibility/2006" xmlns:r="http://schemas.openxmlformats.org/officeDocument/2006/relationships" xmlns:w="http://schemas.openxmlformats.org/wordprocessingml/2006/main" xmlns:w14="http://schemas.microsoft.com/office/word/2010/wordml" xmlns:w15="http://schemas.microsoft.com/office/word/2012/wordml" xmlns:w16se="http://schemas.microsoft.com/office/word/2015/wordml/symex" mc:Ignorable="w14 w15 w16se">
+<w:styles xmlns:mc="http://schemas.openxmlformats.org/markup-compatibility/2006" xmlns:r="http://schemas.openxmlformats.org/officeDocument/2006/relationships" xmlns:w="http://schemas.openxmlformats.org/wordprocessingml/2006/main" xmlns:w14="http://schemas.microsoft.com/office/word/2010/wordml" xmlns:w15="http://schemas.microsoft.com/office/word/2012/wordml" xmlns:w16cex="http://schemas.microsoft.com/office/word/2018/wordml/cex" xmlns:w16cid="http://schemas.microsoft.com/office/word/2016/wordml/cid" xmlns:w16="http://schemas.microsoft.com/office/word/2018/wordml" xmlns:w16se="http://schemas.microsoft.com/office/word/2015/wordml/symex" mc:Ignorable="w14 w15 w16se w16cid w16 w16cex">
   <w:docDefaults>
     <w:rPrDefault>
       <w:rPr>
@@ -10626,7 +11514,7 @@
       </w:pPr>
     </w:pPrDefault>
   </w:docDefaults>
-  <w:latentStyles w:defLockedState="0" w:defUIPriority="99" w:defSemiHidden="0" w:defUnhideWhenUsed="0" w:defQFormat="0" w:count="371">
+  <w:latentStyles w:defLockedState="0" w:defUIPriority="99" w:defSemiHidden="0" w:defUnhideWhenUsed="0" w:defQFormat="0" w:count="376">
     <w:lsdException w:name="Normal" w:uiPriority="0" w:qFormat="1"/>
     <w:lsdException w:name="heading 1" w:uiPriority="9" w:qFormat="1"/>
     <w:lsdException w:name="heading 2" w:semiHidden="1" w:uiPriority="9" w:unhideWhenUsed="1" w:qFormat="1"/>
@@ -10732,7 +11620,6 @@
     <w:lsdException w:name="HTML Sample" w:semiHidden="1" w:unhideWhenUsed="1"/>
     <w:lsdException w:name="HTML Typewriter" w:semiHidden="1" w:unhideWhenUsed="1"/>
     <w:lsdException w:name="HTML Variable" w:semiHidden="1" w:unhideWhenUsed="1"/>
-    <w:lsdException w:name="Normal Table" w:semiHidden="1" w:unhideWhenUsed="1"/>
     <w:lsdException w:name="annotation subject" w:semiHidden="1" w:unhideWhenUsed="1"/>
     <w:lsdException w:name="No List" w:semiHidden="1" w:unhideWhenUsed="1"/>
     <w:lsdException w:name="Outline List 1" w:semiHidden="1" w:unhideWhenUsed="1"/>
@@ -10775,11 +11662,8 @@
     <w:lsdException w:name="Table Contemporary" w:semiHidden="1" w:unhideWhenUsed="1"/>
     <w:lsdException w:name="Table Elegant" w:semiHidden="1" w:unhideWhenUsed="1"/>
     <w:lsdException w:name="Table Professional" w:semiHidden="1" w:unhideWhenUsed="1"/>
-    <w:lsdException w:name="Table Subtle 1" w:semiHidden="1" w:unhideWhenUsed="1"/>
     <w:lsdException w:name="Table Subtle 2" w:semiHidden="1" w:unhideWhenUsed="1"/>
     <w:lsdException w:name="Table Web 1" w:semiHidden="1" w:unhideWhenUsed="1"/>
-    <w:lsdException w:name="Table Web 2" w:semiHidden="1" w:unhideWhenUsed="1"/>
-    <w:lsdException w:name="Table Web 3" w:semiHidden="1" w:unhideWhenUsed="1"/>
     <w:lsdException w:name="Balloon Text" w:semiHidden="1" w:unhideWhenUsed="1"/>
     <w:lsdException w:name="Table Grid" w:uiPriority="59"/>
     <w:lsdException w:name="Table Theme" w:semiHidden="1" w:unhideWhenUsed="1"/>
@@ -10998,6 +11882,11 @@
     <w:lsdException w:name="List Table 5 Dark Accent 6" w:uiPriority="50"/>
     <w:lsdException w:name="List Table 6 Colorful Accent 6" w:uiPriority="51"/>
     <w:lsdException w:name="List Table 7 Colorful Accent 6" w:uiPriority="52"/>
+    <w:lsdException w:name="Mention" w:semiHidden="1" w:unhideWhenUsed="1"/>
+    <w:lsdException w:name="Smart Hyperlink" w:semiHidden="1" w:unhideWhenUsed="1"/>
+    <w:lsdException w:name="Hashtag" w:semiHidden="1" w:unhideWhenUsed="1"/>
+    <w:lsdException w:name="Unresolved Mention" w:semiHidden="1" w:unhideWhenUsed="1"/>
+    <w:lsdException w:name="Smart Link" w:semiHidden="1" w:unhideWhenUsed="1"/>
   </w:latentStyles>
   <w:style w:type="paragraph" w:default="1" w:styleId="a">
     <w:name w:val="Normal"/>
@@ -11048,7 +11937,6 @@
   <w:style w:type="character" w:default="1" w:styleId="a0">
     <w:name w:val="Default Paragraph Font"/>
     <w:uiPriority w:val="1"/>
-    <w:semiHidden/>
     <w:unhideWhenUsed/>
   </w:style>
   <w:style w:type="table" w:default="1" w:styleId="a1">
@@ -11347,8 +12235,8 @@
       <w:u w:val="single"/>
     </w:rPr>
   </w:style>
-  <w:style w:type="character" w:customStyle="1" w:styleId="UnresolvedMention">
-    <w:name w:val="Unresolved Mention"/>
+  <w:style w:type="character" w:customStyle="1" w:styleId="11">
+    <w:name w:val="Неразрешенное упоминание1"/>
     <w:basedOn w:val="a0"/>
     <w:uiPriority w:val="99"/>
     <w:semiHidden/>
@@ -11411,6 +12299,15 @@
       <w:sz w:val="32"/>
       <w:szCs w:val="32"/>
     </w:rPr>
+  </w:style>
+  <w:style w:type="paragraph" w:styleId="af">
+    <w:name w:val="No Spacing"/>
+    <w:uiPriority w:val="1"/>
+    <w:qFormat/>
+    <w:rsid w:val="00875746"/>
+    <w:pPr>
+      <w:spacing w:after="0" w:line="240" w:lineRule="auto"/>
+    </w:pPr>
   </w:style>
 </w:styles>
 </file>

--- a/Проектная работа.docx
+++ b/Проектная работа.docx
@@ -1586,7 +1586,6 @@
       <w:pPr>
         <w:shd w:val="clear" w:color="auto" w:fill="FFFFFF"/>
         <w:spacing w:after="0" w:line="360" w:lineRule="auto"/>
-        <w:ind w:firstLine="709"/>
         <w:jc w:val="center"/>
         <w:rPr>
           <w:rFonts w:ascii="Times New Roman" w:eastAsia="Times New Roman" w:hAnsi="Times New Roman" w:cs="Times New Roman"/>
@@ -1836,17 +1835,17 @@
           <w:szCs w:val="28"/>
           <w:shd w:val="clear" w:color="auto" w:fill="FFFFFF"/>
         </w:rPr>
-        <w:t xml:space="preserve">таблицы истинности логического выражения с </w:t>
-      </w:r>
-      <w:proofErr w:type="gramStart"/>
+        <w:t>таблиц</w:t>
+      </w:r>
       <w:r>
         <w:rPr>
           <w:color w:val="000000"/>
           <w:sz w:val="28"/>
           <w:szCs w:val="28"/>
           <w:shd w:val="clear" w:color="auto" w:fill="FFFFFF"/>
-        </w:rPr>
-        <w:t xml:space="preserve">использованием </w:t>
+          <w:lang w:val="en-US"/>
+        </w:rPr>
+        <w:t>a</w:t>
       </w:r>
       <w:r>
         <w:rPr>
@@ -1855,9 +1854,8 @@
           <w:szCs w:val="28"/>
           <w:shd w:val="clear" w:color="auto" w:fill="FFFFFF"/>
         </w:rPr>
-        <w:t xml:space="preserve"> логических</w:t>
-      </w:r>
-      <w:proofErr w:type="gramEnd"/>
+        <w:t xml:space="preserve"> истинности логического выражения с </w:t>
+      </w:r>
       <w:r>
         <w:rPr>
           <w:color w:val="000000"/>
@@ -1865,6 +1863,15 @@
           <w:szCs w:val="28"/>
           <w:shd w:val="clear" w:color="auto" w:fill="FFFFFF"/>
         </w:rPr>
+        <w:t>использованием логических</w:t>
+      </w:r>
+      <w:r>
+        <w:rPr>
+          <w:color w:val="000000"/>
+          <w:sz w:val="28"/>
+          <w:szCs w:val="28"/>
+          <w:shd w:val="clear" w:color="auto" w:fill="FFFFFF"/>
+        </w:rPr>
         <w:t xml:space="preserve"> функций </w:t>
       </w:r>
       <w:r>
@@ -1923,23 +1930,31 @@
           <w:sz w:val="28"/>
           <w:szCs w:val="28"/>
         </w:rPr>
-        <w:t>Цель проектной работы</w:t>
-      </w:r>
-      <w:r>
-        <w:rPr>
-          <w:rFonts w:ascii="Times New Roman" w:hAnsi="Times New Roman" w:cs="Times New Roman"/>
-          <w:sz w:val="28"/>
-          <w:szCs w:val="28"/>
-        </w:rPr>
-        <w:t xml:space="preserve"> – </w:t>
-      </w:r>
-      <w:r>
-        <w:rPr>
-          <w:rFonts w:ascii="Times New Roman" w:hAnsi="Times New Roman" w:cs="Times New Roman"/>
-          <w:sz w:val="28"/>
-          <w:szCs w:val="28"/>
-        </w:rPr>
-        <w:t xml:space="preserve">состоит в исследовании </w:t>
+        <w:t xml:space="preserve">Цель проектной </w:t>
+      </w:r>
+      <w:r>
+        <w:rPr>
+          <w:rFonts w:ascii="Times New Roman" w:hAnsi="Times New Roman" w:cs="Times New Roman"/>
+          <w:sz w:val="28"/>
+          <w:szCs w:val="28"/>
+        </w:rPr>
+        <w:t>работы состоит</w:t>
+      </w:r>
+      <w:r>
+        <w:rPr>
+          <w:rFonts w:ascii="Times New Roman" w:hAnsi="Times New Roman" w:cs="Times New Roman"/>
+          <w:sz w:val="28"/>
+          <w:szCs w:val="28"/>
+        </w:rPr>
+        <w:t xml:space="preserve"> в исследовании </w:t>
+      </w:r>
+      <w:r>
+        <w:rPr>
+          <w:rFonts w:ascii="Times New Roman" w:hAnsi="Times New Roman" w:cs="Times New Roman"/>
+          <w:sz w:val="28"/>
+          <w:szCs w:val="28"/>
+        </w:rPr>
+        <w:t xml:space="preserve">встроенных </w:t>
       </w:r>
       <w:r>
         <w:rPr>
@@ -1964,7 +1979,31 @@
           <w:sz w:val="28"/>
           <w:szCs w:val="28"/>
         </w:rPr>
-        <w:t xml:space="preserve"> и её применение</w:t>
+        <w:t xml:space="preserve"> и </w:t>
+      </w:r>
+      <w:r>
+        <w:rPr>
+          <w:rFonts w:ascii="Times New Roman" w:hAnsi="Times New Roman" w:cs="Times New Roman"/>
+          <w:sz w:val="28"/>
+          <w:szCs w:val="28"/>
+        </w:rPr>
+        <w:t xml:space="preserve">их </w:t>
+      </w:r>
+      <w:r>
+        <w:rPr>
+          <w:rFonts w:ascii="Times New Roman" w:hAnsi="Times New Roman" w:cs="Times New Roman"/>
+          <w:sz w:val="28"/>
+          <w:szCs w:val="28"/>
+        </w:rPr>
+        <w:t>применени</w:t>
+      </w:r>
+      <w:r>
+        <w:rPr>
+          <w:rFonts w:ascii="Times New Roman" w:hAnsi="Times New Roman" w:cs="Times New Roman"/>
+          <w:sz w:val="28"/>
+          <w:szCs w:val="28"/>
+        </w:rPr>
+        <w:t>и</w:t>
       </w:r>
       <w:r>
         <w:rPr>
@@ -2357,6 +2396,14 @@
           <w:rFonts w:ascii="Times New Roman" w:hAnsi="Times New Roman" w:cs="Times New Roman"/>
           <w:sz w:val="28"/>
           <w:szCs w:val="28"/>
+        </w:rPr>
+        <w:t xml:space="preserve">приложение </w:t>
+      </w:r>
+      <w:r>
+        <w:rPr>
+          <w:rFonts w:ascii="Times New Roman" w:hAnsi="Times New Roman" w:cs="Times New Roman"/>
+          <w:sz w:val="28"/>
+          <w:szCs w:val="28"/>
           <w:lang w:val="en-US"/>
         </w:rPr>
         <w:t>Excel</w:t>
@@ -2367,7 +2414,7 @@
           <w:sz w:val="28"/>
           <w:szCs w:val="28"/>
         </w:rPr>
-        <w:t xml:space="preserve"> и разработка с помощью него таблицы истинности логического выражения.</w:t>
+        <w:t>.</w:t>
       </w:r>
     </w:p>
     <w:p>
@@ -2433,7 +2480,6 @@
           <w:sz w:val="28"/>
           <w:szCs w:val="28"/>
         </w:rPr>
-        <w:lastRenderedPageBreak/>
         <w:t>П</w:t>
       </w:r>
       <w:r>
@@ -2485,8 +2531,8 @@
         <w:tblLook w:val="04A0" w:firstRow="1" w:lastRow="0" w:firstColumn="1" w:lastColumn="0" w:noHBand="0" w:noVBand="1"/>
       </w:tblPr>
       <w:tblGrid>
-        <w:gridCol w:w="8700"/>
-        <w:gridCol w:w="654"/>
+        <w:gridCol w:w="8698"/>
+        <w:gridCol w:w="656"/>
       </w:tblGrid>
       <w:tr>
         <w:trPr>
@@ -2505,7 +2551,7 @@
                 <w:numId w:val="6"/>
               </w:numPr>
               <w:spacing w:line="360" w:lineRule="auto"/>
-              <w:ind w:left="0" w:firstLine="709"/>
+              <w:ind w:left="0" w:firstLine="0"/>
               <w:jc w:val="center"/>
               <w:rPr>
                 <w:rFonts w:ascii="Times New Roman" w:eastAsia="Times New Roman" w:hAnsi="Times New Roman" w:cs="Times New Roman"/>
@@ -2575,7 +2621,7 @@
           <w:numId w:val="6"/>
         </w:numPr>
         <w:spacing w:line="360" w:lineRule="auto"/>
-        <w:ind w:left="0" w:firstLine="709"/>
+        <w:ind w:left="0" w:firstLine="0"/>
         <w:jc w:val="center"/>
         <w:rPr>
           <w:rFonts w:ascii="Times New Roman" w:hAnsi="Times New Roman" w:cs="Times New Roman"/>
@@ -3100,16 +3146,14 @@
         </w:rPr>
         <w:t xml:space="preserve">» - Вкладка предназначена для добавления графических элементов на лист. Пользователь может как добавить обычные рисунки и фотографии, так и создать 2D- и 3D-объекты </w:t>
       </w:r>
-      <w:proofErr w:type="gramStart"/>
-      <w:r>
-        <w:rPr>
-          <w:rFonts w:ascii="Times New Roman" w:hAnsi="Times New Roman" w:cs="Times New Roman"/>
-          <w:sz w:val="28"/>
-          <w:szCs w:val="28"/>
-        </w:rPr>
-        <w:t>через конструктор</w:t>
-      </w:r>
-      <w:proofErr w:type="gramEnd"/>
+      <w:r>
+        <w:rPr>
+          <w:rFonts w:ascii="Times New Roman" w:hAnsi="Times New Roman" w:cs="Times New Roman"/>
+          <w:sz w:val="28"/>
+          <w:szCs w:val="28"/>
+        </w:rPr>
+        <w:t>через конструктора</w:t>
+      </w:r>
       <w:r>
         <w:rPr>
           <w:rFonts w:ascii="Times New Roman" w:hAnsi="Times New Roman" w:cs="Times New Roman"/>
@@ -3527,7 +3571,7 @@
           <w:numId w:val="6"/>
         </w:numPr>
         <w:spacing w:line="360" w:lineRule="auto"/>
-        <w:ind w:firstLine="709"/>
+        <w:ind w:left="0" w:firstLine="0"/>
         <w:jc w:val="center"/>
         <w:rPr>
           <w:rFonts w:ascii="Times New Roman" w:hAnsi="Times New Roman" w:cs="Times New Roman"/>
@@ -4008,24 +4052,14 @@
         </w:rPr>
         <w:t xml:space="preserve">ИСКЛИЛИ </w:t>
       </w:r>
-      <w:proofErr w:type="gramStart"/>
       <w:r>
         <w:rPr>
           <w:color w:val="000000"/>
           <w:sz w:val="28"/>
           <w:szCs w:val="28"/>
         </w:rPr>
-        <w:t>-</w:t>
-      </w:r>
-      <w:r>
-        <w:rPr>
-          <w:color w:val="000000"/>
-          <w:sz w:val="28"/>
-          <w:szCs w:val="28"/>
-        </w:rPr>
-        <w:t xml:space="preserve"> это</w:t>
-      </w:r>
-      <w:proofErr w:type="gramEnd"/>
+        <w:t>— это</w:t>
+      </w:r>
       <w:r>
         <w:rPr>
           <w:color w:val="000000"/>
@@ -4302,7 +4336,6 @@
         <w:rPr>
           <w:b/>
           <w:bCs/>
-          <w:i/>
           <w:iCs/>
           <w:color w:val="000000"/>
           <w:sz w:val="28"/>
@@ -4318,7 +4351,7 @@
           <w:numId w:val="6"/>
         </w:numPr>
         <w:spacing w:line="360" w:lineRule="auto"/>
-        <w:ind w:left="357" w:firstLine="709"/>
+        <w:ind w:left="0" w:firstLine="0"/>
         <w:jc w:val="center"/>
         <w:rPr>
           <w:rFonts w:ascii="Times New Roman" w:eastAsia="Times New Roman" w:hAnsi="Times New Roman" w:cs="Times New Roman"/>
@@ -4988,8 +5021,8 @@
           <w:numId w:val="6"/>
         </w:numPr>
         <w:spacing w:line="360" w:lineRule="auto"/>
-        <w:ind w:firstLine="709"/>
-        <w:jc w:val="both"/>
+        <w:ind w:firstLine="0"/>
+        <w:jc w:val="center"/>
         <w:rPr>
           <w:rFonts w:ascii="Times New Roman" w:eastAsia="Times New Roman" w:hAnsi="Times New Roman" w:cs="Times New Roman"/>
           <w:b/>
@@ -5036,7 +5069,7 @@
           <w:numId w:val="6"/>
         </w:numPr>
         <w:spacing w:line="360" w:lineRule="auto"/>
-        <w:ind w:firstLine="709"/>
+        <w:ind w:left="0" w:firstLine="0"/>
         <w:jc w:val="center"/>
         <w:rPr>
           <w:rFonts w:ascii="Times New Roman" w:hAnsi="Times New Roman" w:cs="Times New Roman"/>
@@ -5353,7 +5386,7 @@
           <w:numId w:val="6"/>
         </w:numPr>
         <w:spacing w:line="360" w:lineRule="auto"/>
-        <w:ind w:firstLine="709"/>
+        <w:ind w:left="0" w:firstLine="0"/>
         <w:jc w:val="center"/>
         <w:rPr>
           <w:rFonts w:ascii="Times New Roman" w:eastAsia="Times New Roman" w:hAnsi="Times New Roman" w:cs="Times New Roman"/>
@@ -5455,23 +5488,14 @@
         <w:pStyle w:val="ConsPlusNormal"/>
         <w:spacing w:line="360" w:lineRule="auto"/>
         <w:ind w:firstLine="709"/>
-        <w:jc w:val="both"/>
-        <w:rPr>
-          <w:rFonts w:ascii="Times New Roman" w:hAnsi="Times New Roman" w:cs="Times New Roman"/>
-          <w:sz w:val="28"/>
-          <w:szCs w:val="28"/>
-          <w:lang w:val="en-US"/>
-        </w:rPr>
-      </w:pPr>
-      <w:r>
-        <w:rPr>
-          <w:rFonts w:ascii="Times New Roman" w:hAnsi="Times New Roman" w:cs="Times New Roman"/>
-          <w:sz w:val="28"/>
-          <w:szCs w:val="28"/>
-          <w:lang w:val="en-US"/>
-        </w:rPr>
-        <w:t xml:space="preserve"> </w:t>
-      </w:r>
+        <w:jc w:val="center"/>
+        <w:rPr>
+          <w:rFonts w:ascii="Times New Roman" w:hAnsi="Times New Roman" w:cs="Times New Roman"/>
+          <w:sz w:val="28"/>
+          <w:szCs w:val="28"/>
+          <w:lang w:val="en-US"/>
+        </w:rPr>
+      </w:pPr>
       <w:r>
         <w:rPr>
           <w:rFonts w:ascii="Times New Roman" w:hAnsi="Times New Roman" w:cs="Times New Roman"/>
@@ -5662,16 +5686,7 @@
           <w:sz w:val="28"/>
           <w:szCs w:val="28"/>
         </w:rPr>
-        <w:t xml:space="preserve">Определим количество столбцов (В нашем случае есть 2 </w:t>
-      </w:r>
-      <w:r>
-        <w:rPr>
-          <w:rFonts w:ascii="Times New Roman" w:hAnsi="Times New Roman" w:cs="Times New Roman"/>
-          <w:sz w:val="28"/>
-          <w:szCs w:val="28"/>
-        </w:rPr>
-        <w:lastRenderedPageBreak/>
-        <w:t>переменные и 5 логических операций)</w:t>
+        <w:t>Определим количество столбцов (В нашем случае есть 2 переменные и 5 логических операций)</w:t>
       </w:r>
     </w:p>
     <w:p>
@@ -5700,6 +5715,7 @@
           <w:szCs w:val="28"/>
           <w:lang w:eastAsia="ru-RU"/>
         </w:rPr>
+        <w:lastRenderedPageBreak/>
         <w:t xml:space="preserve"> Установить последовательность выполнения логических операций.</w:t>
       </w:r>
     </w:p>
@@ -5707,8 +5723,8 @@
       <w:pPr>
         <w:pStyle w:val="a5"/>
         <w:spacing w:line="360" w:lineRule="auto"/>
-        <w:ind w:firstLine="709"/>
-        <w:jc w:val="both"/>
+        <w:ind w:left="0" w:firstLine="709"/>
+        <w:jc w:val="center"/>
         <w:rPr>
           <w:rFonts w:ascii="Times New Roman" w:eastAsia="Times New Roman" w:hAnsi="Times New Roman" w:cs="Times New Roman"/>
           <w:color w:val="1A1A1A"/>
@@ -5849,8 +5865,8 @@
       <w:pPr>
         <w:pStyle w:val="ConsPlusNormal"/>
         <w:spacing w:line="360" w:lineRule="auto"/>
-        <w:ind w:left="360" w:firstLine="709"/>
-        <w:jc w:val="both"/>
+        <w:ind w:firstLine="709"/>
+        <w:jc w:val="center"/>
         <w:rPr>
           <w:rFonts w:ascii="Times New Roman" w:hAnsi="Times New Roman" w:cs="Times New Roman"/>
           <w:sz w:val="28"/>
@@ -6015,8 +6031,8 @@
       <w:pPr>
         <w:pStyle w:val="ConsPlusNormal"/>
         <w:spacing w:line="360" w:lineRule="auto"/>
-        <w:ind w:left="360" w:firstLine="709"/>
-        <w:jc w:val="both"/>
+        <w:ind w:firstLine="709"/>
+        <w:jc w:val="center"/>
         <w:rPr>
           <w:rFonts w:ascii="Times New Roman" w:hAnsi="Times New Roman" w:cs="Times New Roman"/>
           <w:sz w:val="28"/>
@@ -6188,8 +6204,16 @@
           <w:sz w:val="28"/>
           <w:szCs w:val="28"/>
         </w:rPr>
+        <w:t xml:space="preserve">Для этого перейдем в меню «формулы» и «Вставить функцию». </w:t>
+      </w:r>
+      <w:r>
+        <w:rPr>
+          <w:rFonts w:ascii="Times New Roman" w:hAnsi="Times New Roman" w:cs="Times New Roman"/>
+          <w:sz w:val="28"/>
+          <w:szCs w:val="28"/>
+        </w:rPr>
         <w:lastRenderedPageBreak/>
-        <w:t>Для этого перейдем в меню «формулы» и «Вставить функцию». Выбираем категорию логические. Указываем нужную нам функцию «Не».</w:t>
+        <w:t>Выбираем категорию логические. Указываем нужную нам функцию «Не».</w:t>
       </w:r>
     </w:p>
     <w:p>
@@ -6218,7 +6242,7 @@
         <w:pStyle w:val="ConsPlusNormal"/>
         <w:spacing w:line="360" w:lineRule="auto"/>
         <w:ind w:firstLine="709"/>
-        <w:jc w:val="both"/>
+        <w:jc w:val="center"/>
         <w:rPr>
           <w:rFonts w:ascii="Times New Roman" w:hAnsi="Times New Roman" w:cs="Times New Roman"/>
           <w:sz w:val="28"/>
@@ -6367,8 +6391,7 @@
       <w:pPr>
         <w:pStyle w:val="ConsPlusNormal"/>
         <w:spacing w:line="360" w:lineRule="auto"/>
-        <w:ind w:firstLine="709"/>
-        <w:jc w:val="both"/>
+        <w:jc w:val="center"/>
         <w:rPr>
           <w:rFonts w:ascii="Times New Roman" w:hAnsi="Times New Roman" w:cs="Times New Roman"/>
           <w:sz w:val="28"/>
@@ -6488,7 +6511,7 @@
         <w:shd w:val="clear" w:color="auto" w:fill="FFFFFF"/>
         <w:spacing w:after="225" w:line="360" w:lineRule="auto"/>
         <w:ind w:firstLine="709"/>
-        <w:jc w:val="both"/>
+        <w:jc w:val="center"/>
         <w:outlineLvl w:val="1"/>
         <w:rPr>
           <w:rFonts w:ascii="Times New Roman" w:hAnsi="Times New Roman" w:cs="Times New Roman"/>
@@ -6611,7 +6634,7 @@
         <w:pStyle w:val="ConsPlusNormal"/>
         <w:spacing w:line="360" w:lineRule="auto"/>
         <w:ind w:firstLine="709"/>
-        <w:jc w:val="both"/>
+        <w:jc w:val="center"/>
         <w:rPr>
           <w:rFonts w:ascii="Times New Roman" w:hAnsi="Times New Roman" w:cs="Times New Roman"/>
           <w:sz w:val="28"/>
@@ -6625,7 +6648,6 @@
           <w:sz w:val="28"/>
           <w:szCs w:val="28"/>
         </w:rPr>
-        <w:lastRenderedPageBreak/>
         <w:drawing>
           <wp:inline distT="0" distB="0" distL="0" distR="0" wp14:anchorId="6AA4AEBC" wp14:editId="26BC96DA">
             <wp:extent cx="3137230" cy="1400175"/>
@@ -6688,6 +6710,7 @@
           <w:sz w:val="28"/>
           <w:szCs w:val="28"/>
         </w:rPr>
+        <w:lastRenderedPageBreak/>
         <w:t>Выполним конъюнкцию для 3-его действия</w:t>
       </w:r>
       <w:r>
@@ -6721,7 +6744,7 @@
         <w:pStyle w:val="ConsPlusNormal"/>
         <w:spacing w:line="360" w:lineRule="auto"/>
         <w:ind w:firstLine="709"/>
-        <w:jc w:val="both"/>
+        <w:jc w:val="center"/>
         <w:rPr>
           <w:rFonts w:ascii="Times New Roman" w:hAnsi="Times New Roman" w:cs="Times New Roman"/>
           <w:sz w:val="28"/>
@@ -6806,7 +6829,7 @@
         <w:pStyle w:val="ConsPlusNormal"/>
         <w:spacing w:line="360" w:lineRule="auto"/>
         <w:ind w:firstLine="709"/>
-        <w:jc w:val="both"/>
+        <w:jc w:val="center"/>
         <w:rPr>
           <w:rFonts w:ascii="Times New Roman" w:hAnsi="Times New Roman" w:cs="Times New Roman"/>
           <w:sz w:val="28"/>
@@ -6863,14 +6886,6 @@
           </wp:inline>
         </w:drawing>
       </w:r>
-      <w:r>
-        <w:rPr>
-          <w:rFonts w:ascii="Times New Roman" w:hAnsi="Times New Roman" w:cs="Times New Roman"/>
-          <w:sz w:val="28"/>
-          <w:szCs w:val="28"/>
-        </w:rPr>
-        <w:t xml:space="preserve"> </w:t>
-      </w:r>
     </w:p>
     <w:p>
       <w:pPr>
@@ -6925,7 +6940,7 @@
         <w:pStyle w:val="ConsPlusNormal"/>
         <w:spacing w:line="360" w:lineRule="auto"/>
         <w:ind w:firstLine="709"/>
-        <w:jc w:val="both"/>
+        <w:jc w:val="center"/>
         <w:rPr>
           <w:rFonts w:ascii="Times New Roman" w:hAnsi="Times New Roman" w:cs="Times New Roman"/>
           <w:sz w:val="28"/>
@@ -6989,7 +7004,7 @@
         <w:pStyle w:val="ConsPlusNormal"/>
         <w:spacing w:line="360" w:lineRule="auto"/>
         <w:ind w:firstLine="709"/>
-        <w:jc w:val="both"/>
+        <w:jc w:val="center"/>
         <w:rPr>
           <w:rFonts w:ascii="Times New Roman" w:hAnsi="Times New Roman" w:cs="Times New Roman"/>
           <w:sz w:val="28"/>
@@ -7093,13 +7108,14 @@
         <w:pStyle w:val="ConsPlusNormal"/>
         <w:spacing w:line="360" w:lineRule="auto"/>
         <w:ind w:firstLine="709"/>
-        <w:jc w:val="both"/>
-        <w:rPr>
-          <w:rFonts w:ascii="Times New Roman" w:hAnsi="Times New Roman" w:cs="Times New Roman"/>
-          <w:sz w:val="28"/>
-          <w:szCs w:val="28"/>
-        </w:rPr>
-      </w:pPr>
+        <w:jc w:val="center"/>
+        <w:rPr>
+          <w:rFonts w:ascii="Times New Roman" w:hAnsi="Times New Roman" w:cs="Times New Roman"/>
+          <w:sz w:val="28"/>
+          <w:szCs w:val="28"/>
+        </w:rPr>
+      </w:pPr>
+      <w:bookmarkStart w:id="0" w:name="_GoBack"/>
       <w:r>
         <w:rPr>
           <w:rFonts w:ascii="Times New Roman" w:hAnsi="Times New Roman" w:cs="Times New Roman"/>
@@ -7107,7 +7123,6 @@
           <w:sz w:val="28"/>
           <w:szCs w:val="28"/>
         </w:rPr>
-        <w:lastRenderedPageBreak/>
         <w:drawing>
           <wp:inline distT="0" distB="0" distL="0" distR="0" wp14:anchorId="78FFAF31" wp14:editId="1B271C18">
             <wp:extent cx="4519583" cy="1155676"/>
@@ -7151,6 +7166,7 @@
           </wp:inline>
         </w:drawing>
       </w:r>
+      <w:bookmarkEnd w:id="0"/>
     </w:p>
     <w:p>
       <w:pPr>
@@ -7224,295 +7240,6 @@
       <w:pPr>
         <w:pStyle w:val="ConsPlusNormal"/>
         <w:spacing w:line="360" w:lineRule="auto"/>
-        <w:ind w:firstLine="709"/>
-        <w:jc w:val="both"/>
-        <w:rPr>
-          <w:rFonts w:ascii="Times New Roman" w:hAnsi="Times New Roman" w:cs="Times New Roman"/>
-          <w:sz w:val="28"/>
-          <w:szCs w:val="28"/>
-        </w:rPr>
-      </w:pPr>
-    </w:p>
-    <w:p>
-      <w:pPr>
-        <w:pStyle w:val="ConsPlusNormal"/>
-        <w:spacing w:line="360" w:lineRule="auto"/>
-        <w:ind w:firstLine="709"/>
-        <w:jc w:val="both"/>
-        <w:rPr>
-          <w:rFonts w:ascii="Times New Roman" w:hAnsi="Times New Roman" w:cs="Times New Roman"/>
-          <w:sz w:val="28"/>
-          <w:szCs w:val="28"/>
-        </w:rPr>
-      </w:pPr>
-    </w:p>
-    <w:p>
-      <w:pPr>
-        <w:pStyle w:val="ConsPlusNormal"/>
-        <w:spacing w:line="360" w:lineRule="auto"/>
-        <w:ind w:firstLine="709"/>
-        <w:jc w:val="both"/>
-        <w:rPr>
-          <w:rFonts w:ascii="Times New Roman" w:hAnsi="Times New Roman" w:cs="Times New Roman"/>
-          <w:sz w:val="28"/>
-          <w:szCs w:val="28"/>
-        </w:rPr>
-      </w:pPr>
-    </w:p>
-    <w:p>
-      <w:pPr>
-        <w:pStyle w:val="ConsPlusNormal"/>
-        <w:spacing w:line="360" w:lineRule="auto"/>
-        <w:ind w:firstLine="709"/>
-        <w:jc w:val="both"/>
-        <w:rPr>
-          <w:rFonts w:ascii="Times New Roman" w:hAnsi="Times New Roman" w:cs="Times New Roman"/>
-          <w:sz w:val="28"/>
-          <w:szCs w:val="28"/>
-        </w:rPr>
-      </w:pPr>
-    </w:p>
-    <w:p>
-      <w:pPr>
-        <w:pStyle w:val="ConsPlusNormal"/>
-        <w:spacing w:line="360" w:lineRule="auto"/>
-        <w:ind w:firstLine="709"/>
-        <w:jc w:val="both"/>
-        <w:rPr>
-          <w:rFonts w:ascii="Times New Roman" w:hAnsi="Times New Roman" w:cs="Times New Roman"/>
-          <w:sz w:val="28"/>
-          <w:szCs w:val="28"/>
-        </w:rPr>
-      </w:pPr>
-    </w:p>
-    <w:p>
-      <w:pPr>
-        <w:pStyle w:val="ConsPlusNormal"/>
-        <w:spacing w:line="360" w:lineRule="auto"/>
-        <w:ind w:firstLine="709"/>
-        <w:jc w:val="both"/>
-        <w:rPr>
-          <w:rFonts w:ascii="Times New Roman" w:hAnsi="Times New Roman" w:cs="Times New Roman"/>
-          <w:sz w:val="28"/>
-          <w:szCs w:val="28"/>
-        </w:rPr>
-      </w:pPr>
-    </w:p>
-    <w:p>
-      <w:pPr>
-        <w:pStyle w:val="ConsPlusNormal"/>
-        <w:spacing w:line="360" w:lineRule="auto"/>
-        <w:ind w:firstLine="709"/>
-        <w:jc w:val="both"/>
-        <w:rPr>
-          <w:rFonts w:ascii="Times New Roman" w:hAnsi="Times New Roman" w:cs="Times New Roman"/>
-          <w:sz w:val="28"/>
-          <w:szCs w:val="28"/>
-        </w:rPr>
-      </w:pPr>
-    </w:p>
-    <w:p>
-      <w:pPr>
-        <w:pStyle w:val="ConsPlusNormal"/>
-        <w:spacing w:line="360" w:lineRule="auto"/>
-        <w:ind w:firstLine="709"/>
-        <w:jc w:val="both"/>
-        <w:rPr>
-          <w:rFonts w:ascii="Times New Roman" w:hAnsi="Times New Roman" w:cs="Times New Roman"/>
-          <w:sz w:val="28"/>
-          <w:szCs w:val="28"/>
-        </w:rPr>
-      </w:pPr>
-    </w:p>
-    <w:p>
-      <w:pPr>
-        <w:pStyle w:val="ConsPlusNormal"/>
-        <w:spacing w:line="360" w:lineRule="auto"/>
-        <w:ind w:firstLine="709"/>
-        <w:jc w:val="both"/>
-        <w:rPr>
-          <w:rFonts w:ascii="Times New Roman" w:hAnsi="Times New Roman" w:cs="Times New Roman"/>
-          <w:sz w:val="28"/>
-          <w:szCs w:val="28"/>
-        </w:rPr>
-      </w:pPr>
-    </w:p>
-    <w:p>
-      <w:pPr>
-        <w:pStyle w:val="ConsPlusNormal"/>
-        <w:spacing w:line="360" w:lineRule="auto"/>
-        <w:ind w:firstLine="709"/>
-        <w:jc w:val="both"/>
-        <w:rPr>
-          <w:rFonts w:ascii="Times New Roman" w:hAnsi="Times New Roman" w:cs="Times New Roman"/>
-          <w:sz w:val="28"/>
-          <w:szCs w:val="28"/>
-        </w:rPr>
-      </w:pPr>
-    </w:p>
-    <w:p>
-      <w:pPr>
-        <w:pStyle w:val="ConsPlusNormal"/>
-        <w:spacing w:line="360" w:lineRule="auto"/>
-        <w:ind w:firstLine="709"/>
-        <w:jc w:val="both"/>
-        <w:rPr>
-          <w:rFonts w:ascii="Times New Roman" w:hAnsi="Times New Roman" w:cs="Times New Roman"/>
-          <w:sz w:val="28"/>
-          <w:szCs w:val="28"/>
-        </w:rPr>
-      </w:pPr>
-    </w:p>
-    <w:p>
-      <w:pPr>
-        <w:pStyle w:val="ConsPlusNormal"/>
-        <w:spacing w:line="360" w:lineRule="auto"/>
-        <w:ind w:firstLine="709"/>
-        <w:jc w:val="both"/>
-        <w:rPr>
-          <w:rFonts w:ascii="Times New Roman" w:hAnsi="Times New Roman" w:cs="Times New Roman"/>
-          <w:sz w:val="28"/>
-          <w:szCs w:val="28"/>
-        </w:rPr>
-      </w:pPr>
-    </w:p>
-    <w:p>
-      <w:pPr>
-        <w:pStyle w:val="ConsPlusNormal"/>
-        <w:spacing w:line="360" w:lineRule="auto"/>
-        <w:ind w:firstLine="709"/>
-        <w:jc w:val="both"/>
-        <w:rPr>
-          <w:rFonts w:ascii="Times New Roman" w:hAnsi="Times New Roman" w:cs="Times New Roman"/>
-          <w:sz w:val="28"/>
-          <w:szCs w:val="28"/>
-        </w:rPr>
-      </w:pPr>
-    </w:p>
-    <w:p>
-      <w:pPr>
-        <w:pStyle w:val="ConsPlusNormal"/>
-        <w:spacing w:line="360" w:lineRule="auto"/>
-        <w:ind w:firstLine="709"/>
-        <w:jc w:val="both"/>
-        <w:rPr>
-          <w:rFonts w:ascii="Times New Roman" w:hAnsi="Times New Roman" w:cs="Times New Roman"/>
-          <w:sz w:val="28"/>
-          <w:szCs w:val="28"/>
-        </w:rPr>
-      </w:pPr>
-    </w:p>
-    <w:p>
-      <w:pPr>
-        <w:pStyle w:val="ConsPlusNormal"/>
-        <w:spacing w:line="360" w:lineRule="auto"/>
-        <w:ind w:firstLine="709"/>
-        <w:jc w:val="both"/>
-        <w:rPr>
-          <w:rFonts w:ascii="Times New Roman" w:hAnsi="Times New Roman" w:cs="Times New Roman"/>
-          <w:sz w:val="28"/>
-          <w:szCs w:val="28"/>
-        </w:rPr>
-      </w:pPr>
-    </w:p>
-    <w:p>
-      <w:pPr>
-        <w:pStyle w:val="ConsPlusNormal"/>
-        <w:spacing w:line="360" w:lineRule="auto"/>
-        <w:ind w:firstLine="709"/>
-        <w:jc w:val="both"/>
-        <w:rPr>
-          <w:rFonts w:ascii="Times New Roman" w:hAnsi="Times New Roman" w:cs="Times New Roman"/>
-          <w:sz w:val="28"/>
-          <w:szCs w:val="28"/>
-        </w:rPr>
-      </w:pPr>
-    </w:p>
-    <w:p>
-      <w:pPr>
-        <w:pStyle w:val="ConsPlusNormal"/>
-        <w:spacing w:line="360" w:lineRule="auto"/>
-        <w:ind w:firstLine="709"/>
-        <w:jc w:val="both"/>
-        <w:rPr>
-          <w:rFonts w:ascii="Times New Roman" w:hAnsi="Times New Roman" w:cs="Times New Roman"/>
-          <w:sz w:val="28"/>
-          <w:szCs w:val="28"/>
-        </w:rPr>
-      </w:pPr>
-    </w:p>
-    <w:p>
-      <w:pPr>
-        <w:pStyle w:val="ConsPlusNormal"/>
-        <w:spacing w:line="360" w:lineRule="auto"/>
-        <w:ind w:firstLine="709"/>
-        <w:jc w:val="both"/>
-        <w:rPr>
-          <w:rFonts w:ascii="Times New Roman" w:hAnsi="Times New Roman" w:cs="Times New Roman"/>
-          <w:sz w:val="28"/>
-          <w:szCs w:val="28"/>
-        </w:rPr>
-      </w:pPr>
-    </w:p>
-    <w:p>
-      <w:pPr>
-        <w:pStyle w:val="ConsPlusNormal"/>
-        <w:spacing w:line="360" w:lineRule="auto"/>
-        <w:ind w:firstLine="709"/>
-        <w:jc w:val="both"/>
-        <w:rPr>
-          <w:rFonts w:ascii="Times New Roman" w:hAnsi="Times New Roman" w:cs="Times New Roman"/>
-          <w:sz w:val="28"/>
-          <w:szCs w:val="28"/>
-        </w:rPr>
-      </w:pPr>
-    </w:p>
-    <w:p>
-      <w:pPr>
-        <w:pStyle w:val="ConsPlusNormal"/>
-        <w:spacing w:line="360" w:lineRule="auto"/>
-        <w:ind w:firstLine="709"/>
-        <w:jc w:val="both"/>
-        <w:rPr>
-          <w:rFonts w:ascii="Times New Roman" w:hAnsi="Times New Roman" w:cs="Times New Roman"/>
-          <w:sz w:val="28"/>
-          <w:szCs w:val="28"/>
-        </w:rPr>
-      </w:pPr>
-    </w:p>
-    <w:p>
-      <w:pPr>
-        <w:pStyle w:val="ConsPlusNormal"/>
-        <w:spacing w:line="360" w:lineRule="auto"/>
-        <w:ind w:firstLine="709"/>
-        <w:jc w:val="both"/>
-        <w:rPr>
-          <w:rFonts w:ascii="Times New Roman" w:hAnsi="Times New Roman" w:cs="Times New Roman"/>
-          <w:sz w:val="28"/>
-          <w:szCs w:val="28"/>
-        </w:rPr>
-      </w:pPr>
-      <w:bookmarkStart w:id="0" w:name="_GoBack"/>
-      <w:bookmarkEnd w:id="0"/>
-    </w:p>
-    <w:p>
-      <w:pPr>
-        <w:pStyle w:val="ConsPlusNormal"/>
-        <w:spacing w:line="360" w:lineRule="auto"/>
-        <w:ind w:firstLine="709"/>
-        <w:jc w:val="both"/>
-        <w:rPr>
-          <w:rFonts w:ascii="Times New Roman" w:hAnsi="Times New Roman" w:cs="Times New Roman"/>
-          <w:sz w:val="28"/>
-          <w:szCs w:val="28"/>
-        </w:rPr>
-      </w:pPr>
-    </w:p>
-    <w:p>
-      <w:pPr>
-        <w:pStyle w:val="ConsPlusNormal"/>
-        <w:spacing w:line="360" w:lineRule="auto"/>
-        <w:ind w:firstLine="709"/>
         <w:jc w:val="center"/>
         <w:rPr>
           <w:rFonts w:ascii="Times New Roman" w:hAnsi="Times New Roman" w:cs="Times New Roman"/>
@@ -7546,13 +7273,71 @@
           <w:szCs w:val="28"/>
         </w:rPr>
       </w:pPr>
-      <w:r>
-        <w:rPr>
-          <w:rFonts w:ascii="Times New Roman" w:hAnsi="Times New Roman" w:cs="Times New Roman"/>
-          <w:sz w:val="28"/>
-          <w:szCs w:val="28"/>
-        </w:rPr>
-        <w:t>В ходе выполнения проектной работы решены следующие задачи:</w:t>
+    </w:p>
+    <w:p>
+      <w:pPr>
+        <w:pStyle w:val="ConsPlusNormal"/>
+        <w:spacing w:line="360" w:lineRule="auto"/>
+        <w:ind w:firstLine="709"/>
+        <w:jc w:val="both"/>
+        <w:rPr>
+          <w:rFonts w:ascii="Times New Roman" w:hAnsi="Times New Roman" w:cs="Times New Roman"/>
+          <w:sz w:val="28"/>
+          <w:szCs w:val="28"/>
+        </w:rPr>
+      </w:pPr>
+      <w:r>
+        <w:rPr>
+          <w:rFonts w:ascii="Times New Roman" w:hAnsi="Times New Roman" w:cs="Times New Roman"/>
+          <w:sz w:val="28"/>
+          <w:szCs w:val="28"/>
+        </w:rPr>
+        <w:t xml:space="preserve">В ходже выполнения индивидуального проекта изучены возможности </w:t>
+      </w:r>
+      <w:r>
+        <w:rPr>
+          <w:rFonts w:ascii="Times New Roman" w:hAnsi="Times New Roman" w:cs="Times New Roman"/>
+          <w:sz w:val="28"/>
+          <w:szCs w:val="28"/>
+        </w:rPr>
+        <w:t>приложения</w:t>
+      </w:r>
+      <w:r>
+        <w:rPr>
+          <w:rFonts w:ascii="Times New Roman" w:hAnsi="Times New Roman" w:cs="Times New Roman"/>
+          <w:sz w:val="28"/>
+          <w:szCs w:val="28"/>
+        </w:rPr>
+        <w:t xml:space="preserve">        для построения таблиц истинности логических выражений.</w:t>
+      </w:r>
+    </w:p>
+    <w:p>
+      <w:pPr>
+        <w:pStyle w:val="ConsPlusNormal"/>
+        <w:spacing w:line="360" w:lineRule="auto"/>
+        <w:ind w:firstLine="709"/>
+        <w:jc w:val="both"/>
+        <w:rPr>
+          <w:rFonts w:ascii="Times New Roman" w:hAnsi="Times New Roman" w:cs="Times New Roman"/>
+          <w:sz w:val="28"/>
+          <w:szCs w:val="28"/>
+        </w:rPr>
+      </w:pPr>
+      <w:r>
+        <w:rPr>
+          <w:rFonts w:ascii="Times New Roman" w:hAnsi="Times New Roman" w:cs="Times New Roman"/>
+          <w:sz w:val="28"/>
+          <w:szCs w:val="28"/>
+        </w:rPr>
+        <w:t>Для этого</w:t>
+      </w:r>
+      <w:r>
+        <w:rPr>
+          <w:rFonts w:ascii="Times New Roman" w:hAnsi="Times New Roman" w:cs="Times New Roman"/>
+          <w:sz w:val="28"/>
+          <w:szCs w:val="28"/>
+        </w:rPr>
+        <w:t xml:space="preserve"> решены следующие задачи:</w:t>
       </w:r>
     </w:p>
     <w:p>
@@ -7864,7 +7649,6 @@
       <w:pPr>
         <w:pStyle w:val="ConsPlusNormal"/>
         <w:spacing w:line="360" w:lineRule="auto"/>
-        <w:ind w:firstLine="709"/>
         <w:jc w:val="center"/>
         <w:rPr>
           <w:rFonts w:ascii="Times New Roman" w:hAnsi="Times New Roman" w:cs="Times New Roman"/>
@@ -7894,20 +7678,29 @@
           <w:numId w:val="14"/>
         </w:numPr>
         <w:spacing w:line="360" w:lineRule="auto"/>
-        <w:jc w:val="both"/>
-        <w:rPr>
-          <w:rFonts w:ascii="Times New Roman" w:hAnsi="Times New Roman" w:cs="Times New Roman"/>
-          <w:sz w:val="28"/>
-          <w:szCs w:val="28"/>
-        </w:rPr>
-      </w:pPr>
-      <w:r>
-        <w:rPr>
-          <w:rFonts w:ascii="Times New Roman" w:hAnsi="Times New Roman" w:cs="Times New Roman"/>
-          <w:sz w:val="28"/>
-          <w:szCs w:val="28"/>
-        </w:rPr>
-        <w:t xml:space="preserve">Онлайн школа </w:t>
+        <w:ind w:left="709" w:firstLine="357"/>
+        <w:jc w:val="both"/>
+        <w:rPr>
+          <w:rFonts w:ascii="Times New Roman" w:hAnsi="Times New Roman" w:cs="Times New Roman"/>
+          <w:sz w:val="28"/>
+          <w:szCs w:val="28"/>
+        </w:rPr>
+      </w:pPr>
+      <w:r>
+        <w:rPr>
+          <w:rFonts w:ascii="Times New Roman" w:hAnsi="Times New Roman" w:cs="Times New Roman"/>
+          <w:sz w:val="28"/>
+          <w:szCs w:val="28"/>
+        </w:rPr>
+        <w:t xml:space="preserve">Онлайн </w:t>
+      </w:r>
+      <w:r>
+        <w:rPr>
+          <w:rFonts w:ascii="Times New Roman" w:hAnsi="Times New Roman" w:cs="Times New Roman"/>
+          <w:sz w:val="28"/>
+          <w:szCs w:val="28"/>
+        </w:rPr>
+        <w:t xml:space="preserve">школа </w:t>
       </w:r>
       <w:proofErr w:type="spellStart"/>
       <w:r>
@@ -8227,6 +8020,15 @@
           <w:szCs w:val="28"/>
         </w:rPr>
         <w:t>3.</w:t>
+      </w:r>
+      <w:r>
+        <w:rPr>
+          <w:rFonts w:ascii="Times New Roman" w:hAnsi="Times New Roman" w:cs="Times New Roman"/>
+          <w:color w:val="1E1E1E"/>
+          <w:sz w:val="28"/>
+          <w:szCs w:val="28"/>
+        </w:rPr>
+        <w:t>Логические функции</w:t>
       </w:r>
       <w:r>
         <w:rPr>
@@ -8242,22 +8044,13 @@
       <w:r>
         <w:rPr>
           <w:rFonts w:ascii="Times New Roman" w:hAnsi="Times New Roman" w:cs="Times New Roman"/>
-          <w:color w:val="1E1E1E"/>
-          <w:sz w:val="28"/>
-          <w:szCs w:val="28"/>
-        </w:rPr>
-        <w:t>Логические функции</w:t>
-      </w:r>
-      <w:r>
-        <w:rPr>
-          <w:rFonts w:ascii="Times New Roman" w:hAnsi="Times New Roman" w:cs="Times New Roman"/>
           <w:b/>
           <w:bCs/>
           <w:color w:val="1E1E1E"/>
           <w:sz w:val="28"/>
           <w:szCs w:val="28"/>
         </w:rPr>
-        <w:t xml:space="preserve"> </w:t>
+        <w:t>–</w:t>
       </w:r>
       <w:r>
         <w:rPr>
@@ -8268,7 +8061,7 @@
           <w:sz w:val="28"/>
           <w:szCs w:val="28"/>
         </w:rPr>
-        <w:t>–</w:t>
+        <w:t xml:space="preserve"> </w:t>
       </w:r>
       <w:r>
         <w:rPr>
@@ -8279,14 +8072,314 @@
           <w:sz w:val="28"/>
           <w:szCs w:val="28"/>
         </w:rPr>
+        <w:t>[</w:t>
+      </w:r>
+      <w:r>
+        <w:rPr>
+          <w:rFonts w:ascii="Times New Roman" w:hAnsi="Times New Roman" w:cs="Times New Roman"/>
+          <w:sz w:val="28"/>
+          <w:szCs w:val="28"/>
+        </w:rPr>
+        <w:t>https://support.microsoft.com/ru-ru/office/логические-функции-ссылка-e093c192-278b-43f6-8c3a-b6ce299931f5</w:t>
+      </w:r>
+      <w:r>
+        <w:rPr>
+          <w:rFonts w:ascii="Times New Roman" w:hAnsi="Times New Roman" w:cs="Times New Roman"/>
+          <w:sz w:val="28"/>
+          <w:szCs w:val="28"/>
+        </w:rPr>
+        <w:t>]</w:t>
+      </w:r>
+    </w:p>
+    <w:p>
+      <w:pPr>
+        <w:spacing w:line="360" w:lineRule="auto"/>
+        <w:ind w:firstLine="709"/>
+        <w:jc w:val="both"/>
+        <w:rPr>
+          <w:rFonts w:ascii="Times New Roman" w:hAnsi="Times New Roman" w:cs="Times New Roman"/>
+          <w:sz w:val="28"/>
+          <w:szCs w:val="28"/>
+        </w:rPr>
+      </w:pPr>
+      <w:r>
+        <w:rPr>
+          <w:rFonts w:ascii="Times New Roman" w:hAnsi="Times New Roman" w:cs="Times New Roman"/>
+          <w:sz w:val="28"/>
+          <w:szCs w:val="28"/>
+        </w:rPr>
+        <w:t xml:space="preserve">4. Информатика 10 класс. Таблицы истинности (УМК БОСОВА Л.Л., БОСОВА А.Ю.) </w:t>
+      </w:r>
+      <w:r>
+        <w:rPr>
+          <w:rFonts w:ascii="Times New Roman" w:hAnsi="Times New Roman" w:cs="Times New Roman"/>
+          <w:sz w:val="28"/>
+          <w:szCs w:val="28"/>
+        </w:rPr>
+        <w:t>[</w:t>
+      </w:r>
+      <w:r>
+        <w:rPr>
+          <w:rFonts w:ascii="Times New Roman" w:hAnsi="Times New Roman" w:cs="Times New Roman"/>
+          <w:sz w:val="28"/>
+          <w:szCs w:val="28"/>
+        </w:rPr>
+        <w:t>https://www.youtube.com/watch?v=M2-Z3shx3NM</w:t>
+      </w:r>
+      <w:r>
+        <w:rPr>
+          <w:rFonts w:ascii="Times New Roman" w:hAnsi="Times New Roman" w:cs="Times New Roman"/>
+          <w:sz w:val="28"/>
+          <w:szCs w:val="28"/>
+        </w:rPr>
+        <w:t>]</w:t>
+      </w:r>
+    </w:p>
+    <w:p>
+      <w:pPr>
+        <w:spacing w:line="360" w:lineRule="auto"/>
+        <w:ind w:firstLine="709"/>
+        <w:jc w:val="both"/>
+        <w:rPr>
+          <w:rFonts w:ascii="Times New Roman" w:hAnsi="Times New Roman" w:cs="Times New Roman"/>
+          <w:sz w:val="28"/>
+          <w:szCs w:val="28"/>
+        </w:rPr>
+      </w:pPr>
+      <w:r>
+        <w:rPr>
+          <w:rFonts w:ascii="Times New Roman" w:hAnsi="Times New Roman" w:cs="Times New Roman"/>
+          <w:sz w:val="28"/>
+          <w:szCs w:val="28"/>
+        </w:rPr>
+        <w:t>5.</w:t>
+      </w:r>
+      <w:r>
+        <w:rPr>
+          <w:rFonts w:ascii="Times New Roman" w:hAnsi="Times New Roman" w:cs="Times New Roman"/>
+          <w:sz w:val="28"/>
+          <w:szCs w:val="28"/>
+        </w:rPr>
+        <w:t>[</w:t>
+      </w:r>
+      <w:r>
+        <w:rPr>
+          <w:rFonts w:ascii="Times New Roman" w:hAnsi="Times New Roman" w:cs="Times New Roman"/>
+          <w:sz w:val="28"/>
+          <w:szCs w:val="28"/>
+        </w:rPr>
+        <w:t xml:space="preserve">Построение таблиц истинности </w:t>
+      </w:r>
+      <w:r>
+        <w:rPr>
+          <w:rFonts w:ascii="Times New Roman" w:hAnsi="Times New Roman" w:cs="Times New Roman"/>
+          <w:sz w:val="28"/>
+          <w:szCs w:val="28"/>
+          <w:lang w:val="en-US"/>
+        </w:rPr>
+        <w:t>https</w:t>
+      </w:r>
+      <w:r>
+        <w:rPr>
+          <w:rFonts w:ascii="Times New Roman" w:hAnsi="Times New Roman" w:cs="Times New Roman"/>
+          <w:sz w:val="28"/>
+          <w:szCs w:val="28"/>
+        </w:rPr>
+        <w:t>://</w:t>
+      </w:r>
+      <w:r>
+        <w:rPr>
+          <w:rFonts w:ascii="Times New Roman" w:hAnsi="Times New Roman" w:cs="Times New Roman"/>
+          <w:sz w:val="28"/>
+          <w:szCs w:val="28"/>
+          <w:lang w:val="en-US"/>
+        </w:rPr>
+        <w:t>www</w:t>
+      </w:r>
+      <w:r>
+        <w:rPr>
+          <w:rFonts w:ascii="Times New Roman" w:hAnsi="Times New Roman" w:cs="Times New Roman"/>
+          <w:sz w:val="28"/>
+          <w:szCs w:val="28"/>
+        </w:rPr>
+        <w:t>.</w:t>
+      </w:r>
+      <w:proofErr w:type="spellStart"/>
+      <w:r>
+        <w:rPr>
+          <w:rFonts w:ascii="Times New Roman" w:hAnsi="Times New Roman" w:cs="Times New Roman"/>
+          <w:sz w:val="28"/>
+          <w:szCs w:val="28"/>
+          <w:lang w:val="en-US"/>
+        </w:rPr>
+        <w:t>youtube</w:t>
+      </w:r>
+      <w:proofErr w:type="spellEnd"/>
+      <w:r>
+        <w:rPr>
+          <w:rFonts w:ascii="Times New Roman" w:hAnsi="Times New Roman" w:cs="Times New Roman"/>
+          <w:sz w:val="28"/>
+          <w:szCs w:val="28"/>
+        </w:rPr>
+        <w:t>.</w:t>
+      </w:r>
+      <w:r>
+        <w:rPr>
+          <w:rFonts w:ascii="Times New Roman" w:hAnsi="Times New Roman" w:cs="Times New Roman"/>
+          <w:sz w:val="28"/>
+          <w:szCs w:val="28"/>
+          <w:lang w:val="en-US"/>
+        </w:rPr>
+        <w:t>com</w:t>
+      </w:r>
+      <w:r>
+        <w:rPr>
+          <w:rFonts w:ascii="Times New Roman" w:hAnsi="Times New Roman" w:cs="Times New Roman"/>
+          <w:sz w:val="28"/>
+          <w:szCs w:val="28"/>
+        </w:rPr>
+        <w:t>/</w:t>
+      </w:r>
+      <w:r>
+        <w:rPr>
+          <w:rFonts w:ascii="Times New Roman" w:hAnsi="Times New Roman" w:cs="Times New Roman"/>
+          <w:sz w:val="28"/>
+          <w:szCs w:val="28"/>
+          <w:lang w:val="en-US"/>
+        </w:rPr>
+        <w:t>watch</w:t>
+      </w:r>
+      <w:r>
+        <w:rPr>
+          <w:rFonts w:ascii="Times New Roman" w:hAnsi="Times New Roman" w:cs="Times New Roman"/>
+          <w:sz w:val="28"/>
+          <w:szCs w:val="28"/>
+        </w:rPr>
+        <w:t>?</w:t>
+      </w:r>
+      <w:r>
+        <w:rPr>
+          <w:rFonts w:ascii="Times New Roman" w:hAnsi="Times New Roman" w:cs="Times New Roman"/>
+          <w:sz w:val="28"/>
+          <w:szCs w:val="28"/>
+          <w:lang w:val="en-US"/>
+        </w:rPr>
+        <w:t>v</w:t>
+      </w:r>
+      <w:r>
+        <w:rPr>
+          <w:rFonts w:ascii="Times New Roman" w:hAnsi="Times New Roman" w:cs="Times New Roman"/>
+          <w:sz w:val="28"/>
+          <w:szCs w:val="28"/>
+        </w:rPr>
+        <w:t>=</w:t>
+      </w:r>
+      <w:r>
+        <w:rPr>
+          <w:rFonts w:ascii="Times New Roman" w:hAnsi="Times New Roman" w:cs="Times New Roman"/>
+          <w:sz w:val="28"/>
+          <w:szCs w:val="28"/>
+          <w:lang w:val="en-US"/>
+        </w:rPr>
+        <w:t>R</w:t>
+      </w:r>
+      <w:r>
+        <w:rPr>
+          <w:rFonts w:ascii="Times New Roman" w:hAnsi="Times New Roman" w:cs="Times New Roman"/>
+          <w:sz w:val="28"/>
+          <w:szCs w:val="28"/>
+        </w:rPr>
+        <w:t>5</w:t>
+      </w:r>
+      <w:proofErr w:type="spellStart"/>
+      <w:r>
+        <w:rPr>
+          <w:rFonts w:ascii="Times New Roman" w:hAnsi="Times New Roman" w:cs="Times New Roman"/>
+          <w:sz w:val="28"/>
+          <w:szCs w:val="28"/>
+          <w:lang w:val="en-US"/>
+        </w:rPr>
+        <w:t>iuMQFPmI</w:t>
+      </w:r>
+      <w:proofErr w:type="spellEnd"/>
+      <w:r>
+        <w:rPr>
+          <w:rFonts w:ascii="Times New Roman" w:hAnsi="Times New Roman" w:cs="Times New Roman"/>
+          <w:sz w:val="28"/>
+          <w:szCs w:val="28"/>
+        </w:rPr>
+        <w:t>8</w:t>
+      </w:r>
+      <w:r>
+        <w:rPr>
+          <w:rFonts w:ascii="Times New Roman" w:hAnsi="Times New Roman" w:cs="Times New Roman"/>
+          <w:sz w:val="28"/>
+          <w:szCs w:val="28"/>
+        </w:rPr>
+        <w:t>]</w:t>
+      </w:r>
+    </w:p>
+    <w:p>
+      <w:pPr>
+        <w:spacing w:line="360" w:lineRule="auto"/>
+        <w:ind w:firstLine="709"/>
+        <w:jc w:val="both"/>
+        <w:rPr>
+          <w:rFonts w:ascii="Times New Roman" w:hAnsi="Times New Roman" w:cs="Times New Roman"/>
+          <w:sz w:val="28"/>
+          <w:szCs w:val="28"/>
+        </w:rPr>
+      </w:pPr>
+      <w:r>
+        <w:rPr>
+          <w:rFonts w:ascii="Times New Roman" w:hAnsi="Times New Roman" w:cs="Times New Roman"/>
+          <w:sz w:val="28"/>
+          <w:szCs w:val="28"/>
+        </w:rPr>
+        <w:t>6.</w:t>
+      </w:r>
+      <w:r>
         <w:t xml:space="preserve"> </w:t>
       </w:r>
       <w:r>
         <w:rPr>
           <w:rFonts w:ascii="Times New Roman" w:hAnsi="Times New Roman" w:cs="Times New Roman"/>
-          <w:b/>
-          <w:bCs/>
-          <w:color w:val="1E1E1E"/>
+          <w:sz w:val="28"/>
+          <w:szCs w:val="28"/>
+        </w:rPr>
+        <w:t>https://cloud.mail.ru/public/pUQe/GcoSaZgiL</w:t>
+      </w:r>
+    </w:p>
+    <w:p>
+      <w:pPr>
+        <w:spacing w:line="360" w:lineRule="auto"/>
+        <w:ind w:firstLine="709"/>
+        <w:jc w:val="both"/>
+        <w:rPr>
+          <w:rFonts w:ascii="Times New Roman" w:hAnsi="Times New Roman" w:cs="Times New Roman"/>
+          <w:sz w:val="28"/>
+          <w:szCs w:val="28"/>
+        </w:rPr>
+      </w:pPr>
+      <w:r>
+        <w:rPr>
+          <w:rFonts w:ascii="Times New Roman" w:hAnsi="Times New Roman" w:cs="Times New Roman"/>
+          <w:sz w:val="28"/>
+          <w:szCs w:val="28"/>
+        </w:rPr>
+        <w:t>7.</w:t>
+      </w:r>
+      <w:r>
+        <w:rPr>
+          <w:rFonts w:ascii="Times New Roman" w:hAnsi="Times New Roman" w:cs="Times New Roman"/>
+          <w:sz w:val="28"/>
+          <w:szCs w:val="28"/>
+        </w:rPr>
+        <w:t xml:space="preserve">Построение таблиц истинности </w:t>
+      </w:r>
+      <w:r>
+        <w:rPr>
+          <w:rFonts w:ascii="Times New Roman" w:hAnsi="Times New Roman" w:cs="Times New Roman"/>
           <w:sz w:val="28"/>
           <w:szCs w:val="28"/>
         </w:rPr>
@@ -8297,8 +8390,183 @@
           <w:rFonts w:ascii="Times New Roman" w:hAnsi="Times New Roman" w:cs="Times New Roman"/>
           <w:sz w:val="28"/>
           <w:szCs w:val="28"/>
-        </w:rPr>
-        <w:t>https://support.microsoft.com/ru-ru/office/логические-функции-ссылка-e093c192-278b-43f6-8c3a-b6ce299931f5</w:t>
+          <w:lang w:val="en-US"/>
+        </w:rPr>
+        <w:t>https</w:t>
+      </w:r>
+      <w:r>
+        <w:rPr>
+          <w:rFonts w:ascii="Times New Roman" w:hAnsi="Times New Roman" w:cs="Times New Roman"/>
+          <w:sz w:val="28"/>
+          <w:szCs w:val="28"/>
+        </w:rPr>
+        <w:t>://</w:t>
+      </w:r>
+      <w:r>
+        <w:rPr>
+          <w:rFonts w:ascii="Times New Roman" w:hAnsi="Times New Roman" w:cs="Times New Roman"/>
+          <w:sz w:val="28"/>
+          <w:szCs w:val="28"/>
+          <w:lang w:val="en-US"/>
+        </w:rPr>
+        <w:t>www</w:t>
+      </w:r>
+      <w:r>
+        <w:rPr>
+          <w:rFonts w:ascii="Times New Roman" w:hAnsi="Times New Roman" w:cs="Times New Roman"/>
+          <w:sz w:val="28"/>
+          <w:szCs w:val="28"/>
+        </w:rPr>
+        <w:t>.</w:t>
+      </w:r>
+      <w:proofErr w:type="spellStart"/>
+      <w:r>
+        <w:rPr>
+          <w:rFonts w:ascii="Times New Roman" w:hAnsi="Times New Roman" w:cs="Times New Roman"/>
+          <w:sz w:val="28"/>
+          <w:szCs w:val="28"/>
+          <w:lang w:val="en-US"/>
+        </w:rPr>
+        <w:t>youtube</w:t>
+      </w:r>
+      <w:proofErr w:type="spellEnd"/>
+      <w:r>
+        <w:rPr>
+          <w:rFonts w:ascii="Times New Roman" w:hAnsi="Times New Roman" w:cs="Times New Roman"/>
+          <w:sz w:val="28"/>
+          <w:szCs w:val="28"/>
+        </w:rPr>
+        <w:t>.</w:t>
+      </w:r>
+      <w:r>
+        <w:rPr>
+          <w:rFonts w:ascii="Times New Roman" w:hAnsi="Times New Roman" w:cs="Times New Roman"/>
+          <w:sz w:val="28"/>
+          <w:szCs w:val="28"/>
+          <w:lang w:val="en-US"/>
+        </w:rPr>
+        <w:t>com</w:t>
+      </w:r>
+      <w:r>
+        <w:rPr>
+          <w:rFonts w:ascii="Times New Roman" w:hAnsi="Times New Roman" w:cs="Times New Roman"/>
+          <w:sz w:val="28"/>
+          <w:szCs w:val="28"/>
+        </w:rPr>
+        <w:t>/</w:t>
+      </w:r>
+      <w:r>
+        <w:rPr>
+          <w:rFonts w:ascii="Times New Roman" w:hAnsi="Times New Roman" w:cs="Times New Roman"/>
+          <w:sz w:val="28"/>
+          <w:szCs w:val="28"/>
+          <w:lang w:val="en-US"/>
+        </w:rPr>
+        <w:t>watch</w:t>
+      </w:r>
+      <w:r>
+        <w:rPr>
+          <w:rFonts w:ascii="Times New Roman" w:hAnsi="Times New Roman" w:cs="Times New Roman"/>
+          <w:sz w:val="28"/>
+          <w:szCs w:val="28"/>
+        </w:rPr>
+        <w:t>?</w:t>
+      </w:r>
+      <w:r>
+        <w:rPr>
+          <w:rFonts w:ascii="Times New Roman" w:hAnsi="Times New Roman" w:cs="Times New Roman"/>
+          <w:sz w:val="28"/>
+          <w:szCs w:val="28"/>
+          <w:lang w:val="en-US"/>
+        </w:rPr>
+        <w:t>v</w:t>
+      </w:r>
+      <w:r>
+        <w:rPr>
+          <w:rFonts w:ascii="Times New Roman" w:hAnsi="Times New Roman" w:cs="Times New Roman"/>
+          <w:sz w:val="28"/>
+          <w:szCs w:val="28"/>
+        </w:rPr>
+        <w:t>=</w:t>
+      </w:r>
+      <w:r>
+        <w:rPr>
+          <w:rFonts w:ascii="Times New Roman" w:hAnsi="Times New Roman" w:cs="Times New Roman"/>
+          <w:sz w:val="28"/>
+          <w:szCs w:val="28"/>
+          <w:lang w:val="en-US"/>
+        </w:rPr>
+        <w:t>n</w:t>
+      </w:r>
+      <w:r>
+        <w:rPr>
+          <w:rFonts w:ascii="Times New Roman" w:hAnsi="Times New Roman" w:cs="Times New Roman"/>
+          <w:sz w:val="28"/>
+          <w:szCs w:val="28"/>
+        </w:rPr>
+        <w:t>944</w:t>
+      </w:r>
+      <w:r>
+        <w:rPr>
+          <w:rFonts w:ascii="Times New Roman" w:hAnsi="Times New Roman" w:cs="Times New Roman"/>
+          <w:sz w:val="28"/>
+          <w:szCs w:val="28"/>
+          <w:lang w:val="en-US"/>
+        </w:rPr>
+        <w:t>UR</w:t>
+      </w:r>
+      <w:r>
+        <w:rPr>
+          <w:rFonts w:ascii="Times New Roman" w:hAnsi="Times New Roman" w:cs="Times New Roman"/>
+          <w:sz w:val="28"/>
+          <w:szCs w:val="28"/>
+        </w:rPr>
+        <w:t>8</w:t>
+      </w:r>
+      <w:proofErr w:type="spellStart"/>
+      <w:r>
+        <w:rPr>
+          <w:rFonts w:ascii="Times New Roman" w:hAnsi="Times New Roman" w:cs="Times New Roman"/>
+          <w:sz w:val="28"/>
+          <w:szCs w:val="28"/>
+          <w:lang w:val="en-US"/>
+        </w:rPr>
+        <w:t>ENz</w:t>
+      </w:r>
+      <w:proofErr w:type="spellEnd"/>
+      <w:r>
+        <w:rPr>
+          <w:rFonts w:ascii="Times New Roman" w:hAnsi="Times New Roman" w:cs="Times New Roman"/>
+          <w:sz w:val="28"/>
+          <w:szCs w:val="28"/>
+        </w:rPr>
+        <w:t>0&amp;</w:t>
+      </w:r>
+      <w:r>
+        <w:rPr>
+          <w:rFonts w:ascii="Times New Roman" w:hAnsi="Times New Roman" w:cs="Times New Roman"/>
+          <w:sz w:val="28"/>
+          <w:szCs w:val="28"/>
+          <w:lang w:val="en-US"/>
+        </w:rPr>
+        <w:t>t</w:t>
+      </w:r>
+      <w:r>
+        <w:rPr>
+          <w:rFonts w:ascii="Times New Roman" w:hAnsi="Times New Roman" w:cs="Times New Roman"/>
+          <w:sz w:val="28"/>
+          <w:szCs w:val="28"/>
+        </w:rPr>
+        <w:t>=144</w:t>
+      </w:r>
+      <w:r>
+        <w:rPr>
+          <w:rFonts w:ascii="Times New Roman" w:hAnsi="Times New Roman" w:cs="Times New Roman"/>
+          <w:sz w:val="28"/>
+          <w:szCs w:val="28"/>
+          <w:lang w:val="en-US"/>
+        </w:rPr>
+        <w:t>s</w:t>
       </w:r>
       <w:r>
         <w:rPr>
@@ -8326,7 +8594,7 @@
           <w:sz w:val="28"/>
           <w:szCs w:val="28"/>
         </w:rPr>
-        <w:t xml:space="preserve">4. Информатика 10 класс. Таблицы истинности (УМК БОСОВА Л.Л., БОСОВА А.Ю.) </w:t>
+        <w:t>8.</w:t>
       </w:r>
       <w:r>
         <w:rPr>
@@ -8341,8 +8609,246 @@
           <w:rFonts w:ascii="Times New Roman" w:hAnsi="Times New Roman" w:cs="Times New Roman"/>
           <w:sz w:val="28"/>
           <w:szCs w:val="28"/>
-        </w:rPr>
-        <w:t>https://www.youtube.com/watch?v=M2-Z3shx3NM</w:t>
+          <w:lang w:val="en-US"/>
+        </w:rPr>
+        <w:t>https</w:t>
+      </w:r>
+      <w:r>
+        <w:rPr>
+          <w:rFonts w:ascii="Times New Roman" w:hAnsi="Times New Roman" w:cs="Times New Roman"/>
+          <w:sz w:val="28"/>
+          <w:szCs w:val="28"/>
+        </w:rPr>
+        <w:t>://</w:t>
+      </w:r>
+      <w:r>
+        <w:rPr>
+          <w:rFonts w:ascii="Times New Roman" w:hAnsi="Times New Roman" w:cs="Times New Roman"/>
+          <w:sz w:val="28"/>
+          <w:szCs w:val="28"/>
+          <w:lang w:val="en-US"/>
+        </w:rPr>
+        <w:t>support</w:t>
+      </w:r>
+      <w:r>
+        <w:rPr>
+          <w:rFonts w:ascii="Times New Roman" w:hAnsi="Times New Roman" w:cs="Times New Roman"/>
+          <w:sz w:val="28"/>
+          <w:szCs w:val="28"/>
+        </w:rPr>
+        <w:t>.</w:t>
+      </w:r>
+      <w:proofErr w:type="spellStart"/>
+      <w:r>
+        <w:rPr>
+          <w:rFonts w:ascii="Times New Roman" w:hAnsi="Times New Roman" w:cs="Times New Roman"/>
+          <w:sz w:val="28"/>
+          <w:szCs w:val="28"/>
+          <w:lang w:val="en-US"/>
+        </w:rPr>
+        <w:t>microsoft</w:t>
+      </w:r>
+      <w:proofErr w:type="spellEnd"/>
+      <w:r>
+        <w:rPr>
+          <w:rFonts w:ascii="Times New Roman" w:hAnsi="Times New Roman" w:cs="Times New Roman"/>
+          <w:sz w:val="28"/>
+          <w:szCs w:val="28"/>
+        </w:rPr>
+        <w:t>.</w:t>
+      </w:r>
+      <w:r>
+        <w:rPr>
+          <w:rFonts w:ascii="Times New Roman" w:hAnsi="Times New Roman" w:cs="Times New Roman"/>
+          <w:sz w:val="28"/>
+          <w:szCs w:val="28"/>
+          <w:lang w:val="en-US"/>
+        </w:rPr>
+        <w:t>com</w:t>
+      </w:r>
+      <w:r>
+        <w:rPr>
+          <w:rFonts w:ascii="Times New Roman" w:hAnsi="Times New Roman" w:cs="Times New Roman"/>
+          <w:sz w:val="28"/>
+          <w:szCs w:val="28"/>
+        </w:rPr>
+        <w:t>/</w:t>
+      </w:r>
+      <w:proofErr w:type="spellStart"/>
+      <w:r>
+        <w:rPr>
+          <w:rFonts w:ascii="Times New Roman" w:hAnsi="Times New Roman" w:cs="Times New Roman"/>
+          <w:sz w:val="28"/>
+          <w:szCs w:val="28"/>
+          <w:lang w:val="en-US"/>
+        </w:rPr>
+        <w:t>ru</w:t>
+      </w:r>
+      <w:proofErr w:type="spellEnd"/>
+      <w:r>
+        <w:rPr>
+          <w:rFonts w:ascii="Times New Roman" w:hAnsi="Times New Roman" w:cs="Times New Roman"/>
+          <w:sz w:val="28"/>
+          <w:szCs w:val="28"/>
+        </w:rPr>
+        <w:t>-</w:t>
+      </w:r>
+      <w:proofErr w:type="spellStart"/>
+      <w:r>
+        <w:rPr>
+          <w:rFonts w:ascii="Times New Roman" w:hAnsi="Times New Roman" w:cs="Times New Roman"/>
+          <w:sz w:val="28"/>
+          <w:szCs w:val="28"/>
+          <w:lang w:val="en-US"/>
+        </w:rPr>
+        <w:t>ru</w:t>
+      </w:r>
+      <w:proofErr w:type="spellEnd"/>
+      <w:r>
+        <w:rPr>
+          <w:rFonts w:ascii="Times New Roman" w:hAnsi="Times New Roman" w:cs="Times New Roman"/>
+          <w:sz w:val="28"/>
+          <w:szCs w:val="28"/>
+        </w:rPr>
+        <w:t>/</w:t>
+      </w:r>
+      <w:r>
+        <w:rPr>
+          <w:rFonts w:ascii="Times New Roman" w:hAnsi="Times New Roman" w:cs="Times New Roman"/>
+          <w:sz w:val="28"/>
+          <w:szCs w:val="28"/>
+          <w:lang w:val="en-US"/>
+        </w:rPr>
+        <w:t>office</w:t>
+      </w:r>
+      <w:r>
+        <w:rPr>
+          <w:rFonts w:ascii="Times New Roman" w:hAnsi="Times New Roman" w:cs="Times New Roman"/>
+          <w:sz w:val="28"/>
+          <w:szCs w:val="28"/>
+        </w:rPr>
+        <w:t>/еснд-функция-еснд-6626</w:t>
+      </w:r>
+      <w:r>
+        <w:rPr>
+          <w:rFonts w:ascii="Times New Roman" w:hAnsi="Times New Roman" w:cs="Times New Roman"/>
+          <w:sz w:val="28"/>
+          <w:szCs w:val="28"/>
+          <w:lang w:val="en-US"/>
+        </w:rPr>
+        <w:t>c</w:t>
+      </w:r>
+      <w:r>
+        <w:rPr>
+          <w:rFonts w:ascii="Times New Roman" w:hAnsi="Times New Roman" w:cs="Times New Roman"/>
+          <w:sz w:val="28"/>
+          <w:szCs w:val="28"/>
+        </w:rPr>
+        <w:t>961-</w:t>
+      </w:r>
+      <w:r>
+        <w:rPr>
+          <w:rFonts w:ascii="Times New Roman" w:hAnsi="Times New Roman" w:cs="Times New Roman"/>
+          <w:sz w:val="28"/>
+          <w:szCs w:val="28"/>
+          <w:lang w:val="en-US"/>
+        </w:rPr>
+        <w:t>a</w:t>
+      </w:r>
+      <w:r>
+        <w:rPr>
+          <w:rFonts w:ascii="Times New Roman" w:hAnsi="Times New Roman" w:cs="Times New Roman"/>
+          <w:sz w:val="28"/>
+          <w:szCs w:val="28"/>
+        </w:rPr>
+        <w:t>569-42</w:t>
+      </w:r>
+      <w:r>
+        <w:rPr>
+          <w:rFonts w:ascii="Times New Roman" w:hAnsi="Times New Roman" w:cs="Times New Roman"/>
+          <w:sz w:val="28"/>
+          <w:szCs w:val="28"/>
+          <w:lang w:val="en-US"/>
+        </w:rPr>
+        <w:t>fc</w:t>
+      </w:r>
+      <w:r>
+        <w:rPr>
+          <w:rFonts w:ascii="Times New Roman" w:hAnsi="Times New Roman" w:cs="Times New Roman"/>
+          <w:sz w:val="28"/>
+          <w:szCs w:val="28"/>
+        </w:rPr>
+        <w:t>-</w:t>
+      </w:r>
+      <w:r>
+        <w:rPr>
+          <w:rFonts w:ascii="Times New Roman" w:hAnsi="Times New Roman" w:cs="Times New Roman"/>
+          <w:sz w:val="28"/>
+          <w:szCs w:val="28"/>
+          <w:lang w:val="en-US"/>
+        </w:rPr>
+        <w:t>a</w:t>
+      </w:r>
+      <w:r>
+        <w:rPr>
+          <w:rFonts w:ascii="Times New Roman" w:hAnsi="Times New Roman" w:cs="Times New Roman"/>
+          <w:sz w:val="28"/>
+          <w:szCs w:val="28"/>
+        </w:rPr>
+        <w:t>49</w:t>
+      </w:r>
+      <w:r>
+        <w:rPr>
+          <w:rFonts w:ascii="Times New Roman" w:hAnsi="Times New Roman" w:cs="Times New Roman"/>
+          <w:sz w:val="28"/>
+          <w:szCs w:val="28"/>
+          <w:lang w:val="en-US"/>
+        </w:rPr>
+        <w:t>d</w:t>
+      </w:r>
+      <w:r>
+        <w:rPr>
+          <w:rFonts w:ascii="Times New Roman" w:hAnsi="Times New Roman" w:cs="Times New Roman"/>
+          <w:sz w:val="28"/>
+          <w:szCs w:val="28"/>
+        </w:rPr>
+        <w:t>-79</w:t>
+      </w:r>
+      <w:r>
+        <w:rPr>
+          <w:rFonts w:ascii="Times New Roman" w:hAnsi="Times New Roman" w:cs="Times New Roman"/>
+          <w:sz w:val="28"/>
+          <w:szCs w:val="28"/>
+          <w:lang w:val="en-US"/>
+        </w:rPr>
+        <w:t>b</w:t>
+      </w:r>
+      <w:r>
+        <w:rPr>
+          <w:rFonts w:ascii="Times New Roman" w:hAnsi="Times New Roman" w:cs="Times New Roman"/>
+          <w:sz w:val="28"/>
+          <w:szCs w:val="28"/>
+        </w:rPr>
+        <w:t>4951</w:t>
+      </w:r>
+      <w:proofErr w:type="spellStart"/>
+      <w:r>
+        <w:rPr>
+          <w:rFonts w:ascii="Times New Roman" w:hAnsi="Times New Roman" w:cs="Times New Roman"/>
+          <w:sz w:val="28"/>
+          <w:szCs w:val="28"/>
+          <w:lang w:val="en-US"/>
+        </w:rPr>
+        <w:t>fd</w:t>
+      </w:r>
+      <w:proofErr w:type="spellEnd"/>
+      <w:r>
+        <w:rPr>
+          <w:rFonts w:ascii="Times New Roman" w:hAnsi="Times New Roman" w:cs="Times New Roman"/>
+          <w:sz w:val="28"/>
+          <w:szCs w:val="28"/>
+        </w:rPr>
+        <w:t>461</w:t>
       </w:r>
       <w:r>
         <w:rPr>
@@ -8370,7 +8876,7 @@
           <w:sz w:val="28"/>
           <w:szCs w:val="28"/>
         </w:rPr>
-        <w:t xml:space="preserve">5. </w:t>
+        <w:t>9.</w:t>
       </w:r>
       <w:r>
         <w:rPr>
@@ -8385,14 +8891,6 @@
           <w:rFonts w:ascii="Times New Roman" w:hAnsi="Times New Roman" w:cs="Times New Roman"/>
           <w:sz w:val="28"/>
           <w:szCs w:val="28"/>
-        </w:rPr>
-        <w:t xml:space="preserve">Построение таблиц истинности </w:t>
-      </w:r>
-      <w:r>
-        <w:rPr>
-          <w:rFonts w:ascii="Times New Roman" w:hAnsi="Times New Roman" w:cs="Times New Roman"/>
-          <w:sz w:val="28"/>
-          <w:szCs w:val="28"/>
           <w:lang w:val="en-US"/>
         </w:rPr>
         <w:t>https</w:t>
@@ -8412,6 +8910,286 @@
           <w:szCs w:val="28"/>
           <w:lang w:val="en-US"/>
         </w:rPr>
+        <w:t>support</w:t>
+      </w:r>
+      <w:r>
+        <w:rPr>
+          <w:rFonts w:ascii="Times New Roman" w:hAnsi="Times New Roman" w:cs="Times New Roman"/>
+          <w:sz w:val="28"/>
+          <w:szCs w:val="28"/>
+        </w:rPr>
+        <w:t>.</w:t>
+      </w:r>
+      <w:proofErr w:type="spellStart"/>
+      <w:r>
+        <w:rPr>
+          <w:rFonts w:ascii="Times New Roman" w:hAnsi="Times New Roman" w:cs="Times New Roman"/>
+          <w:sz w:val="28"/>
+          <w:szCs w:val="28"/>
+          <w:lang w:val="en-US"/>
+        </w:rPr>
+        <w:t>microsoft</w:t>
+      </w:r>
+      <w:proofErr w:type="spellEnd"/>
+      <w:r>
+        <w:rPr>
+          <w:rFonts w:ascii="Times New Roman" w:hAnsi="Times New Roman" w:cs="Times New Roman"/>
+          <w:sz w:val="28"/>
+          <w:szCs w:val="28"/>
+        </w:rPr>
+        <w:t>.</w:t>
+      </w:r>
+      <w:r>
+        <w:rPr>
+          <w:rFonts w:ascii="Times New Roman" w:hAnsi="Times New Roman" w:cs="Times New Roman"/>
+          <w:sz w:val="28"/>
+          <w:szCs w:val="28"/>
+          <w:lang w:val="en-US"/>
+        </w:rPr>
+        <w:t>com</w:t>
+      </w:r>
+      <w:r>
+        <w:rPr>
+          <w:rFonts w:ascii="Times New Roman" w:hAnsi="Times New Roman" w:cs="Times New Roman"/>
+          <w:sz w:val="28"/>
+          <w:szCs w:val="28"/>
+        </w:rPr>
+        <w:t>/</w:t>
+      </w:r>
+      <w:proofErr w:type="spellStart"/>
+      <w:r>
+        <w:rPr>
+          <w:rFonts w:ascii="Times New Roman" w:hAnsi="Times New Roman" w:cs="Times New Roman"/>
+          <w:sz w:val="28"/>
+          <w:szCs w:val="28"/>
+          <w:lang w:val="en-US"/>
+        </w:rPr>
+        <w:t>ru</w:t>
+      </w:r>
+      <w:proofErr w:type="spellEnd"/>
+      <w:r>
+        <w:rPr>
+          <w:rFonts w:ascii="Times New Roman" w:hAnsi="Times New Roman" w:cs="Times New Roman"/>
+          <w:sz w:val="28"/>
+          <w:szCs w:val="28"/>
+        </w:rPr>
+        <w:t>-</w:t>
+      </w:r>
+      <w:proofErr w:type="spellStart"/>
+      <w:r>
+        <w:rPr>
+          <w:rFonts w:ascii="Times New Roman" w:hAnsi="Times New Roman" w:cs="Times New Roman"/>
+          <w:sz w:val="28"/>
+          <w:szCs w:val="28"/>
+          <w:lang w:val="en-US"/>
+        </w:rPr>
+        <w:t>ru</w:t>
+      </w:r>
+      <w:proofErr w:type="spellEnd"/>
+      <w:r>
+        <w:rPr>
+          <w:rFonts w:ascii="Times New Roman" w:hAnsi="Times New Roman" w:cs="Times New Roman"/>
+          <w:sz w:val="28"/>
+          <w:szCs w:val="28"/>
+        </w:rPr>
+        <w:t>/</w:t>
+      </w:r>
+      <w:r>
+        <w:rPr>
+          <w:rFonts w:ascii="Times New Roman" w:hAnsi="Times New Roman" w:cs="Times New Roman"/>
+          <w:sz w:val="28"/>
+          <w:szCs w:val="28"/>
+          <w:lang w:val="en-US"/>
+        </w:rPr>
+        <w:t>office</w:t>
+      </w:r>
+      <w:r>
+        <w:rPr>
+          <w:rFonts w:ascii="Times New Roman" w:hAnsi="Times New Roman" w:cs="Times New Roman"/>
+          <w:sz w:val="28"/>
+          <w:szCs w:val="28"/>
+        </w:rPr>
+        <w:t>/функция-условия-36329</w:t>
+      </w:r>
+      <w:r>
+        <w:rPr>
+          <w:rFonts w:ascii="Times New Roman" w:hAnsi="Times New Roman" w:cs="Times New Roman"/>
+          <w:sz w:val="28"/>
+          <w:szCs w:val="28"/>
+          <w:lang w:val="en-US"/>
+        </w:rPr>
+        <w:t>a</w:t>
+      </w:r>
+      <w:r>
+        <w:rPr>
+          <w:rFonts w:ascii="Times New Roman" w:hAnsi="Times New Roman" w:cs="Times New Roman"/>
+          <w:sz w:val="28"/>
+          <w:szCs w:val="28"/>
+        </w:rPr>
+        <w:t>26-37</w:t>
+      </w:r>
+      <w:r>
+        <w:rPr>
+          <w:rFonts w:ascii="Times New Roman" w:hAnsi="Times New Roman" w:cs="Times New Roman"/>
+          <w:sz w:val="28"/>
+          <w:szCs w:val="28"/>
+          <w:lang w:val="en-US"/>
+        </w:rPr>
+        <w:t>b</w:t>
+      </w:r>
+      <w:r>
+        <w:rPr>
+          <w:rFonts w:ascii="Times New Roman" w:hAnsi="Times New Roman" w:cs="Times New Roman"/>
+          <w:sz w:val="28"/>
+          <w:szCs w:val="28"/>
+        </w:rPr>
+        <w:t>2-467</w:t>
+      </w:r>
+      <w:r>
+        <w:rPr>
+          <w:rFonts w:ascii="Times New Roman" w:hAnsi="Times New Roman" w:cs="Times New Roman"/>
+          <w:sz w:val="28"/>
+          <w:szCs w:val="28"/>
+          <w:lang w:val="en-US"/>
+        </w:rPr>
+        <w:t>c</w:t>
+      </w:r>
+      <w:r>
+        <w:rPr>
+          <w:rFonts w:ascii="Times New Roman" w:hAnsi="Times New Roman" w:cs="Times New Roman"/>
+          <w:sz w:val="28"/>
+          <w:szCs w:val="28"/>
+        </w:rPr>
+        <w:t>-972</w:t>
+      </w:r>
+      <w:r>
+        <w:rPr>
+          <w:rFonts w:ascii="Times New Roman" w:hAnsi="Times New Roman" w:cs="Times New Roman"/>
+          <w:sz w:val="28"/>
+          <w:szCs w:val="28"/>
+          <w:lang w:val="en-US"/>
+        </w:rPr>
+        <w:t>b</w:t>
+      </w:r>
+      <w:r>
+        <w:rPr>
+          <w:rFonts w:ascii="Times New Roman" w:hAnsi="Times New Roman" w:cs="Times New Roman"/>
+          <w:sz w:val="28"/>
+          <w:szCs w:val="28"/>
+        </w:rPr>
+        <w:t>-4</w:t>
+      </w:r>
+      <w:r>
+        <w:rPr>
+          <w:rFonts w:ascii="Times New Roman" w:hAnsi="Times New Roman" w:cs="Times New Roman"/>
+          <w:sz w:val="28"/>
+          <w:szCs w:val="28"/>
+          <w:lang w:val="en-US"/>
+        </w:rPr>
+        <w:t>a</w:t>
+      </w:r>
+      <w:r>
+        <w:rPr>
+          <w:rFonts w:ascii="Times New Roman" w:hAnsi="Times New Roman" w:cs="Times New Roman"/>
+          <w:sz w:val="28"/>
+          <w:szCs w:val="28"/>
+        </w:rPr>
+        <w:t>39</w:t>
+      </w:r>
+      <w:r>
+        <w:rPr>
+          <w:rFonts w:ascii="Times New Roman" w:hAnsi="Times New Roman" w:cs="Times New Roman"/>
+          <w:sz w:val="28"/>
+          <w:szCs w:val="28"/>
+          <w:lang w:val="en-US"/>
+        </w:rPr>
+        <w:t>bd</w:t>
+      </w:r>
+      <w:r>
+        <w:rPr>
+          <w:rFonts w:ascii="Times New Roman" w:hAnsi="Times New Roman" w:cs="Times New Roman"/>
+          <w:sz w:val="28"/>
+          <w:szCs w:val="28"/>
+        </w:rPr>
+        <w:t>951</w:t>
+      </w:r>
+      <w:r>
+        <w:rPr>
+          <w:rFonts w:ascii="Times New Roman" w:hAnsi="Times New Roman" w:cs="Times New Roman"/>
+          <w:sz w:val="28"/>
+          <w:szCs w:val="28"/>
+          <w:lang w:val="en-US"/>
+        </w:rPr>
+        <w:t>d</w:t>
+      </w:r>
+      <w:r>
+        <w:rPr>
+          <w:rFonts w:ascii="Times New Roman" w:hAnsi="Times New Roman" w:cs="Times New Roman"/>
+          <w:sz w:val="28"/>
+          <w:szCs w:val="28"/>
+        </w:rPr>
+        <w:t>45</w:t>
+      </w:r>
+      <w:r>
+        <w:rPr>
+          <w:rFonts w:ascii="Times New Roman" w:hAnsi="Times New Roman" w:cs="Times New Roman"/>
+          <w:sz w:val="28"/>
+          <w:szCs w:val="28"/>
+        </w:rPr>
+        <w:t>]</w:t>
+      </w:r>
+    </w:p>
+    <w:p>
+      <w:pPr>
+        <w:spacing w:line="360" w:lineRule="auto"/>
+        <w:ind w:left="567"/>
+        <w:jc w:val="both"/>
+        <w:rPr>
+          <w:rFonts w:ascii="Times New Roman" w:hAnsi="Times New Roman" w:cs="Times New Roman"/>
+          <w:sz w:val="28"/>
+          <w:szCs w:val="28"/>
+        </w:rPr>
+      </w:pPr>
+      <w:r>
+        <w:rPr>
+          <w:rFonts w:ascii="Times New Roman" w:hAnsi="Times New Roman" w:cs="Times New Roman"/>
+          <w:sz w:val="28"/>
+          <w:szCs w:val="28"/>
+        </w:rPr>
+        <w:t>10.</w:t>
+      </w:r>
+      <w:r>
+        <w:rPr>
+          <w:rFonts w:ascii="Times New Roman" w:hAnsi="Times New Roman" w:cs="Times New Roman"/>
+          <w:sz w:val="28"/>
+          <w:szCs w:val="28"/>
+        </w:rPr>
+        <w:t>[</w:t>
+      </w:r>
+      <w:r>
+        <w:rPr>
+          <w:rFonts w:ascii="Times New Roman" w:hAnsi="Times New Roman" w:cs="Times New Roman"/>
+          <w:sz w:val="28"/>
+          <w:szCs w:val="28"/>
+          <w:lang w:val="en-US"/>
+        </w:rPr>
+        <w:t>https</w:t>
+      </w:r>
+      <w:r>
+        <w:rPr>
+          <w:rFonts w:ascii="Times New Roman" w:hAnsi="Times New Roman" w:cs="Times New Roman"/>
+          <w:sz w:val="28"/>
+          <w:szCs w:val="28"/>
+        </w:rPr>
+        <w:t>://</w:t>
+      </w:r>
+      <w:r>
+        <w:rPr>
+          <w:rFonts w:ascii="Times New Roman" w:hAnsi="Times New Roman" w:cs="Times New Roman"/>
+          <w:sz w:val="28"/>
+          <w:szCs w:val="28"/>
+          <w:lang w:val="en-US"/>
+        </w:rPr>
         <w:t>www</w:t>
       </w:r>
       <w:r>
@@ -8430,7 +9208,7 @@
           <w:szCs w:val="28"/>
           <w:lang w:val="en-US"/>
         </w:rPr>
-        <w:t>youtube</w:t>
+        <w:t>napishem</w:t>
       </w:r>
       <w:proofErr w:type="spellEnd"/>
       <w:r>
@@ -8441,15 +9219,17 @@
         </w:rPr>
         <w:t>.</w:t>
       </w:r>
-      <w:r>
-        <w:rPr>
-          <w:rFonts w:ascii="Times New Roman" w:hAnsi="Times New Roman" w:cs="Times New Roman"/>
-          <w:sz w:val="28"/>
-          <w:szCs w:val="28"/>
-          <w:lang w:val="en-US"/>
-        </w:rPr>
-        <w:t>com</w:t>
-      </w:r>
+      <w:proofErr w:type="spellStart"/>
+      <w:r>
+        <w:rPr>
+          <w:rFonts w:ascii="Times New Roman" w:hAnsi="Times New Roman" w:cs="Times New Roman"/>
+          <w:sz w:val="28"/>
+          <w:szCs w:val="28"/>
+          <w:lang w:val="en-US"/>
+        </w:rPr>
+        <w:t>ru</w:t>
+      </w:r>
+      <w:proofErr w:type="spellEnd"/>
       <w:r>
         <w:rPr>
           <w:rFonts w:ascii="Times New Roman" w:hAnsi="Times New Roman" w:cs="Times New Roman"/>
@@ -8458,57 +9238,6 @@
         </w:rPr>
         <w:t>/</w:t>
       </w:r>
-      <w:r>
-        <w:rPr>
-          <w:rFonts w:ascii="Times New Roman" w:hAnsi="Times New Roman" w:cs="Times New Roman"/>
-          <w:sz w:val="28"/>
-          <w:szCs w:val="28"/>
-          <w:lang w:val="en-US"/>
-        </w:rPr>
-        <w:t>watch</w:t>
-      </w:r>
-      <w:r>
-        <w:rPr>
-          <w:rFonts w:ascii="Times New Roman" w:hAnsi="Times New Roman" w:cs="Times New Roman"/>
-          <w:sz w:val="28"/>
-          <w:szCs w:val="28"/>
-        </w:rPr>
-        <w:t>?</w:t>
-      </w:r>
-      <w:r>
-        <w:rPr>
-          <w:rFonts w:ascii="Times New Roman" w:hAnsi="Times New Roman" w:cs="Times New Roman"/>
-          <w:sz w:val="28"/>
-          <w:szCs w:val="28"/>
-          <w:lang w:val="en-US"/>
-        </w:rPr>
-        <w:t>v</w:t>
-      </w:r>
-      <w:r>
-        <w:rPr>
-          <w:rFonts w:ascii="Times New Roman" w:hAnsi="Times New Roman" w:cs="Times New Roman"/>
-          <w:sz w:val="28"/>
-          <w:szCs w:val="28"/>
-        </w:rPr>
-        <w:t>=</w:t>
-      </w:r>
-      <w:r>
-        <w:rPr>
-          <w:rFonts w:ascii="Times New Roman" w:hAnsi="Times New Roman" w:cs="Times New Roman"/>
-          <w:sz w:val="28"/>
-          <w:szCs w:val="28"/>
-          <w:lang w:val="en-US"/>
-        </w:rPr>
-        <w:t>R</w:t>
-      </w:r>
-      <w:r>
-        <w:rPr>
-          <w:rFonts w:ascii="Times New Roman" w:hAnsi="Times New Roman" w:cs="Times New Roman"/>
-          <w:sz w:val="28"/>
-          <w:szCs w:val="28"/>
-        </w:rPr>
-        <w:t>5</w:t>
-      </w:r>
       <w:proofErr w:type="spellStart"/>
       <w:r>
         <w:rPr>
@@ -8517,7 +9246,7 @@
           <w:szCs w:val="28"/>
           <w:lang w:val="en-US"/>
         </w:rPr>
-        <w:t>iuMQFPmI</w:t>
+        <w:t>spravochnik</w:t>
       </w:r>
       <w:proofErr w:type="spellEnd"/>
       <w:r>
@@ -8526,7 +9255,319 @@
           <w:sz w:val="28"/>
           <w:szCs w:val="28"/>
         </w:rPr>
-        <w:t>8</w:t>
+        <w:t>/</w:t>
+      </w:r>
+      <w:proofErr w:type="spellStart"/>
+      <w:r>
+        <w:rPr>
+          <w:rFonts w:ascii="Times New Roman" w:hAnsi="Times New Roman" w:cs="Times New Roman"/>
+          <w:sz w:val="28"/>
+          <w:szCs w:val="28"/>
+          <w:lang w:val="en-US"/>
+        </w:rPr>
+        <w:t>informatika</w:t>
+      </w:r>
+      <w:proofErr w:type="spellEnd"/>
+      <w:r>
+        <w:rPr>
+          <w:rFonts w:ascii="Times New Roman" w:hAnsi="Times New Roman" w:cs="Times New Roman"/>
+          <w:sz w:val="28"/>
+          <w:szCs w:val="28"/>
+        </w:rPr>
+        <w:t>/</w:t>
+      </w:r>
+      <w:proofErr w:type="spellStart"/>
+      <w:r>
+        <w:rPr>
+          <w:rFonts w:ascii="Times New Roman" w:hAnsi="Times New Roman" w:cs="Times New Roman"/>
+          <w:sz w:val="28"/>
+          <w:szCs w:val="28"/>
+          <w:lang w:val="en-US"/>
+        </w:rPr>
+        <w:t>prochie</w:t>
+      </w:r>
+      <w:proofErr w:type="spellEnd"/>
+      <w:r>
+        <w:rPr>
+          <w:rFonts w:ascii="Times New Roman" w:hAnsi="Times New Roman" w:cs="Times New Roman"/>
+          <w:sz w:val="28"/>
+          <w:szCs w:val="28"/>
+        </w:rPr>
+        <w:t>-</w:t>
+      </w:r>
+      <w:proofErr w:type="spellStart"/>
+      <w:r>
+        <w:rPr>
+          <w:rFonts w:ascii="Times New Roman" w:hAnsi="Times New Roman" w:cs="Times New Roman"/>
+          <w:sz w:val="28"/>
+          <w:szCs w:val="28"/>
+          <w:lang w:val="en-US"/>
+        </w:rPr>
+        <w:t>stati</w:t>
+      </w:r>
+      <w:proofErr w:type="spellEnd"/>
+      <w:r>
+        <w:rPr>
+          <w:rFonts w:ascii="Times New Roman" w:hAnsi="Times New Roman" w:cs="Times New Roman"/>
+          <w:sz w:val="28"/>
+          <w:szCs w:val="28"/>
+        </w:rPr>
+        <w:t>-</w:t>
+      </w:r>
+      <w:r>
+        <w:rPr>
+          <w:rFonts w:ascii="Times New Roman" w:hAnsi="Times New Roman" w:cs="Times New Roman"/>
+          <w:sz w:val="28"/>
+          <w:szCs w:val="28"/>
+          <w:lang w:val="en-US"/>
+        </w:rPr>
+        <w:t>po</w:t>
+      </w:r>
+      <w:r>
+        <w:rPr>
+          <w:rFonts w:ascii="Times New Roman" w:hAnsi="Times New Roman" w:cs="Times New Roman"/>
+          <w:sz w:val="28"/>
+          <w:szCs w:val="28"/>
+        </w:rPr>
+        <w:t>-</w:t>
+      </w:r>
+      <w:proofErr w:type="spellStart"/>
+      <w:r>
+        <w:rPr>
+          <w:rFonts w:ascii="Times New Roman" w:hAnsi="Times New Roman" w:cs="Times New Roman"/>
+          <w:sz w:val="28"/>
+          <w:szCs w:val="28"/>
+          <w:lang w:val="en-US"/>
+        </w:rPr>
+        <w:t>informatike</w:t>
+      </w:r>
+      <w:proofErr w:type="spellEnd"/>
+      <w:r>
+        <w:rPr>
+          <w:rFonts w:ascii="Times New Roman" w:hAnsi="Times New Roman" w:cs="Times New Roman"/>
+          <w:sz w:val="28"/>
+          <w:szCs w:val="28"/>
+        </w:rPr>
+        <w:t>/</w:t>
+      </w:r>
+      <w:proofErr w:type="spellStart"/>
+      <w:r>
+        <w:rPr>
+          <w:rFonts w:ascii="Times New Roman" w:hAnsi="Times New Roman" w:cs="Times New Roman"/>
+          <w:sz w:val="28"/>
+          <w:szCs w:val="28"/>
+          <w:lang w:val="en-US"/>
+        </w:rPr>
+        <w:t>tablitsy</w:t>
+      </w:r>
+      <w:proofErr w:type="spellEnd"/>
+      <w:r>
+        <w:rPr>
+          <w:rFonts w:ascii="Times New Roman" w:hAnsi="Times New Roman" w:cs="Times New Roman"/>
+          <w:sz w:val="28"/>
+          <w:szCs w:val="28"/>
+        </w:rPr>
+        <w:t>-</w:t>
+      </w:r>
+      <w:proofErr w:type="spellStart"/>
+      <w:r>
+        <w:rPr>
+          <w:rFonts w:ascii="Times New Roman" w:hAnsi="Times New Roman" w:cs="Times New Roman"/>
+          <w:sz w:val="28"/>
+          <w:szCs w:val="28"/>
+          <w:lang w:val="en-US"/>
+        </w:rPr>
+        <w:t>istinnosti</w:t>
+      </w:r>
+      <w:proofErr w:type="spellEnd"/>
+      <w:r>
+        <w:rPr>
+          <w:rFonts w:ascii="Times New Roman" w:hAnsi="Times New Roman" w:cs="Times New Roman"/>
+          <w:sz w:val="28"/>
+          <w:szCs w:val="28"/>
+        </w:rPr>
+        <w:t>-</w:t>
+      </w:r>
+      <w:proofErr w:type="spellStart"/>
+      <w:r>
+        <w:rPr>
+          <w:rFonts w:ascii="Times New Roman" w:hAnsi="Times New Roman" w:cs="Times New Roman"/>
+          <w:sz w:val="28"/>
+          <w:szCs w:val="28"/>
+          <w:lang w:val="en-US"/>
+        </w:rPr>
+        <w:t>logicheskih</w:t>
+      </w:r>
+      <w:proofErr w:type="spellEnd"/>
+      <w:r>
+        <w:rPr>
+          <w:rFonts w:ascii="Times New Roman" w:hAnsi="Times New Roman" w:cs="Times New Roman"/>
+          <w:sz w:val="28"/>
+          <w:szCs w:val="28"/>
+        </w:rPr>
+        <w:t>-</w:t>
+      </w:r>
+      <w:proofErr w:type="spellStart"/>
+      <w:r>
+        <w:rPr>
+          <w:rFonts w:ascii="Times New Roman" w:hAnsi="Times New Roman" w:cs="Times New Roman"/>
+          <w:sz w:val="28"/>
+          <w:szCs w:val="28"/>
+          <w:lang w:val="en-US"/>
+        </w:rPr>
+        <w:t>funktsij</w:t>
+      </w:r>
+      <w:proofErr w:type="spellEnd"/>
+      <w:r>
+        <w:rPr>
+          <w:rFonts w:ascii="Times New Roman" w:hAnsi="Times New Roman" w:cs="Times New Roman"/>
+          <w:sz w:val="28"/>
+          <w:szCs w:val="28"/>
+        </w:rPr>
+        <w:t>-</w:t>
+      </w:r>
+      <w:proofErr w:type="spellStart"/>
+      <w:r>
+        <w:rPr>
+          <w:rFonts w:ascii="Times New Roman" w:hAnsi="Times New Roman" w:cs="Times New Roman"/>
+          <w:sz w:val="28"/>
+          <w:szCs w:val="28"/>
+          <w:lang w:val="en-US"/>
+        </w:rPr>
+        <w:t>i</w:t>
+      </w:r>
+      <w:proofErr w:type="spellEnd"/>
+      <w:r>
+        <w:rPr>
+          <w:rFonts w:ascii="Times New Roman" w:hAnsi="Times New Roman" w:cs="Times New Roman"/>
+          <w:sz w:val="28"/>
+          <w:szCs w:val="28"/>
+        </w:rPr>
+        <w:t>-</w:t>
+      </w:r>
+      <w:proofErr w:type="spellStart"/>
+      <w:r>
+        <w:rPr>
+          <w:rFonts w:ascii="Times New Roman" w:hAnsi="Times New Roman" w:cs="Times New Roman"/>
+          <w:sz w:val="28"/>
+          <w:szCs w:val="28"/>
+          <w:lang w:val="en-US"/>
+        </w:rPr>
+        <w:t>ih</w:t>
+      </w:r>
+      <w:proofErr w:type="spellEnd"/>
+      <w:r>
+        <w:rPr>
+          <w:rFonts w:ascii="Times New Roman" w:hAnsi="Times New Roman" w:cs="Times New Roman"/>
+          <w:sz w:val="28"/>
+          <w:szCs w:val="28"/>
+        </w:rPr>
+        <w:t>-</w:t>
+      </w:r>
+      <w:proofErr w:type="spellStart"/>
+      <w:r>
+        <w:rPr>
+          <w:rFonts w:ascii="Times New Roman" w:hAnsi="Times New Roman" w:cs="Times New Roman"/>
+          <w:sz w:val="28"/>
+          <w:szCs w:val="28"/>
+          <w:lang w:val="en-US"/>
+        </w:rPr>
+        <w:t>postroenie</w:t>
+      </w:r>
+      <w:proofErr w:type="spellEnd"/>
+      <w:r>
+        <w:rPr>
+          <w:rFonts w:ascii="Times New Roman" w:hAnsi="Times New Roman" w:cs="Times New Roman"/>
+          <w:sz w:val="28"/>
+          <w:szCs w:val="28"/>
+        </w:rPr>
+        <w:t>.</w:t>
+      </w:r>
+      <w:r>
+        <w:rPr>
+          <w:rFonts w:ascii="Times New Roman" w:hAnsi="Times New Roman" w:cs="Times New Roman"/>
+          <w:sz w:val="28"/>
+          <w:szCs w:val="28"/>
+          <w:lang w:val="en-US"/>
+        </w:rPr>
+        <w:t>html</w:t>
+      </w:r>
+      <w:r>
+        <w:rPr>
+          <w:rFonts w:ascii="Times New Roman" w:hAnsi="Times New Roman" w:cs="Times New Roman"/>
+          <w:sz w:val="28"/>
+          <w:szCs w:val="28"/>
+        </w:rPr>
+        <w:t>#:~:</w:t>
+      </w:r>
+      <w:r>
+        <w:rPr>
+          <w:rFonts w:ascii="Times New Roman" w:hAnsi="Times New Roman" w:cs="Times New Roman"/>
+          <w:sz w:val="28"/>
+          <w:szCs w:val="28"/>
+          <w:lang w:val="en-US"/>
+        </w:rPr>
+        <w:t>text</w:t>
+      </w:r>
+      <w:r>
+        <w:rPr>
+          <w:rFonts w:ascii="Times New Roman" w:hAnsi="Times New Roman" w:cs="Times New Roman"/>
+          <w:sz w:val="28"/>
+          <w:szCs w:val="28"/>
+        </w:rPr>
+        <w:t>=Таблица%20истинности%20–%20это%20таблица%2</w:t>
+      </w:r>
+      <w:r>
+        <w:rPr>
+          <w:rFonts w:ascii="Times New Roman" w:hAnsi="Times New Roman" w:cs="Times New Roman"/>
+          <w:sz w:val="28"/>
+          <w:szCs w:val="28"/>
+          <w:lang w:val="en-US"/>
+        </w:rPr>
+        <w:t>C</w:t>
+      </w:r>
+      <w:r>
+        <w:rPr>
+          <w:rFonts w:ascii="Times New Roman" w:hAnsi="Times New Roman" w:cs="Times New Roman"/>
+          <w:sz w:val="28"/>
+          <w:szCs w:val="28"/>
+        </w:rPr>
+        <w:t>%20</w:t>
+      </w:r>
+      <w:proofErr w:type="gramStart"/>
+      <w:r>
+        <w:rPr>
+          <w:rFonts w:ascii="Times New Roman" w:hAnsi="Times New Roman" w:cs="Times New Roman"/>
+          <w:sz w:val="28"/>
+          <w:szCs w:val="28"/>
+        </w:rPr>
+        <w:t>просто,равносильные</w:t>
+      </w:r>
+      <w:proofErr w:type="gramEnd"/>
+      <w:r>
+        <w:rPr>
+          <w:rFonts w:ascii="Times New Roman" w:hAnsi="Times New Roman" w:cs="Times New Roman"/>
+          <w:sz w:val="28"/>
+          <w:szCs w:val="28"/>
+        </w:rPr>
+        <w:t>%20функции%20знаком%20«%3</w:t>
+      </w:r>
+      <w:r>
+        <w:rPr>
+          <w:rFonts w:ascii="Times New Roman" w:hAnsi="Times New Roman" w:cs="Times New Roman"/>
+          <w:sz w:val="28"/>
+          <w:szCs w:val="28"/>
+          <w:lang w:val="en-US"/>
+        </w:rPr>
+        <w:t>D</w:t>
+      </w:r>
+      <w:r>
+        <w:rPr>
+          <w:rFonts w:ascii="Times New Roman" w:hAnsi="Times New Roman" w:cs="Times New Roman"/>
+          <w:sz w:val="28"/>
+          <w:szCs w:val="28"/>
+        </w:rPr>
+        <w:t>».</w:t>
       </w:r>
       <w:r>
         <w:rPr>
@@ -8540,73 +9581,78 @@
     <w:p>
       <w:pPr>
         <w:spacing w:line="360" w:lineRule="auto"/>
-        <w:ind w:firstLine="709"/>
-        <w:jc w:val="both"/>
-        <w:rPr>
-          <w:rFonts w:ascii="Times New Roman" w:hAnsi="Times New Roman" w:cs="Times New Roman"/>
-          <w:sz w:val="28"/>
-          <w:szCs w:val="28"/>
-        </w:rPr>
-      </w:pPr>
-      <w:r>
-        <w:rPr>
-          <w:rFonts w:ascii="Times New Roman" w:hAnsi="Times New Roman" w:cs="Times New Roman"/>
-          <w:sz w:val="28"/>
-          <w:szCs w:val="28"/>
-        </w:rPr>
-        <w:t xml:space="preserve">6. ИНФОРМАТИКА 8 класс: Построение таблиц истинности для логических выражений </w:t>
-      </w:r>
-      <w:r>
-        <w:rPr>
-          <w:rFonts w:ascii="Times New Roman" w:hAnsi="Times New Roman" w:cs="Times New Roman"/>
-          <w:sz w:val="28"/>
-          <w:szCs w:val="28"/>
-        </w:rPr>
-        <w:t>[</w:t>
-      </w:r>
-      <w:r>
-        <w:rPr>
-          <w:rFonts w:ascii="Times New Roman" w:hAnsi="Times New Roman" w:cs="Times New Roman"/>
-          <w:sz w:val="28"/>
-          <w:szCs w:val="28"/>
-        </w:rPr>
-        <w:t>https://www.youtube.com/watch?v=vWLGKw0U5TU</w:t>
-      </w:r>
-      <w:r>
-        <w:rPr>
-          <w:rFonts w:ascii="Times New Roman" w:hAnsi="Times New Roman" w:cs="Times New Roman"/>
-          <w:sz w:val="28"/>
-          <w:szCs w:val="28"/>
-        </w:rPr>
-        <w:t>]</w:t>
-      </w:r>
-    </w:p>
-    <w:p>
-      <w:pPr>
-        <w:spacing w:line="360" w:lineRule="auto"/>
-        <w:ind w:firstLine="709"/>
-        <w:jc w:val="both"/>
-        <w:rPr>
-          <w:rFonts w:ascii="Times New Roman" w:hAnsi="Times New Roman" w:cs="Times New Roman"/>
-          <w:sz w:val="28"/>
-          <w:szCs w:val="28"/>
-        </w:rPr>
-      </w:pPr>
-      <w:r>
-        <w:rPr>
-          <w:rFonts w:ascii="Times New Roman" w:hAnsi="Times New Roman" w:cs="Times New Roman"/>
-          <w:sz w:val="28"/>
-          <w:szCs w:val="28"/>
-        </w:rPr>
-        <w:t xml:space="preserve">7. Построение таблиц истинности </w:t>
-      </w:r>
-      <w:r>
-        <w:rPr>
-          <w:rFonts w:ascii="Times New Roman" w:hAnsi="Times New Roman" w:cs="Times New Roman"/>
-          <w:sz w:val="28"/>
-          <w:szCs w:val="28"/>
-        </w:rPr>
-        <w:t>[</w:t>
+        <w:ind w:left="567"/>
+        <w:jc w:val="both"/>
+        <w:rPr>
+          <w:rFonts w:ascii="Times New Roman" w:hAnsi="Times New Roman" w:cs="Times New Roman"/>
+          <w:sz w:val="28"/>
+          <w:szCs w:val="28"/>
+        </w:rPr>
+      </w:pPr>
+      <w:r>
+        <w:rPr>
+          <w:rFonts w:ascii="Times New Roman" w:hAnsi="Times New Roman" w:cs="Times New Roman"/>
+          <w:sz w:val="28"/>
+          <w:szCs w:val="28"/>
+        </w:rPr>
+        <w:t>11</w:t>
+      </w:r>
+      <w:r>
+        <w:rPr>
+          <w:rFonts w:ascii="Times New Roman" w:hAnsi="Times New Roman" w:cs="Times New Roman"/>
+          <w:sz w:val="28"/>
+          <w:szCs w:val="28"/>
+        </w:rPr>
+        <w:t>.</w:t>
+      </w:r>
+      <w:r>
+        <w:rPr>
+          <w:rFonts w:ascii="Times New Roman" w:hAnsi="Times New Roman" w:cs="Times New Roman"/>
+          <w:sz w:val="28"/>
+          <w:szCs w:val="28"/>
+        </w:rPr>
+        <w:t>https://cloud.mail.ru/</w:t>
+      </w:r>
+      <w:proofErr w:type="spellStart"/>
+      <w:r>
+        <w:rPr>
+          <w:rFonts w:ascii="Times New Roman" w:hAnsi="Times New Roman" w:cs="Times New Roman"/>
+          <w:sz w:val="28"/>
+          <w:szCs w:val="28"/>
+        </w:rPr>
+        <w:t>public</w:t>
+      </w:r>
+      <w:proofErr w:type="spellEnd"/>
+      <w:r>
+        <w:rPr>
+          <w:rFonts w:ascii="Times New Roman" w:hAnsi="Times New Roman" w:cs="Times New Roman"/>
+          <w:sz w:val="28"/>
+          <w:szCs w:val="28"/>
+        </w:rPr>
+        <w:t>/qGo7/sGLqn1AJw</w:t>
+      </w:r>
+    </w:p>
+    <w:p>
+      <w:pPr>
+        <w:spacing w:line="360" w:lineRule="auto"/>
+        <w:ind w:left="567"/>
+        <w:jc w:val="both"/>
+        <w:rPr>
+          <w:rFonts w:ascii="Times New Roman" w:hAnsi="Times New Roman" w:cs="Times New Roman"/>
+          <w:sz w:val="28"/>
+          <w:szCs w:val="28"/>
+        </w:rPr>
+      </w:pPr>
+      <w:r>
+        <w:rPr>
+          <w:rFonts w:ascii="Times New Roman" w:hAnsi="Times New Roman" w:cs="Times New Roman"/>
+          <w:sz w:val="28"/>
+          <w:szCs w:val="28"/>
+        </w:rPr>
+        <w:t>12.</w:t>
+      </w:r>
+      <w:r>
+        <w:t xml:space="preserve"> </w:t>
       </w:r>
       <w:r>
         <w:rPr>
@@ -8632,6 +9678,192 @@
           <w:szCs w:val="28"/>
           <w:lang w:val="en-US"/>
         </w:rPr>
+        <w:t>cloud</w:t>
+      </w:r>
+      <w:r>
+        <w:rPr>
+          <w:rFonts w:ascii="Times New Roman" w:hAnsi="Times New Roman" w:cs="Times New Roman"/>
+          <w:sz w:val="28"/>
+          <w:szCs w:val="28"/>
+        </w:rPr>
+        <w:t>.</w:t>
+      </w:r>
+      <w:r>
+        <w:rPr>
+          <w:rFonts w:ascii="Times New Roman" w:hAnsi="Times New Roman" w:cs="Times New Roman"/>
+          <w:sz w:val="28"/>
+          <w:szCs w:val="28"/>
+          <w:lang w:val="en-US"/>
+        </w:rPr>
+        <w:t>mail</w:t>
+      </w:r>
+      <w:r>
+        <w:rPr>
+          <w:rFonts w:ascii="Times New Roman" w:hAnsi="Times New Roman" w:cs="Times New Roman"/>
+          <w:sz w:val="28"/>
+          <w:szCs w:val="28"/>
+        </w:rPr>
+        <w:t>.</w:t>
+      </w:r>
+      <w:proofErr w:type="spellStart"/>
+      <w:r>
+        <w:rPr>
+          <w:rFonts w:ascii="Times New Roman" w:hAnsi="Times New Roman" w:cs="Times New Roman"/>
+          <w:sz w:val="28"/>
+          <w:szCs w:val="28"/>
+          <w:lang w:val="en-US"/>
+        </w:rPr>
+        <w:t>ru</w:t>
+      </w:r>
+      <w:proofErr w:type="spellEnd"/>
+      <w:r>
+        <w:rPr>
+          <w:rFonts w:ascii="Times New Roman" w:hAnsi="Times New Roman" w:cs="Times New Roman"/>
+          <w:sz w:val="28"/>
+          <w:szCs w:val="28"/>
+        </w:rPr>
+        <w:t>/</w:t>
+      </w:r>
+      <w:r>
+        <w:rPr>
+          <w:rFonts w:ascii="Times New Roman" w:hAnsi="Times New Roman" w:cs="Times New Roman"/>
+          <w:sz w:val="28"/>
+          <w:szCs w:val="28"/>
+          <w:lang w:val="en-US"/>
+        </w:rPr>
+        <w:t>public</w:t>
+      </w:r>
+      <w:r>
+        <w:rPr>
+          <w:rFonts w:ascii="Times New Roman" w:hAnsi="Times New Roman" w:cs="Times New Roman"/>
+          <w:sz w:val="28"/>
+          <w:szCs w:val="28"/>
+        </w:rPr>
+        <w:t>/</w:t>
+      </w:r>
+      <w:proofErr w:type="spellStart"/>
+      <w:r>
+        <w:rPr>
+          <w:rFonts w:ascii="Times New Roman" w:hAnsi="Times New Roman" w:cs="Times New Roman"/>
+          <w:sz w:val="28"/>
+          <w:szCs w:val="28"/>
+          <w:lang w:val="en-US"/>
+        </w:rPr>
+        <w:t>uDVr</w:t>
+      </w:r>
+      <w:proofErr w:type="spellEnd"/>
+      <w:r>
+        <w:rPr>
+          <w:rFonts w:ascii="Times New Roman" w:hAnsi="Times New Roman" w:cs="Times New Roman"/>
+          <w:sz w:val="28"/>
+          <w:szCs w:val="28"/>
+        </w:rPr>
+        <w:t>/</w:t>
+      </w:r>
+      <w:proofErr w:type="spellStart"/>
+      <w:r>
+        <w:rPr>
+          <w:rFonts w:ascii="Times New Roman" w:hAnsi="Times New Roman" w:cs="Times New Roman"/>
+          <w:sz w:val="28"/>
+          <w:szCs w:val="28"/>
+          <w:lang w:val="en-US"/>
+        </w:rPr>
+        <w:t>igCK</w:t>
+      </w:r>
+      <w:proofErr w:type="spellEnd"/>
+      <w:r>
+        <w:rPr>
+          <w:rFonts w:ascii="Times New Roman" w:hAnsi="Times New Roman" w:cs="Times New Roman"/>
+          <w:sz w:val="28"/>
+          <w:szCs w:val="28"/>
+        </w:rPr>
+        <w:t>4</w:t>
+      </w:r>
+      <w:proofErr w:type="spellStart"/>
+      <w:r>
+        <w:rPr>
+          <w:rFonts w:ascii="Times New Roman" w:hAnsi="Times New Roman" w:cs="Times New Roman"/>
+          <w:sz w:val="28"/>
+          <w:szCs w:val="28"/>
+          <w:lang w:val="en-US"/>
+        </w:rPr>
+        <w:t>wvoy</w:t>
+      </w:r>
+      <w:proofErr w:type="spellEnd"/>
+    </w:p>
+    <w:p>
+      <w:pPr>
+        <w:spacing w:line="360" w:lineRule="auto"/>
+        <w:jc w:val="both"/>
+        <w:rPr>
+          <w:rFonts w:ascii="Times New Roman" w:hAnsi="Times New Roman" w:cs="Times New Roman"/>
+          <w:sz w:val="28"/>
+          <w:szCs w:val="28"/>
+        </w:rPr>
+      </w:pPr>
+      <w:r>
+        <w:rPr>
+          <w:rFonts w:ascii="Times New Roman" w:hAnsi="Times New Roman" w:cs="Times New Roman"/>
+          <w:sz w:val="28"/>
+          <w:szCs w:val="28"/>
+        </w:rPr>
+        <w:lastRenderedPageBreak/>
+        <w:t>13.</w:t>
+      </w:r>
+      <w:r>
+        <w:t xml:space="preserve"> </w:t>
+      </w:r>
+      <w:r>
+        <w:rPr>
+          <w:rFonts w:ascii="Times New Roman" w:hAnsi="Times New Roman" w:cs="Times New Roman"/>
+          <w:sz w:val="28"/>
+          <w:szCs w:val="28"/>
+        </w:rPr>
+        <w:t>https://cloud.mail.ru/public/swtR/ii14s4jPP</w:t>
+      </w:r>
+    </w:p>
+    <w:p>
+      <w:pPr>
+        <w:spacing w:line="360" w:lineRule="auto"/>
+        <w:jc w:val="both"/>
+        <w:rPr>
+          <w:rFonts w:ascii="Times New Roman" w:hAnsi="Times New Roman" w:cs="Times New Roman"/>
+          <w:sz w:val="28"/>
+          <w:szCs w:val="28"/>
+        </w:rPr>
+      </w:pPr>
+      <w:r>
+        <w:rPr>
+          <w:rFonts w:ascii="Times New Roman" w:hAnsi="Times New Roman" w:cs="Times New Roman"/>
+          <w:sz w:val="28"/>
+          <w:szCs w:val="28"/>
+        </w:rPr>
+        <w:t>14.</w:t>
+      </w:r>
+      <w:r>
+        <w:rPr>
+          <w:rFonts w:ascii="Times New Roman" w:hAnsi="Times New Roman" w:cs="Times New Roman"/>
+          <w:sz w:val="28"/>
+          <w:szCs w:val="28"/>
+          <w:lang w:val="en-US"/>
+        </w:rPr>
+        <w:t>https</w:t>
+      </w:r>
+      <w:r>
+        <w:rPr>
+          <w:rFonts w:ascii="Times New Roman" w:hAnsi="Times New Roman" w:cs="Times New Roman"/>
+          <w:sz w:val="28"/>
+          <w:szCs w:val="28"/>
+        </w:rPr>
+        <w:t>://</w:t>
+      </w:r>
+      <w:r>
+        <w:rPr>
+          <w:rFonts w:ascii="Times New Roman" w:hAnsi="Times New Roman" w:cs="Times New Roman"/>
+          <w:sz w:val="28"/>
+          <w:szCs w:val="28"/>
+          <w:lang w:val="en-US"/>
+        </w:rPr>
         <w:t>www</w:t>
       </w:r>
       <w:r>
@@ -8650,7 +9882,7 @@
           <w:szCs w:val="28"/>
           <w:lang w:val="en-US"/>
         </w:rPr>
-        <w:t>youtube</w:t>
+        <w:t>rulit</w:t>
       </w:r>
       <w:proofErr w:type="spellEnd"/>
       <w:r>
@@ -8668,7 +9900,7 @@
           <w:szCs w:val="28"/>
           <w:lang w:val="en-US"/>
         </w:rPr>
-        <w:t>com</w:t>
+        <w:t>me</w:t>
       </w:r>
       <w:r>
         <w:rPr>
@@ -8685,66 +9917,15 @@
           <w:szCs w:val="28"/>
           <w:lang w:val="en-US"/>
         </w:rPr>
-        <w:t>watch</w:t>
-      </w:r>
-      <w:r>
-        <w:rPr>
-          <w:rFonts w:ascii="Times New Roman" w:hAnsi="Times New Roman" w:cs="Times New Roman"/>
-          <w:sz w:val="28"/>
-          <w:szCs w:val="28"/>
-        </w:rPr>
-        <w:t>?</w:t>
-      </w:r>
-      <w:r>
-        <w:rPr>
-          <w:rFonts w:ascii="Times New Roman" w:hAnsi="Times New Roman" w:cs="Times New Roman"/>
-          <w:sz w:val="28"/>
-          <w:szCs w:val="28"/>
-          <w:lang w:val="en-US"/>
-        </w:rPr>
-        <w:t>v</w:t>
-      </w:r>
-      <w:r>
-        <w:rPr>
-          <w:rFonts w:ascii="Times New Roman" w:hAnsi="Times New Roman" w:cs="Times New Roman"/>
-          <w:sz w:val="28"/>
-          <w:szCs w:val="28"/>
-        </w:rPr>
-        <w:t>=</w:t>
-      </w:r>
-      <w:r>
-        <w:rPr>
-          <w:rFonts w:ascii="Times New Roman" w:hAnsi="Times New Roman" w:cs="Times New Roman"/>
-          <w:sz w:val="28"/>
-          <w:szCs w:val="28"/>
-          <w:lang w:val="en-US"/>
-        </w:rPr>
-        <w:t>n</w:t>
-      </w:r>
-      <w:r>
-        <w:rPr>
-          <w:rFonts w:ascii="Times New Roman" w:hAnsi="Times New Roman" w:cs="Times New Roman"/>
-          <w:sz w:val="28"/>
-          <w:szCs w:val="28"/>
-        </w:rPr>
-        <w:t>944</w:t>
-      </w:r>
-      <w:r>
-        <w:rPr>
-          <w:rFonts w:ascii="Times New Roman" w:hAnsi="Times New Roman" w:cs="Times New Roman"/>
-          <w:sz w:val="28"/>
-          <w:szCs w:val="28"/>
-          <w:lang w:val="en-US"/>
-        </w:rPr>
-        <w:t>UR</w:t>
-      </w:r>
-      <w:r>
-        <w:rPr>
-          <w:rFonts w:ascii="Times New Roman" w:hAnsi="Times New Roman" w:cs="Times New Roman"/>
-          <w:sz w:val="28"/>
-          <w:szCs w:val="28"/>
-        </w:rPr>
-        <w:t>8</w:t>
+        <w:t>books</w:t>
+      </w:r>
+      <w:r>
+        <w:rPr>
+          <w:rFonts w:ascii="Times New Roman" w:hAnsi="Times New Roman" w:cs="Times New Roman"/>
+          <w:sz w:val="28"/>
+          <w:szCs w:val="28"/>
+        </w:rPr>
+        <w:t>/</w:t>
       </w:r>
       <w:proofErr w:type="spellStart"/>
       <w:r>
@@ -8754,7 +9935,7 @@
           <w:szCs w:val="28"/>
           <w:lang w:val="en-US"/>
         </w:rPr>
-        <w:t>ENz</w:t>
+        <w:t>osnovy</w:t>
       </w:r>
       <w:proofErr w:type="spellEnd"/>
       <w:r>
@@ -8763,103 +9944,7 @@
           <w:sz w:val="28"/>
           <w:szCs w:val="28"/>
         </w:rPr>
-        <w:t>0&amp;</w:t>
-      </w:r>
-      <w:r>
-        <w:rPr>
-          <w:rFonts w:ascii="Times New Roman" w:hAnsi="Times New Roman" w:cs="Times New Roman"/>
-          <w:sz w:val="28"/>
-          <w:szCs w:val="28"/>
-          <w:lang w:val="en-US"/>
-        </w:rPr>
-        <w:t>t</w:t>
-      </w:r>
-      <w:r>
-        <w:rPr>
-          <w:rFonts w:ascii="Times New Roman" w:hAnsi="Times New Roman" w:cs="Times New Roman"/>
-          <w:sz w:val="28"/>
-          <w:szCs w:val="28"/>
-        </w:rPr>
-        <w:t>=144</w:t>
-      </w:r>
-      <w:r>
-        <w:rPr>
-          <w:rFonts w:ascii="Times New Roman" w:hAnsi="Times New Roman" w:cs="Times New Roman"/>
-          <w:sz w:val="28"/>
-          <w:szCs w:val="28"/>
-          <w:lang w:val="en-US"/>
-        </w:rPr>
-        <w:t>s</w:t>
-      </w:r>
-      <w:r>
-        <w:rPr>
-          <w:rFonts w:ascii="Times New Roman" w:hAnsi="Times New Roman" w:cs="Times New Roman"/>
-          <w:sz w:val="28"/>
-          <w:szCs w:val="28"/>
-        </w:rPr>
-        <w:t>]</w:t>
-      </w:r>
-    </w:p>
-    <w:p>
-      <w:pPr>
-        <w:spacing w:line="360" w:lineRule="auto"/>
-        <w:ind w:firstLine="709"/>
-        <w:jc w:val="both"/>
-        <w:rPr>
-          <w:rFonts w:ascii="Times New Roman" w:hAnsi="Times New Roman" w:cs="Times New Roman"/>
-          <w:sz w:val="28"/>
-          <w:szCs w:val="28"/>
-        </w:rPr>
-      </w:pPr>
-      <w:r>
-        <w:rPr>
-          <w:rFonts w:ascii="Times New Roman" w:hAnsi="Times New Roman" w:cs="Times New Roman"/>
-          <w:sz w:val="28"/>
-          <w:szCs w:val="28"/>
-        </w:rPr>
-        <w:t xml:space="preserve">8. </w:t>
-      </w:r>
-      <w:r>
-        <w:rPr>
-          <w:rFonts w:ascii="Times New Roman" w:hAnsi="Times New Roman" w:cs="Times New Roman"/>
-          <w:sz w:val="28"/>
-          <w:szCs w:val="28"/>
-        </w:rPr>
-        <w:t>[</w:t>
-      </w:r>
-      <w:r>
-        <w:rPr>
-          <w:rFonts w:ascii="Times New Roman" w:hAnsi="Times New Roman" w:cs="Times New Roman"/>
-          <w:sz w:val="28"/>
-          <w:szCs w:val="28"/>
-          <w:lang w:val="en-US"/>
-        </w:rPr>
-        <w:t>https</w:t>
-      </w:r>
-      <w:r>
-        <w:rPr>
-          <w:rFonts w:ascii="Times New Roman" w:hAnsi="Times New Roman" w:cs="Times New Roman"/>
-          <w:sz w:val="28"/>
-          <w:szCs w:val="28"/>
-        </w:rPr>
-        <w:t>://</w:t>
-      </w:r>
-      <w:r>
-        <w:rPr>
-          <w:rFonts w:ascii="Times New Roman" w:hAnsi="Times New Roman" w:cs="Times New Roman"/>
-          <w:sz w:val="28"/>
-          <w:szCs w:val="28"/>
-          <w:lang w:val="en-US"/>
-        </w:rPr>
-        <w:t>support</w:t>
-      </w:r>
-      <w:r>
-        <w:rPr>
-          <w:rFonts w:ascii="Times New Roman" w:hAnsi="Times New Roman" w:cs="Times New Roman"/>
-          <w:sz w:val="28"/>
-          <w:szCs w:val="28"/>
-        </w:rPr>
-        <w:t>.</w:t>
+        <w:t>-</w:t>
       </w:r>
       <w:proofErr w:type="spellStart"/>
       <w:r>
@@ -8869,7 +9954,7 @@
           <w:szCs w:val="28"/>
           <w:lang w:val="en-US"/>
         </w:rPr>
-        <w:t>microsoft</w:t>
+        <w:t>informatiki</w:t>
       </w:r>
       <w:proofErr w:type="spellEnd"/>
       <w:r>
@@ -8878,24 +9963,7 @@
           <w:sz w:val="28"/>
           <w:szCs w:val="28"/>
         </w:rPr>
-        <w:t>.</w:t>
-      </w:r>
-      <w:r>
-        <w:rPr>
-          <w:rFonts w:ascii="Times New Roman" w:hAnsi="Times New Roman" w:cs="Times New Roman"/>
-          <w:sz w:val="28"/>
-          <w:szCs w:val="28"/>
-          <w:lang w:val="en-US"/>
-        </w:rPr>
-        <w:t>com</w:t>
-      </w:r>
-      <w:r>
-        <w:rPr>
-          <w:rFonts w:ascii="Times New Roman" w:hAnsi="Times New Roman" w:cs="Times New Roman"/>
-          <w:sz w:val="28"/>
-          <w:szCs w:val="28"/>
-        </w:rPr>
-        <w:t>/</w:t>
+        <w:t>-</w:t>
       </w:r>
       <w:proofErr w:type="spellStart"/>
       <w:r>
@@ -8905,7 +9973,7 @@
           <w:szCs w:val="28"/>
           <w:lang w:val="en-US"/>
         </w:rPr>
-        <w:t>ru</w:t>
+        <w:t>uchebnik</w:t>
       </w:r>
       <w:proofErr w:type="spellEnd"/>
       <w:r>
@@ -8924,7 +9992,7 @@
           <w:szCs w:val="28"/>
           <w:lang w:val="en-US"/>
         </w:rPr>
-        <w:t>ru</w:t>
+        <w:t>dlya</w:t>
       </w:r>
       <w:proofErr w:type="spellEnd"/>
       <w:r>
@@ -8933,127 +10001,8 @@
           <w:sz w:val="28"/>
           <w:szCs w:val="28"/>
         </w:rPr>
-        <w:t>/</w:t>
-      </w:r>
-      <w:r>
-        <w:rPr>
-          <w:rFonts w:ascii="Times New Roman" w:hAnsi="Times New Roman" w:cs="Times New Roman"/>
-          <w:sz w:val="28"/>
-          <w:szCs w:val="28"/>
-          <w:lang w:val="en-US"/>
-        </w:rPr>
-        <w:t>office</w:t>
-      </w:r>
-      <w:r>
-        <w:rPr>
-          <w:rFonts w:ascii="Times New Roman" w:hAnsi="Times New Roman" w:cs="Times New Roman"/>
-          <w:sz w:val="28"/>
-          <w:szCs w:val="28"/>
-        </w:rPr>
-        <w:t>/еснд-функция-еснд-6626</w:t>
-      </w:r>
-      <w:r>
-        <w:rPr>
-          <w:rFonts w:ascii="Times New Roman" w:hAnsi="Times New Roman" w:cs="Times New Roman"/>
-          <w:sz w:val="28"/>
-          <w:szCs w:val="28"/>
-          <w:lang w:val="en-US"/>
-        </w:rPr>
-        <w:t>c</w:t>
-      </w:r>
-      <w:r>
-        <w:rPr>
-          <w:rFonts w:ascii="Times New Roman" w:hAnsi="Times New Roman" w:cs="Times New Roman"/>
-          <w:sz w:val="28"/>
-          <w:szCs w:val="28"/>
-        </w:rPr>
-        <w:t>961-</w:t>
-      </w:r>
-      <w:r>
-        <w:rPr>
-          <w:rFonts w:ascii="Times New Roman" w:hAnsi="Times New Roman" w:cs="Times New Roman"/>
-          <w:sz w:val="28"/>
-          <w:szCs w:val="28"/>
-          <w:lang w:val="en-US"/>
-        </w:rPr>
-        <w:t>a</w:t>
-      </w:r>
-      <w:r>
-        <w:rPr>
-          <w:rFonts w:ascii="Times New Roman" w:hAnsi="Times New Roman" w:cs="Times New Roman"/>
-          <w:sz w:val="28"/>
-          <w:szCs w:val="28"/>
-        </w:rPr>
-        <w:t>569-42</w:t>
-      </w:r>
-      <w:r>
-        <w:rPr>
-          <w:rFonts w:ascii="Times New Roman" w:hAnsi="Times New Roman" w:cs="Times New Roman"/>
-          <w:sz w:val="28"/>
-          <w:szCs w:val="28"/>
-          <w:lang w:val="en-US"/>
-        </w:rPr>
-        <w:t>fc</w:t>
-      </w:r>
-      <w:r>
-        <w:rPr>
-          <w:rFonts w:ascii="Times New Roman" w:hAnsi="Times New Roman" w:cs="Times New Roman"/>
-          <w:sz w:val="28"/>
-          <w:szCs w:val="28"/>
-        </w:rPr>
         <w:t>-</w:t>
       </w:r>
-      <w:r>
-        <w:rPr>
-          <w:rFonts w:ascii="Times New Roman" w:hAnsi="Times New Roman" w:cs="Times New Roman"/>
-          <w:sz w:val="28"/>
-          <w:szCs w:val="28"/>
-          <w:lang w:val="en-US"/>
-        </w:rPr>
-        <w:t>a</w:t>
-      </w:r>
-      <w:r>
-        <w:rPr>
-          <w:rFonts w:ascii="Times New Roman" w:hAnsi="Times New Roman" w:cs="Times New Roman"/>
-          <w:sz w:val="28"/>
-          <w:szCs w:val="28"/>
-        </w:rPr>
-        <w:t>49</w:t>
-      </w:r>
-      <w:r>
-        <w:rPr>
-          <w:rFonts w:ascii="Times New Roman" w:hAnsi="Times New Roman" w:cs="Times New Roman"/>
-          <w:sz w:val="28"/>
-          <w:szCs w:val="28"/>
-          <w:lang w:val="en-US"/>
-        </w:rPr>
-        <w:t>d</w:t>
-      </w:r>
-      <w:r>
-        <w:rPr>
-          <w:rFonts w:ascii="Times New Roman" w:hAnsi="Times New Roman" w:cs="Times New Roman"/>
-          <w:sz w:val="28"/>
-          <w:szCs w:val="28"/>
-        </w:rPr>
-        <w:t>-79</w:t>
-      </w:r>
-      <w:r>
-        <w:rPr>
-          <w:rFonts w:ascii="Times New Roman" w:hAnsi="Times New Roman" w:cs="Times New Roman"/>
-          <w:sz w:val="28"/>
-          <w:szCs w:val="28"/>
-          <w:lang w:val="en-US"/>
-        </w:rPr>
-        <w:t>b</w:t>
-      </w:r>
-      <w:r>
-        <w:rPr>
-          <w:rFonts w:ascii="Times New Roman" w:hAnsi="Times New Roman" w:cs="Times New Roman"/>
-          <w:sz w:val="28"/>
-          <w:szCs w:val="28"/>
-        </w:rPr>
-        <w:t>4951</w:t>
-      </w:r>
       <w:proofErr w:type="spellStart"/>
       <w:r>
         <w:rPr>
@@ -9062,7 +10011,7 @@
           <w:szCs w:val="28"/>
           <w:lang w:val="en-US"/>
         </w:rPr>
-        <w:t>fd</w:t>
+        <w:t>vuzov</w:t>
       </w:r>
       <w:proofErr w:type="spellEnd"/>
       <w:r>
@@ -9071,648 +10020,24 @@
           <w:sz w:val="28"/>
           <w:szCs w:val="28"/>
         </w:rPr>
-        <w:t>461</w:t>
-      </w:r>
-      <w:r>
-        <w:rPr>
-          <w:rFonts w:ascii="Times New Roman" w:hAnsi="Times New Roman" w:cs="Times New Roman"/>
-          <w:sz w:val="28"/>
-          <w:szCs w:val="28"/>
-        </w:rPr>
-        <w:t>]</w:t>
-      </w:r>
-    </w:p>
-    <w:p>
-      <w:pPr>
-        <w:spacing w:line="360" w:lineRule="auto"/>
-        <w:ind w:firstLine="709"/>
-        <w:jc w:val="both"/>
-        <w:rPr>
-          <w:rFonts w:ascii="Times New Roman" w:hAnsi="Times New Roman" w:cs="Times New Roman"/>
-          <w:sz w:val="28"/>
-          <w:szCs w:val="28"/>
-        </w:rPr>
-      </w:pPr>
-      <w:r>
-        <w:rPr>
-          <w:rFonts w:ascii="Times New Roman" w:hAnsi="Times New Roman" w:cs="Times New Roman"/>
-          <w:sz w:val="28"/>
-          <w:szCs w:val="28"/>
-        </w:rPr>
-        <w:t>9.</w:t>
-      </w:r>
-      <w:r>
-        <w:rPr>
-          <w:rFonts w:ascii="Times New Roman" w:hAnsi="Times New Roman" w:cs="Times New Roman"/>
-          <w:sz w:val="28"/>
-          <w:szCs w:val="28"/>
-        </w:rPr>
-        <w:t xml:space="preserve"> </w:t>
-      </w:r>
-      <w:r>
-        <w:rPr>
-          <w:rFonts w:ascii="Times New Roman" w:hAnsi="Times New Roman" w:cs="Times New Roman"/>
-          <w:sz w:val="28"/>
-          <w:szCs w:val="28"/>
-        </w:rPr>
-        <w:t>[</w:t>
-      </w:r>
-      <w:r>
-        <w:rPr>
-          <w:rFonts w:ascii="Times New Roman" w:hAnsi="Times New Roman" w:cs="Times New Roman"/>
-          <w:sz w:val="28"/>
-          <w:szCs w:val="28"/>
-          <w:lang w:val="en-US"/>
-        </w:rPr>
-        <w:t>https</w:t>
-      </w:r>
-      <w:r>
-        <w:rPr>
-          <w:rFonts w:ascii="Times New Roman" w:hAnsi="Times New Roman" w:cs="Times New Roman"/>
-          <w:sz w:val="28"/>
-          <w:szCs w:val="28"/>
-        </w:rPr>
-        <w:t>://</w:t>
-      </w:r>
-      <w:r>
-        <w:rPr>
-          <w:rFonts w:ascii="Times New Roman" w:hAnsi="Times New Roman" w:cs="Times New Roman"/>
-          <w:sz w:val="28"/>
-          <w:szCs w:val="28"/>
-          <w:lang w:val="en-US"/>
-        </w:rPr>
-        <w:t>support</w:t>
-      </w:r>
-      <w:r>
-        <w:rPr>
-          <w:rFonts w:ascii="Times New Roman" w:hAnsi="Times New Roman" w:cs="Times New Roman"/>
-          <w:sz w:val="28"/>
-          <w:szCs w:val="28"/>
-        </w:rPr>
-        <w:t>.</w:t>
-      </w:r>
-      <w:proofErr w:type="spellStart"/>
-      <w:r>
-        <w:rPr>
-          <w:rFonts w:ascii="Times New Roman" w:hAnsi="Times New Roman" w:cs="Times New Roman"/>
-          <w:sz w:val="28"/>
-          <w:szCs w:val="28"/>
-          <w:lang w:val="en-US"/>
-        </w:rPr>
-        <w:t>microsoft</w:t>
-      </w:r>
-      <w:proofErr w:type="spellEnd"/>
-      <w:r>
-        <w:rPr>
-          <w:rFonts w:ascii="Times New Roman" w:hAnsi="Times New Roman" w:cs="Times New Roman"/>
-          <w:sz w:val="28"/>
-          <w:szCs w:val="28"/>
-        </w:rPr>
-        <w:t>.</w:t>
-      </w:r>
-      <w:r>
-        <w:rPr>
-          <w:rFonts w:ascii="Times New Roman" w:hAnsi="Times New Roman" w:cs="Times New Roman"/>
-          <w:sz w:val="28"/>
-          <w:szCs w:val="28"/>
-          <w:lang w:val="en-US"/>
-        </w:rPr>
-        <w:t>com</w:t>
-      </w:r>
-      <w:r>
-        <w:rPr>
-          <w:rFonts w:ascii="Times New Roman" w:hAnsi="Times New Roman" w:cs="Times New Roman"/>
-          <w:sz w:val="28"/>
-          <w:szCs w:val="28"/>
-        </w:rPr>
-        <w:t>/</w:t>
-      </w:r>
-      <w:proofErr w:type="spellStart"/>
-      <w:r>
-        <w:rPr>
-          <w:rFonts w:ascii="Times New Roman" w:hAnsi="Times New Roman" w:cs="Times New Roman"/>
-          <w:sz w:val="28"/>
-          <w:szCs w:val="28"/>
-          <w:lang w:val="en-US"/>
-        </w:rPr>
-        <w:t>ru</w:t>
-      </w:r>
-      <w:proofErr w:type="spellEnd"/>
-      <w:r>
-        <w:rPr>
-          <w:rFonts w:ascii="Times New Roman" w:hAnsi="Times New Roman" w:cs="Times New Roman"/>
-          <w:sz w:val="28"/>
-          <w:szCs w:val="28"/>
-        </w:rPr>
         <w:t>-</w:t>
       </w:r>
-      <w:proofErr w:type="spellStart"/>
-      <w:r>
-        <w:rPr>
-          <w:rFonts w:ascii="Times New Roman" w:hAnsi="Times New Roman" w:cs="Times New Roman"/>
-          <w:sz w:val="28"/>
-          <w:szCs w:val="28"/>
-          <w:lang w:val="en-US"/>
-        </w:rPr>
-        <w:t>ru</w:t>
-      </w:r>
-      <w:proofErr w:type="spellEnd"/>
-      <w:r>
-        <w:rPr>
-          <w:rFonts w:ascii="Times New Roman" w:hAnsi="Times New Roman" w:cs="Times New Roman"/>
-          <w:sz w:val="28"/>
-          <w:szCs w:val="28"/>
-        </w:rPr>
-        <w:t>/</w:t>
-      </w:r>
-      <w:r>
-        <w:rPr>
-          <w:rFonts w:ascii="Times New Roman" w:hAnsi="Times New Roman" w:cs="Times New Roman"/>
-          <w:sz w:val="28"/>
-          <w:szCs w:val="28"/>
-          <w:lang w:val="en-US"/>
-        </w:rPr>
-        <w:t>office</w:t>
-      </w:r>
-      <w:r>
-        <w:rPr>
-          <w:rFonts w:ascii="Times New Roman" w:hAnsi="Times New Roman" w:cs="Times New Roman"/>
-          <w:sz w:val="28"/>
-          <w:szCs w:val="28"/>
-        </w:rPr>
-        <w:t>/функция-условия-36329</w:t>
-      </w:r>
-      <w:r>
-        <w:rPr>
-          <w:rFonts w:ascii="Times New Roman" w:hAnsi="Times New Roman" w:cs="Times New Roman"/>
-          <w:sz w:val="28"/>
-          <w:szCs w:val="28"/>
-          <w:lang w:val="en-US"/>
-        </w:rPr>
-        <w:t>a</w:t>
-      </w:r>
-      <w:r>
-        <w:rPr>
-          <w:rFonts w:ascii="Times New Roman" w:hAnsi="Times New Roman" w:cs="Times New Roman"/>
-          <w:sz w:val="28"/>
-          <w:szCs w:val="28"/>
-        </w:rPr>
-        <w:t>26-37</w:t>
-      </w:r>
-      <w:r>
-        <w:rPr>
-          <w:rFonts w:ascii="Times New Roman" w:hAnsi="Times New Roman" w:cs="Times New Roman"/>
-          <w:sz w:val="28"/>
-          <w:szCs w:val="28"/>
-          <w:lang w:val="en-US"/>
-        </w:rPr>
-        <w:t>b</w:t>
-      </w:r>
-      <w:r>
-        <w:rPr>
-          <w:rFonts w:ascii="Times New Roman" w:hAnsi="Times New Roman" w:cs="Times New Roman"/>
-          <w:sz w:val="28"/>
-          <w:szCs w:val="28"/>
-        </w:rPr>
-        <w:t>2-467</w:t>
-      </w:r>
-      <w:r>
-        <w:rPr>
-          <w:rFonts w:ascii="Times New Roman" w:hAnsi="Times New Roman" w:cs="Times New Roman"/>
-          <w:sz w:val="28"/>
-          <w:szCs w:val="28"/>
-          <w:lang w:val="en-US"/>
-        </w:rPr>
-        <w:t>c</w:t>
-      </w:r>
-      <w:r>
-        <w:rPr>
-          <w:rFonts w:ascii="Times New Roman" w:hAnsi="Times New Roman" w:cs="Times New Roman"/>
-          <w:sz w:val="28"/>
-          <w:szCs w:val="28"/>
-        </w:rPr>
-        <w:t>-972</w:t>
-      </w:r>
-      <w:r>
-        <w:rPr>
-          <w:rFonts w:ascii="Times New Roman" w:hAnsi="Times New Roman" w:cs="Times New Roman"/>
-          <w:sz w:val="28"/>
-          <w:szCs w:val="28"/>
-          <w:lang w:val="en-US"/>
-        </w:rPr>
-        <w:t>b</w:t>
-      </w:r>
-      <w:r>
-        <w:rPr>
-          <w:rFonts w:ascii="Times New Roman" w:hAnsi="Times New Roman" w:cs="Times New Roman"/>
-          <w:sz w:val="28"/>
-          <w:szCs w:val="28"/>
-        </w:rPr>
-        <w:t>-4</w:t>
-      </w:r>
-      <w:r>
-        <w:rPr>
-          <w:rFonts w:ascii="Times New Roman" w:hAnsi="Times New Roman" w:cs="Times New Roman"/>
-          <w:sz w:val="28"/>
-          <w:szCs w:val="28"/>
-          <w:lang w:val="en-US"/>
-        </w:rPr>
-        <w:t>a</w:t>
-      </w:r>
-      <w:r>
-        <w:rPr>
-          <w:rFonts w:ascii="Times New Roman" w:hAnsi="Times New Roman" w:cs="Times New Roman"/>
-          <w:sz w:val="28"/>
-          <w:szCs w:val="28"/>
-        </w:rPr>
-        <w:t>39</w:t>
-      </w:r>
-      <w:r>
-        <w:rPr>
-          <w:rFonts w:ascii="Times New Roman" w:hAnsi="Times New Roman" w:cs="Times New Roman"/>
-          <w:sz w:val="28"/>
-          <w:szCs w:val="28"/>
-          <w:lang w:val="en-US"/>
-        </w:rPr>
-        <w:t>bd</w:t>
-      </w:r>
-      <w:r>
-        <w:rPr>
-          <w:rFonts w:ascii="Times New Roman" w:hAnsi="Times New Roman" w:cs="Times New Roman"/>
-          <w:sz w:val="28"/>
-          <w:szCs w:val="28"/>
-        </w:rPr>
-        <w:t>951</w:t>
-      </w:r>
-      <w:r>
-        <w:rPr>
-          <w:rFonts w:ascii="Times New Roman" w:hAnsi="Times New Roman" w:cs="Times New Roman"/>
-          <w:sz w:val="28"/>
-          <w:szCs w:val="28"/>
-          <w:lang w:val="en-US"/>
-        </w:rPr>
-        <w:t>d</w:t>
-      </w:r>
-      <w:r>
-        <w:rPr>
-          <w:rFonts w:ascii="Times New Roman" w:hAnsi="Times New Roman" w:cs="Times New Roman"/>
-          <w:sz w:val="28"/>
-          <w:szCs w:val="28"/>
-        </w:rPr>
-        <w:t>45</w:t>
-      </w:r>
-      <w:r>
-        <w:rPr>
-          <w:rFonts w:ascii="Times New Roman" w:hAnsi="Times New Roman" w:cs="Times New Roman"/>
-          <w:sz w:val="28"/>
-          <w:szCs w:val="28"/>
-        </w:rPr>
-        <w:t>]</w:t>
-      </w:r>
-    </w:p>
-    <w:p>
-      <w:pPr>
-        <w:spacing w:line="360" w:lineRule="auto"/>
-        <w:ind w:firstLine="709"/>
-        <w:jc w:val="both"/>
-        <w:rPr>
-          <w:rFonts w:ascii="Times New Roman" w:hAnsi="Times New Roman" w:cs="Times New Roman"/>
-          <w:sz w:val="28"/>
-          <w:szCs w:val="28"/>
-        </w:rPr>
-      </w:pPr>
-      <w:r>
-        <w:rPr>
-          <w:rFonts w:ascii="Times New Roman" w:hAnsi="Times New Roman" w:cs="Times New Roman"/>
-          <w:sz w:val="28"/>
-          <w:szCs w:val="28"/>
-        </w:rPr>
-        <w:t xml:space="preserve">10. </w:t>
-      </w:r>
-      <w:r>
-        <w:rPr>
-          <w:rFonts w:ascii="Times New Roman" w:hAnsi="Times New Roman" w:cs="Times New Roman"/>
-          <w:sz w:val="28"/>
-          <w:szCs w:val="28"/>
-        </w:rPr>
-        <w:t>[</w:t>
-      </w:r>
-      <w:r>
-        <w:rPr>
-          <w:rFonts w:ascii="Times New Roman" w:hAnsi="Times New Roman" w:cs="Times New Roman"/>
-          <w:sz w:val="28"/>
-          <w:szCs w:val="28"/>
-          <w:lang w:val="en-US"/>
-        </w:rPr>
-        <w:t>https</w:t>
-      </w:r>
-      <w:r>
-        <w:rPr>
-          <w:rFonts w:ascii="Times New Roman" w:hAnsi="Times New Roman" w:cs="Times New Roman"/>
-          <w:sz w:val="28"/>
-          <w:szCs w:val="28"/>
-        </w:rPr>
-        <w:t>://</w:t>
-      </w:r>
-      <w:r>
-        <w:rPr>
-          <w:rFonts w:ascii="Times New Roman" w:hAnsi="Times New Roman" w:cs="Times New Roman"/>
-          <w:sz w:val="28"/>
-          <w:szCs w:val="28"/>
-          <w:lang w:val="en-US"/>
-        </w:rPr>
-        <w:t>www</w:t>
-      </w:r>
-      <w:r>
-        <w:rPr>
-          <w:rFonts w:ascii="Times New Roman" w:hAnsi="Times New Roman" w:cs="Times New Roman"/>
-          <w:sz w:val="28"/>
-          <w:szCs w:val="28"/>
-        </w:rPr>
-        <w:t>.</w:t>
-      </w:r>
-      <w:proofErr w:type="spellStart"/>
-      <w:r>
-        <w:rPr>
-          <w:rFonts w:ascii="Times New Roman" w:hAnsi="Times New Roman" w:cs="Times New Roman"/>
-          <w:sz w:val="28"/>
-          <w:szCs w:val="28"/>
-          <w:lang w:val="en-US"/>
-        </w:rPr>
-        <w:t>napishem</w:t>
-      </w:r>
-      <w:proofErr w:type="spellEnd"/>
-      <w:r>
-        <w:rPr>
-          <w:rFonts w:ascii="Times New Roman" w:hAnsi="Times New Roman" w:cs="Times New Roman"/>
-          <w:sz w:val="28"/>
-          <w:szCs w:val="28"/>
-        </w:rPr>
-        <w:t>.</w:t>
-      </w:r>
-      <w:proofErr w:type="spellStart"/>
-      <w:r>
-        <w:rPr>
-          <w:rFonts w:ascii="Times New Roman" w:hAnsi="Times New Roman" w:cs="Times New Roman"/>
-          <w:sz w:val="28"/>
-          <w:szCs w:val="28"/>
-          <w:lang w:val="en-US"/>
-        </w:rPr>
-        <w:t>ru</w:t>
-      </w:r>
-      <w:proofErr w:type="spellEnd"/>
-      <w:r>
-        <w:rPr>
-          <w:rFonts w:ascii="Times New Roman" w:hAnsi="Times New Roman" w:cs="Times New Roman"/>
-          <w:sz w:val="28"/>
-          <w:szCs w:val="28"/>
-        </w:rPr>
-        <w:t>/</w:t>
-      </w:r>
-      <w:proofErr w:type="spellStart"/>
-      <w:r>
-        <w:rPr>
-          <w:rFonts w:ascii="Times New Roman" w:hAnsi="Times New Roman" w:cs="Times New Roman"/>
-          <w:sz w:val="28"/>
-          <w:szCs w:val="28"/>
-          <w:lang w:val="en-US"/>
-        </w:rPr>
-        <w:t>spravochnik</w:t>
-      </w:r>
-      <w:proofErr w:type="spellEnd"/>
-      <w:r>
-        <w:rPr>
-          <w:rFonts w:ascii="Times New Roman" w:hAnsi="Times New Roman" w:cs="Times New Roman"/>
-          <w:sz w:val="28"/>
-          <w:szCs w:val="28"/>
-        </w:rPr>
-        <w:t>/</w:t>
-      </w:r>
-      <w:proofErr w:type="spellStart"/>
-      <w:r>
-        <w:rPr>
-          <w:rFonts w:ascii="Times New Roman" w:hAnsi="Times New Roman" w:cs="Times New Roman"/>
-          <w:sz w:val="28"/>
-          <w:szCs w:val="28"/>
-          <w:lang w:val="en-US"/>
-        </w:rPr>
-        <w:t>informatika</w:t>
-      </w:r>
-      <w:proofErr w:type="spellEnd"/>
-      <w:r>
-        <w:rPr>
-          <w:rFonts w:ascii="Times New Roman" w:hAnsi="Times New Roman" w:cs="Times New Roman"/>
-          <w:sz w:val="28"/>
-          <w:szCs w:val="28"/>
-        </w:rPr>
-        <w:t>/</w:t>
-      </w:r>
-      <w:proofErr w:type="spellStart"/>
-      <w:r>
-        <w:rPr>
-          <w:rFonts w:ascii="Times New Roman" w:hAnsi="Times New Roman" w:cs="Times New Roman"/>
-          <w:sz w:val="28"/>
-          <w:szCs w:val="28"/>
-          <w:lang w:val="en-US"/>
-        </w:rPr>
-        <w:t>prochie</w:t>
-      </w:r>
-      <w:proofErr w:type="spellEnd"/>
-      <w:r>
-        <w:rPr>
-          <w:rFonts w:ascii="Times New Roman" w:hAnsi="Times New Roman" w:cs="Times New Roman"/>
-          <w:sz w:val="28"/>
-          <w:szCs w:val="28"/>
-        </w:rPr>
-        <w:t>-</w:t>
-      </w:r>
-      <w:proofErr w:type="spellStart"/>
-      <w:r>
-        <w:rPr>
-          <w:rFonts w:ascii="Times New Roman" w:hAnsi="Times New Roman" w:cs="Times New Roman"/>
-          <w:sz w:val="28"/>
-          <w:szCs w:val="28"/>
-          <w:lang w:val="en-US"/>
-        </w:rPr>
-        <w:t>stati</w:t>
-      </w:r>
-      <w:proofErr w:type="spellEnd"/>
-      <w:r>
-        <w:rPr>
-          <w:rFonts w:ascii="Times New Roman" w:hAnsi="Times New Roman" w:cs="Times New Roman"/>
-          <w:sz w:val="28"/>
-          <w:szCs w:val="28"/>
-        </w:rPr>
-        <w:t>-</w:t>
-      </w:r>
-      <w:r>
-        <w:rPr>
-          <w:rFonts w:ascii="Times New Roman" w:hAnsi="Times New Roman" w:cs="Times New Roman"/>
-          <w:sz w:val="28"/>
-          <w:szCs w:val="28"/>
-          <w:lang w:val="en-US"/>
-        </w:rPr>
-        <w:t>po</w:t>
-      </w:r>
-      <w:r>
-        <w:rPr>
-          <w:rFonts w:ascii="Times New Roman" w:hAnsi="Times New Roman" w:cs="Times New Roman"/>
-          <w:sz w:val="28"/>
-          <w:szCs w:val="28"/>
-        </w:rPr>
-        <w:t>-</w:t>
-      </w:r>
-      <w:proofErr w:type="spellStart"/>
-      <w:r>
-        <w:rPr>
-          <w:rFonts w:ascii="Times New Roman" w:hAnsi="Times New Roman" w:cs="Times New Roman"/>
-          <w:sz w:val="28"/>
-          <w:szCs w:val="28"/>
-          <w:lang w:val="en-US"/>
-        </w:rPr>
-        <w:t>informatike</w:t>
-      </w:r>
-      <w:proofErr w:type="spellEnd"/>
-      <w:r>
-        <w:rPr>
-          <w:rFonts w:ascii="Times New Roman" w:hAnsi="Times New Roman" w:cs="Times New Roman"/>
-          <w:sz w:val="28"/>
-          <w:szCs w:val="28"/>
-        </w:rPr>
-        <w:t>/</w:t>
-      </w:r>
-      <w:proofErr w:type="spellStart"/>
-      <w:r>
-        <w:rPr>
-          <w:rFonts w:ascii="Times New Roman" w:hAnsi="Times New Roman" w:cs="Times New Roman"/>
-          <w:sz w:val="28"/>
-          <w:szCs w:val="28"/>
-          <w:lang w:val="en-US"/>
-        </w:rPr>
-        <w:t>tablitsy</w:t>
-      </w:r>
-      <w:proofErr w:type="spellEnd"/>
-      <w:r>
-        <w:rPr>
-          <w:rFonts w:ascii="Times New Roman" w:hAnsi="Times New Roman" w:cs="Times New Roman"/>
-          <w:sz w:val="28"/>
-          <w:szCs w:val="28"/>
-        </w:rPr>
-        <w:t>-</w:t>
-      </w:r>
-      <w:proofErr w:type="spellStart"/>
-      <w:r>
-        <w:rPr>
-          <w:rFonts w:ascii="Times New Roman" w:hAnsi="Times New Roman" w:cs="Times New Roman"/>
-          <w:sz w:val="28"/>
-          <w:szCs w:val="28"/>
-          <w:lang w:val="en-US"/>
-        </w:rPr>
-        <w:t>istinnosti</w:t>
-      </w:r>
-      <w:proofErr w:type="spellEnd"/>
-      <w:r>
-        <w:rPr>
-          <w:rFonts w:ascii="Times New Roman" w:hAnsi="Times New Roman" w:cs="Times New Roman"/>
-          <w:sz w:val="28"/>
-          <w:szCs w:val="28"/>
-        </w:rPr>
-        <w:t>-</w:t>
-      </w:r>
-      <w:proofErr w:type="spellStart"/>
-      <w:r>
-        <w:rPr>
-          <w:rFonts w:ascii="Times New Roman" w:hAnsi="Times New Roman" w:cs="Times New Roman"/>
-          <w:sz w:val="28"/>
-          <w:szCs w:val="28"/>
-          <w:lang w:val="en-US"/>
-        </w:rPr>
-        <w:t>logicheskih</w:t>
-      </w:r>
-      <w:proofErr w:type="spellEnd"/>
-      <w:r>
-        <w:rPr>
-          <w:rFonts w:ascii="Times New Roman" w:hAnsi="Times New Roman" w:cs="Times New Roman"/>
-          <w:sz w:val="28"/>
-          <w:szCs w:val="28"/>
-        </w:rPr>
-        <w:t>-</w:t>
-      </w:r>
-      <w:proofErr w:type="spellStart"/>
-      <w:r>
-        <w:rPr>
-          <w:rFonts w:ascii="Times New Roman" w:hAnsi="Times New Roman" w:cs="Times New Roman"/>
-          <w:sz w:val="28"/>
-          <w:szCs w:val="28"/>
-          <w:lang w:val="en-US"/>
-        </w:rPr>
-        <w:t>funktsij</w:t>
-      </w:r>
-      <w:proofErr w:type="spellEnd"/>
-      <w:r>
-        <w:rPr>
-          <w:rFonts w:ascii="Times New Roman" w:hAnsi="Times New Roman" w:cs="Times New Roman"/>
-          <w:sz w:val="28"/>
-          <w:szCs w:val="28"/>
-        </w:rPr>
-        <w:t>-</w:t>
-      </w:r>
-      <w:proofErr w:type="spellStart"/>
-      <w:r>
-        <w:rPr>
-          <w:rFonts w:ascii="Times New Roman" w:hAnsi="Times New Roman" w:cs="Times New Roman"/>
-          <w:sz w:val="28"/>
-          <w:szCs w:val="28"/>
-          <w:lang w:val="en-US"/>
-        </w:rPr>
-        <w:t>i</w:t>
-      </w:r>
-      <w:proofErr w:type="spellEnd"/>
-      <w:r>
-        <w:rPr>
-          <w:rFonts w:ascii="Times New Roman" w:hAnsi="Times New Roman" w:cs="Times New Roman"/>
-          <w:sz w:val="28"/>
-          <w:szCs w:val="28"/>
-        </w:rPr>
-        <w:t>-</w:t>
-      </w:r>
-      <w:proofErr w:type="spellStart"/>
-      <w:r>
-        <w:rPr>
-          <w:rFonts w:ascii="Times New Roman" w:hAnsi="Times New Roman" w:cs="Times New Roman"/>
-          <w:sz w:val="28"/>
-          <w:szCs w:val="28"/>
-          <w:lang w:val="en-US"/>
-        </w:rPr>
-        <w:t>ih</w:t>
-      </w:r>
-      <w:proofErr w:type="spellEnd"/>
-      <w:r>
-        <w:rPr>
-          <w:rFonts w:ascii="Times New Roman" w:hAnsi="Times New Roman" w:cs="Times New Roman"/>
-          <w:sz w:val="28"/>
-          <w:szCs w:val="28"/>
-        </w:rPr>
-        <w:t>-</w:t>
-      </w:r>
-      <w:proofErr w:type="spellStart"/>
-      <w:r>
-        <w:rPr>
-          <w:rFonts w:ascii="Times New Roman" w:hAnsi="Times New Roman" w:cs="Times New Roman"/>
-          <w:sz w:val="28"/>
-          <w:szCs w:val="28"/>
-          <w:lang w:val="en-US"/>
-        </w:rPr>
-        <w:t>postroenie</w:t>
-      </w:r>
-      <w:proofErr w:type="spellEnd"/>
-      <w:r>
-        <w:rPr>
-          <w:rFonts w:ascii="Times New Roman" w:hAnsi="Times New Roman" w:cs="Times New Roman"/>
-          <w:sz w:val="28"/>
-          <w:szCs w:val="28"/>
-        </w:rPr>
-        <w:t>.</w:t>
+      <w:r>
+        <w:rPr>
+          <w:rFonts w:ascii="Times New Roman" w:hAnsi="Times New Roman" w:cs="Times New Roman"/>
+          <w:sz w:val="28"/>
+          <w:szCs w:val="28"/>
+          <w:lang w:val="en-US"/>
+        </w:rPr>
+        <w:t>read</w:t>
+      </w:r>
+      <w:r>
+        <w:rPr>
+          <w:rFonts w:ascii="Times New Roman" w:hAnsi="Times New Roman" w:cs="Times New Roman"/>
+          <w:sz w:val="28"/>
+          <w:szCs w:val="28"/>
+        </w:rPr>
+        <w:t>-210823-1.</w:t>
       </w:r>
       <w:r>
         <w:rPr>
@@ -9723,91 +10048,45 @@
         </w:rPr>
         <w:t>html</w:t>
       </w:r>
-      <w:r>
-        <w:rPr>
-          <w:rFonts w:ascii="Times New Roman" w:hAnsi="Times New Roman" w:cs="Times New Roman"/>
-          <w:sz w:val="28"/>
-          <w:szCs w:val="28"/>
-        </w:rPr>
-        <w:t>#:~:</w:t>
-      </w:r>
-      <w:r>
-        <w:rPr>
-          <w:rFonts w:ascii="Times New Roman" w:hAnsi="Times New Roman" w:cs="Times New Roman"/>
-          <w:sz w:val="28"/>
-          <w:szCs w:val="28"/>
-          <w:lang w:val="en-US"/>
-        </w:rPr>
-        <w:t>text</w:t>
-      </w:r>
-      <w:r>
-        <w:rPr>
-          <w:rFonts w:ascii="Times New Roman" w:hAnsi="Times New Roman" w:cs="Times New Roman"/>
-          <w:sz w:val="28"/>
-          <w:szCs w:val="28"/>
-        </w:rPr>
-        <w:t>=Таблица%20истинности%20–%20это%20таблица%2</w:t>
-      </w:r>
-      <w:r>
-        <w:rPr>
-          <w:rFonts w:ascii="Times New Roman" w:hAnsi="Times New Roman" w:cs="Times New Roman"/>
-          <w:sz w:val="28"/>
-          <w:szCs w:val="28"/>
-          <w:lang w:val="en-US"/>
-        </w:rPr>
-        <w:t>C</w:t>
-      </w:r>
-      <w:r>
-        <w:rPr>
-          <w:rFonts w:ascii="Times New Roman" w:hAnsi="Times New Roman" w:cs="Times New Roman"/>
-          <w:sz w:val="28"/>
-          <w:szCs w:val="28"/>
-        </w:rPr>
-        <w:t>%20</w:t>
-      </w:r>
-      <w:proofErr w:type="gramStart"/>
-      <w:r>
-        <w:rPr>
-          <w:rFonts w:ascii="Times New Roman" w:hAnsi="Times New Roman" w:cs="Times New Roman"/>
-          <w:sz w:val="28"/>
-          <w:szCs w:val="28"/>
-        </w:rPr>
-        <w:t>просто,равносильные</w:t>
-      </w:r>
-      <w:proofErr w:type="gramEnd"/>
-      <w:r>
-        <w:rPr>
-          <w:rFonts w:ascii="Times New Roman" w:hAnsi="Times New Roman" w:cs="Times New Roman"/>
-          <w:sz w:val="28"/>
-          <w:szCs w:val="28"/>
-        </w:rPr>
-        <w:t>%20функции%20знаком%20«%3</w:t>
-      </w:r>
-      <w:r>
-        <w:rPr>
-          <w:rFonts w:ascii="Times New Roman" w:hAnsi="Times New Roman" w:cs="Times New Roman"/>
-          <w:sz w:val="28"/>
-          <w:szCs w:val="28"/>
-          <w:lang w:val="en-US"/>
-        </w:rPr>
-        <w:t>D</w:t>
-      </w:r>
-      <w:r>
-        <w:rPr>
-          <w:rFonts w:ascii="Times New Roman" w:hAnsi="Times New Roman" w:cs="Times New Roman"/>
-          <w:sz w:val="28"/>
-          <w:szCs w:val="28"/>
-        </w:rPr>
-        <w:t>».</w:t>
-      </w:r>
-      <w:r>
-        <w:rPr>
-          <w:rFonts w:ascii="Times New Roman" w:hAnsi="Times New Roman" w:cs="Times New Roman"/>
-          <w:sz w:val="28"/>
-          <w:szCs w:val="28"/>
-        </w:rPr>
-        <w:t>]</w:t>
-      </w:r>
+    </w:p>
+    <w:p>
+      <w:pPr>
+        <w:spacing w:line="360" w:lineRule="auto"/>
+        <w:jc w:val="both"/>
+        <w:rPr>
+          <w:rFonts w:ascii="Times New Roman" w:hAnsi="Times New Roman" w:cs="Times New Roman"/>
+          <w:sz w:val="28"/>
+          <w:szCs w:val="28"/>
+        </w:rPr>
+      </w:pPr>
+      <w:r>
+        <w:rPr>
+          <w:rFonts w:ascii="Times New Roman" w:hAnsi="Times New Roman" w:cs="Times New Roman"/>
+          <w:sz w:val="28"/>
+          <w:szCs w:val="28"/>
+        </w:rPr>
+        <w:t>15.</w:t>
+      </w:r>
+      <w:r>
+        <w:rPr>
+          <w:rFonts w:ascii="Times New Roman" w:hAnsi="Times New Roman" w:cs="Times New Roman"/>
+          <w:sz w:val="28"/>
+          <w:szCs w:val="28"/>
+        </w:rPr>
+        <w:t>https://yanchishen.nethouse.ru/static/doc/0000/0000/0236/236310.qu42i74qx7.pdf</w:t>
+      </w:r>
+    </w:p>
+    <w:p>
+      <w:pPr>
+        <w:spacing w:line="360" w:lineRule="auto"/>
+        <w:ind w:firstLine="709"/>
+        <w:jc w:val="both"/>
+        <w:rPr>
+          <w:rFonts w:ascii="Times New Roman" w:hAnsi="Times New Roman" w:cs="Times New Roman"/>
+          <w:sz w:val="28"/>
+          <w:szCs w:val="28"/>
+        </w:rPr>
+      </w:pPr>
     </w:p>
     <w:p/>
     <w:sectPr>
@@ -9894,7 +10173,7 @@
             <w:rFonts w:ascii="Times New Roman" w:hAnsi="Times New Roman" w:cs="Times New Roman"/>
             <w:noProof/>
           </w:rPr>
-          <w:t>11</w:t>
+          <w:t>5</w:t>
         </w:r>
         <w:r>
           <w:rPr>
@@ -10631,7 +10910,7 @@
   <w:abstractNum w:abstractNumId="6" w15:restartNumberingAfterBreak="0">
     <w:nsid w:val="64833C3E"/>
     <w:multiLevelType w:val="hybridMultilevel"/>
-    <w:tmpl w:val="4412C27C"/>
+    <w:tmpl w:val="8C5E8F72"/>
     <w:lvl w:ilvl="0" w:tplc="0419000F">
       <w:start w:val="1"/>
       <w:numFmt w:val="decimal"/>
@@ -11937,6 +12216,7 @@
   <w:style w:type="character" w:default="1" w:styleId="a0">
     <w:name w:val="Default Paragraph Font"/>
     <w:uiPriority w:val="1"/>
+    <w:semiHidden/>
     <w:unhideWhenUsed/>
   </w:style>
   <w:style w:type="table" w:default="1" w:styleId="a1">
@@ -12309,6 +12589,18 @@
       <w:spacing w:after="0" w:line="240" w:lineRule="auto"/>
     </w:pPr>
   </w:style>
+  <w:style w:type="character" w:styleId="af0">
+    <w:name w:val="Unresolved Mention"/>
+    <w:basedOn w:val="a0"/>
+    <w:uiPriority w:val="99"/>
+    <w:semiHidden/>
+    <w:unhideWhenUsed/>
+    <w:rsid w:val="00EC2280"/>
+    <w:rPr>
+      <w:color w:val="605E5C"/>
+      <w:shd w:val="clear" w:color="auto" w:fill="E1DFDD"/>
+    </w:rPr>
+  </w:style>
 </w:styles>
 </file>
 
